--- a/soutenance.docx
+++ b/soutenance.docx
@@ -587,8 +587,13 @@
         </w:rPr>
         <w:t>So the best way of describing data is data streams.</w:t>
       </w:r>
-      <w:bookmarkStart w:id="0" w:name="_GoBack"/>
-      <w:bookmarkEnd w:id="0"/>
+      <w:r>
+        <w:rPr>
+          <w:rFonts w:ascii="Times New Roman" w:hAnsi="Times New Roman" w:cs="Times New Roman"/>
+          <w:bCs/>
+        </w:rPr>
+        <w:t xml:space="preserve"> </w:t>
+      </w:r>
     </w:p>
     <w:p>
       <w:pPr>
@@ -675,7 +680,6 @@
         <w:rPr>
           <w:rFonts w:ascii="Times New Roman" w:hAnsi="Times New Roman" w:cs="Times New Roman"/>
           <w:bCs/>
-          <w:lang w:val="fr-CA"/>
         </w:rPr>
       </w:pPr>
       <w:r>
@@ -718,7 +722,7 @@
           <w:rFonts w:ascii="Times New Roman" w:hAnsi="Times New Roman" w:cs="Times New Roman"/>
           <w:bCs/>
         </w:rPr>
-        <w:t xml:space="preserve"> for join operation in a parallel and continuous way.</w:t>
+        <w:t xml:space="preserve"> for join operation in a parallel and continuous way</w:t>
       </w:r>
       <w:r>
         <w:rPr>
@@ -729,6 +733,27 @@
       </w:r>
       <w:r>
         <w:rPr>
+          <w:rFonts w:ascii="Times New Roman" w:hAnsi="Times New Roman" w:cs="Times New Roman" w:hint="eastAsia"/>
+          <w:bCs/>
+        </w:rPr>
+        <w:t>for data streams</w:t>
+      </w:r>
+      <w:r>
+        <w:rPr>
+          <w:rFonts w:ascii="Times New Roman" w:hAnsi="Times New Roman" w:cs="Times New Roman"/>
+          <w:bCs/>
+        </w:rPr>
+        <w:t>.</w:t>
+      </w:r>
+      <w:r>
+        <w:rPr>
+          <w:rFonts w:ascii="Times New Roman" w:hAnsi="Times New Roman" w:cs="Times New Roman"/>
+          <w:bCs/>
+        </w:rPr>
+        <w:t xml:space="preserve"> </w:t>
+      </w:r>
+      <w:r>
+        <w:rPr>
           <w:rFonts w:ascii="Times New Roman" w:hAnsi="Times New Roman" w:cs="Times New Roman"/>
           <w:bCs/>
         </w:rPr>
@@ -789,6 +814,724 @@
           <w:bCs/>
         </w:rPr>
         <w:t xml:space="preserve">. </w:t>
+      </w:r>
+    </w:p>
+    <w:p>
+      <w:pPr>
+        <w:ind w:firstLine="480"/>
+        <w:rPr>
+          <w:rFonts w:ascii="Times New Roman" w:hAnsi="Times New Roman" w:cs="Times New Roman" w:hint="eastAsia"/>
+          <w:bCs/>
+        </w:rPr>
+      </w:pPr>
+      <w:r>
+        <w:rPr>
+          <w:rFonts w:ascii="Times New Roman" w:hAnsi="Times New Roman" w:cs="Times New Roman"/>
+          <w:bCs/>
+        </w:rPr>
+        <w:t>F</w:t>
+      </w:r>
+      <w:r>
+        <w:rPr>
+          <w:rFonts w:ascii="Times New Roman" w:hAnsi="Times New Roman" w:cs="Times New Roman"/>
+          <w:bCs/>
+        </w:rPr>
+        <w:t>or the data driven stream join we will take the kNN algorithm as our use case.</w:t>
+      </w:r>
+      <w:r>
+        <w:rPr>
+          <w:rFonts w:ascii="Times New Roman" w:hAnsi="Times New Roman" w:cs="Times New Roman"/>
+          <w:bCs/>
+        </w:rPr>
+        <w:t xml:space="preserve"> </w:t>
+      </w:r>
+      <w:r>
+        <w:rPr>
+          <w:rFonts w:ascii="Times New Roman" w:hAnsi="Times New Roman" w:cs="Times New Roman" w:hint="eastAsia"/>
+          <w:bCs/>
+        </w:rPr>
+        <w:t xml:space="preserve">This is the outline of </w:t>
+      </w:r>
+      <w:r>
+        <w:rPr>
+          <w:rFonts w:ascii="Times New Roman" w:hAnsi="Times New Roman" w:cs="Times New Roman"/>
+          <w:bCs/>
+        </w:rPr>
+        <w:t>this part. I will begin with a short introduction about kNN.</w:t>
+      </w:r>
+    </w:p>
+    <w:p>
+      <w:pPr>
+        <w:ind w:firstLine="480"/>
+        <w:rPr>
+          <w:rFonts w:ascii="Times New Roman" w:hAnsi="Times New Roman" w:cs="Times New Roman"/>
+          <w:bCs/>
+        </w:rPr>
+      </w:pPr>
+      <w:r>
+        <w:rPr>
+          <w:rFonts w:ascii="Times New Roman" w:hAnsi="Times New Roman" w:cs="Times New Roman"/>
+          <w:bCs/>
+        </w:rPr>
+        <w:t xml:space="preserve">I will start with the definition. </w:t>
+      </w:r>
+      <w:r>
+        <w:rPr>
+          <w:rFonts w:ascii="Times New Roman" w:hAnsi="Times New Roman" w:cs="Times New Roman"/>
+          <w:bCs/>
+        </w:rPr>
+        <w:t>Given a set of query points R and a set of reference points S, a k nearest neighbor join is an operation which, for each point in R, discovers the k nearest neighbors in S.</w:t>
+      </w:r>
+      <w:r>
+        <w:rPr>
+          <w:rFonts w:ascii="Times New Roman" w:hAnsi="Times New Roman" w:cs="Times New Roman"/>
+          <w:bCs/>
+        </w:rPr>
+        <w:t xml:space="preserve"> </w:t>
+      </w:r>
+      <w:r>
+        <w:rPr>
+          <w:rFonts w:ascii="Times New Roman" w:hAnsi="Times New Roman" w:cs="Times New Roman"/>
+          <w:bCs/>
+        </w:rPr>
+        <w:t>This algorithm is often used for classifications and classifier, it has many applications in social network</w:t>
+      </w:r>
+      <w:r>
+        <w:rPr>
+          <w:rFonts w:ascii="Times New Roman" w:hAnsi="Times New Roman" w:cs="Times New Roman"/>
+          <w:bCs/>
+        </w:rPr>
+        <w:t xml:space="preserve"> such as finding similar users</w:t>
+      </w:r>
+      <w:r>
+        <w:rPr>
+          <w:rFonts w:ascii="Times New Roman" w:hAnsi="Times New Roman" w:cs="Times New Roman"/>
+          <w:bCs/>
+        </w:rPr>
+        <w:t>, recommendation systems</w:t>
+      </w:r>
+      <w:r>
+        <w:rPr>
+          <w:rFonts w:ascii="Times New Roman" w:hAnsi="Times New Roman" w:cs="Times New Roman"/>
+          <w:bCs/>
+        </w:rPr>
+        <w:t xml:space="preserve"> like </w:t>
+      </w:r>
+      <w:r>
+        <w:rPr>
+          <w:rFonts w:ascii="Times New Roman" w:hAnsi="Times New Roman" w:cs="Times New Roman"/>
+          <w:bCs/>
+        </w:rPr>
+        <w:t>finding the nearest restaurants</w:t>
+      </w:r>
+      <w:r>
+        <w:rPr>
+          <w:rFonts w:ascii="Times New Roman" w:hAnsi="Times New Roman" w:cs="Times New Roman"/>
+          <w:bCs/>
+        </w:rPr>
+        <w:t xml:space="preserve">, </w:t>
+      </w:r>
+      <w:r>
+        <w:rPr>
+          <w:rFonts w:ascii="Times New Roman" w:hAnsi="Times New Roman" w:cs="Times New Roman"/>
+          <w:bCs/>
+        </w:rPr>
+        <w:t xml:space="preserve">or </w:t>
+      </w:r>
+      <w:r>
+        <w:rPr>
+          <w:rFonts w:ascii="Times New Roman" w:hAnsi="Times New Roman" w:cs="Times New Roman"/>
+          <w:bCs/>
+        </w:rPr>
+        <w:t>search engines etc.</w:t>
+      </w:r>
+    </w:p>
+    <w:p>
+      <w:pPr>
+        <w:ind w:firstLine="480"/>
+        <w:rPr>
+          <w:rFonts w:ascii="Times New Roman" w:hAnsi="Times New Roman" w:cs="Times New Roman"/>
+          <w:bCs/>
+        </w:rPr>
+      </w:pPr>
+    </w:p>
+    <w:p>
+      <w:pPr>
+        <w:ind w:firstLine="480"/>
+        <w:rPr>
+          <w:rFonts w:ascii="Times New Roman" w:hAnsi="Times New Roman" w:cs="Times New Roman"/>
+          <w:bCs/>
+        </w:rPr>
+      </w:pPr>
+      <w:r>
+        <w:rPr>
+          <w:rFonts w:ascii="Times New Roman" w:hAnsi="Times New Roman" w:cs="Times New Roman"/>
+          <w:bCs/>
+        </w:rPr>
+        <w:lastRenderedPageBreak/>
+        <w:t>The reason we call it a Data driven join is</w:t>
+      </w:r>
+      <w:r>
+        <w:rPr>
+          <w:rFonts w:ascii="Times New Roman" w:hAnsi="Times New Roman" w:cs="Times New Roman"/>
+          <w:bCs/>
+        </w:rPr>
+        <w:t xml:space="preserve"> because</w:t>
+      </w:r>
+      <w:r>
+        <w:rPr>
+          <w:rFonts w:ascii="Times New Roman" w:hAnsi="Times New Roman" w:cs="Times New Roman"/>
+          <w:bCs/>
+        </w:rPr>
+        <w:t xml:space="preserve"> that the query never changes</w:t>
+      </w:r>
+      <w:r>
+        <w:rPr>
+          <w:rFonts w:ascii="Times New Roman" w:hAnsi="Times New Roman" w:cs="Times New Roman"/>
+          <w:bCs/>
+        </w:rPr>
+        <w:t>. But the format of data does</w:t>
+      </w:r>
+      <w:r>
+        <w:rPr>
+          <w:rFonts w:ascii="Times New Roman" w:hAnsi="Times New Roman" w:cs="Times New Roman"/>
+          <w:bCs/>
+        </w:rPr>
+        <w:t xml:space="preserve">, especially the dimension of data. </w:t>
+      </w:r>
+      <w:r>
+        <w:rPr>
+          <w:rFonts w:ascii="Times New Roman" w:hAnsi="Times New Roman" w:cs="Times New Roman"/>
+          <w:bCs/>
+        </w:rPr>
+        <w:t xml:space="preserve">For example, </w:t>
+      </w:r>
+      <w:r>
+        <w:rPr>
+          <w:rFonts w:ascii="Times New Roman" w:hAnsi="Times New Roman" w:cs="Times New Roman"/>
+          <w:bCs/>
+        </w:rPr>
+        <w:t xml:space="preserve">in our experiences, we have used GPS data which is in 2 dimensions, twitter data which is in </w:t>
+      </w:r>
+      <w:r>
+        <w:rPr>
+          <w:rFonts w:ascii="Times New Roman" w:hAnsi="Times New Roman" w:cs="Times New Roman"/>
+          <w:bCs/>
+        </w:rPr>
+        <w:t>77 dimensions, and also images data which is in 128 dimensions</w:t>
+      </w:r>
+      <w:r>
+        <w:rPr>
+          <w:rFonts w:ascii="Times New Roman" w:hAnsi="Times New Roman" w:cs="Times New Roman"/>
+          <w:bCs/>
+        </w:rPr>
+        <w:t>, e</w:t>
+      </w:r>
+      <w:r>
+        <w:rPr>
+          <w:rFonts w:ascii="Times New Roman" w:hAnsi="Times New Roman" w:cs="Times New Roman"/>
+          <w:bCs/>
+        </w:rPr>
+        <w:t>tc.</w:t>
+      </w:r>
+    </w:p>
+    <w:p>
+      <w:pPr>
+        <w:ind w:firstLine="480"/>
+        <w:rPr>
+          <w:rFonts w:ascii="Times New Roman" w:hAnsi="Times New Roman" w:cs="Times New Roman"/>
+          <w:bCs/>
+        </w:rPr>
+      </w:pPr>
+      <w:r>
+        <w:rPr>
+          <w:rFonts w:ascii="Times New Roman" w:hAnsi="Times New Roman" w:cs="Times New Roman" w:hint="eastAsia"/>
+          <w:bCs/>
+        </w:rPr>
+        <w:t xml:space="preserve">The basic idea to solve this problem is to adopt </w:t>
+      </w:r>
+      <w:r>
+        <w:rPr>
+          <w:rFonts w:ascii="Times New Roman" w:hAnsi="Times New Roman" w:cs="Times New Roman"/>
+          <w:bCs/>
+        </w:rPr>
+        <w:t xml:space="preserve">a nested loop. </w:t>
+      </w:r>
+      <w:r>
+        <w:rPr>
+          <w:rFonts w:ascii="Times New Roman" w:hAnsi="Times New Roman" w:cs="Times New Roman"/>
+          <w:bCs/>
+        </w:rPr>
+        <w:t xml:space="preserve">The idea is </w:t>
+      </w:r>
+      <w:r>
+        <w:rPr>
+          <w:rFonts w:ascii="Times New Roman" w:hAnsi="Times New Roman" w:cs="Times New Roman"/>
+          <w:bCs/>
+        </w:rPr>
+        <w:t>straightforward</w:t>
+      </w:r>
+      <w:r>
+        <w:rPr>
+          <w:rFonts w:ascii="Times New Roman" w:hAnsi="Times New Roman" w:cs="Times New Roman"/>
+          <w:bCs/>
+        </w:rPr>
+        <w:t xml:space="preserve">, </w:t>
+      </w:r>
+      <w:r>
+        <w:rPr>
+          <w:rFonts w:ascii="Times New Roman" w:hAnsi="Times New Roman" w:cs="Times New Roman"/>
+          <w:bCs/>
+        </w:rPr>
+        <w:t>it is for every element in R calculate the dista</w:t>
+      </w:r>
+      <w:r>
+        <w:rPr>
+          <w:rFonts w:ascii="Times New Roman" w:hAnsi="Times New Roman" w:cs="Times New Roman"/>
+          <w:bCs/>
+        </w:rPr>
+        <w:t xml:space="preserve">nce in S, the complexity for this step is O n squired. Then sort the distances for each element in R to find the top k smallest ones. </w:t>
+      </w:r>
+      <w:r>
+        <w:rPr>
+          <w:rFonts w:ascii="Times New Roman" w:hAnsi="Times New Roman" w:cs="Times New Roman"/>
+          <w:bCs/>
+        </w:rPr>
+        <w:t xml:space="preserve">The step of sort </w:t>
+      </w:r>
+      <w:r>
+        <w:rPr>
+          <w:rFonts w:ascii="Times New Roman" w:hAnsi="Times New Roman" w:cs="Times New Roman"/>
+          <w:bCs/>
+        </w:rPr>
+        <w:t xml:space="preserve">often has a log complexity, for example log(n) for priority queues and </w:t>
+      </w:r>
+      <w:proofErr w:type="spellStart"/>
+      <w:r>
+        <w:rPr>
+          <w:rFonts w:ascii="Times New Roman" w:hAnsi="Times New Roman" w:cs="Times New Roman"/>
+          <w:bCs/>
+        </w:rPr>
+        <w:t>nlog</w:t>
+      </w:r>
+      <w:proofErr w:type="spellEnd"/>
+      <w:r>
+        <w:rPr>
+          <w:rFonts w:ascii="Times New Roman" w:hAnsi="Times New Roman" w:cs="Times New Roman"/>
+          <w:bCs/>
+        </w:rPr>
+        <w:t xml:space="preserve">(n) for quick sort or merge sort. </w:t>
+      </w:r>
+    </w:p>
+    <w:p>
+      <w:pPr>
+        <w:ind w:firstLine="480"/>
+        <w:rPr>
+          <w:rFonts w:ascii="Times New Roman" w:hAnsi="Times New Roman" w:cs="Times New Roman"/>
+          <w:bCs/>
+        </w:rPr>
+      </w:pPr>
+      <w:r>
+        <w:rPr>
+          <w:rFonts w:ascii="Times New Roman" w:hAnsi="Times New Roman" w:cs="Times New Roman" w:hint="eastAsia"/>
+          <w:bCs/>
+        </w:rPr>
+        <w:t xml:space="preserve">This algorithm is both data intensive and computation intensive. </w:t>
+      </w:r>
+      <w:r>
+        <w:rPr>
+          <w:rFonts w:ascii="Times New Roman" w:hAnsi="Times New Roman" w:cs="Times New Roman"/>
+          <w:bCs/>
+        </w:rPr>
+        <w:t xml:space="preserve">So when the data grows bigger, one machine can not </w:t>
+      </w:r>
+      <w:r>
+        <w:rPr>
+          <w:rFonts w:ascii="Times New Roman" w:hAnsi="Times New Roman" w:cs="Times New Roman"/>
+          <w:bCs/>
+        </w:rPr>
+        <w:t xml:space="preserve">execute it and return the results in a reasonable </w:t>
+      </w:r>
+      <w:r>
+        <w:rPr>
+          <w:rFonts w:ascii="Times New Roman" w:hAnsi="Times New Roman" w:cs="Times New Roman" w:hint="eastAsia"/>
+          <w:bCs/>
+        </w:rPr>
+        <w:t>time.</w:t>
+      </w:r>
+      <w:r>
+        <w:rPr>
+          <w:rFonts w:ascii="Times New Roman" w:hAnsi="Times New Roman" w:cs="Times New Roman"/>
+          <w:bCs/>
+        </w:rPr>
+        <w:t xml:space="preserve"> </w:t>
+      </w:r>
+      <w:r>
+        <w:rPr>
+          <w:rFonts w:ascii="Times New Roman" w:hAnsi="Times New Roman" w:cs="Times New Roman"/>
+          <w:bCs/>
+        </w:rPr>
+        <w:t xml:space="preserve">That is why a parallel workflow is required. </w:t>
+      </w:r>
+    </w:p>
+    <w:p>
+      <w:pPr>
+        <w:ind w:firstLine="480"/>
+        <w:rPr>
+          <w:rFonts w:ascii="Times New Roman" w:hAnsi="Times New Roman" w:cs="Times New Roman"/>
+          <w:bCs/>
+        </w:rPr>
+      </w:pPr>
+      <w:r>
+        <w:rPr>
+          <w:rFonts w:ascii="Times New Roman" w:hAnsi="Times New Roman" w:cs="Times New Roman"/>
+          <w:bCs/>
+        </w:rPr>
+        <w:t xml:space="preserve">We </w:t>
+      </w:r>
+      <w:r>
+        <w:rPr>
+          <w:rFonts w:ascii="Times New Roman" w:hAnsi="Times New Roman" w:cs="Times New Roman"/>
+          <w:bCs/>
+        </w:rPr>
+        <w:t>divide</w:t>
+      </w:r>
+      <w:r>
+        <w:rPr>
+          <w:rFonts w:ascii="Times New Roman" w:hAnsi="Times New Roman" w:cs="Times New Roman"/>
+          <w:bCs/>
+        </w:rPr>
+        <w:t xml:space="preserve"> the </w:t>
+      </w:r>
+      <w:r>
+        <w:rPr>
+          <w:rFonts w:ascii="Times New Roman" w:hAnsi="Times New Roman" w:cs="Times New Roman"/>
+          <w:bCs/>
+        </w:rPr>
+        <w:t xml:space="preserve">parallel workflow into 3 steps. The first step is data preprocessing, </w:t>
+      </w:r>
+      <w:r>
+        <w:rPr>
+          <w:rFonts w:ascii="Times New Roman" w:hAnsi="Times New Roman" w:cs="Times New Roman"/>
+          <w:bCs/>
+        </w:rPr>
+        <w:t xml:space="preserve">this step is used to reduce the dimension of data, or </w:t>
+      </w:r>
+      <w:r>
+        <w:rPr>
+          <w:rFonts w:ascii="Times New Roman" w:hAnsi="Times New Roman" w:cs="Times New Roman"/>
+          <w:bCs/>
+        </w:rPr>
+        <w:t xml:space="preserve">to select the central points </w:t>
+      </w:r>
+      <w:r>
+        <w:rPr>
+          <w:rFonts w:ascii="Times New Roman" w:hAnsi="Times New Roman" w:cs="Times New Roman"/>
+          <w:bCs/>
+        </w:rPr>
+        <w:t>of data clusters.</w:t>
+      </w:r>
+    </w:p>
+    <w:p>
+      <w:pPr>
+        <w:ind w:firstLine="480"/>
+        <w:rPr>
+          <w:rFonts w:ascii="Times New Roman" w:hAnsi="Times New Roman" w:cs="Times New Roman"/>
+          <w:bCs/>
+        </w:rPr>
+      </w:pPr>
+      <w:r>
+        <w:rPr>
+          <w:rFonts w:ascii="Times New Roman" w:hAnsi="Times New Roman" w:cs="Times New Roman"/>
+          <w:bCs/>
+        </w:rPr>
+        <w:t xml:space="preserve">The strategies </w:t>
+      </w:r>
+      <w:r>
+        <w:rPr>
+          <w:rFonts w:ascii="Times New Roman" w:hAnsi="Times New Roman" w:cs="Times New Roman"/>
+          <w:bCs/>
+        </w:rPr>
+        <w:t xml:space="preserve">of reducing the dimension of data rely on the projection </w:t>
+      </w:r>
+      <w:r>
+        <w:rPr>
+          <w:rFonts w:ascii="Times New Roman" w:hAnsi="Times New Roman" w:cs="Times New Roman"/>
+          <w:bCs/>
+        </w:rPr>
+        <w:t xml:space="preserve">of the high dimension data into a low dimension space. </w:t>
+      </w:r>
+      <w:r>
+        <w:rPr>
+          <w:rFonts w:ascii="Times New Roman" w:hAnsi="Times New Roman" w:cs="Times New Roman"/>
+          <w:bCs/>
+        </w:rPr>
+        <w:t xml:space="preserve">We introduced two methods in this dissertation. </w:t>
+      </w:r>
+      <w:r>
+        <w:rPr>
+          <w:rFonts w:ascii="Times New Roman" w:hAnsi="Times New Roman" w:cs="Times New Roman"/>
+          <w:bCs/>
+        </w:rPr>
+        <w:t xml:space="preserve">The first one </w:t>
+      </w:r>
+      <w:r>
+        <w:rPr>
+          <w:rFonts w:ascii="Times New Roman" w:hAnsi="Times New Roman" w:cs="Times New Roman"/>
+          <w:bCs/>
+        </w:rPr>
+        <w:t xml:space="preserve">is called Z-Value which is a kind of space filling curve. </w:t>
+      </w:r>
+      <w:r>
+        <w:rPr>
+          <w:rFonts w:ascii="Times New Roman" w:hAnsi="Times New Roman" w:cs="Times New Roman"/>
+          <w:bCs/>
+        </w:rPr>
+        <w:t>The z-value</w:t>
+      </w:r>
+      <w:r>
+        <w:rPr>
+          <w:rFonts w:ascii="Times New Roman" w:hAnsi="Times New Roman" w:cs="Times New Roman"/>
+          <w:bCs/>
+        </w:rPr>
+        <w:t xml:space="preserve"> is a value</w:t>
+      </w:r>
+      <w:r>
+        <w:rPr>
+          <w:rFonts w:ascii="Times New Roman" w:hAnsi="Times New Roman" w:cs="Times New Roman"/>
+          <w:bCs/>
+        </w:rPr>
+        <w:t xml:space="preserve"> in one dimension</w:t>
+      </w:r>
+      <w:r>
+        <w:rPr>
+          <w:rFonts w:ascii="Times New Roman" w:hAnsi="Times New Roman" w:cs="Times New Roman"/>
+          <w:bCs/>
+        </w:rPr>
+        <w:t>. It</w:t>
+      </w:r>
+      <w:r>
+        <w:rPr>
+          <w:rFonts w:ascii="Times New Roman" w:hAnsi="Times New Roman" w:cs="Times New Roman"/>
+          <w:bCs/>
+        </w:rPr>
+        <w:t xml:space="preserve"> is calculated by interleaving the binary representation of the coordinates </w:t>
+      </w:r>
+      <w:r>
+        <w:rPr>
+          <w:rFonts w:ascii="Times New Roman" w:hAnsi="Times New Roman" w:cs="Times New Roman"/>
+          <w:bCs/>
+        </w:rPr>
+        <w:t xml:space="preserve">to form a new number. </w:t>
+      </w:r>
+      <w:r>
+        <w:rPr>
+          <w:rFonts w:ascii="Times New Roman" w:hAnsi="Times New Roman" w:cs="Times New Roman"/>
+          <w:bCs/>
+        </w:rPr>
+        <w:t xml:space="preserve">The Z in this figure indicates </w:t>
+      </w:r>
+      <w:r>
+        <w:rPr>
+          <w:rFonts w:ascii="Times New Roman" w:hAnsi="Times New Roman" w:cs="Times New Roman"/>
+          <w:bCs/>
+        </w:rPr>
+        <w:t xml:space="preserve">the </w:t>
+      </w:r>
+      <w:r>
+        <w:rPr>
+          <w:rFonts w:ascii="Times New Roman" w:hAnsi="Times New Roman" w:cs="Times New Roman"/>
+          <w:bCs/>
+        </w:rPr>
+        <w:t xml:space="preserve">neighborhood after </w:t>
+      </w:r>
+      <w:r>
+        <w:rPr>
+          <w:rFonts w:ascii="Times New Roman" w:hAnsi="Times New Roman" w:cs="Times New Roman"/>
+          <w:bCs/>
+        </w:rPr>
+        <w:t xml:space="preserve">the projection. </w:t>
+      </w:r>
+    </w:p>
+    <w:p>
+      <w:pPr>
+        <w:ind w:firstLine="480"/>
+        <w:rPr>
+          <w:rFonts w:ascii="Times New Roman" w:hAnsi="Times New Roman" w:cs="Times New Roman"/>
+          <w:bCs/>
+        </w:rPr>
+      </w:pPr>
+      <w:r>
+        <w:rPr>
+          <w:rFonts w:ascii="Times New Roman" w:hAnsi="Times New Roman" w:cs="Times New Roman" w:hint="eastAsia"/>
+          <w:bCs/>
+        </w:rPr>
+        <w:t>Another projection strategy</w:t>
+      </w:r>
+      <w:r>
+        <w:rPr>
+          <w:rFonts w:ascii="Times New Roman" w:hAnsi="Times New Roman" w:cs="Times New Roman" w:hint="eastAsia"/>
+          <w:bCs/>
+        </w:rPr>
+        <w:t xml:space="preserve"> is Locality Sensitive Hashing. </w:t>
+      </w:r>
+      <w:r>
+        <w:rPr>
+          <w:rFonts w:ascii="Times New Roman" w:hAnsi="Times New Roman" w:cs="Times New Roman"/>
+          <w:bCs/>
+        </w:rPr>
+        <w:t>This method uses</w:t>
+      </w:r>
+      <w:r>
+        <w:rPr>
+          <w:rFonts w:ascii="Times New Roman" w:hAnsi="Times New Roman" w:cs="Times New Roman"/>
+          <w:bCs/>
+        </w:rPr>
+        <w:t xml:space="preserve"> several hash functions </w:t>
+      </w:r>
+      <w:r>
+        <w:rPr>
+          <w:rFonts w:ascii="Times New Roman" w:hAnsi="Times New Roman" w:cs="Times New Roman"/>
+          <w:bCs/>
+        </w:rPr>
+        <w:t xml:space="preserve">to map the </w:t>
+      </w:r>
+      <w:r>
+        <w:rPr>
+          <w:rFonts w:ascii="Times New Roman" w:hAnsi="Times New Roman" w:cs="Times New Roman"/>
+          <w:bCs/>
+        </w:rPr>
+        <w:t>closer data into the same bucket</w:t>
+      </w:r>
+      <w:r>
+        <w:rPr>
+          <w:rFonts w:ascii="Times New Roman" w:hAnsi="Times New Roman" w:cs="Times New Roman"/>
+          <w:bCs/>
+        </w:rPr>
+        <w:t xml:space="preserve"> by using the hash collisions</w:t>
+      </w:r>
+      <w:r>
+        <w:rPr>
+          <w:rFonts w:ascii="Times New Roman" w:hAnsi="Times New Roman" w:cs="Times New Roman"/>
+          <w:bCs/>
+        </w:rPr>
+        <w:t xml:space="preserve">. </w:t>
+      </w:r>
+    </w:p>
+    <w:p>
+      <w:pPr>
+        <w:ind w:firstLine="480"/>
+        <w:rPr>
+          <w:rFonts w:ascii="Times New Roman" w:hAnsi="Times New Roman" w:cs="Times New Roman"/>
+          <w:bCs/>
+        </w:rPr>
+      </w:pPr>
+      <w:r>
+        <w:rPr>
+          <w:rFonts w:ascii="Times New Roman" w:hAnsi="Times New Roman" w:cs="Times New Roman" w:hint="eastAsia"/>
+          <w:bCs/>
+        </w:rPr>
+        <w:t xml:space="preserve">The other </w:t>
+      </w:r>
+      <w:r>
+        <w:rPr>
+          <w:rFonts w:ascii="Times New Roman" w:hAnsi="Times New Roman" w:cs="Times New Roman"/>
+          <w:bCs/>
+        </w:rPr>
+        <w:t xml:space="preserve">thing which can be done in the preprocessing step is </w:t>
+      </w:r>
+      <w:r>
+        <w:rPr>
+          <w:rFonts w:ascii="Times New Roman" w:hAnsi="Times New Roman" w:cs="Times New Roman"/>
+          <w:bCs/>
+        </w:rPr>
+        <w:t xml:space="preserve">to select the central points of data clusters. We call them the pivots. </w:t>
+      </w:r>
+      <w:r>
+        <w:rPr>
+          <w:rFonts w:ascii="Times New Roman" w:hAnsi="Times New Roman" w:cs="Times New Roman"/>
+          <w:bCs/>
+        </w:rPr>
+        <w:t xml:space="preserve">This selection </w:t>
+      </w:r>
+      <w:r>
+        <w:rPr>
+          <w:rFonts w:ascii="Times New Roman" w:hAnsi="Times New Roman" w:cs="Times New Roman"/>
+          <w:bCs/>
+        </w:rPr>
+        <w:t xml:space="preserve">will be further used for </w:t>
+      </w:r>
+      <w:r>
+        <w:rPr>
+          <w:rFonts w:ascii="Times New Roman" w:hAnsi="Times New Roman" w:cs="Times New Roman"/>
+          <w:bCs/>
+        </w:rPr>
+        <w:t xml:space="preserve">data partitions. </w:t>
+      </w:r>
+      <w:r>
+        <w:rPr>
+          <w:rFonts w:ascii="Times New Roman" w:hAnsi="Times New Roman" w:cs="Times New Roman"/>
+          <w:bCs/>
+        </w:rPr>
+        <w:t xml:space="preserve">We introduced 3 selection methods. </w:t>
+      </w:r>
+      <w:r>
+        <w:rPr>
+          <w:rFonts w:ascii="Times New Roman" w:hAnsi="Times New Roman" w:cs="Times New Roman"/>
+          <w:bCs/>
+        </w:rPr>
+        <w:t xml:space="preserve">The random selection generates a set of samples, then calculates the pairwise distance of the points in the sample. </w:t>
+      </w:r>
+      <w:r>
+        <w:rPr>
+          <w:rFonts w:ascii="Times New Roman" w:hAnsi="Times New Roman" w:cs="Times New Roman"/>
+          <w:bCs/>
+        </w:rPr>
+        <w:t xml:space="preserve">The sample with the biggest sum of distances is chosen as the set of pivots. </w:t>
+      </w:r>
+      <w:r>
+        <w:rPr>
+          <w:rFonts w:ascii="Times New Roman" w:hAnsi="Times New Roman" w:cs="Times New Roman"/>
+          <w:bCs/>
+        </w:rPr>
+        <w:t>The furthest selection</w:t>
+      </w:r>
+      <w:r>
+        <w:rPr>
+          <w:rFonts w:ascii="Times New Roman" w:hAnsi="Times New Roman" w:cs="Times New Roman"/>
+          <w:bCs/>
+        </w:rPr>
+        <w:t xml:space="preserve"> method</w:t>
+      </w:r>
+      <w:r>
+        <w:rPr>
+          <w:rFonts w:ascii="Times New Roman" w:hAnsi="Times New Roman" w:cs="Times New Roman"/>
+          <w:bCs/>
+        </w:rPr>
+        <w:t xml:space="preserve"> randomly chooses the first pivot, and calculates the furthest point to this chosen pivot as the second pivot. And repeat this step until having the desired number of pivots.</w:t>
+      </w:r>
+      <w:r>
+        <w:rPr>
+          <w:rFonts w:ascii="Times New Roman" w:hAnsi="Times New Roman" w:cs="Times New Roman"/>
+          <w:bCs/>
+        </w:rPr>
+        <w:t xml:space="preserve"> The k-mean selection applies the k-means method on a data sample to update the centroid of each cluster </w:t>
+      </w:r>
+      <w:bookmarkStart w:id="0" w:name="_GoBack"/>
+      <w:r>
+        <w:rPr>
+          <w:rFonts w:ascii="Times New Roman" w:hAnsi="Times New Roman" w:cs="Times New Roman"/>
+          <w:bCs/>
+        </w:rPr>
+        <w:t xml:space="preserve">as the new pivots </w:t>
+      </w:r>
+      <w:bookmarkEnd w:id="0"/>
+      <w:r>
+        <w:rPr>
+          <w:rFonts w:ascii="Times New Roman" w:hAnsi="Times New Roman" w:cs="Times New Roman"/>
+          <w:bCs/>
+        </w:rPr>
+        <w:t>until the set of pivots stabilizes.</w:t>
       </w:r>
     </w:p>
     <w:sectPr>

--- a/soutenance.docx
+++ b/soutenance.docx
@@ -14,6 +14,471 @@
       <w:r>
         <w:rPr>
           <w:rFonts w:ascii="Times New Roman" w:hAnsi="Times New Roman" w:cs="Times New Roman"/>
+          <w:bCs/>
+          <w:noProof/>
+        </w:rPr>
+        <mc:AlternateContent>
+          <mc:Choice Requires="wps">
+            <w:drawing>
+              <wp:anchor distT="0" distB="0" distL="114300" distR="114300" simplePos="0" relativeHeight="251659264" behindDoc="0" locked="0" layoutInCell="1" allowOverlap="1" wp14:anchorId="6B9ACE21" wp14:editId="10069C11">
+                <wp:simplePos x="0" y="0"/>
+                <wp:positionH relativeFrom="column">
+                  <wp:posOffset>279400</wp:posOffset>
+                </wp:positionH>
+                <wp:positionV relativeFrom="paragraph">
+                  <wp:posOffset>345440</wp:posOffset>
+                </wp:positionV>
+                <wp:extent cx="4686935" cy="1905000"/>
+                <wp:effectExtent l="0" t="0" r="12065" b="0"/>
+                <wp:wrapSquare wrapText="bothSides"/>
+                <wp:docPr id="1" name="文本框 1"/>
+                <wp:cNvGraphicFramePr/>
+                <a:graphic xmlns:a="http://schemas.openxmlformats.org/drawingml/2006/main">
+                  <a:graphicData uri="http://schemas.microsoft.com/office/word/2010/wordprocessingShape">
+                    <wps:wsp>
+                      <wps:cNvSpPr txBox="1"/>
+                      <wps:spPr>
+                        <a:xfrm>
+                          <a:off x="0" y="0"/>
+                          <a:ext cx="4686935" cy="1905000"/>
+                        </a:xfrm>
+                        <a:prstGeom prst="rect">
+                          <a:avLst/>
+                        </a:prstGeom>
+                        <a:solidFill>
+                          <a:srgbClr val="2196F4"/>
+                        </a:solidFill>
+                        <a:ln>
+                          <a:noFill/>
+                        </a:ln>
+                        <a:effectLst/>
+                      </wps:spPr>
+                      <wps:style>
+                        <a:lnRef idx="0">
+                          <a:schemeClr val="accent1"/>
+                        </a:lnRef>
+                        <a:fillRef idx="0">
+                          <a:schemeClr val="accent1"/>
+                        </a:fillRef>
+                        <a:effectRef idx="0">
+                          <a:schemeClr val="accent1"/>
+                        </a:effectRef>
+                        <a:fontRef idx="minor">
+                          <a:schemeClr val="dk1"/>
+                        </a:fontRef>
+                      </wps:style>
+                      <wps:txbx>
+                        <w:txbxContent>
+                          <w:p>
+                            <w:pPr>
+                              <w:rPr>
+                                <w:rFonts w:ascii="Times" w:hAnsi="Times"/>
+                                <w:color w:val="FFFFFF" w:themeColor="background1"/>
+                                <w:lang w:val="fr-CA"/>
+                              </w:rPr>
+                            </w:pPr>
+                          </w:p>
+                          <w:p>
+                            <w:pPr>
+                              <w:rPr>
+                                <w:rFonts w:ascii="Times" w:hAnsi="Times"/>
+                                <w:color w:val="FFFFFF" w:themeColor="background1"/>
+                                <w:lang w:val="fr-CA"/>
+                              </w:rPr>
+                            </w:pPr>
+                            <w:r>
+                              <w:rPr>
+                                <w:rFonts w:ascii="Times" w:hAnsi="Times"/>
+                                <w:color w:val="FFFFFF" w:themeColor="background1"/>
+                                <w:lang w:val="fr-CA"/>
+                              </w:rPr>
+                              <w:t>Présidente du Jury</w:t>
+                            </w:r>
+                          </w:p>
+                          <w:p>
+                            <w:pPr>
+                              <w:rPr>
+                                <w:rFonts w:ascii="Times" w:hAnsi="Times"/>
+                                <w:color w:val="FFFFFF" w:themeColor="background1"/>
+                                <w:lang w:val="fr-CA"/>
+                              </w:rPr>
+                            </w:pPr>
+                            <w:r>
+                              <w:rPr>
+                                <w:rFonts w:ascii="Times" w:hAnsi="Times"/>
+                                <w:color w:val="FFFFFF" w:themeColor="background1"/>
+                                <w:lang w:val="fr-CA"/>
+                              </w:rPr>
+                              <w:t xml:space="preserve">M. </w:t>
+                            </w:r>
+                            <w:r>
+                              <w:rPr>
+                                <w:rFonts w:ascii="Times" w:hAnsi="Times"/>
+                                <w:color w:val="FFFFFF" w:themeColor="background1"/>
+                                <w:lang w:val="fr-CA"/>
+                              </w:rPr>
+                              <w:t>Abdelkader Hameurlain, Professeur, IRIT, Rapporteur</w:t>
+                            </w:r>
+                          </w:p>
+                          <w:p>
+                            <w:pPr>
+                              <w:rPr>
+                                <w:rFonts w:ascii="Times" w:hAnsi="Times"/>
+                                <w:color w:val="FFFFFF" w:themeColor="background1"/>
+                                <w:lang w:val="fr-CA"/>
+                              </w:rPr>
+                            </w:pPr>
+                            <w:r>
+                              <w:rPr>
+                                <w:rFonts w:ascii="Times" w:hAnsi="Times"/>
+                                <w:color w:val="FFFFFF" w:themeColor="background1"/>
+                                <w:lang w:val="fr-CA"/>
+                              </w:rPr>
+                              <w:t>M.</w:t>
+                            </w:r>
+                            <w:r>
+                              <w:rPr>
+                                <w:rFonts w:ascii="Times" w:hAnsi="Times"/>
+                                <w:color w:val="FFFFFF" w:themeColor="background1"/>
+                                <w:lang w:val="fr-CA"/>
+                              </w:rPr>
+                              <w:t xml:space="preserve"> </w:t>
+                            </w:r>
+                            <w:r>
+                              <w:rPr>
+                                <w:rFonts w:ascii="Times" w:hAnsi="Times"/>
+                                <w:color w:val="FFFFFF" w:themeColor="background1"/>
+                                <w:lang w:val="fr-CA"/>
+                              </w:rPr>
+                              <w:t xml:space="preserve">Johan Montagnat, </w:t>
+                            </w:r>
+                            <w:r>
+                              <w:rPr>
+                                <w:rFonts w:ascii="Times" w:hAnsi="Times"/>
+                                <w:color w:val="FFFFFF" w:themeColor="background1"/>
+                                <w:lang w:val="fr-CA"/>
+                              </w:rPr>
+                              <w:t>Chargé de Recherche, CNRS, Rapporteur</w:t>
+                            </w:r>
+                          </w:p>
+                          <w:p>
+                            <w:pPr>
+                              <w:rPr>
+                                <w:rFonts w:ascii="Times" w:hAnsi="Times"/>
+                                <w:color w:val="FFFFFF" w:themeColor="background1"/>
+                                <w:lang w:val="fr-CA"/>
+                              </w:rPr>
+                            </w:pPr>
+                            <w:r>
+                              <w:rPr>
+                                <w:rFonts w:ascii="Times" w:hAnsi="Times"/>
+                                <w:color w:val="FFFFFF" w:themeColor="background1"/>
+                                <w:lang w:val="fr-CA"/>
+                              </w:rPr>
+                              <w:t xml:space="preserve">M. Lei Yu, Professeur, </w:t>
+                            </w:r>
+                            <w:r>
+                              <w:rPr>
+                                <w:rFonts w:ascii="Times" w:hAnsi="Times"/>
+                                <w:color w:val="FFFFFF" w:themeColor="background1"/>
+                                <w:lang w:val="fr-CA"/>
+                              </w:rPr>
+                              <w:t>École</w:t>
+                            </w:r>
+                            <w:r>
+                              <w:rPr>
+                                <w:rFonts w:ascii="Times" w:hAnsi="Times"/>
+                                <w:color w:val="FFFFFF" w:themeColor="background1"/>
+                                <w:lang w:val="fr-CA"/>
+                              </w:rPr>
+                              <w:t xml:space="preserve"> Centrale Pékin, Examinateur</w:t>
+                            </w:r>
+                          </w:p>
+                          <w:p>
+                            <w:pPr>
+                              <w:rPr>
+                                <w:rFonts w:ascii="Times" w:hAnsi="Times"/>
+                                <w:color w:val="FFFFFF" w:themeColor="background1"/>
+                                <w:lang w:val="fr-CA"/>
+                              </w:rPr>
+                            </w:pPr>
+                            <w:r>
+                              <w:rPr>
+                                <w:rFonts w:ascii="Times" w:hAnsi="Times"/>
+                                <w:color w:val="FFFFFF" w:themeColor="background1"/>
+                                <w:lang w:val="fr-CA"/>
+                              </w:rPr>
+                              <w:t>Mme. Bich-Liên Doan, Professeur adjoint, CentraleSupelec, Examinateur</w:t>
+                            </w:r>
+                          </w:p>
+                          <w:p>
+                            <w:pPr>
+                              <w:rPr>
+                                <w:rFonts w:ascii="Times" w:hAnsi="Times"/>
+                                <w:color w:val="FFFFFF" w:themeColor="background1"/>
+                                <w:lang w:val="fr-CA"/>
+                              </w:rPr>
+                            </w:pPr>
+                            <w:r>
+                              <w:rPr>
+                                <w:rFonts w:ascii="Times" w:hAnsi="Times"/>
+                                <w:color w:val="FFFFFF" w:themeColor="background1"/>
+                                <w:lang w:val="fr-CA"/>
+                              </w:rPr>
+                              <w:t>M. Frédéric Magoulès, Professeur, CentraleSupelec, Directeur de thèse</w:t>
+                            </w:r>
+                          </w:p>
+                          <w:p>
+                            <w:pPr>
+                              <w:rPr>
+                                <w:rFonts w:ascii="Times" w:hAnsi="Times"/>
+                                <w:color w:val="FFFFFF" w:themeColor="background1"/>
+                                <w:lang w:val="fr-CA"/>
+                              </w:rPr>
+                            </w:pPr>
+                            <w:r>
+                              <w:rPr>
+                                <w:rFonts w:ascii="Times" w:hAnsi="Times"/>
+                                <w:color w:val="FFFFFF" w:themeColor="background1"/>
+                                <w:lang w:val="fr-CA"/>
+                              </w:rPr>
+                              <w:t>M. Fabrice Huet, Professeur assistant, I3S, Co-Encadrant de thèse</w:t>
+                            </w:r>
+                          </w:p>
+                          <w:p>
+                            <w:pPr>
+                              <w:rPr>
+                                <w:rFonts w:ascii="Times" w:hAnsi="Times"/>
+                                <w:color w:val="FFFFFF" w:themeColor="background1"/>
+                                <w:lang w:val="fr-CA"/>
+                              </w:rPr>
+                            </w:pPr>
+                          </w:p>
+                        </w:txbxContent>
+                      </wps:txbx>
+                      <wps:bodyPr rot="0" spcFirstLastPara="0" vertOverflow="overflow" horzOverflow="overflow" vert="horz" wrap="square" lIns="91440" tIns="45720" rIns="91440" bIns="45720" numCol="1" spcCol="0" rtlCol="0" fromWordArt="0" anchor="t" anchorCtr="0" forceAA="0" compatLnSpc="1">
+                        <a:prstTxWarp prst="textNoShape">
+                          <a:avLst/>
+                        </a:prstTxWarp>
+                        <a:noAutofit/>
+                      </wps:bodyPr>
+                    </wps:wsp>
+                  </a:graphicData>
+                </a:graphic>
+                <wp14:sizeRelH relativeFrom="margin">
+                  <wp14:pctWidth>0</wp14:pctWidth>
+                </wp14:sizeRelH>
+                <wp14:sizeRelV relativeFrom="margin">
+                  <wp14:pctHeight>0</wp14:pctHeight>
+                </wp14:sizeRelV>
+              </wp:anchor>
+            </w:drawing>
+          </mc:Choice>
+          <mc:Fallback>
+            <w:pict>
+              <v:shapetype w14:anchorId="6B9ACE21" id="_x0000_t202" coordsize="21600,21600" o:spt="202" path="m0,0l0,21600,21600,21600,21600,0xe">
+                <v:stroke joinstyle="miter"/>
+                <v:path gradientshapeok="t" o:connecttype="rect"/>
+              </v:shapetype>
+              <v:shape id="_x6587__x672c__x6846__x0020_1" o:spid="_x0000_s1026" type="#_x0000_t202" style="position:absolute;left:0;text-align:left;margin-left:22pt;margin-top:27.2pt;width:369.05pt;height:150pt;z-index:251659264;visibility:visible;mso-wrap-style:square;mso-width-percent:0;mso-height-percent:0;mso-wrap-distance-left:9pt;mso-wrap-distance-top:0;mso-wrap-distance-right:9pt;mso-wrap-distance-bottom:0;mso-position-horizontal:absolute;mso-position-horizontal-relative:text;mso-position-vertical:absolute;mso-position-vertical-relative:text;mso-width-percent:0;mso-height-percent:0;mso-width-relative:margin;mso-height-relative:margin;v-text-anchor:top" o:gfxdata="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" fillcolor="#2196f4" stroked="f">
+                <v:textbox>
+                  <w:txbxContent>
+                    <w:p>
+                      <w:pPr>
+                        <w:rPr>
+                          <w:rFonts w:ascii="Times" w:hAnsi="Times"/>
+                          <w:color w:val="FFFFFF" w:themeColor="background1"/>
+                          <w:lang w:val="fr-CA"/>
+                        </w:rPr>
+                      </w:pPr>
+                    </w:p>
+                    <w:p>
+                      <w:pPr>
+                        <w:rPr>
+                          <w:rFonts w:ascii="Times" w:hAnsi="Times"/>
+                          <w:color w:val="FFFFFF" w:themeColor="background1"/>
+                          <w:lang w:val="fr-CA"/>
+                        </w:rPr>
+                      </w:pPr>
+                      <w:r>
+                        <w:rPr>
+                          <w:rFonts w:ascii="Times" w:hAnsi="Times"/>
+                          <w:color w:val="FFFFFF" w:themeColor="background1"/>
+                          <w:lang w:val="fr-CA"/>
+                        </w:rPr>
+                        <w:t>Présidente du Jury</w:t>
+                      </w:r>
+                    </w:p>
+                    <w:p>
+                      <w:pPr>
+                        <w:rPr>
+                          <w:rFonts w:ascii="Times" w:hAnsi="Times"/>
+                          <w:color w:val="FFFFFF" w:themeColor="background1"/>
+                          <w:lang w:val="fr-CA"/>
+                        </w:rPr>
+                      </w:pPr>
+                      <w:r>
+                        <w:rPr>
+                          <w:rFonts w:ascii="Times" w:hAnsi="Times"/>
+                          <w:color w:val="FFFFFF" w:themeColor="background1"/>
+                          <w:lang w:val="fr-CA"/>
+                        </w:rPr>
+                        <w:t xml:space="preserve">M. </w:t>
+                      </w:r>
+                      <w:r>
+                        <w:rPr>
+                          <w:rFonts w:ascii="Times" w:hAnsi="Times"/>
+                          <w:color w:val="FFFFFF" w:themeColor="background1"/>
+                          <w:lang w:val="fr-CA"/>
+                        </w:rPr>
+                        <w:t>Abdelkader Hameurlain, Professeur, IRIT, Rapporteur</w:t>
+                      </w:r>
+                    </w:p>
+                    <w:p>
+                      <w:pPr>
+                        <w:rPr>
+                          <w:rFonts w:ascii="Times" w:hAnsi="Times"/>
+                          <w:color w:val="FFFFFF" w:themeColor="background1"/>
+                          <w:lang w:val="fr-CA"/>
+                        </w:rPr>
+                      </w:pPr>
+                      <w:r>
+                        <w:rPr>
+                          <w:rFonts w:ascii="Times" w:hAnsi="Times"/>
+                          <w:color w:val="FFFFFF" w:themeColor="background1"/>
+                          <w:lang w:val="fr-CA"/>
+                        </w:rPr>
+                        <w:t>M.</w:t>
+                      </w:r>
+                      <w:r>
+                        <w:rPr>
+                          <w:rFonts w:ascii="Times" w:hAnsi="Times"/>
+                          <w:color w:val="FFFFFF" w:themeColor="background1"/>
+                          <w:lang w:val="fr-CA"/>
+                        </w:rPr>
+                        <w:t xml:space="preserve"> </w:t>
+                      </w:r>
+                      <w:r>
+                        <w:rPr>
+                          <w:rFonts w:ascii="Times" w:hAnsi="Times"/>
+                          <w:color w:val="FFFFFF" w:themeColor="background1"/>
+                          <w:lang w:val="fr-CA"/>
+                        </w:rPr>
+                        <w:t xml:space="preserve">Johan Montagnat, </w:t>
+                      </w:r>
+                      <w:r>
+                        <w:rPr>
+                          <w:rFonts w:ascii="Times" w:hAnsi="Times"/>
+                          <w:color w:val="FFFFFF" w:themeColor="background1"/>
+                          <w:lang w:val="fr-CA"/>
+                        </w:rPr>
+                        <w:t>Chargé de Recherche, CNRS, Rapporteur</w:t>
+                      </w:r>
+                    </w:p>
+                    <w:p>
+                      <w:pPr>
+                        <w:rPr>
+                          <w:rFonts w:ascii="Times" w:hAnsi="Times"/>
+                          <w:color w:val="FFFFFF" w:themeColor="background1"/>
+                          <w:lang w:val="fr-CA"/>
+                        </w:rPr>
+                      </w:pPr>
+                      <w:r>
+                        <w:rPr>
+                          <w:rFonts w:ascii="Times" w:hAnsi="Times"/>
+                          <w:color w:val="FFFFFF" w:themeColor="background1"/>
+                          <w:lang w:val="fr-CA"/>
+                        </w:rPr>
+                        <w:t xml:space="preserve">M. Lei Yu, Professeur, </w:t>
+                      </w:r>
+                      <w:r>
+                        <w:rPr>
+                          <w:rFonts w:ascii="Times" w:hAnsi="Times"/>
+                          <w:color w:val="FFFFFF" w:themeColor="background1"/>
+                          <w:lang w:val="fr-CA"/>
+                        </w:rPr>
+                        <w:t>École</w:t>
+                      </w:r>
+                      <w:r>
+                        <w:rPr>
+                          <w:rFonts w:ascii="Times" w:hAnsi="Times"/>
+                          <w:color w:val="FFFFFF" w:themeColor="background1"/>
+                          <w:lang w:val="fr-CA"/>
+                        </w:rPr>
+                        <w:t xml:space="preserve"> Centrale Pékin, Examinateur</w:t>
+                      </w:r>
+                    </w:p>
+                    <w:p>
+                      <w:pPr>
+                        <w:rPr>
+                          <w:rFonts w:ascii="Times" w:hAnsi="Times"/>
+                          <w:color w:val="FFFFFF" w:themeColor="background1"/>
+                          <w:lang w:val="fr-CA"/>
+                        </w:rPr>
+                      </w:pPr>
+                      <w:r>
+                        <w:rPr>
+                          <w:rFonts w:ascii="Times" w:hAnsi="Times"/>
+                          <w:color w:val="FFFFFF" w:themeColor="background1"/>
+                          <w:lang w:val="fr-CA"/>
+                        </w:rPr>
+                        <w:t>Mme. Bich-Liên Doan, Professeur adjoint, CentraleSupelec, Examinateur</w:t>
+                      </w:r>
+                    </w:p>
+                    <w:p>
+                      <w:pPr>
+                        <w:rPr>
+                          <w:rFonts w:ascii="Times" w:hAnsi="Times"/>
+                          <w:color w:val="FFFFFF" w:themeColor="background1"/>
+                          <w:lang w:val="fr-CA"/>
+                        </w:rPr>
+                      </w:pPr>
+                      <w:r>
+                        <w:rPr>
+                          <w:rFonts w:ascii="Times" w:hAnsi="Times"/>
+                          <w:color w:val="FFFFFF" w:themeColor="background1"/>
+                          <w:lang w:val="fr-CA"/>
+                        </w:rPr>
+                        <w:t>M. Frédéric Magoulès, Professeur, CentraleSupelec, Directeur de thèse</w:t>
+                      </w:r>
+                    </w:p>
+                    <w:p>
+                      <w:pPr>
+                        <w:rPr>
+                          <w:rFonts w:ascii="Times" w:hAnsi="Times"/>
+                          <w:color w:val="FFFFFF" w:themeColor="background1"/>
+                          <w:lang w:val="fr-CA"/>
+                        </w:rPr>
+                      </w:pPr>
+                      <w:r>
+                        <w:rPr>
+                          <w:rFonts w:ascii="Times" w:hAnsi="Times"/>
+                          <w:color w:val="FFFFFF" w:themeColor="background1"/>
+                          <w:lang w:val="fr-CA"/>
+                        </w:rPr>
+                        <w:t>M. Fabrice Huet, Professeur assistant, I3S, Co-Encadrant de thèse</w:t>
+                      </w:r>
+                    </w:p>
+                    <w:p>
+                      <w:pPr>
+                        <w:rPr>
+                          <w:rFonts w:ascii="Times" w:hAnsi="Times"/>
+                          <w:color w:val="FFFFFF" w:themeColor="background1"/>
+                          <w:lang w:val="fr-CA"/>
+                        </w:rPr>
+                      </w:pPr>
+                    </w:p>
+                  </w:txbxContent>
+                </v:textbox>
+                <w10:wrap type="square"/>
+              </v:shape>
+            </w:pict>
+          </mc:Fallback>
+        </mc:AlternateContent>
+      </w:r>
+      <w:r>
+        <w:rPr>
+          <w:rFonts w:ascii="Times New Roman" w:hAnsi="Times New Roman" w:cs="Times New Roman"/>
           <w:b/>
           <w:bCs/>
         </w:rPr>
@@ -24,7 +489,6 @@
       <w:pPr>
         <w:rPr>
           <w:rFonts w:ascii="Times New Roman" w:hAnsi="Times New Roman" w:cs="Times New Roman"/>
-          <w:b/>
           <w:bCs/>
         </w:rPr>
       </w:pPr>
@@ -198,7 +662,14 @@
           <w:rFonts w:ascii="Times New Roman" w:hAnsi="Times New Roman" w:cs="Times New Roman"/>
           <w:bCs/>
         </w:rPr>
-        <w:t xml:space="preserve">so I decided to divide it into </w:t>
+        <w:t xml:space="preserve">so I </w:t>
+      </w:r>
+      <w:r>
+        <w:rPr>
+          <w:rFonts w:ascii="Times New Roman" w:hAnsi="Times New Roman" w:cs="Times New Roman"/>
+          <w:bCs/>
+        </w:rPr>
+        <w:t xml:space="preserve">divide it into </w:t>
       </w:r>
       <w:r>
         <w:rPr>
@@ -806,7 +1277,15 @@
           <w:rFonts w:ascii="Times New Roman" w:hAnsi="Times New Roman" w:cs="Times New Roman"/>
           <w:bCs/>
         </w:rPr>
-        <w:t xml:space="preserve"> in this dissertation into two different types, the first one is Data Driven join based on Data Parallelism and the second one is Query Driven join based on Task Parallelism</w:t>
+        <w:t xml:space="preserve"> in this dissertation into two different types, the first one is Data Driven join </w:t>
+      </w:r>
+      <w:r>
+        <w:rPr>
+          <w:rFonts w:ascii="Times New Roman" w:hAnsi="Times New Roman" w:cs="Times New Roman"/>
+          <w:bCs/>
+        </w:rPr>
+        <w:lastRenderedPageBreak/>
+        <w:t>based on Data Parallelism and the second one is Query Driven join based on Task Parallelism</w:t>
       </w:r>
       <w:r>
         <w:rPr>
@@ -820,24 +1299,54 @@
       <w:pPr>
         <w:ind w:firstLine="480"/>
         <w:rPr>
+          <w:rFonts w:ascii="Times New Roman" w:hAnsi="Times New Roman" w:cs="Times New Roman"/>
+          <w:bCs/>
+        </w:rPr>
+      </w:pPr>
+      <w:r>
+        <w:rPr>
+          <w:rFonts w:ascii="Times New Roman" w:hAnsi="Times New Roman" w:cs="Times New Roman"/>
+          <w:bCs/>
+        </w:rPr>
+        <w:t>F</w:t>
+      </w:r>
+      <w:r>
+        <w:rPr>
+          <w:rFonts w:ascii="Times New Roman" w:hAnsi="Times New Roman" w:cs="Times New Roman"/>
+          <w:bCs/>
+        </w:rPr>
+        <w:t>or the data driven stream join we will take the kNN algorithm as our use case.</w:t>
+      </w:r>
+      <w:r>
+        <w:rPr>
+          <w:rFonts w:ascii="Times New Roman" w:hAnsi="Times New Roman" w:cs="Times New Roman"/>
+          <w:bCs/>
+        </w:rPr>
+        <w:t xml:space="preserve"> </w:t>
+      </w:r>
+      <w:r>
+        <w:rPr>
           <w:rFonts w:ascii="Times New Roman" w:hAnsi="Times New Roman" w:cs="Times New Roman" w:hint="eastAsia"/>
           <w:bCs/>
         </w:rPr>
-      </w:pPr>
-      <w:r>
-        <w:rPr>
-          <w:rFonts w:ascii="Times New Roman" w:hAnsi="Times New Roman" w:cs="Times New Roman"/>
-          <w:bCs/>
-        </w:rPr>
-        <w:t>F</w:t>
-      </w:r>
-      <w:r>
-        <w:rPr>
-          <w:rFonts w:ascii="Times New Roman" w:hAnsi="Times New Roman" w:cs="Times New Roman"/>
-          <w:bCs/>
-        </w:rPr>
-        <w:t>or the data driven stream join we will take the kNN algorithm as our use case.</w:t>
-      </w:r>
+        <w:t xml:space="preserve">This is the outline of </w:t>
+      </w:r>
+      <w:r>
+        <w:rPr>
+          <w:rFonts w:ascii="Times New Roman" w:hAnsi="Times New Roman" w:cs="Times New Roman"/>
+          <w:bCs/>
+        </w:rPr>
+        <w:t>this part. I would like</w:t>
+      </w:r>
+      <w:r>
+        <w:rPr>
+          <w:rFonts w:ascii="Times New Roman" w:hAnsi="Times New Roman" w:cs="Times New Roman"/>
+          <w:bCs/>
+        </w:rPr>
+        <w:t xml:space="preserve"> to</w:t>
+      </w:r>
+      <w:bookmarkStart w:id="0" w:name="_GoBack"/>
+      <w:bookmarkEnd w:id="0"/>
       <w:r>
         <w:rPr>
           <w:rFonts w:ascii="Times New Roman" w:hAnsi="Times New Roman" w:cs="Times New Roman"/>
@@ -847,33 +1356,24 @@
       </w:r>
       <w:r>
         <w:rPr>
+          <w:rFonts w:ascii="Times New Roman" w:hAnsi="Times New Roman" w:cs="Times New Roman"/>
+          <w:bCs/>
+        </w:rPr>
+        <w:t>start</w:t>
+      </w:r>
+      <w:r>
+        <w:rPr>
+          <w:rFonts w:ascii="Times New Roman" w:hAnsi="Times New Roman" w:cs="Times New Roman"/>
+          <w:bCs/>
+        </w:rPr>
+        <w:t xml:space="preserve"> with a short introduction about kNN.</w:t>
+      </w:r>
+      <w:r>
+        <w:rPr>
           <w:rFonts w:ascii="Times New Roman" w:hAnsi="Times New Roman" w:cs="Times New Roman" w:hint="eastAsia"/>
           <w:bCs/>
         </w:rPr>
-        <w:t xml:space="preserve">This is the outline of </w:t>
-      </w:r>
-      <w:r>
-        <w:rPr>
-          <w:rFonts w:ascii="Times New Roman" w:hAnsi="Times New Roman" w:cs="Times New Roman"/>
-          <w:bCs/>
-        </w:rPr>
-        <w:t>this part. I will begin with a short introduction about kNN.</w:t>
-      </w:r>
-    </w:p>
-    <w:p>
-      <w:pPr>
-        <w:ind w:firstLine="480"/>
-        <w:rPr>
-          <w:rFonts w:ascii="Times New Roman" w:hAnsi="Times New Roman" w:cs="Times New Roman"/>
-          <w:bCs/>
-        </w:rPr>
-      </w:pPr>
-      <w:r>
-        <w:rPr>
-          <w:rFonts w:ascii="Times New Roman" w:hAnsi="Times New Roman" w:cs="Times New Roman"/>
-          <w:bCs/>
-        </w:rPr>
-        <w:t xml:space="preserve">I will start with the definition. </w:t>
+        <w:t xml:space="preserve"> </w:t>
       </w:r>
       <w:r>
         <w:rPr>
@@ -887,14 +1387,7 @@
           <w:rFonts w:ascii="Times New Roman" w:hAnsi="Times New Roman" w:cs="Times New Roman"/>
           <w:bCs/>
         </w:rPr>
-        <w:t xml:space="preserve"> </w:t>
-      </w:r>
-      <w:r>
-        <w:rPr>
-          <w:rFonts w:ascii="Times New Roman" w:hAnsi="Times New Roman" w:cs="Times New Roman"/>
-          <w:bCs/>
-        </w:rPr>
-        <w:t>This algorithm is often used for classifications and classifier, it has many applications in social network</w:t>
+        <w:t xml:space="preserve"> This algorithm is often used for classifications and classifier, it has many applications in social network</w:t>
       </w:r>
       <w:r>
         <w:rPr>
@@ -968,7 +1461,6 @@
           <w:rFonts w:ascii="Times New Roman" w:hAnsi="Times New Roman" w:cs="Times New Roman"/>
           <w:bCs/>
         </w:rPr>
-        <w:lastRenderedPageBreak/>
         <w:t>The reason we call it a Data driven join is</w:t>
       </w:r>
       <w:r>
@@ -1104,23 +1596,7 @@
           <w:rFonts w:ascii="Times New Roman" w:hAnsi="Times New Roman" w:cs="Times New Roman"/>
           <w:bCs/>
         </w:rPr>
-        <w:t xml:space="preserve">often has a log complexity, for example log(n) for priority queues and </w:t>
-      </w:r>
-      <w:proofErr w:type="spellStart"/>
-      <w:r>
-        <w:rPr>
-          <w:rFonts w:ascii="Times New Roman" w:hAnsi="Times New Roman" w:cs="Times New Roman"/>
-          <w:bCs/>
-        </w:rPr>
-        <w:t>nlog</w:t>
-      </w:r>
-      <w:proofErr w:type="spellEnd"/>
-      <w:r>
-        <w:rPr>
-          <w:rFonts w:ascii="Times New Roman" w:hAnsi="Times New Roman" w:cs="Times New Roman"/>
-          <w:bCs/>
-        </w:rPr>
-        <w:t xml:space="preserve">(n) for quick sort or merge sort. </w:t>
+        <w:t xml:space="preserve">often has a log complexity, for example log(n) for priority queues and nlog(n) for quick sort or merge sort. </w:t>
       </w:r>
     </w:p>
     <w:p>
@@ -1515,23 +1991,335 @@
           <w:rFonts w:ascii="Times New Roman" w:hAnsi="Times New Roman" w:cs="Times New Roman"/>
           <w:bCs/>
         </w:rPr>
-        <w:t xml:space="preserve"> The k-mean selection applies the k-means method on a data sample to update the centroid of each cluster </w:t>
-      </w:r>
-      <w:bookmarkStart w:id="0" w:name="_GoBack"/>
-      <w:r>
-        <w:rPr>
-          <w:rFonts w:ascii="Times New Roman" w:hAnsi="Times New Roman" w:cs="Times New Roman"/>
-          <w:bCs/>
-        </w:rPr>
-        <w:t xml:space="preserve">as the new pivots </w:t>
-      </w:r>
-      <w:bookmarkEnd w:id="0"/>
-      <w:r>
-        <w:rPr>
-          <w:rFonts w:ascii="Times New Roman" w:hAnsi="Times New Roman" w:cs="Times New Roman"/>
-          <w:bCs/>
-        </w:rPr>
-        <w:t>until the set of pivots stabilizes.</w:t>
+        <w:t xml:space="preserve"> The k-mean selection applies the k-means method on a data sample to update the centroid of each cluster as the new pivots until the set of pivots stabilizes.</w:t>
+      </w:r>
+    </w:p>
+    <w:p>
+      <w:pPr>
+        <w:ind w:firstLine="480"/>
+        <w:rPr>
+          <w:rFonts w:ascii="Times New Roman" w:hAnsi="Times New Roman" w:cs="Times New Roman"/>
+          <w:bCs/>
+        </w:rPr>
+      </w:pPr>
+      <w:r>
+        <w:rPr>
+          <w:rFonts w:ascii="Times New Roman" w:hAnsi="Times New Roman" w:cs="Times New Roman"/>
+          <w:bCs/>
+        </w:rPr>
+        <w:t xml:space="preserve">The second step is data partitioning. </w:t>
+      </w:r>
+      <w:r>
+        <w:rPr>
+          <w:rFonts w:ascii="Times New Roman" w:hAnsi="Times New Roman" w:cs="Times New Roman"/>
+          <w:bCs/>
+        </w:rPr>
+        <w:t>In this step, w</w:t>
+      </w:r>
+      <w:r>
+        <w:rPr>
+          <w:rFonts w:ascii="Times New Roman" w:hAnsi="Times New Roman" w:cs="Times New Roman"/>
+          <w:bCs/>
+        </w:rPr>
+        <w:t>e have distance based partitioning strategy and size based partitioning strategy.</w:t>
+      </w:r>
+      <w:r>
+        <w:rPr>
+          <w:rFonts w:ascii="Times New Roman" w:hAnsi="Times New Roman" w:cs="Times New Roman"/>
+          <w:bCs/>
+        </w:rPr>
+        <w:t xml:space="preserve"> </w:t>
+      </w:r>
+      <w:r>
+        <w:rPr>
+          <w:rFonts w:ascii="Times New Roman" w:hAnsi="Times New Roman" w:cs="Times New Roman"/>
+          <w:bCs/>
+        </w:rPr>
+        <w:t xml:space="preserve">Data partition is a very important step, because it affects </w:t>
+      </w:r>
+      <w:r>
+        <w:rPr>
+          <w:rFonts w:ascii="Times New Roman" w:hAnsi="Times New Roman" w:cs="Times New Roman" w:hint="eastAsia"/>
+          <w:bCs/>
+        </w:rPr>
+        <w:t xml:space="preserve">the </w:t>
+      </w:r>
+      <w:r>
+        <w:rPr>
+          <w:rFonts w:ascii="Times New Roman" w:hAnsi="Times New Roman" w:cs="Times New Roman"/>
+          <w:bCs/>
+        </w:rPr>
+        <w:t xml:space="preserve">performance especially </w:t>
+      </w:r>
+      <w:r>
+        <w:rPr>
+          <w:rFonts w:ascii="Times New Roman" w:hAnsi="Times New Roman" w:cs="Times New Roman"/>
+          <w:bCs/>
+        </w:rPr>
+        <w:t xml:space="preserve">for the amount of data transmitted </w:t>
+      </w:r>
+      <w:r>
+        <w:rPr>
+          <w:rFonts w:ascii="Times New Roman" w:hAnsi="Times New Roman" w:cs="Times New Roman" w:hint="eastAsia"/>
+          <w:bCs/>
+        </w:rPr>
+        <w:t xml:space="preserve">through network. </w:t>
+      </w:r>
+      <w:r>
+        <w:rPr>
+          <w:rFonts w:ascii="Times New Roman" w:hAnsi="Times New Roman" w:cs="Times New Roman"/>
+          <w:bCs/>
+        </w:rPr>
+        <w:t xml:space="preserve">If we don’t </w:t>
+      </w:r>
+      <w:r>
+        <w:rPr>
+          <w:rFonts w:ascii="Times New Roman" w:hAnsi="Times New Roman" w:cs="Times New Roman"/>
+          <w:bCs/>
+        </w:rPr>
+        <w:t xml:space="preserve">use any advanced partitioning strategy, and just </w:t>
+      </w:r>
+      <w:r>
+        <w:rPr>
+          <w:rFonts w:ascii="Times New Roman" w:hAnsi="Times New Roman" w:cs="Times New Roman"/>
+          <w:bCs/>
+        </w:rPr>
+        <w:t>partition data randomly,</w:t>
+      </w:r>
+      <w:r>
+        <w:rPr>
+          <w:rFonts w:ascii="Times New Roman" w:hAnsi="Times New Roman" w:cs="Times New Roman"/>
+          <w:bCs/>
+        </w:rPr>
+        <w:t xml:space="preserve"> we will have </w:t>
+      </w:r>
+      <w:r>
+        <w:rPr>
+          <w:rFonts w:ascii="Times New Roman" w:hAnsi="Times New Roman" w:cs="Times New Roman"/>
+          <w:bCs/>
+        </w:rPr>
+        <w:t>a wastes of resources. F</w:t>
+      </w:r>
+      <w:r>
+        <w:rPr>
+          <w:rFonts w:ascii="Times New Roman" w:hAnsi="Times New Roman" w:cs="Times New Roman"/>
+          <w:bCs/>
+        </w:rPr>
+        <w:t>or exampl</w:t>
+      </w:r>
+      <w:r>
+        <w:rPr>
+          <w:rFonts w:ascii="Times New Roman" w:hAnsi="Times New Roman" w:cs="Times New Roman"/>
+          <w:bCs/>
+        </w:rPr>
+        <w:t xml:space="preserve">e, like in this figure, we randomly partition R and S, and distributed R on rows, and </w:t>
+      </w:r>
+      <w:r>
+        <w:rPr>
+          <w:rFonts w:ascii="Times New Roman" w:hAnsi="Times New Roman" w:cs="Times New Roman"/>
+          <w:bCs/>
+        </w:rPr>
+        <w:t xml:space="preserve">S on columns, </w:t>
+      </w:r>
+      <w:r>
+        <w:rPr>
+          <w:rFonts w:ascii="Times New Roman" w:hAnsi="Times New Roman" w:cs="Times New Roman"/>
+          <w:bCs/>
+        </w:rPr>
+        <w:t xml:space="preserve">then in order to make each </w:t>
+      </w:r>
+      <w:r>
+        <w:rPr>
+          <w:rFonts w:ascii="Times New Roman" w:hAnsi="Times New Roman" w:cs="Times New Roman"/>
+          <w:bCs/>
+        </w:rPr>
+        <w:t xml:space="preserve">subset of R calculate with every subset of S, we need to replicate both partitions of R and S n times, which leads to </w:t>
+      </w:r>
+      <w:r>
+        <w:rPr>
+          <w:rFonts w:ascii="Times New Roman" w:hAnsi="Times New Roman" w:cs="Times New Roman"/>
+          <w:bCs/>
+        </w:rPr>
+        <w:t xml:space="preserve">a </w:t>
+      </w:r>
+      <w:r>
+        <w:rPr>
+          <w:rFonts w:ascii="Times New Roman" w:hAnsi="Times New Roman" w:cs="Times New Roman"/>
+          <w:bCs/>
+        </w:rPr>
+        <w:t xml:space="preserve">total number of n </w:t>
+      </w:r>
+      <w:r>
+        <w:rPr>
+          <w:rFonts w:ascii="Times New Roman" w:hAnsi="Times New Roman" w:cs="Times New Roman"/>
+          <w:bCs/>
+        </w:rPr>
+        <w:t xml:space="preserve">square tasks for calculating the pairwise distances. </w:t>
+      </w:r>
+      <w:r>
+        <w:rPr>
+          <w:rFonts w:ascii="Times New Roman" w:hAnsi="Times New Roman" w:cs="Times New Roman"/>
+          <w:bCs/>
+        </w:rPr>
+        <w:t xml:space="preserve">This </w:t>
+      </w:r>
+      <w:r>
+        <w:rPr>
+          <w:rFonts w:ascii="Times New Roman" w:hAnsi="Times New Roman" w:cs="Times New Roman"/>
+          <w:bCs/>
+        </w:rPr>
+        <w:t>replication leads to low efficiency of performance.</w:t>
+      </w:r>
+    </w:p>
+    <w:p>
+      <w:pPr>
+        <w:ind w:firstLine="480"/>
+        <w:rPr>
+          <w:rFonts w:ascii="Times New Roman" w:hAnsi="Times New Roman" w:cs="Times New Roman"/>
+          <w:bCs/>
+        </w:rPr>
+      </w:pPr>
+      <w:r>
+        <w:rPr>
+          <w:rFonts w:ascii="Times New Roman" w:hAnsi="Times New Roman" w:cs="Times New Roman"/>
+          <w:bCs/>
+        </w:rPr>
+        <w:t>So the key to improve the performance is to preserve spatial locality of objects when decomposing data for tasks.</w:t>
+      </w:r>
+      <w:r>
+        <w:rPr>
+          <w:rFonts w:ascii="Times New Roman" w:hAnsi="Times New Roman" w:cs="Times New Roman"/>
+          <w:bCs/>
+        </w:rPr>
+        <w:t xml:space="preserve"> More precisely, what we want is: for every partition Ri, find the only corresponding partition Sj, where </w:t>
+      </w:r>
+      <w:r>
+        <w:rPr>
+          <w:rFonts w:ascii="Times New Roman" w:hAnsi="Times New Roman" w:cs="Times New Roman"/>
+          <w:bCs/>
+        </w:rPr>
+        <w:t xml:space="preserve">the kNN join of Ri and S equals to the kNN join of Ri and Sj. </w:t>
+      </w:r>
+      <w:r>
+        <w:rPr>
+          <w:rFonts w:ascii="Times New Roman" w:hAnsi="Times New Roman" w:cs="Times New Roman"/>
+          <w:bCs/>
+        </w:rPr>
+        <w:t xml:space="preserve">And at the same time, we also need to make sure that </w:t>
+      </w:r>
+      <w:r>
+        <w:rPr>
+          <w:rFonts w:ascii="Times New Roman" w:hAnsi="Times New Roman" w:cs="Times New Roman"/>
+          <w:bCs/>
+        </w:rPr>
+        <w:t xml:space="preserve">the kNN join </w:t>
+      </w:r>
+      <w:r>
+        <w:rPr>
+          <w:rFonts w:ascii="Times New Roman" w:hAnsi="Times New Roman" w:cs="Times New Roman"/>
+          <w:bCs/>
+        </w:rPr>
+        <w:t xml:space="preserve">of R and S, is the union of the kNN join of all the </w:t>
+      </w:r>
+      <w:r>
+        <w:rPr>
+          <w:rFonts w:ascii="Times New Roman" w:hAnsi="Times New Roman" w:cs="Times New Roman"/>
+          <w:bCs/>
+        </w:rPr>
+        <w:t>partitions of R and S</w:t>
+      </w:r>
+      <w:r>
+        <w:rPr>
+          <w:rFonts w:ascii="Times New Roman" w:hAnsi="Times New Roman" w:cs="Times New Roman"/>
+          <w:bCs/>
+        </w:rPr>
+        <w:t>.</w:t>
+      </w:r>
+      <w:r>
+        <w:rPr>
+          <w:rFonts w:ascii="Times New Roman" w:hAnsi="Times New Roman" w:cs="Times New Roman"/>
+          <w:bCs/>
+        </w:rPr>
+        <w:t xml:space="preserve"> </w:t>
+      </w:r>
+      <w:r>
+        <w:rPr>
+          <w:rFonts w:ascii="Times New Roman" w:hAnsi="Times New Roman" w:cs="Times New Roman"/>
+          <w:bCs/>
+        </w:rPr>
+        <w:t>So after using the advanced parti</w:t>
+      </w:r>
+      <w:r>
+        <w:rPr>
+          <w:rFonts w:ascii="Times New Roman" w:hAnsi="Times New Roman" w:cs="Times New Roman"/>
+          <w:bCs/>
+        </w:rPr>
+        <w:t>tioning strategies, we can reduce the number of partitions from n square to n.</w:t>
+      </w:r>
+    </w:p>
+    <w:p>
+      <w:pPr>
+        <w:ind w:firstLine="480"/>
+        <w:rPr>
+          <w:rFonts w:ascii="Times New Roman" w:hAnsi="Times New Roman" w:cs="Times New Roman"/>
+          <w:bCs/>
+        </w:rPr>
+      </w:pPr>
+      <w:r>
+        <w:rPr>
+          <w:rFonts w:ascii="Times New Roman" w:hAnsi="Times New Roman" w:cs="Times New Roman"/>
+          <w:bCs/>
+        </w:rPr>
+        <w:t xml:space="preserve">The first type of advanced partitioning strategy we want to introduce is the Distance Based Partitioning Strategy. </w:t>
+      </w:r>
+      <w:r>
+        <w:rPr>
+          <w:rFonts w:ascii="Times New Roman" w:hAnsi="Times New Roman" w:cs="Times New Roman"/>
+          <w:bCs/>
+        </w:rPr>
+        <w:t xml:space="preserve">This strategy wants to have the most relevant points </w:t>
+      </w:r>
+      <w:r>
+        <w:rPr>
+          <w:rFonts w:ascii="Times New Roman" w:hAnsi="Times New Roman" w:cs="Times New Roman"/>
+          <w:bCs/>
+        </w:rPr>
+        <w:t xml:space="preserve">in each partition. </w:t>
+      </w:r>
+      <w:r>
+        <w:rPr>
+          <w:rFonts w:ascii="Times New Roman" w:hAnsi="Times New Roman" w:cs="Times New Roman"/>
+          <w:bCs/>
+        </w:rPr>
+        <w:t xml:space="preserve">This </w:t>
+      </w:r>
+      <w:r>
+        <w:rPr>
+          <w:rFonts w:ascii="Times New Roman" w:hAnsi="Times New Roman" w:cs="Times New Roman"/>
+          <w:bCs/>
+        </w:rPr>
+        <w:t>method is based on Voronoi</w:t>
+      </w:r>
+      <w:r>
+        <w:rPr>
+          <w:rFonts w:ascii="Times New Roman" w:hAnsi="Times New Roman" w:cs="Times New Roman"/>
+          <w:bCs/>
+        </w:rPr>
+        <w:t xml:space="preserve"> using the pivots we have chosen in the pre-processing step. </w:t>
+      </w:r>
+      <w:r>
+        <w:rPr>
+          <w:rFonts w:ascii="Times New Roman" w:hAnsi="Times New Roman" w:cs="Times New Roman"/>
+          <w:bCs/>
+        </w:rPr>
+        <w:t>Basically</w:t>
+      </w:r>
+      <w:r>
+        <w:rPr>
+          <w:rFonts w:ascii="Times New Roman" w:hAnsi="Times New Roman" w:cs="Times New Roman"/>
+          <w:bCs/>
+        </w:rPr>
+        <w:t xml:space="preserve">, we will </w:t>
       </w:r>
     </w:p>
     <w:sectPr>

--- a/soutenance.docx
+++ b/soutenance.docx
@@ -1122,23 +1122,7 @@
           <w:rFonts w:ascii="Times New Roman" w:hAnsi="Times New Roman" w:cs="Times New Roman"/>
           <w:bCs/>
         </w:rPr>
-        <w:t xml:space="preserve">often has a log complexity, for example log(n) for priority queues and </w:t>
-      </w:r>
-      <w:proofErr w:type="spellStart"/>
-      <w:r>
-        <w:rPr>
-          <w:rFonts w:ascii="Times New Roman" w:hAnsi="Times New Roman" w:cs="Times New Roman"/>
-          <w:bCs/>
-        </w:rPr>
-        <w:t>nlog</w:t>
-      </w:r>
-      <w:proofErr w:type="spellEnd"/>
-      <w:r>
-        <w:rPr>
-          <w:rFonts w:ascii="Times New Roman" w:hAnsi="Times New Roman" w:cs="Times New Roman"/>
-          <w:bCs/>
-        </w:rPr>
-        <w:t xml:space="preserve">(n) for quick sort or merge sort. </w:t>
+        <w:t xml:space="preserve">often has a log complexity, for example log(n) for priority queues and nlog(n) for quick sort or merge sort. </w:t>
       </w:r>
     </w:p>
     <w:p>
@@ -1866,7 +1850,7 @@
       <w:pPr>
         <w:ind w:firstLine="480"/>
         <w:rPr>
-          <w:rFonts w:ascii="Times New Roman" w:hAnsi="Times New Roman" w:cs="Times New Roman" w:hint="eastAsia"/>
+          <w:rFonts w:ascii="Times New Roman" w:hAnsi="Times New Roman" w:cs="Times New Roman"/>
           <w:bCs/>
         </w:rPr>
       </w:pPr>
@@ -1973,223 +1957,1964 @@
       <w:pPr>
         <w:ind w:firstLine="480"/>
         <w:rPr>
-          <w:rFonts w:ascii="Times New Roman" w:hAnsi="Times New Roman" w:cs="Times New Roman" w:hint="eastAsia"/>
-          <w:bCs/>
-        </w:rPr>
-      </w:pPr>
-    </w:p>
-    <w:p>
-      <w:pPr>
-        <w:ind w:firstLine="480"/>
-        <w:rPr>
-          <w:rFonts w:ascii="Times New Roman" w:hAnsi="Times New Roman" w:cs="Times New Roman" w:hint="eastAsia"/>
-          <w:bCs/>
-        </w:rPr>
-      </w:pPr>
-    </w:p>
-    <w:p>
-      <w:pPr>
-        <w:ind w:firstLine="480"/>
-        <w:rPr>
-          <w:rFonts w:ascii="Times New Roman" w:hAnsi="Times New Roman" w:cs="Times New Roman" w:hint="eastAsia"/>
-          <w:bCs/>
-        </w:rPr>
-      </w:pPr>
-    </w:p>
-    <w:p>
-      <w:pPr>
-        <w:ind w:firstLine="480"/>
-        <w:rPr>
-          <w:rFonts w:ascii="Times New Roman" w:hAnsi="Times New Roman" w:cs="Times New Roman" w:hint="eastAsia"/>
-          <w:bCs/>
-        </w:rPr>
-      </w:pPr>
-    </w:p>
-    <w:p>
-      <w:pPr>
-        <w:ind w:firstLine="480"/>
-        <w:rPr>
-          <w:rFonts w:ascii="Times New Roman" w:hAnsi="Times New Roman" w:cs="Times New Roman" w:hint="eastAsia"/>
-          <w:bCs/>
-        </w:rPr>
-      </w:pPr>
-    </w:p>
-    <w:p>
-      <w:pPr>
-        <w:ind w:firstLine="480"/>
-        <w:rPr>
-          <w:rFonts w:ascii="Times New Roman" w:hAnsi="Times New Roman" w:cs="Times New Roman" w:hint="eastAsia"/>
-          <w:bCs/>
-        </w:rPr>
-      </w:pPr>
-    </w:p>
-    <w:p>
-      <w:pPr>
-        <w:ind w:firstLine="480"/>
-        <w:rPr>
-          <w:rFonts w:ascii="Times New Roman" w:hAnsi="Times New Roman" w:cs="Times New Roman" w:hint="eastAsia"/>
-          <w:bCs/>
-        </w:rPr>
-      </w:pPr>
-    </w:p>
-    <w:p>
-      <w:pPr>
-        <w:ind w:firstLine="480"/>
-        <w:rPr>
-          <w:rFonts w:ascii="Times New Roman" w:hAnsi="Times New Roman" w:cs="Times New Roman" w:hint="eastAsia"/>
-          <w:bCs/>
-        </w:rPr>
-      </w:pPr>
-    </w:p>
-    <w:p>
-      <w:pPr>
-        <w:ind w:firstLine="480"/>
-        <w:rPr>
-          <w:rFonts w:ascii="Times New Roman" w:hAnsi="Times New Roman" w:cs="Times New Roman" w:hint="eastAsia"/>
-          <w:bCs/>
-        </w:rPr>
-      </w:pPr>
-    </w:p>
-    <w:p>
-      <w:pPr>
-        <w:ind w:firstLine="480"/>
-        <w:rPr>
-          <w:rFonts w:ascii="Times New Roman" w:hAnsi="Times New Roman" w:cs="Times New Roman" w:hint="eastAsia"/>
-          <w:bCs/>
-        </w:rPr>
-      </w:pPr>
-    </w:p>
-    <w:p>
-      <w:pPr>
-        <w:ind w:firstLine="480"/>
-        <w:rPr>
-          <w:rFonts w:ascii="Times New Roman" w:hAnsi="Times New Roman" w:cs="Times New Roman" w:hint="eastAsia"/>
-          <w:bCs/>
-        </w:rPr>
-      </w:pPr>
-    </w:p>
-    <w:p>
-      <w:pPr>
-        <w:ind w:firstLine="480"/>
-        <w:rPr>
-          <w:rFonts w:ascii="Times New Roman" w:hAnsi="Times New Roman" w:cs="Times New Roman" w:hint="eastAsia"/>
-          <w:bCs/>
-        </w:rPr>
-      </w:pPr>
-    </w:p>
-    <w:p>
-      <w:pPr>
-        <w:ind w:firstLine="480"/>
-        <w:rPr>
-          <w:rFonts w:ascii="Times New Roman" w:hAnsi="Times New Roman" w:cs="Times New Roman" w:hint="eastAsia"/>
-          <w:bCs/>
-        </w:rPr>
-      </w:pPr>
-    </w:p>
-    <w:p>
-      <w:pPr>
-        <w:ind w:firstLine="480"/>
-        <w:rPr>
-          <w:rFonts w:ascii="Times New Roman" w:hAnsi="Times New Roman" w:cs="Times New Roman" w:hint="eastAsia"/>
-          <w:bCs/>
-        </w:rPr>
-      </w:pPr>
-    </w:p>
-    <w:p>
-      <w:pPr>
-        <w:ind w:firstLine="480"/>
-        <w:rPr>
-          <w:rFonts w:ascii="Times New Roman" w:hAnsi="Times New Roman" w:cs="Times New Roman" w:hint="eastAsia"/>
-          <w:bCs/>
-        </w:rPr>
-      </w:pPr>
-    </w:p>
-    <w:p>
-      <w:pPr>
-        <w:ind w:firstLine="480"/>
-        <w:rPr>
-          <w:rFonts w:ascii="Times New Roman" w:hAnsi="Times New Roman" w:cs="Times New Roman" w:hint="eastAsia"/>
-          <w:bCs/>
-        </w:rPr>
-      </w:pPr>
-    </w:p>
-    <w:p>
-      <w:pPr>
-        <w:ind w:firstLine="480"/>
-        <w:rPr>
-          <w:rFonts w:ascii="Times New Roman" w:hAnsi="Times New Roman" w:cs="Times New Roman" w:hint="eastAsia"/>
-          <w:bCs/>
-        </w:rPr>
-      </w:pPr>
-    </w:p>
-    <w:p>
-      <w:pPr>
-        <w:ind w:firstLine="480"/>
-        <w:rPr>
-          <w:rFonts w:ascii="Times New Roman" w:hAnsi="Times New Roman" w:cs="Times New Roman" w:hint="eastAsia"/>
-          <w:bCs/>
-        </w:rPr>
-      </w:pPr>
-    </w:p>
-    <w:p>
-      <w:pPr>
-        <w:ind w:firstLine="480"/>
-        <w:rPr>
-          <w:rFonts w:ascii="Times New Roman" w:hAnsi="Times New Roman" w:cs="Times New Roman" w:hint="eastAsia"/>
-          <w:bCs/>
-        </w:rPr>
-      </w:pPr>
-    </w:p>
-    <w:p>
-      <w:pPr>
-        <w:ind w:firstLine="480"/>
-        <w:rPr>
-          <w:rFonts w:ascii="Times New Roman" w:hAnsi="Times New Roman" w:cs="Times New Roman" w:hint="eastAsia"/>
-          <w:bCs/>
-        </w:rPr>
-      </w:pPr>
-    </w:p>
-    <w:p>
-      <w:pPr>
-        <w:ind w:firstLine="480"/>
-        <w:rPr>
-          <w:rFonts w:ascii="Times New Roman" w:hAnsi="Times New Roman" w:cs="Times New Roman" w:hint="eastAsia"/>
-          <w:bCs/>
-        </w:rPr>
-      </w:pPr>
-    </w:p>
-    <w:p>
-      <w:pPr>
-        <w:ind w:firstLine="480"/>
-        <w:rPr>
-          <w:rFonts w:ascii="Times New Roman" w:hAnsi="Times New Roman" w:cs="Times New Roman" w:hint="eastAsia"/>
-          <w:bCs/>
-        </w:rPr>
-      </w:pPr>
-    </w:p>
-    <w:p>
-      <w:pPr>
-        <w:ind w:firstLine="480"/>
-        <w:rPr>
-          <w:rFonts w:ascii="Times New Roman" w:hAnsi="Times New Roman" w:cs="Times New Roman" w:hint="eastAsia"/>
-          <w:bCs/>
-        </w:rPr>
-      </w:pPr>
-    </w:p>
-    <w:p>
-      <w:pPr>
-        <w:ind w:firstLine="480"/>
-        <w:rPr>
-          <w:rFonts w:ascii="Times New Roman" w:hAnsi="Times New Roman" w:cs="Times New Roman" w:hint="eastAsia"/>
-          <w:bCs/>
-        </w:rPr>
-      </w:pPr>
-    </w:p>
-    <w:p>
-      <w:pPr>
-        <w:ind w:firstLine="480"/>
-        <w:rPr>
-          <w:rFonts w:ascii="Times New Roman" w:hAnsi="Times New Roman" w:cs="Times New Roman" w:hint="eastAsia"/>
+          <w:rFonts w:ascii="Times New Roman" w:hAnsi="Times New Roman" w:cs="Times New Roman"/>
+          <w:bCs/>
+        </w:rPr>
+      </w:pPr>
+      <w:r>
+        <w:rPr>
+          <w:rFonts w:ascii="Times New Roman" w:hAnsi="Times New Roman" w:cs="Times New Roman" w:hint="eastAsia"/>
+          <w:bCs/>
+        </w:rPr>
+        <w:t xml:space="preserve">The second type of advanced partitioning strategy </w:t>
+      </w:r>
+      <w:r>
+        <w:rPr>
+          <w:rFonts w:ascii="Times New Roman" w:hAnsi="Times New Roman" w:cs="Times New Roman"/>
+          <w:bCs/>
+        </w:rPr>
+        <w:t xml:space="preserve">is size based partitioning strategy. We can use z-value to achieve this strategy. </w:t>
+      </w:r>
+      <w:r>
+        <w:rPr>
+          <w:rFonts w:ascii="Times New Roman" w:hAnsi="Times New Roman" w:cs="Times New Roman"/>
+          <w:bCs/>
+        </w:rPr>
+        <w:t>As we presented, z-va</w:t>
+      </w:r>
+      <w:r>
+        <w:rPr>
+          <w:rFonts w:ascii="Times New Roman" w:hAnsi="Times New Roman" w:cs="Times New Roman"/>
+          <w:bCs/>
+        </w:rPr>
+        <w:t xml:space="preserve">lue is a one dimensional value. In order to </w:t>
+      </w:r>
+      <w:r>
+        <w:rPr>
+          <w:rFonts w:ascii="Times New Roman" w:hAnsi="Times New Roman" w:cs="Times New Roman"/>
+          <w:bCs/>
+        </w:rPr>
+        <w:t xml:space="preserve">partition data, we first need to do a sample of R. </w:t>
+      </w:r>
+      <w:r>
+        <w:rPr>
+          <w:rFonts w:ascii="Times New Roman" w:hAnsi="Times New Roman" w:cs="Times New Roman"/>
+          <w:bCs/>
+        </w:rPr>
+        <w:t>We then find the quantiles</w:t>
+      </w:r>
+      <w:r>
+        <w:rPr>
+          <w:rFonts w:ascii="Times New Roman" w:hAnsi="Times New Roman" w:cs="Times New Roman"/>
+          <w:bCs/>
+        </w:rPr>
+        <w:t xml:space="preserve"> in this sample. And these quantiles are considered as the </w:t>
+      </w:r>
+      <w:r>
+        <w:rPr>
+          <w:rFonts w:ascii="Times New Roman" w:hAnsi="Times New Roman" w:cs="Times New Roman"/>
+          <w:bCs/>
+        </w:rPr>
+        <w:t xml:space="preserve">boundaries </w:t>
+      </w:r>
+      <w:r>
+        <w:rPr>
+          <w:rFonts w:ascii="Times New Roman" w:hAnsi="Times New Roman" w:cs="Times New Roman" w:hint="eastAsia"/>
+          <w:bCs/>
+        </w:rPr>
+        <w:t xml:space="preserve">of each partition in R. </w:t>
+      </w:r>
+      <w:r>
+        <w:rPr>
+          <w:rFonts w:ascii="Times New Roman" w:hAnsi="Times New Roman" w:cs="Times New Roman"/>
+          <w:bCs/>
+        </w:rPr>
+        <w:t xml:space="preserve">The </w:t>
+      </w:r>
+      <w:r>
+        <w:rPr>
+          <w:rFonts w:ascii="Times New Roman" w:hAnsi="Times New Roman" w:cs="Times New Roman"/>
+          <w:bCs/>
+        </w:rPr>
+        <w:t xml:space="preserve">corresponding partition in S consists of </w:t>
+      </w:r>
+      <w:r>
+        <w:rPr>
+          <w:rFonts w:ascii="Times New Roman" w:hAnsi="Times New Roman" w:cs="Times New Roman"/>
+          <w:bCs/>
+        </w:rPr>
+        <w:t xml:space="preserve">3 parts. </w:t>
+      </w:r>
+      <w:r>
+        <w:rPr>
+          <w:rFonts w:ascii="Times New Roman" w:hAnsi="Times New Roman" w:cs="Times New Roman"/>
+          <w:bCs/>
+        </w:rPr>
+        <w:t xml:space="preserve">The first part is the reference points inside the boundaries of this partition. </w:t>
+      </w:r>
+      <w:r>
+        <w:rPr>
+          <w:rFonts w:ascii="Times New Roman" w:hAnsi="Times New Roman" w:cs="Times New Roman"/>
+          <w:bCs/>
+        </w:rPr>
+        <w:t xml:space="preserve">But this is not enough, </w:t>
+      </w:r>
+      <w:r>
+        <w:rPr>
+          <w:rFonts w:ascii="Times New Roman" w:hAnsi="Times New Roman" w:cs="Times New Roman"/>
+          <w:bCs/>
+        </w:rPr>
+        <w:t xml:space="preserve">in order to make sure every point in the partition of R has enough </w:t>
+      </w:r>
+      <w:r>
+        <w:rPr>
+          <w:rFonts w:ascii="Times New Roman" w:hAnsi="Times New Roman" w:cs="Times New Roman"/>
+          <w:bCs/>
+        </w:rPr>
+        <w:t xml:space="preserve">kNN candidates, </w:t>
+      </w:r>
+      <w:r>
+        <w:rPr>
+          <w:rFonts w:ascii="Times New Roman" w:hAnsi="Times New Roman" w:cs="Times New Roman"/>
+          <w:bCs/>
+        </w:rPr>
+        <w:t xml:space="preserve">we need also to copy the k previous points and the k succeeding points into </w:t>
+      </w:r>
+      <w:r>
+        <w:rPr>
+          <w:rFonts w:ascii="Times New Roman" w:hAnsi="Times New Roman" w:cs="Times New Roman"/>
+          <w:bCs/>
+        </w:rPr>
+        <w:t>the partition of S.</w:t>
+      </w:r>
+    </w:p>
+    <w:p>
+      <w:pPr>
+        <w:ind w:firstLine="480"/>
+        <w:rPr>
+          <w:rFonts w:ascii="Times New Roman" w:hAnsi="Times New Roman" w:cs="Times New Roman"/>
+          <w:bCs/>
+        </w:rPr>
+      </w:pPr>
+      <w:r>
+        <w:rPr>
+          <w:rFonts w:ascii="Times New Roman" w:hAnsi="Times New Roman" w:cs="Times New Roman" w:hint="eastAsia"/>
+          <w:bCs/>
+        </w:rPr>
+        <w:t xml:space="preserve">We can also use LSH to do size based partition. </w:t>
+      </w:r>
+      <w:r>
+        <w:rPr>
+          <w:rFonts w:ascii="Times New Roman" w:hAnsi="Times New Roman" w:cs="Times New Roman"/>
+          <w:bCs/>
+        </w:rPr>
+        <w:t xml:space="preserve">In this method, </w:t>
+      </w:r>
+      <w:r>
+        <w:rPr>
+          <w:rFonts w:ascii="Times New Roman" w:hAnsi="Times New Roman" w:cs="Times New Roman"/>
+          <w:bCs/>
+        </w:rPr>
+        <w:t xml:space="preserve">we also first partition </w:t>
+      </w:r>
+      <w:r>
+        <w:rPr>
+          <w:rFonts w:ascii="Times New Roman" w:hAnsi="Times New Roman" w:cs="Times New Roman"/>
+          <w:bCs/>
+        </w:rPr>
+        <w:t xml:space="preserve">R, and have the buckets of R. </w:t>
+      </w:r>
+      <w:r>
+        <w:rPr>
+          <w:rFonts w:ascii="Times New Roman" w:hAnsi="Times New Roman" w:cs="Times New Roman"/>
+          <w:bCs/>
+        </w:rPr>
+        <w:t xml:space="preserve">Then we use the same hash families to map S into the buckets. And also the boundary points need to be replicated in each bucket in order to make sure that each </w:t>
+      </w:r>
+      <w:r>
+        <w:rPr>
+          <w:rFonts w:ascii="Times New Roman" w:hAnsi="Times New Roman" w:cs="Times New Roman"/>
+          <w:bCs/>
+        </w:rPr>
+        <w:t>point has enough kNN candidates.</w:t>
+      </w:r>
+    </w:p>
+    <w:p>
+      <w:pPr>
+        <w:ind w:firstLine="480"/>
+        <w:rPr>
+          <w:rFonts w:ascii="Times New Roman" w:hAnsi="Times New Roman" w:cs="Times New Roman"/>
+          <w:bCs/>
+        </w:rPr>
+      </w:pPr>
+      <w:r>
+        <w:rPr>
+          <w:rFonts w:ascii="Times New Roman" w:hAnsi="Times New Roman" w:cs="Times New Roman"/>
+          <w:bCs/>
+        </w:rPr>
+        <w:t xml:space="preserve">You may notice that, in the advanced </w:t>
+      </w:r>
+      <w:r>
+        <w:rPr>
+          <w:rFonts w:ascii="Times New Roman" w:hAnsi="Times New Roman" w:cs="Times New Roman" w:hint="eastAsia"/>
+          <w:bCs/>
+        </w:rPr>
+        <w:t xml:space="preserve">partitioning strategies both distance-based, and size-based, we all first partition R, and find the corresponding </w:t>
+      </w:r>
+      <w:r>
+        <w:rPr>
+          <w:rFonts w:ascii="Times New Roman" w:hAnsi="Times New Roman" w:cs="Times New Roman"/>
+          <w:bCs/>
+        </w:rPr>
+        <w:t xml:space="preserve">partitions of S for each R. </w:t>
+      </w:r>
+      <w:r>
+        <w:rPr>
+          <w:rFonts w:ascii="Times New Roman" w:hAnsi="Times New Roman" w:cs="Times New Roman"/>
+          <w:bCs/>
+        </w:rPr>
+        <w:t>Please remember this, I will explain later why we do it this way.</w:t>
+      </w:r>
+    </w:p>
+    <w:p>
+      <w:pPr>
+        <w:ind w:firstLine="480"/>
+        <w:rPr>
+          <w:rFonts w:ascii="Times New Roman" w:hAnsi="Times New Roman" w:cs="Times New Roman"/>
+          <w:bCs/>
+        </w:rPr>
+      </w:pPr>
+      <w:r>
+        <w:rPr>
+          <w:rFonts w:ascii="Times New Roman" w:hAnsi="Times New Roman" w:cs="Times New Roman" w:hint="eastAsia"/>
+          <w:bCs/>
+        </w:rPr>
+        <w:t xml:space="preserve">The third step of the workflow is computation. </w:t>
+      </w:r>
+      <w:r>
+        <w:rPr>
+          <w:rFonts w:ascii="Times New Roman" w:hAnsi="Times New Roman" w:cs="Times New Roman"/>
+          <w:bCs/>
+        </w:rPr>
+        <w:t>We can use only one job to directly get the global results. We can also use two consecutive jobs, to first get the local results, then merge the local results to have the global ones.</w:t>
+      </w:r>
+      <w:r>
+        <w:rPr>
+          <w:rFonts w:ascii="Times New Roman" w:hAnsi="Times New Roman" w:cs="Times New Roman"/>
+          <w:bCs/>
+        </w:rPr>
+        <w:t xml:space="preserve"> The purpose of using multiple rounds of jobs is to reduce the number of elements to be sorted.</w:t>
+      </w:r>
+    </w:p>
+    <w:p>
+      <w:pPr>
+        <w:ind w:firstLine="480"/>
+        <w:rPr>
+          <w:rFonts w:ascii="Times New Roman" w:hAnsi="Times New Roman" w:cs="Times New Roman"/>
+          <w:bCs/>
+        </w:rPr>
+      </w:pPr>
+      <w:r>
+        <w:rPr>
+          <w:rFonts w:ascii="Times New Roman" w:hAnsi="Times New Roman" w:cs="Times New Roman" w:hint="eastAsia"/>
+          <w:bCs/>
+        </w:rPr>
+        <w:t>Let</w:t>
+      </w:r>
+      <w:r>
+        <w:rPr>
+          <w:rFonts w:ascii="Times New Roman" w:hAnsi="Times New Roman" w:cs="Times New Roman"/>
+          <w:bCs/>
+        </w:rPr>
+        <w:t>’</w:t>
+      </w:r>
+      <w:r>
+        <w:rPr>
+          <w:rFonts w:ascii="Times New Roman" w:hAnsi="Times New Roman" w:cs="Times New Roman" w:hint="eastAsia"/>
+          <w:bCs/>
+        </w:rPr>
+        <w:t xml:space="preserve">s see an example. </w:t>
+      </w:r>
+      <w:r>
+        <w:rPr>
+          <w:rFonts w:ascii="Times New Roman" w:hAnsi="Times New Roman" w:cs="Times New Roman"/>
+          <w:bCs/>
+        </w:rPr>
+        <w:t xml:space="preserve">In this example, </w:t>
+      </w:r>
+      <w:r>
+        <w:rPr>
+          <w:rFonts w:ascii="Times New Roman" w:hAnsi="Times New Roman" w:cs="Times New Roman"/>
+          <w:bCs/>
+        </w:rPr>
+        <w:t xml:space="preserve">we want to find the nearest city in S for each </w:t>
+      </w:r>
+      <w:r>
+        <w:rPr>
+          <w:rFonts w:ascii="Times New Roman" w:hAnsi="Times New Roman" w:cs="Times New Roman"/>
+          <w:bCs/>
+        </w:rPr>
+        <w:t xml:space="preserve">city in R. So R is our query set, and S is the reference set. </w:t>
+      </w:r>
+      <w:r>
+        <w:rPr>
+          <w:rFonts w:ascii="Times New Roman" w:hAnsi="Times New Roman" w:cs="Times New Roman"/>
+          <w:bCs/>
+        </w:rPr>
+        <w:t xml:space="preserve">If we use only one job. We need to calculate the distance in the map stage, and sort these distance to have the nearest city in the reduce stage. </w:t>
+      </w:r>
+      <w:r>
+        <w:rPr>
+          <w:rFonts w:ascii="Times New Roman" w:hAnsi="Times New Roman" w:cs="Times New Roman"/>
+          <w:bCs/>
+        </w:rPr>
+        <w:t xml:space="preserve">The number of </w:t>
+      </w:r>
+      <w:r>
+        <w:rPr>
+          <w:rFonts w:ascii="Times New Roman" w:hAnsi="Times New Roman" w:cs="Times New Roman"/>
+          <w:bCs/>
+        </w:rPr>
+        <w:t xml:space="preserve">cities to be sorted is 4 for each city. This number is the size of the reference size S. So, when </w:t>
+      </w:r>
+      <w:r>
+        <w:rPr>
+          <w:rFonts w:ascii="Times New Roman" w:hAnsi="Times New Roman" w:cs="Times New Roman"/>
+          <w:bCs/>
+        </w:rPr>
+        <w:t xml:space="preserve">S is large, </w:t>
+      </w:r>
+      <w:r>
+        <w:rPr>
+          <w:rFonts w:ascii="Times New Roman" w:hAnsi="Times New Roman" w:cs="Times New Roman"/>
+          <w:bCs/>
+        </w:rPr>
+        <w:t xml:space="preserve">we can not load all these elements into memory. </w:t>
+      </w:r>
+      <w:r>
+        <w:rPr>
+          <w:rFonts w:ascii="Times New Roman" w:hAnsi="Times New Roman" w:cs="Times New Roman"/>
+          <w:bCs/>
+        </w:rPr>
+        <w:t>That’</w:t>
+      </w:r>
+      <w:r>
+        <w:rPr>
+          <w:rFonts w:ascii="Times New Roman" w:hAnsi="Times New Roman" w:cs="Times New Roman" w:hint="eastAsia"/>
+          <w:bCs/>
+        </w:rPr>
+        <w:t xml:space="preserve">s why </w:t>
+      </w:r>
+      <w:r>
+        <w:rPr>
+          <w:rFonts w:ascii="Times New Roman" w:hAnsi="Times New Roman" w:cs="Times New Roman"/>
+          <w:bCs/>
+        </w:rPr>
+        <w:t xml:space="preserve">in we want have two jobs. </w:t>
+      </w:r>
+      <w:r>
+        <w:rPr>
+          <w:rFonts w:ascii="Times New Roman" w:hAnsi="Times New Roman" w:cs="Times New Roman"/>
+          <w:bCs/>
+        </w:rPr>
+        <w:t>Because in the first job, we can sort the local results, and in the second job, we merge the local results, and sort them to have global ones. So we have two sort stages, but each stage we have less elements to sort.</w:t>
+      </w:r>
+      <w:r>
+        <w:rPr>
+          <w:rFonts w:ascii="Times New Roman" w:hAnsi="Times New Roman" w:cs="Times New Roman"/>
+          <w:bCs/>
+        </w:rPr>
+        <w:t xml:space="preserve"> </w:t>
+      </w:r>
+    </w:p>
+    <w:p>
+      <w:pPr>
+        <w:ind w:firstLine="480"/>
+        <w:rPr>
+          <w:rFonts w:ascii="Times New Roman" w:hAnsi="Times New Roman" w:cs="Times New Roman"/>
+          <w:bCs/>
+        </w:rPr>
+      </w:pPr>
+      <w:r>
+        <w:rPr>
+          <w:rFonts w:ascii="Times New Roman" w:hAnsi="Times New Roman" w:cs="Times New Roman" w:hint="eastAsia"/>
+          <w:bCs/>
+        </w:rPr>
+        <w:t xml:space="preserve">This figure shows the workflow, </w:t>
+      </w:r>
+      <w:r>
+        <w:rPr>
+          <w:rFonts w:ascii="Times New Roman" w:hAnsi="Times New Roman" w:cs="Times New Roman"/>
+          <w:bCs/>
+        </w:rPr>
+        <w:t xml:space="preserve">we first give the raw data to the preprocessing step in order to select the pivots or to reduce the dimension. </w:t>
+      </w:r>
+      <w:r>
+        <w:rPr>
+          <w:rFonts w:ascii="Times New Roman" w:hAnsi="Times New Roman" w:cs="Times New Roman"/>
+          <w:bCs/>
+        </w:rPr>
+        <w:t xml:space="preserve">We then use partitioning strategy to partition data into distance based partitions or size based partitions. And finally we calculate the kNN join in either one round of job or 2 rounds of jobs. </w:t>
+      </w:r>
+    </w:p>
+    <w:p>
+      <w:pPr>
+        <w:ind w:firstLine="480"/>
+        <w:rPr>
+          <w:rFonts w:ascii="Times New Roman" w:hAnsi="Times New Roman" w:cs="Times New Roman"/>
+          <w:bCs/>
+        </w:rPr>
+      </w:pPr>
+      <w:r>
+        <w:rPr>
+          <w:rFonts w:ascii="Times New Roman" w:hAnsi="Times New Roman" w:cs="Times New Roman" w:hint="eastAsia"/>
+          <w:bCs/>
+        </w:rPr>
+        <w:t>Next, I want to talk</w:t>
+      </w:r>
+      <w:r>
+        <w:rPr>
+          <w:rFonts w:ascii="Times New Roman" w:hAnsi="Times New Roman" w:cs="Times New Roman" w:hint="eastAsia"/>
+          <w:bCs/>
+        </w:rPr>
+        <w:t xml:space="preserve"> about the theoretical analysis in the aspect of load balance, accuracy and complexity. </w:t>
+      </w:r>
+    </w:p>
+    <w:p>
+      <w:pPr>
+        <w:ind w:firstLine="480"/>
+        <w:rPr>
+          <w:rFonts w:ascii="Times New Roman" w:hAnsi="Times New Roman" w:cs="Times New Roman"/>
+          <w:bCs/>
+        </w:rPr>
+      </w:pPr>
+      <w:r>
+        <w:rPr>
+          <w:rFonts w:ascii="Times New Roman" w:hAnsi="Times New Roman" w:cs="Times New Roman" w:hint="eastAsia"/>
+          <w:bCs/>
+        </w:rPr>
+        <w:t xml:space="preserve">First, what is load balance. Load balance wants to make each task process the same amount of data. </w:t>
+      </w:r>
+      <w:r>
+        <w:rPr>
+          <w:rFonts w:ascii="Times New Roman" w:hAnsi="Times New Roman" w:cs="Times New Roman"/>
+          <w:bCs/>
+        </w:rPr>
+        <w:t xml:space="preserve">Because in a parallel processing, the </w:t>
+      </w:r>
+      <w:r>
+        <w:rPr>
+          <w:rFonts w:ascii="Times New Roman" w:hAnsi="Times New Roman" w:cs="Times New Roman"/>
+          <w:bCs/>
+        </w:rPr>
+        <w:t>processing</w:t>
+      </w:r>
+      <w:r>
+        <w:rPr>
+          <w:rFonts w:ascii="Times New Roman" w:hAnsi="Times New Roman" w:cs="Times New Roman"/>
+          <w:bCs/>
+        </w:rPr>
+        <w:t xml:space="preserve"> time is </w:t>
+      </w:r>
+      <w:r>
+        <w:rPr>
+          <w:rFonts w:ascii="Times New Roman" w:hAnsi="Times New Roman" w:cs="Times New Roman"/>
+          <w:bCs/>
+        </w:rPr>
+        <w:t xml:space="preserve">execution </w:t>
+      </w:r>
+      <w:r>
+        <w:rPr>
+          <w:rFonts w:ascii="Times New Roman" w:hAnsi="Times New Roman" w:cs="Times New Roman"/>
+          <w:bCs/>
+        </w:rPr>
+        <w:t>t</w:t>
+      </w:r>
+      <w:r>
+        <w:rPr>
+          <w:rFonts w:ascii="Times New Roman" w:hAnsi="Times New Roman" w:cs="Times New Roman"/>
+          <w:bCs/>
+        </w:rPr>
+        <w:t>ime</w:t>
+      </w:r>
+      <w:r>
+        <w:rPr>
+          <w:rFonts w:ascii="Times New Roman" w:hAnsi="Times New Roman" w:cs="Times New Roman"/>
+          <w:bCs/>
+        </w:rPr>
+        <w:t xml:space="preserve"> of the longest task. </w:t>
+      </w:r>
+      <w:r>
+        <w:rPr>
+          <w:rFonts w:ascii="Times New Roman" w:hAnsi="Times New Roman" w:cs="Times New Roman"/>
+          <w:bCs/>
+        </w:rPr>
+        <w:t xml:space="preserve">In </w:t>
+      </w:r>
+      <w:r>
+        <w:rPr>
+          <w:rFonts w:ascii="Times New Roman" w:hAnsi="Times New Roman" w:cs="Times New Roman"/>
+          <w:bCs/>
+        </w:rPr>
+        <w:t xml:space="preserve">our case, we want to have this which indicates the same amount of computation. </w:t>
+      </w:r>
+      <w:r>
+        <w:rPr>
+          <w:rFonts w:ascii="Times New Roman" w:hAnsi="Times New Roman" w:cs="Times New Roman"/>
+          <w:bCs/>
+        </w:rPr>
+        <w:t xml:space="preserve">But this is difficult to achieve. </w:t>
+      </w:r>
+      <w:r>
+        <w:rPr>
+          <w:rFonts w:ascii="Times New Roman" w:hAnsi="Times New Roman" w:cs="Times New Roman"/>
+          <w:bCs/>
+        </w:rPr>
+        <w:t xml:space="preserve">So we can accept a sub-optimal option, that is, </w:t>
+      </w:r>
+      <w:r>
+        <w:rPr>
+          <w:rFonts w:ascii="Times New Roman" w:hAnsi="Times New Roman" w:cs="Times New Roman"/>
+          <w:bCs/>
+        </w:rPr>
+        <w:t xml:space="preserve">if we have either partitioned R into equal sized or S into equal </w:t>
+      </w:r>
+      <w:r>
+        <w:rPr>
+          <w:rFonts w:ascii="Times New Roman" w:hAnsi="Times New Roman" w:cs="Times New Roman" w:hint="eastAsia"/>
+          <w:bCs/>
+        </w:rPr>
+        <w:t xml:space="preserve">sized, we think that we can achieve load balance. </w:t>
+      </w:r>
+      <w:r>
+        <w:rPr>
+          <w:rFonts w:ascii="Times New Roman" w:hAnsi="Times New Roman" w:cs="Times New Roman"/>
+          <w:bCs/>
+        </w:rPr>
+        <w:t xml:space="preserve">But </w:t>
+      </w:r>
+      <w:r>
+        <w:rPr>
+          <w:rFonts w:ascii="Times New Roman" w:hAnsi="Times New Roman" w:cs="Times New Roman"/>
+          <w:bCs/>
+        </w:rPr>
+        <w:t xml:space="preserve">which one is better? </w:t>
+      </w:r>
+      <w:r>
+        <w:rPr>
+          <w:rFonts w:ascii="Times New Roman" w:hAnsi="Times New Roman" w:cs="Times New Roman"/>
+          <w:bCs/>
+        </w:rPr>
+        <w:t>Let’</w:t>
+      </w:r>
+      <w:r>
+        <w:rPr>
+          <w:rFonts w:ascii="Times New Roman" w:hAnsi="Times New Roman" w:cs="Times New Roman" w:hint="eastAsia"/>
+          <w:bCs/>
+        </w:rPr>
+        <w:t xml:space="preserve">s calculate the worst case complexity. If we have partitioned R into </w:t>
+      </w:r>
+      <w:r>
+        <w:rPr>
+          <w:rFonts w:ascii="Times New Roman" w:hAnsi="Times New Roman" w:cs="Times New Roman"/>
+          <w:bCs/>
+        </w:rPr>
+        <w:t>equal</w:t>
+      </w:r>
+      <w:r>
+        <w:rPr>
+          <w:rFonts w:ascii="Times New Roman" w:hAnsi="Times New Roman" w:cs="Times New Roman" w:hint="eastAsia"/>
+          <w:bCs/>
+        </w:rPr>
+        <w:t xml:space="preserve"> sized, then in the worst case, we may need to have the whole S for each partition of R. </w:t>
+      </w:r>
+      <w:r>
+        <w:rPr>
+          <w:rFonts w:ascii="Times New Roman" w:hAnsi="Times New Roman" w:cs="Times New Roman"/>
+          <w:bCs/>
+        </w:rPr>
+        <w:t xml:space="preserve">The worst case complexity is this. </w:t>
+      </w:r>
+      <w:r>
+        <w:rPr>
+          <w:rFonts w:ascii="Times New Roman" w:hAnsi="Times New Roman" w:cs="Times New Roman"/>
+          <w:bCs/>
+        </w:rPr>
+        <w:t xml:space="preserve">And if we have partitioned S into equal sized, then in the worst case, we may need to have the whole R for each partition of S. And the complexity is this. </w:t>
+      </w:r>
+      <w:r>
+        <w:rPr>
+          <w:rFonts w:ascii="Times New Roman" w:hAnsi="Times New Roman" w:cs="Times New Roman"/>
+          <w:bCs/>
+        </w:rPr>
+        <w:t xml:space="preserve">As the number of partition is far smaller than the size of S. </w:t>
+      </w:r>
+      <w:r>
+        <w:rPr>
+          <w:rFonts w:ascii="Times New Roman" w:hAnsi="Times New Roman" w:cs="Times New Roman"/>
+          <w:bCs/>
+        </w:rPr>
+        <w:t xml:space="preserve">So the first one is better. Remember </w:t>
+      </w:r>
+      <w:r>
+        <w:rPr>
+          <w:rFonts w:ascii="Times New Roman" w:hAnsi="Times New Roman" w:cs="Times New Roman" w:hint="eastAsia"/>
+          <w:bCs/>
+        </w:rPr>
+        <w:t>that in the advanced partitioning strategies, we all first partition R, then find the corresponding S for each R. This is the reason.</w:t>
+      </w:r>
+    </w:p>
+    <w:p>
+      <w:pPr>
+        <w:ind w:firstLine="480"/>
+        <w:rPr>
+          <w:rFonts w:ascii="Times New Roman" w:hAnsi="Times New Roman" w:cs="Times New Roman"/>
+          <w:bCs/>
+        </w:rPr>
+      </w:pPr>
+    </w:p>
+    <w:p>
+      <w:pPr>
+        <w:ind w:firstLine="480"/>
+        <w:rPr>
+          <w:rFonts w:ascii="Times New Roman" w:hAnsi="Times New Roman" w:cs="Times New Roman" w:hint="eastAsia"/>
+          <w:bCs/>
+        </w:rPr>
+      </w:pPr>
+    </w:p>
+    <w:p>
+      <w:pPr>
+        <w:ind w:firstLine="480"/>
+        <w:rPr>
+          <w:rFonts w:ascii="Times New Roman" w:hAnsi="Times New Roman" w:cs="Times New Roman"/>
+          <w:bCs/>
+        </w:rPr>
+      </w:pPr>
+      <w:r>
+        <w:rPr>
+          <w:rFonts w:ascii="Times New Roman" w:hAnsi="Times New Roman" w:cs="Times New Roman" w:hint="eastAsia"/>
+          <w:bCs/>
+        </w:rPr>
+        <w:t xml:space="preserve">In order to process stream in a sliding window, we need to </w:t>
+      </w:r>
+      <w:r>
+        <w:rPr>
+          <w:rFonts w:ascii="Times New Roman" w:hAnsi="Times New Roman" w:cs="Times New Roman"/>
+          <w:bCs/>
+        </w:rPr>
+        <w:t>design</w:t>
+      </w:r>
+      <w:r>
+        <w:rPr>
+          <w:rFonts w:ascii="Times New Roman" w:hAnsi="Times New Roman" w:cs="Times New Roman" w:hint="eastAsia"/>
+          <w:bCs/>
+        </w:rPr>
+        <w:t xml:space="preserve"> the re-execution strategy and the data invalidation strategy. Both have </w:t>
+      </w:r>
+      <w:r>
+        <w:rPr>
+          <w:rFonts w:ascii="Times New Roman" w:hAnsi="Times New Roman" w:cs="Times New Roman"/>
+          <w:bCs/>
+        </w:rPr>
+        <w:t>egger</w:t>
+      </w:r>
+      <w:r>
+        <w:rPr>
+          <w:rFonts w:ascii="Times New Roman" w:hAnsi="Times New Roman" w:cs="Times New Roman" w:hint="eastAsia"/>
+          <w:bCs/>
+        </w:rPr>
+        <w:t xml:space="preserve"> manner and </w:t>
+      </w:r>
+      <w:r>
+        <w:rPr>
+          <w:rFonts w:ascii="Times New Roman" w:hAnsi="Times New Roman" w:cs="Times New Roman"/>
+          <w:bCs/>
+        </w:rPr>
+        <w:t xml:space="preserve">lazy manner. </w:t>
+      </w:r>
+      <w:r>
+        <w:rPr>
+          <w:rFonts w:ascii="Times New Roman" w:hAnsi="Times New Roman" w:cs="Times New Roman"/>
+          <w:bCs/>
+        </w:rPr>
+        <w:t xml:space="preserve">In the eager manner, the sliding window generates new results and moves </w:t>
+      </w:r>
+      <w:r>
+        <w:rPr>
+          <w:rFonts w:ascii="Times New Roman" w:hAnsi="Times New Roman" w:cs="Times New Roman"/>
+          <w:bCs/>
+        </w:rPr>
+        <w:t>forward</w:t>
+      </w:r>
+      <w:r>
+        <w:rPr>
+          <w:rFonts w:ascii="Times New Roman" w:hAnsi="Times New Roman" w:cs="Times New Roman"/>
+          <w:bCs/>
+        </w:rPr>
+        <w:t xml:space="preserve"> upon arrival of new data. In the lazy manner, it re-execute new data and removes old data periodically.</w:t>
+      </w:r>
+      <w:r>
+        <w:rPr>
+          <w:rFonts w:ascii="Times New Roman" w:hAnsi="Times New Roman" w:cs="Times New Roman"/>
+          <w:bCs/>
+        </w:rPr>
+        <w:t xml:space="preserve"> The lazy one is more practical in real applications. </w:t>
+      </w:r>
+      <w:r>
+        <w:rPr>
+          <w:rFonts w:ascii="Times New Roman" w:hAnsi="Times New Roman" w:cs="Times New Roman"/>
+          <w:bCs/>
+        </w:rPr>
+        <w:t>So we choose to use the lazy manner. And the period of re-execution and expiration is called generation.</w:t>
+      </w:r>
+    </w:p>
+    <w:p>
+      <w:pPr>
+        <w:ind w:firstLine="480"/>
+        <w:rPr>
+          <w:rFonts w:ascii="Times New Roman" w:hAnsi="Times New Roman" w:cs="Times New Roman" w:hint="eastAsia"/>
+          <w:bCs/>
+        </w:rPr>
+      </w:pPr>
+    </w:p>
+    <w:p>
+      <w:pPr>
+        <w:ind w:firstLine="480"/>
+        <w:rPr>
+          <w:rFonts w:ascii="Times New Roman" w:hAnsi="Times New Roman" w:cs="Times New Roman" w:hint="eastAsia"/>
+          <w:bCs/>
+        </w:rPr>
+      </w:pPr>
+    </w:p>
+    <w:p>
+      <w:pPr>
+        <w:ind w:firstLine="480"/>
+        <w:rPr>
+          <w:rFonts w:ascii="Times New Roman" w:hAnsi="Times New Roman" w:cs="Times New Roman" w:hint="eastAsia"/>
+          <w:bCs/>
+        </w:rPr>
+      </w:pPr>
+    </w:p>
+    <w:p>
+      <w:pPr>
+        <w:ind w:firstLine="480"/>
+        <w:rPr>
+          <w:rFonts w:ascii="Times New Roman" w:hAnsi="Times New Roman" w:cs="Times New Roman"/>
+          <w:bCs/>
+        </w:rPr>
+      </w:pPr>
+      <w:r>
+        <w:rPr>
+          <w:rFonts w:ascii="Times New Roman" w:hAnsi="Times New Roman" w:cs="Times New Roman"/>
+          <w:bCs/>
+        </w:rPr>
+        <w:t xml:space="preserve">In the advanced method, we want to only have n tasks for each generation. But we only want to partition the new data items without moving the old ones. </w:t>
+      </w:r>
+      <w:r>
+        <w:rPr>
+          <w:rFonts w:ascii="Times New Roman" w:hAnsi="Times New Roman" w:cs="Times New Roman"/>
+          <w:bCs/>
+        </w:rPr>
+        <w:t xml:space="preserve">So </w:t>
+      </w:r>
+      <w:r>
+        <w:rPr>
+          <w:rFonts w:ascii="Times New Roman" w:hAnsi="Times New Roman" w:cs="Times New Roman"/>
+          <w:bCs/>
+        </w:rPr>
+        <w:t xml:space="preserve">suppose we already have </w:t>
+      </w:r>
+      <w:r>
+        <w:rPr>
+          <w:rFonts w:ascii="Times New Roman" w:hAnsi="Times New Roman" w:cs="Times New Roman"/>
+          <w:bCs/>
+        </w:rPr>
+        <w:t xml:space="preserve">several partitions for the first generation. Then, </w:t>
+      </w:r>
+      <w:r>
+        <w:rPr>
+          <w:rFonts w:ascii="Times New Roman" w:hAnsi="Times New Roman" w:cs="Times New Roman"/>
+          <w:bCs/>
+        </w:rPr>
+        <w:t xml:space="preserve">we use naïve </w:t>
+      </w:r>
+      <w:r>
+        <w:rPr>
+          <w:rFonts w:ascii="Times New Roman" w:hAnsi="Times New Roman" w:cs="Times New Roman" w:hint="eastAsia"/>
+          <w:bCs/>
+        </w:rPr>
+        <w:t xml:space="preserve">bayes theory to partition the new generation. </w:t>
+      </w:r>
+      <w:r>
+        <w:rPr>
+          <w:rFonts w:ascii="Times New Roman" w:hAnsi="Times New Roman" w:cs="Times New Roman"/>
+          <w:bCs/>
+        </w:rPr>
+        <w:t xml:space="preserve">We calculate the </w:t>
+      </w:r>
+      <w:r>
+        <w:rPr>
+          <w:rFonts w:ascii="Times New Roman" w:hAnsi="Times New Roman" w:cs="Times New Roman"/>
+          <w:bCs/>
+        </w:rPr>
+        <w:t>conditional probability of the new coming data be partitioned to each partition. And the data will be sent to the partition with the highest conditional probability.</w:t>
+      </w:r>
+      <w:bookmarkStart w:id="0" w:name="_GoBack"/>
+      <w:bookmarkEnd w:id="0"/>
+    </w:p>
+    <w:p>
+      <w:pPr>
+        <w:ind w:firstLine="480"/>
+        <w:rPr>
+          <w:rFonts w:ascii="Times New Roman" w:hAnsi="Times New Roman" w:cs="Times New Roman" w:hint="eastAsia"/>
+          <w:bCs/>
+        </w:rPr>
+      </w:pPr>
+    </w:p>
+    <w:p>
+      <w:pPr>
+        <w:ind w:firstLine="480"/>
+        <w:rPr>
+          <w:rFonts w:ascii="Times New Roman" w:hAnsi="Times New Roman" w:cs="Times New Roman" w:hint="eastAsia"/>
+          <w:bCs/>
+        </w:rPr>
+      </w:pPr>
+    </w:p>
+    <w:p>
+      <w:pPr>
+        <w:ind w:firstLine="480"/>
+        <w:rPr>
+          <w:rFonts w:ascii="Times New Roman" w:hAnsi="Times New Roman" w:cs="Times New Roman" w:hint="eastAsia"/>
+          <w:bCs/>
+        </w:rPr>
+      </w:pPr>
+    </w:p>
+    <w:p>
+      <w:pPr>
+        <w:ind w:firstLine="480"/>
+        <w:rPr>
+          <w:rFonts w:ascii="Times New Roman" w:hAnsi="Times New Roman" w:cs="Times New Roman" w:hint="eastAsia"/>
+          <w:bCs/>
+        </w:rPr>
+      </w:pPr>
+    </w:p>
+    <w:p>
+      <w:pPr>
+        <w:ind w:firstLine="480"/>
+        <w:rPr>
+          <w:rFonts w:ascii="Times New Roman" w:hAnsi="Times New Roman" w:cs="Times New Roman" w:hint="eastAsia"/>
+          <w:bCs/>
+        </w:rPr>
+      </w:pPr>
+    </w:p>
+    <w:p>
+      <w:pPr>
+        <w:ind w:firstLine="480"/>
+        <w:rPr>
+          <w:rFonts w:ascii="Times New Roman" w:hAnsi="Times New Roman" w:cs="Times New Roman" w:hint="eastAsia"/>
+          <w:bCs/>
+        </w:rPr>
+      </w:pPr>
+    </w:p>
+    <w:p>
+      <w:pPr>
+        <w:ind w:firstLine="480"/>
+        <w:rPr>
+          <w:rFonts w:ascii="Times New Roman" w:hAnsi="Times New Roman" w:cs="Times New Roman" w:hint="eastAsia"/>
+          <w:bCs/>
+        </w:rPr>
+      </w:pPr>
+    </w:p>
+    <w:p>
+      <w:pPr>
+        <w:ind w:firstLine="480"/>
+        <w:rPr>
+          <w:rFonts w:ascii="Times New Roman" w:hAnsi="Times New Roman" w:cs="Times New Roman" w:hint="eastAsia"/>
+          <w:bCs/>
+        </w:rPr>
+      </w:pPr>
+    </w:p>
+    <w:p>
+      <w:pPr>
+        <w:ind w:firstLine="480"/>
+        <w:rPr>
+          <w:rFonts w:ascii="Times New Roman" w:hAnsi="Times New Roman" w:cs="Times New Roman" w:hint="eastAsia"/>
+          <w:bCs/>
+        </w:rPr>
+      </w:pPr>
+    </w:p>
+    <w:p>
+      <w:pPr>
+        <w:ind w:firstLine="480"/>
+        <w:rPr>
+          <w:rFonts w:ascii="Times New Roman" w:hAnsi="Times New Roman" w:cs="Times New Roman" w:hint="eastAsia"/>
+          <w:bCs/>
+        </w:rPr>
+      </w:pPr>
+    </w:p>
+    <w:p>
+      <w:pPr>
+        <w:ind w:firstLine="480"/>
+        <w:rPr>
+          <w:rFonts w:ascii="Times New Roman" w:hAnsi="Times New Roman" w:cs="Times New Roman" w:hint="eastAsia"/>
+          <w:bCs/>
+        </w:rPr>
+      </w:pPr>
+    </w:p>
+    <w:p>
+      <w:pPr>
+        <w:ind w:firstLine="480"/>
+        <w:rPr>
+          <w:rFonts w:ascii="Times New Roman" w:hAnsi="Times New Roman" w:cs="Times New Roman" w:hint="eastAsia"/>
+          <w:bCs/>
+        </w:rPr>
+      </w:pPr>
+    </w:p>
+    <w:p>
+      <w:pPr>
+        <w:ind w:firstLine="480"/>
+        <w:rPr>
+          <w:rFonts w:ascii="Times New Roman" w:hAnsi="Times New Roman" w:cs="Times New Roman" w:hint="eastAsia"/>
+          <w:bCs/>
+        </w:rPr>
+      </w:pPr>
+    </w:p>
+    <w:p>
+      <w:pPr>
+        <w:ind w:firstLine="480"/>
+        <w:rPr>
+          <w:rFonts w:ascii="Times New Roman" w:hAnsi="Times New Roman" w:cs="Times New Roman" w:hint="eastAsia"/>
+          <w:bCs/>
+        </w:rPr>
+      </w:pPr>
+    </w:p>
+    <w:p>
+      <w:pPr>
+        <w:ind w:firstLine="480"/>
+        <w:rPr>
+          <w:rFonts w:ascii="Times New Roman" w:hAnsi="Times New Roman" w:cs="Times New Roman" w:hint="eastAsia"/>
+          <w:bCs/>
+        </w:rPr>
+      </w:pPr>
+    </w:p>
+    <w:p>
+      <w:pPr>
+        <w:ind w:firstLine="480"/>
+        <w:rPr>
+          <w:rFonts w:ascii="Times New Roman" w:hAnsi="Times New Roman" w:cs="Times New Roman" w:hint="eastAsia"/>
+          <w:bCs/>
+        </w:rPr>
+      </w:pPr>
+    </w:p>
+    <w:p>
+      <w:pPr>
+        <w:ind w:firstLine="480"/>
+        <w:rPr>
+          <w:rFonts w:ascii="Times New Roman" w:hAnsi="Times New Roman" w:cs="Times New Roman" w:hint="eastAsia"/>
+          <w:bCs/>
+        </w:rPr>
+      </w:pPr>
+    </w:p>
+    <w:p>
+      <w:pPr>
+        <w:ind w:firstLine="480"/>
+        <w:rPr>
+          <w:rFonts w:ascii="Times New Roman" w:hAnsi="Times New Roman" w:cs="Times New Roman" w:hint="eastAsia"/>
+          <w:bCs/>
+        </w:rPr>
+      </w:pPr>
+    </w:p>
+    <w:p>
+      <w:pPr>
+        <w:ind w:firstLine="480"/>
+        <w:rPr>
+          <w:rFonts w:ascii="Times New Roman" w:hAnsi="Times New Roman" w:cs="Times New Roman" w:hint="eastAsia"/>
+          <w:bCs/>
+        </w:rPr>
+      </w:pPr>
+    </w:p>
+    <w:p>
+      <w:pPr>
+        <w:ind w:firstLine="480"/>
+        <w:rPr>
+          <w:rFonts w:ascii="Times New Roman" w:hAnsi="Times New Roman" w:cs="Times New Roman" w:hint="eastAsia"/>
+          <w:bCs/>
+        </w:rPr>
+      </w:pPr>
+    </w:p>
+    <w:p>
+      <w:pPr>
+        <w:ind w:firstLine="480"/>
+        <w:rPr>
+          <w:rFonts w:ascii="Times New Roman" w:hAnsi="Times New Roman" w:cs="Times New Roman" w:hint="eastAsia"/>
+          <w:bCs/>
+        </w:rPr>
+      </w:pPr>
+    </w:p>
+    <w:p>
+      <w:pPr>
+        <w:ind w:firstLine="480"/>
+        <w:rPr>
+          <w:rFonts w:ascii="Times New Roman" w:hAnsi="Times New Roman" w:cs="Times New Roman" w:hint="eastAsia"/>
+          <w:bCs/>
+        </w:rPr>
+      </w:pPr>
+    </w:p>
+    <w:p>
+      <w:pPr>
+        <w:ind w:firstLine="480"/>
+        <w:rPr>
+          <w:rFonts w:ascii="Times New Roman" w:hAnsi="Times New Roman" w:cs="Times New Roman" w:hint="eastAsia"/>
+          <w:bCs/>
+        </w:rPr>
+      </w:pPr>
+    </w:p>
+    <w:p>
+      <w:pPr>
+        <w:ind w:firstLine="480"/>
+        <w:rPr>
+          <w:rFonts w:ascii="Times New Roman" w:hAnsi="Times New Roman" w:cs="Times New Roman" w:hint="eastAsia"/>
+          <w:bCs/>
+        </w:rPr>
+      </w:pPr>
+    </w:p>
+    <w:p>
+      <w:pPr>
+        <w:ind w:firstLine="480"/>
+        <w:rPr>
+          <w:rFonts w:ascii="Times New Roman" w:hAnsi="Times New Roman" w:cs="Times New Roman" w:hint="eastAsia"/>
+          <w:bCs/>
+        </w:rPr>
+      </w:pPr>
+    </w:p>
+    <w:p>
+      <w:pPr>
+        <w:ind w:firstLine="480"/>
+        <w:rPr>
+          <w:rFonts w:ascii="Times New Roman" w:hAnsi="Times New Roman" w:cs="Times New Roman" w:hint="eastAsia"/>
+          <w:bCs/>
+        </w:rPr>
+      </w:pPr>
+    </w:p>
+    <w:p>
+      <w:pPr>
+        <w:ind w:firstLine="480"/>
+        <w:rPr>
+          <w:rFonts w:ascii="Times New Roman" w:hAnsi="Times New Roman" w:cs="Times New Roman" w:hint="eastAsia"/>
+          <w:bCs/>
+        </w:rPr>
+      </w:pPr>
+    </w:p>
+    <w:p>
+      <w:pPr>
+        <w:ind w:firstLine="480"/>
+        <w:rPr>
+          <w:rFonts w:ascii="Times New Roman" w:hAnsi="Times New Roman" w:cs="Times New Roman" w:hint="eastAsia"/>
+          <w:bCs/>
+        </w:rPr>
+      </w:pPr>
+    </w:p>
+    <w:p>
+      <w:pPr>
+        <w:ind w:firstLine="480"/>
+        <w:rPr>
+          <w:rFonts w:ascii="Times New Roman" w:hAnsi="Times New Roman" w:cs="Times New Roman" w:hint="eastAsia"/>
+          <w:bCs/>
+        </w:rPr>
+      </w:pPr>
+    </w:p>
+    <w:p>
+      <w:pPr>
+        <w:ind w:firstLine="480"/>
+        <w:rPr>
+          <w:rFonts w:ascii="Times New Roman" w:hAnsi="Times New Roman" w:cs="Times New Roman" w:hint="eastAsia"/>
+          <w:bCs/>
+        </w:rPr>
+      </w:pPr>
+    </w:p>
+    <w:p>
+      <w:pPr>
+        <w:ind w:firstLine="480"/>
+        <w:rPr>
+          <w:rFonts w:ascii="Times New Roman" w:hAnsi="Times New Roman" w:cs="Times New Roman" w:hint="eastAsia"/>
+          <w:bCs/>
+        </w:rPr>
+      </w:pPr>
+    </w:p>
+    <w:p>
+      <w:pPr>
+        <w:ind w:firstLine="480"/>
+        <w:rPr>
+          <w:rFonts w:ascii="Times New Roman" w:hAnsi="Times New Roman" w:cs="Times New Roman" w:hint="eastAsia"/>
+          <w:bCs/>
+        </w:rPr>
+      </w:pPr>
+    </w:p>
+    <w:p>
+      <w:pPr>
+        <w:ind w:firstLine="480"/>
+        <w:rPr>
+          <w:rFonts w:ascii="Times New Roman" w:hAnsi="Times New Roman" w:cs="Times New Roman" w:hint="eastAsia"/>
+          <w:bCs/>
+        </w:rPr>
+      </w:pPr>
+    </w:p>
+    <w:p>
+      <w:pPr>
+        <w:ind w:firstLine="480"/>
+        <w:rPr>
+          <w:rFonts w:ascii="Times New Roman" w:hAnsi="Times New Roman" w:cs="Times New Roman" w:hint="eastAsia"/>
+          <w:bCs/>
+        </w:rPr>
+      </w:pPr>
+    </w:p>
+    <w:p>
+      <w:pPr>
+        <w:ind w:firstLine="480"/>
+        <w:rPr>
+          <w:rFonts w:ascii="Times New Roman" w:hAnsi="Times New Roman" w:cs="Times New Roman" w:hint="eastAsia"/>
+          <w:bCs/>
+        </w:rPr>
+      </w:pPr>
+    </w:p>
+    <w:p>
+      <w:pPr>
+        <w:ind w:firstLine="480"/>
+        <w:rPr>
+          <w:rFonts w:ascii="Times New Roman" w:hAnsi="Times New Roman" w:cs="Times New Roman" w:hint="eastAsia"/>
+          <w:bCs/>
+        </w:rPr>
+      </w:pPr>
+    </w:p>
+    <w:p>
+      <w:pPr>
+        <w:ind w:firstLine="480"/>
+        <w:rPr>
+          <w:rFonts w:ascii="Times New Roman" w:hAnsi="Times New Roman" w:cs="Times New Roman" w:hint="eastAsia"/>
+          <w:bCs/>
+        </w:rPr>
+      </w:pPr>
+    </w:p>
+    <w:p>
+      <w:pPr>
+        <w:ind w:firstLine="480"/>
+        <w:rPr>
+          <w:rFonts w:ascii="Times New Roman" w:hAnsi="Times New Roman" w:cs="Times New Roman" w:hint="eastAsia"/>
+          <w:bCs/>
+        </w:rPr>
+      </w:pPr>
+    </w:p>
+    <w:p>
+      <w:pPr>
+        <w:ind w:firstLine="480"/>
+        <w:rPr>
+          <w:rFonts w:ascii="Times New Roman" w:hAnsi="Times New Roman" w:cs="Times New Roman" w:hint="eastAsia"/>
+          <w:bCs/>
+        </w:rPr>
+      </w:pPr>
+    </w:p>
+    <w:p>
+      <w:pPr>
+        <w:ind w:firstLine="480"/>
+        <w:rPr>
+          <w:rFonts w:ascii="Times New Roman" w:hAnsi="Times New Roman" w:cs="Times New Roman" w:hint="eastAsia"/>
+          <w:bCs/>
+        </w:rPr>
+      </w:pPr>
+    </w:p>
+    <w:p>
+      <w:pPr>
+        <w:ind w:firstLine="480"/>
+        <w:rPr>
+          <w:rFonts w:ascii="Times New Roman" w:hAnsi="Times New Roman" w:cs="Times New Roman" w:hint="eastAsia"/>
+          <w:bCs/>
+        </w:rPr>
+      </w:pPr>
+    </w:p>
+    <w:p>
+      <w:pPr>
+        <w:ind w:firstLine="480"/>
+        <w:rPr>
+          <w:rFonts w:ascii="Times New Roman" w:hAnsi="Times New Roman" w:cs="Times New Roman" w:hint="eastAsia"/>
+          <w:bCs/>
+        </w:rPr>
+      </w:pPr>
+    </w:p>
+    <w:p>
+      <w:pPr>
+        <w:ind w:firstLine="480"/>
+        <w:rPr>
+          <w:rFonts w:ascii="Times New Roman" w:hAnsi="Times New Roman" w:cs="Times New Roman" w:hint="eastAsia"/>
+          <w:bCs/>
+        </w:rPr>
+      </w:pPr>
+    </w:p>
+    <w:p>
+      <w:pPr>
+        <w:ind w:firstLine="480"/>
+        <w:rPr>
+          <w:rFonts w:ascii="Times New Roman" w:hAnsi="Times New Roman" w:cs="Times New Roman" w:hint="eastAsia"/>
+          <w:bCs/>
+        </w:rPr>
+      </w:pPr>
+    </w:p>
+    <w:p>
+      <w:pPr>
+        <w:ind w:firstLine="480"/>
+        <w:rPr>
+          <w:rFonts w:ascii="Times New Roman" w:hAnsi="Times New Roman" w:cs="Times New Roman" w:hint="eastAsia"/>
+          <w:bCs/>
+        </w:rPr>
+      </w:pPr>
+    </w:p>
+    <w:p>
+      <w:pPr>
+        <w:ind w:firstLine="480"/>
+        <w:rPr>
+          <w:rFonts w:ascii="Times New Roman" w:hAnsi="Times New Roman" w:cs="Times New Roman" w:hint="eastAsia"/>
+          <w:bCs/>
+        </w:rPr>
+      </w:pPr>
+    </w:p>
+    <w:p>
+      <w:pPr>
+        <w:ind w:firstLine="480"/>
+        <w:rPr>
+          <w:rFonts w:ascii="Times New Roman" w:hAnsi="Times New Roman" w:cs="Times New Roman" w:hint="eastAsia"/>
+          <w:bCs/>
+        </w:rPr>
+      </w:pPr>
+    </w:p>
+    <w:p>
+      <w:pPr>
+        <w:ind w:firstLine="480"/>
+        <w:rPr>
+          <w:rFonts w:ascii="Times New Roman" w:hAnsi="Times New Roman" w:cs="Times New Roman" w:hint="eastAsia"/>
+          <w:bCs/>
+        </w:rPr>
+      </w:pPr>
+    </w:p>
+    <w:p>
+      <w:pPr>
+        <w:ind w:firstLine="480"/>
+        <w:rPr>
+          <w:rFonts w:ascii="Times New Roman" w:hAnsi="Times New Roman" w:cs="Times New Roman" w:hint="eastAsia"/>
+          <w:bCs/>
+        </w:rPr>
+      </w:pPr>
+    </w:p>
+    <w:p>
+      <w:pPr>
+        <w:ind w:firstLine="480"/>
+        <w:rPr>
+          <w:rFonts w:ascii="Times New Roman" w:hAnsi="Times New Roman" w:cs="Times New Roman" w:hint="eastAsia"/>
+          <w:bCs/>
+        </w:rPr>
+      </w:pPr>
+    </w:p>
+    <w:p>
+      <w:pPr>
+        <w:ind w:firstLine="480"/>
+        <w:rPr>
+          <w:rFonts w:ascii="Times New Roman" w:hAnsi="Times New Roman" w:cs="Times New Roman" w:hint="eastAsia"/>
+          <w:bCs/>
+        </w:rPr>
+      </w:pPr>
+    </w:p>
+    <w:p>
+      <w:pPr>
+        <w:ind w:firstLine="480"/>
+        <w:rPr>
+          <w:rFonts w:ascii="Times New Roman" w:hAnsi="Times New Roman" w:cs="Times New Roman" w:hint="eastAsia"/>
+          <w:bCs/>
+        </w:rPr>
+      </w:pPr>
+    </w:p>
+    <w:p>
+      <w:pPr>
+        <w:ind w:firstLine="480"/>
+        <w:rPr>
+          <w:rFonts w:ascii="Times New Roman" w:hAnsi="Times New Roman" w:cs="Times New Roman" w:hint="eastAsia"/>
+          <w:bCs/>
+        </w:rPr>
+      </w:pPr>
+    </w:p>
+    <w:p>
+      <w:pPr>
+        <w:ind w:firstLine="480"/>
+        <w:rPr>
+          <w:rFonts w:ascii="Times New Roman" w:hAnsi="Times New Roman" w:cs="Times New Roman" w:hint="eastAsia"/>
+          <w:bCs/>
+        </w:rPr>
+      </w:pPr>
+    </w:p>
+    <w:p>
+      <w:pPr>
+        <w:ind w:firstLine="480"/>
+        <w:rPr>
+          <w:rFonts w:ascii="Times New Roman" w:hAnsi="Times New Roman" w:cs="Times New Roman" w:hint="eastAsia"/>
+          <w:bCs/>
+        </w:rPr>
+      </w:pPr>
+    </w:p>
+    <w:p>
+      <w:pPr>
+        <w:ind w:firstLine="480"/>
+        <w:rPr>
+          <w:rFonts w:ascii="Times New Roman" w:hAnsi="Times New Roman" w:cs="Times New Roman" w:hint="eastAsia"/>
+          <w:bCs/>
+        </w:rPr>
+      </w:pPr>
+    </w:p>
+    <w:p>
+      <w:pPr>
+        <w:ind w:firstLine="480"/>
+        <w:rPr>
+          <w:rFonts w:ascii="Times New Roman" w:hAnsi="Times New Roman" w:cs="Times New Roman" w:hint="eastAsia"/>
+          <w:bCs/>
+        </w:rPr>
+      </w:pPr>
+    </w:p>
+    <w:p>
+      <w:pPr>
+        <w:ind w:firstLine="480"/>
+        <w:rPr>
+          <w:rFonts w:ascii="Times New Roman" w:hAnsi="Times New Roman" w:cs="Times New Roman" w:hint="eastAsia"/>
+          <w:bCs/>
+        </w:rPr>
+      </w:pPr>
+    </w:p>
+    <w:p>
+      <w:pPr>
+        <w:ind w:firstLine="480"/>
+        <w:rPr>
+          <w:rFonts w:ascii="Times New Roman" w:hAnsi="Times New Roman" w:cs="Times New Roman" w:hint="eastAsia"/>
+          <w:bCs/>
+        </w:rPr>
+      </w:pPr>
+    </w:p>
+    <w:p>
+      <w:pPr>
+        <w:ind w:firstLine="480"/>
+        <w:rPr>
+          <w:rFonts w:ascii="Times New Roman" w:hAnsi="Times New Roman" w:cs="Times New Roman" w:hint="eastAsia"/>
+          <w:bCs/>
+        </w:rPr>
+      </w:pPr>
+    </w:p>
+    <w:p>
+      <w:pPr>
+        <w:ind w:firstLine="480"/>
+        <w:rPr>
+          <w:rFonts w:ascii="Times New Roman" w:hAnsi="Times New Roman" w:cs="Times New Roman" w:hint="eastAsia"/>
+          <w:bCs/>
+        </w:rPr>
+      </w:pPr>
+    </w:p>
+    <w:p>
+      <w:pPr>
+        <w:ind w:firstLine="480"/>
+        <w:rPr>
+          <w:rFonts w:ascii="Times New Roman" w:hAnsi="Times New Roman" w:cs="Times New Roman" w:hint="eastAsia"/>
+          <w:bCs/>
+        </w:rPr>
+      </w:pPr>
+    </w:p>
+    <w:p>
+      <w:pPr>
+        <w:ind w:firstLine="480"/>
+        <w:rPr>
+          <w:rFonts w:ascii="Times New Roman" w:hAnsi="Times New Roman" w:cs="Times New Roman" w:hint="eastAsia"/>
+          <w:bCs/>
+        </w:rPr>
+      </w:pPr>
+      <w:r>
+        <w:rPr>
+          <w:rFonts w:ascii="Times New Roman" w:hAnsi="Times New Roman" w:cs="Times New Roman" w:hint="eastAsia"/>
+          <w:bCs/>
+          <w:noProof/>
+        </w:rPr>
+        <mc:AlternateContent>
+          <mc:Choice Requires="wps">
+            <w:drawing>
+              <wp:anchor distT="0" distB="0" distL="114300" distR="114300" simplePos="0" relativeHeight="251784192" behindDoc="0" locked="0" layoutInCell="1" allowOverlap="1" wp14:anchorId="73DC7E77" wp14:editId="0EA53BB9">
+                <wp:simplePos x="0" y="0"/>
+                <wp:positionH relativeFrom="column">
+                  <wp:posOffset>3023235</wp:posOffset>
+                </wp:positionH>
+                <wp:positionV relativeFrom="paragraph">
+                  <wp:posOffset>172720</wp:posOffset>
+                </wp:positionV>
+                <wp:extent cx="914400" cy="762000"/>
+                <wp:effectExtent l="0" t="0" r="0" b="0"/>
+                <wp:wrapThrough wrapText="bothSides">
+                  <wp:wrapPolygon edited="0">
+                    <wp:start x="0" y="0"/>
+                    <wp:lineTo x="0" y="20880"/>
+                    <wp:lineTo x="21000" y="20880"/>
+                    <wp:lineTo x="21000" y="0"/>
+                    <wp:lineTo x="0" y="0"/>
+                  </wp:wrapPolygon>
+                </wp:wrapThrough>
+                <wp:docPr id="95" name="圆角矩形 95"/>
+                <wp:cNvGraphicFramePr/>
+                <a:graphic xmlns:a="http://schemas.openxmlformats.org/drawingml/2006/main">
+                  <a:graphicData uri="http://schemas.microsoft.com/office/word/2010/wordprocessingShape">
+                    <wps:wsp>
+                      <wps:cNvSpPr/>
+                      <wps:spPr>
+                        <a:xfrm>
+                          <a:off x="0" y="0"/>
+                          <a:ext cx="914400" cy="762000"/>
+                        </a:xfrm>
+                        <a:prstGeom prst="roundRect">
+                          <a:avLst/>
+                        </a:prstGeom>
+                        <a:solidFill>
+                          <a:srgbClr val="00B0F0"/>
+                        </a:solidFill>
+                        <a:ln>
+                          <a:noFill/>
+                        </a:ln>
+                      </wps:spPr>
+                      <wps:style>
+                        <a:lnRef idx="2">
+                          <a:schemeClr val="accent1">
+                            <a:shade val="50000"/>
+                          </a:schemeClr>
+                        </a:lnRef>
+                        <a:fillRef idx="1">
+                          <a:schemeClr val="accent1"/>
+                        </a:fillRef>
+                        <a:effectRef idx="0">
+                          <a:schemeClr val="accent1"/>
+                        </a:effectRef>
+                        <a:fontRef idx="minor">
+                          <a:schemeClr val="lt1"/>
+                        </a:fontRef>
+                      </wps:style>
+                      <wps:txbx>
+                        <w:txbxContent>
+                          <w:p>
+                            <w:pPr>
+                              <w:jc w:val="center"/>
+                              <w:rPr>
+                                <w:rFonts w:ascii="Times New Roman" w:hAnsi="Times New Roman" w:cs="Times New Roman"/>
+                                <w:b/>
+                                <w:bCs/>
+                                <w:sz w:val="72"/>
+                                <w:szCs w:val="72"/>
+                              </w:rPr>
+                            </w:pPr>
+                            <w:r>
+                              <w:rPr>
+                                <w:rFonts w:ascii="Times New Roman" w:hAnsi="Times New Roman" w:cs="Times New Roman"/>
+                                <w:b/>
+                                <w:bCs/>
+                                <w:sz w:val="72"/>
+                                <w:szCs w:val="72"/>
+                              </w:rPr>
+                              <w:t>C</w:t>
+                            </w:r>
+                          </w:p>
+                          <w:p>
+                            <w:pPr>
+                              <w:jc w:val="center"/>
+                            </w:pPr>
+                          </w:p>
+                        </w:txbxContent>
+                      </wps:txbx>
+                      <wps:bodyPr rot="0" spcFirstLastPara="0" vertOverflow="overflow" horzOverflow="overflow" vert="horz" wrap="square" lIns="91440" tIns="45720" rIns="91440" bIns="45720" numCol="1" spcCol="0" rtlCol="0" fromWordArt="0" anchor="ctr" anchorCtr="0" forceAA="0" compatLnSpc="1">
+                        <a:prstTxWarp prst="textNoShape">
+                          <a:avLst/>
+                        </a:prstTxWarp>
+                        <a:noAutofit/>
+                      </wps:bodyPr>
+                    </wps:wsp>
+                  </a:graphicData>
+                </a:graphic>
+              </wp:anchor>
+            </w:drawing>
+          </mc:Choice>
+          <mc:Fallback>
+            <w:pict>
+              <v:roundrect w14:anchorId="73DC7E77" id="_x5706__x89d2__x77e9__x5f62__x0020_95" o:spid="_x0000_s1026" style="position:absolute;left:0;text-align:left;margin-left:238.05pt;margin-top:13.6pt;width:1in;height:60pt;z-index:251784192;visibility:visible;mso-wrap-style:square;mso-wrap-distance-left:9pt;mso-wrap-distance-top:0;mso-wrap-distance-right:9pt;mso-wrap-distance-bottom:0;mso-position-horizontal:absolute;mso-position-horizontal-relative:text;mso-position-vertical:absolute;mso-position-vertical-relative:text;v-text-anchor:middle" arcsize="10923f" o:gfxdata="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" fillcolor="#00b0f0" stroked="f" strokeweight="1pt">
+                <v:stroke joinstyle="miter"/>
+                <v:textbox>
+                  <w:txbxContent>
+                    <w:p>
+                      <w:pPr>
+                        <w:jc w:val="center"/>
+                        <w:rPr>
+                          <w:rFonts w:ascii="Times New Roman" w:hAnsi="Times New Roman" w:cs="Times New Roman"/>
+                          <w:b/>
+                          <w:bCs/>
+                          <w:sz w:val="72"/>
+                          <w:szCs w:val="72"/>
+                        </w:rPr>
+                      </w:pPr>
+                      <w:r>
+                        <w:rPr>
+                          <w:rFonts w:ascii="Times New Roman" w:hAnsi="Times New Roman" w:cs="Times New Roman"/>
+                          <w:b/>
+                          <w:bCs/>
+                          <w:sz w:val="72"/>
+                          <w:szCs w:val="72"/>
+                        </w:rPr>
+                        <w:t>C</w:t>
+                      </w:r>
+                    </w:p>
+                    <w:p>
+                      <w:pPr>
+                        <w:jc w:val="center"/>
+                      </w:pPr>
+                    </w:p>
+                  </w:txbxContent>
+                </v:textbox>
+                <w10:wrap type="through"/>
+              </v:roundrect>
+            </w:pict>
+          </mc:Fallback>
+        </mc:AlternateContent>
+      </w:r>
+      <w:r>
+        <w:rPr>
+          <w:rFonts w:ascii="Times New Roman" w:hAnsi="Times New Roman" w:cs="Times New Roman" w:hint="eastAsia"/>
+          <w:bCs/>
+          <w:noProof/>
+        </w:rPr>
+        <mc:AlternateContent>
+          <mc:Choice Requires="wps">
+            <w:drawing>
+              <wp:anchor distT="0" distB="0" distL="114300" distR="114300" simplePos="0" relativeHeight="251782144" behindDoc="0" locked="0" layoutInCell="1" allowOverlap="1" wp14:anchorId="7C89CF66" wp14:editId="2BEA6CAA">
+                <wp:simplePos x="0" y="0"/>
+                <wp:positionH relativeFrom="column">
+                  <wp:posOffset>1765935</wp:posOffset>
+                </wp:positionH>
+                <wp:positionV relativeFrom="paragraph">
+                  <wp:posOffset>172720</wp:posOffset>
+                </wp:positionV>
+                <wp:extent cx="914400" cy="762000"/>
+                <wp:effectExtent l="0" t="0" r="0" b="0"/>
+                <wp:wrapThrough wrapText="bothSides">
+                  <wp:wrapPolygon edited="0">
+                    <wp:start x="0" y="0"/>
+                    <wp:lineTo x="0" y="20880"/>
+                    <wp:lineTo x="21000" y="20880"/>
+                    <wp:lineTo x="21000" y="0"/>
+                    <wp:lineTo x="0" y="0"/>
+                  </wp:wrapPolygon>
+                </wp:wrapThrough>
+                <wp:docPr id="94" name="圆角矩形 94"/>
+                <wp:cNvGraphicFramePr/>
+                <a:graphic xmlns:a="http://schemas.openxmlformats.org/drawingml/2006/main">
+                  <a:graphicData uri="http://schemas.microsoft.com/office/word/2010/wordprocessingShape">
+                    <wps:wsp>
+                      <wps:cNvSpPr/>
+                      <wps:spPr>
+                        <a:xfrm>
+                          <a:off x="0" y="0"/>
+                          <a:ext cx="914400" cy="762000"/>
+                        </a:xfrm>
+                        <a:prstGeom prst="roundRect">
+                          <a:avLst/>
+                        </a:prstGeom>
+                        <a:solidFill>
+                          <a:srgbClr val="00B050"/>
+                        </a:solidFill>
+                        <a:ln>
+                          <a:noFill/>
+                        </a:ln>
+                      </wps:spPr>
+                      <wps:style>
+                        <a:lnRef idx="2">
+                          <a:schemeClr val="accent1">
+                            <a:shade val="50000"/>
+                          </a:schemeClr>
+                        </a:lnRef>
+                        <a:fillRef idx="1">
+                          <a:schemeClr val="accent1"/>
+                        </a:fillRef>
+                        <a:effectRef idx="0">
+                          <a:schemeClr val="accent1"/>
+                        </a:effectRef>
+                        <a:fontRef idx="minor">
+                          <a:schemeClr val="lt1"/>
+                        </a:fontRef>
+                      </wps:style>
+                      <wps:txbx>
+                        <w:txbxContent>
+                          <w:p>
+                            <w:pPr>
+                              <w:jc w:val="center"/>
+                              <w:rPr>
+                                <w:rFonts w:ascii="Times New Roman" w:hAnsi="Times New Roman" w:cs="Times New Roman"/>
+                                <w:b/>
+                                <w:bCs/>
+                                <w:sz w:val="72"/>
+                                <w:szCs w:val="72"/>
+                              </w:rPr>
+                            </w:pPr>
+                            <w:r>
+                              <w:rPr>
+                                <w:rFonts w:ascii="Times New Roman" w:hAnsi="Times New Roman" w:cs="Times New Roman"/>
+                                <w:b/>
+                                <w:bCs/>
+                                <w:sz w:val="72"/>
+                                <w:szCs w:val="72"/>
+                              </w:rPr>
+                              <w:t>B</w:t>
+                            </w:r>
+                          </w:p>
+                          <w:p>
+                            <w:pPr>
+                              <w:jc w:val="center"/>
+                            </w:pPr>
+                          </w:p>
+                        </w:txbxContent>
+                      </wps:txbx>
+                      <wps:bodyPr rot="0" spcFirstLastPara="0" vertOverflow="overflow" horzOverflow="overflow" vert="horz" wrap="square" lIns="91440" tIns="45720" rIns="91440" bIns="45720" numCol="1" spcCol="0" rtlCol="0" fromWordArt="0" anchor="ctr" anchorCtr="0" forceAA="0" compatLnSpc="1">
+                        <a:prstTxWarp prst="textNoShape">
+                          <a:avLst/>
+                        </a:prstTxWarp>
+                        <a:noAutofit/>
+                      </wps:bodyPr>
+                    </wps:wsp>
+                  </a:graphicData>
+                </a:graphic>
+              </wp:anchor>
+            </w:drawing>
+          </mc:Choice>
+          <mc:Fallback>
+            <w:pict>
+              <v:roundrect w14:anchorId="7C89CF66" id="_x5706__x89d2__x77e9__x5f62__x0020_94" o:spid="_x0000_s1027" style="position:absolute;left:0;text-align:left;margin-left:139.05pt;margin-top:13.6pt;width:1in;height:60pt;z-index:251782144;visibility:visible;mso-wrap-style:square;mso-wrap-distance-left:9pt;mso-wrap-distance-top:0;mso-wrap-distance-right:9pt;mso-wrap-distance-bottom:0;mso-position-horizontal:absolute;mso-position-horizontal-relative:text;mso-position-vertical:absolute;mso-position-vertical-relative:text;v-text-anchor:middle" arcsize="10923f" o:gfxdata="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" fillcolor="#00b050" stroked="f" strokeweight="1pt">
+                <v:stroke joinstyle="miter"/>
+                <v:textbox>
+                  <w:txbxContent>
+                    <w:p>
+                      <w:pPr>
+                        <w:jc w:val="center"/>
+                        <w:rPr>
+                          <w:rFonts w:ascii="Times New Roman" w:hAnsi="Times New Roman" w:cs="Times New Roman"/>
+                          <w:b/>
+                          <w:bCs/>
+                          <w:sz w:val="72"/>
+                          <w:szCs w:val="72"/>
+                        </w:rPr>
+                      </w:pPr>
+                      <w:r>
+                        <w:rPr>
+                          <w:rFonts w:ascii="Times New Roman" w:hAnsi="Times New Roman" w:cs="Times New Roman"/>
+                          <w:b/>
+                          <w:bCs/>
+                          <w:sz w:val="72"/>
+                          <w:szCs w:val="72"/>
+                        </w:rPr>
+                        <w:t>B</w:t>
+                      </w:r>
+                    </w:p>
+                    <w:p>
+                      <w:pPr>
+                        <w:jc w:val="center"/>
+                      </w:pPr>
+                    </w:p>
+                  </w:txbxContent>
+                </v:textbox>
+                <w10:wrap type="through"/>
+              </v:roundrect>
+            </w:pict>
+          </mc:Fallback>
+        </mc:AlternateContent>
+      </w:r>
+      <w:r>
+        <w:rPr>
+          <w:rFonts w:ascii="Times New Roman" w:hAnsi="Times New Roman" w:cs="Times New Roman" w:hint="eastAsia"/>
+          <w:bCs/>
+          <w:noProof/>
+        </w:rPr>
+        <mc:AlternateContent>
+          <mc:Choice Requires="wps">
+            <w:drawing>
+              <wp:anchor distT="0" distB="0" distL="114300" distR="114300" simplePos="0" relativeHeight="251780096" behindDoc="0" locked="0" layoutInCell="1" allowOverlap="1" wp14:anchorId="665E7570" wp14:editId="28434A12">
+                <wp:simplePos x="0" y="0"/>
+                <wp:positionH relativeFrom="column">
+                  <wp:posOffset>394335</wp:posOffset>
+                </wp:positionH>
+                <wp:positionV relativeFrom="paragraph">
+                  <wp:posOffset>172720</wp:posOffset>
+                </wp:positionV>
+                <wp:extent cx="914400" cy="762000"/>
+                <wp:effectExtent l="0" t="0" r="0" b="0"/>
+                <wp:wrapThrough wrapText="bothSides">
+                  <wp:wrapPolygon edited="0">
+                    <wp:start x="0" y="0"/>
+                    <wp:lineTo x="0" y="20880"/>
+                    <wp:lineTo x="21000" y="20880"/>
+                    <wp:lineTo x="21000" y="0"/>
+                    <wp:lineTo x="0" y="0"/>
+                  </wp:wrapPolygon>
+                </wp:wrapThrough>
+                <wp:docPr id="93" name="圆角矩形 93"/>
+                <wp:cNvGraphicFramePr/>
+                <a:graphic xmlns:a="http://schemas.openxmlformats.org/drawingml/2006/main">
+                  <a:graphicData uri="http://schemas.microsoft.com/office/word/2010/wordprocessingShape">
+                    <wps:wsp>
+                      <wps:cNvSpPr/>
+                      <wps:spPr>
+                        <a:xfrm>
+                          <a:off x="0" y="0"/>
+                          <a:ext cx="914400" cy="762000"/>
+                        </a:xfrm>
+                        <a:prstGeom prst="roundRect">
+                          <a:avLst/>
+                        </a:prstGeom>
+                        <a:solidFill>
+                          <a:srgbClr val="FF0000"/>
+                        </a:solidFill>
+                        <a:ln>
+                          <a:noFill/>
+                        </a:ln>
+                      </wps:spPr>
+                      <wps:style>
+                        <a:lnRef idx="2">
+                          <a:schemeClr val="accent1">
+                            <a:shade val="50000"/>
+                          </a:schemeClr>
+                        </a:lnRef>
+                        <a:fillRef idx="1">
+                          <a:schemeClr val="accent1"/>
+                        </a:fillRef>
+                        <a:effectRef idx="0">
+                          <a:schemeClr val="accent1"/>
+                        </a:effectRef>
+                        <a:fontRef idx="minor">
+                          <a:schemeClr val="lt1"/>
+                        </a:fontRef>
+                      </wps:style>
+                      <wps:txbx>
+                        <w:txbxContent>
+                          <w:p>
+                            <w:pPr>
+                              <w:jc w:val="center"/>
+                              <w:rPr>
+                                <w:rFonts w:ascii="Times New Roman" w:hAnsi="Times New Roman" w:cs="Times New Roman"/>
+                                <w:b/>
+                                <w:bCs/>
+                                <w:sz w:val="72"/>
+                                <w:szCs w:val="72"/>
+                              </w:rPr>
+                            </w:pPr>
+                            <w:r>
+                              <w:rPr>
+                                <w:rFonts w:ascii="Times New Roman" w:hAnsi="Times New Roman" w:cs="Times New Roman"/>
+                                <w:b/>
+                                <w:bCs/>
+                                <w:sz w:val="72"/>
+                                <w:szCs w:val="72"/>
+                              </w:rPr>
+                              <w:t>A</w:t>
+                            </w:r>
+                          </w:p>
+                        </w:txbxContent>
+                      </wps:txbx>
+                      <wps:bodyPr rot="0" spcFirstLastPara="0" vertOverflow="overflow" horzOverflow="overflow" vert="horz" wrap="square" lIns="91440" tIns="45720" rIns="91440" bIns="45720" numCol="1" spcCol="0" rtlCol="0" fromWordArt="0" anchor="ctr" anchorCtr="0" forceAA="0" compatLnSpc="1">
+                        <a:prstTxWarp prst="textNoShape">
+                          <a:avLst/>
+                        </a:prstTxWarp>
+                        <a:noAutofit/>
+                      </wps:bodyPr>
+                    </wps:wsp>
+                  </a:graphicData>
+                </a:graphic>
+              </wp:anchor>
+            </w:drawing>
+          </mc:Choice>
+          <mc:Fallback>
+            <w:pict>
+              <v:roundrect w14:anchorId="665E7570" id="_x5706__x89d2__x77e9__x5f62__x0020_93" o:spid="_x0000_s1028" style="position:absolute;left:0;text-align:left;margin-left:31.05pt;margin-top:13.6pt;width:1in;height:60pt;z-index:251780096;visibility:visible;mso-wrap-style:square;mso-wrap-distance-left:9pt;mso-wrap-distance-top:0;mso-wrap-distance-right:9pt;mso-wrap-distance-bottom:0;mso-position-horizontal:absolute;mso-position-horizontal-relative:text;mso-position-vertical:absolute;mso-position-vertical-relative:text;v-text-anchor:middle" arcsize="10923f" o:gfxdata="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" fillcolor="red" stroked="f" strokeweight="1pt">
+                <v:stroke joinstyle="miter"/>
+                <v:textbox>
+                  <w:txbxContent>
+                    <w:p>
+                      <w:pPr>
+                        <w:jc w:val="center"/>
+                        <w:rPr>
+                          <w:rFonts w:ascii="Times New Roman" w:hAnsi="Times New Roman" w:cs="Times New Roman"/>
+                          <w:b/>
+                          <w:bCs/>
+                          <w:sz w:val="72"/>
+                          <w:szCs w:val="72"/>
+                        </w:rPr>
+                      </w:pPr>
+                      <w:r>
+                        <w:rPr>
+                          <w:rFonts w:ascii="Times New Roman" w:hAnsi="Times New Roman" w:cs="Times New Roman"/>
+                          <w:b/>
+                          <w:bCs/>
+                          <w:sz w:val="72"/>
+                          <w:szCs w:val="72"/>
+                        </w:rPr>
+                        <w:t>A</w:t>
+                      </w:r>
+                    </w:p>
+                  </w:txbxContent>
+                </v:textbox>
+                <w10:wrap type="through"/>
+              </v:roundrect>
+            </w:pict>
+          </mc:Fallback>
+        </mc:AlternateContent>
+      </w:r>
+    </w:p>
+    <w:p>
+      <w:pPr>
+        <w:ind w:firstLine="480"/>
+        <w:rPr>
+          <w:rFonts w:ascii="Times New Roman" w:hAnsi="Times New Roman" w:cs="Times New Roman" w:hint="eastAsia"/>
+          <w:bCs/>
+        </w:rPr>
+      </w:pPr>
+    </w:p>
+    <w:p>
+      <w:pPr>
+        <w:ind w:firstLine="480"/>
+        <w:rPr>
+          <w:rFonts w:ascii="Times New Roman" w:hAnsi="Times New Roman" w:cs="Times New Roman" w:hint="eastAsia"/>
+          <w:bCs/>
+        </w:rPr>
+      </w:pPr>
+    </w:p>
+    <w:p>
+      <w:pPr>
+        <w:ind w:firstLine="480"/>
+        <w:rPr>
+          <w:rFonts w:ascii="Times New Roman" w:hAnsi="Times New Roman" w:cs="Times New Roman" w:hint="eastAsia"/>
+          <w:bCs/>
+        </w:rPr>
+      </w:pPr>
+    </w:p>
+    <w:p>
+      <w:pPr>
+        <w:ind w:firstLine="480"/>
+        <w:rPr>
+          <w:rFonts w:ascii="Times New Roman" w:hAnsi="Times New Roman" w:cs="Times New Roman" w:hint="eastAsia"/>
+          <w:bCs/>
+        </w:rPr>
+      </w:pPr>
+    </w:p>
+    <w:p>
+      <w:pPr>
+        <w:ind w:firstLine="480"/>
+        <w:rPr>
+          <w:rFonts w:ascii="Times New Roman" w:hAnsi="Times New Roman" w:cs="Times New Roman" w:hint="eastAsia"/>
+          <w:bCs/>
+        </w:rPr>
+      </w:pPr>
+    </w:p>
+    <w:p>
+      <w:pPr>
+        <w:ind w:firstLine="480"/>
+        <w:rPr>
+          <w:rFonts w:ascii="Times New Roman" w:hAnsi="Times New Roman" w:cs="Times New Roman" w:hint="eastAsia"/>
+          <w:bCs/>
+        </w:rPr>
+      </w:pPr>
+    </w:p>
+    <w:p>
+      <w:pPr>
+        <w:ind w:firstLine="480"/>
+        <w:rPr>
+          <w:rFonts w:ascii="Times New Roman" w:hAnsi="Times New Roman" w:cs="Times New Roman" w:hint="eastAsia"/>
+          <w:bCs/>
+        </w:rPr>
+      </w:pPr>
+    </w:p>
+    <w:p>
+      <w:pPr>
+        <w:ind w:firstLine="480"/>
+        <w:rPr>
+          <w:rFonts w:ascii="Times New Roman" w:hAnsi="Times New Roman" w:cs="Times New Roman" w:hint="eastAsia"/>
+          <w:bCs/>
+        </w:rPr>
+      </w:pPr>
+    </w:p>
+    <w:p>
+      <w:pPr>
+        <w:ind w:firstLine="480"/>
+        <w:rPr>
+          <w:rFonts w:ascii="Times New Roman" w:hAnsi="Times New Roman" w:cs="Times New Roman" w:hint="eastAsia"/>
+          <w:bCs/>
+        </w:rPr>
+      </w:pPr>
+    </w:p>
+    <w:p>
+      <w:pPr>
+        <w:ind w:firstLine="480"/>
+        <w:rPr>
+          <w:rFonts w:ascii="Times New Roman" w:hAnsi="Times New Roman" w:cs="Times New Roman" w:hint="eastAsia"/>
+          <w:bCs/>
+        </w:rPr>
+      </w:pPr>
+    </w:p>
+    <w:p>
+      <w:pPr>
+        <w:ind w:firstLine="480"/>
+        <w:rPr>
+          <w:rFonts w:ascii="Times New Roman" w:hAnsi="Times New Roman" w:cs="Times New Roman" w:hint="eastAsia"/>
+          <w:bCs/>
+        </w:rPr>
+      </w:pPr>
+    </w:p>
+    <w:p>
+      <w:pPr>
+        <w:ind w:firstLine="480"/>
+        <w:rPr>
+          <w:rFonts w:ascii="Times New Roman" w:hAnsi="Times New Roman" w:cs="Times New Roman" w:hint="eastAsia"/>
+          <w:bCs/>
+        </w:rPr>
+      </w:pPr>
+    </w:p>
+    <w:p>
+      <w:pPr>
+        <w:ind w:firstLine="480"/>
+        <w:rPr>
+          <w:rFonts w:ascii="Times New Roman" w:hAnsi="Times New Roman" w:cs="Times New Roman" w:hint="eastAsia"/>
+          <w:bCs/>
+        </w:rPr>
+      </w:pPr>
+    </w:p>
+    <w:p>
+      <w:pPr>
+        <w:ind w:firstLine="480"/>
+        <w:rPr>
+          <w:rFonts w:ascii="Times New Roman" w:hAnsi="Times New Roman" w:cs="Times New Roman" w:hint="eastAsia"/>
+          <w:bCs/>
+        </w:rPr>
+      </w:pPr>
+    </w:p>
+    <w:p>
+      <w:pPr>
+        <w:ind w:firstLine="480"/>
+        <w:rPr>
+          <w:rFonts w:ascii="Times New Roman" w:hAnsi="Times New Roman" w:cs="Times New Roman" w:hint="eastAsia"/>
+          <w:bCs/>
+        </w:rPr>
+      </w:pPr>
+    </w:p>
+    <w:p>
+      <w:pPr>
+        <w:ind w:firstLine="480"/>
+        <w:rPr>
+          <w:rFonts w:ascii="Times New Roman" w:hAnsi="Times New Roman" w:cs="Times New Roman" w:hint="eastAsia"/>
+          <w:bCs/>
+        </w:rPr>
+      </w:pPr>
+    </w:p>
+    <w:p>
+      <w:pPr>
+        <w:ind w:firstLine="480"/>
+        <w:rPr>
+          <w:rFonts w:ascii="Times New Roman" w:hAnsi="Times New Roman" w:cs="Times New Roman"/>
           <w:bCs/>
         </w:rPr>
       </w:pPr>
@@ -2287,7 +4012,7 @@
           </mc:Choice>
           <mc:Fallback>
             <w:pict>
-              <v:line w14:anchorId="53F1C79E" id="_x76f4__x7ebf__x8fde__x63a5__x7b26__x0020_81" o:spid="_x0000_s1026" style="position:absolute;left:0;text-align:left;z-index:251765760;visibility:visible;mso-wrap-style:square;mso-wrap-distance-left:9pt;mso-wrap-distance-top:0;mso-wrap-distance-right:9pt;mso-wrap-distance-bottom:0;mso-position-horizontal:absolute;mso-position-horizontal-relative:text;mso-position-vertical:absolute;mso-position-vertical-relative:text" from="310.05pt,7.35pt" to="310.05pt,97.35pt" o:gfxdata="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" strokecolor="#5b9bd5 [3204]" strokeweight=".5pt">
+              <v:line w14:anchorId="6C40DE4C" id="_x76f4__x7ebf__x8fde__x63a5__x7b26__x0020_81" o:spid="_x0000_s1026" style="position:absolute;left:0;text-align:left;z-index:251765760;visibility:visible;mso-wrap-style:square;mso-wrap-distance-left:9pt;mso-wrap-distance-top:0;mso-wrap-distance-right:9pt;mso-wrap-distance-bottom:0;mso-position-horizontal:absolute;mso-position-horizontal-relative:text;mso-position-vertical:absolute;mso-position-vertical-relative:text" from="310.05pt,7.35pt" to="310.05pt,97.35pt" o:gfxdata="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" strokecolor="#5b9bd5 [3204]" strokeweight=".5pt">
                 <v:stroke joinstyle="miter"/>
               </v:line>
             </w:pict>
@@ -2352,7 +4077,7 @@
           </mc:Choice>
           <mc:Fallback>
             <w:pict>
-              <v:line w14:anchorId="2AAD5E37" id="_x76f4__x7ebf__x8fde__x63a5__x7b26__x0020_80" o:spid="_x0000_s1026" style="position:absolute;left:0;text-align:left;z-index:251763712;visibility:visible;mso-wrap-style:square;mso-wrap-distance-left:9pt;mso-wrap-distance-top:0;mso-wrap-distance-right:9pt;mso-wrap-distance-bottom:0;mso-position-horizontal:absolute;mso-position-horizontal-relative:text;mso-position-vertical:absolute;mso-position-vertical-relative:text" from="229.05pt,7.2pt" to="229.05pt,97.2pt" o:gfxdata="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" strokecolor="#5b9bd5 [3204]" strokeweight=".5pt">
+              <v:line w14:anchorId="16575715" id="_x76f4__x7ebf__x8fde__x63a5__x7b26__x0020_80" o:spid="_x0000_s1026" style="position:absolute;left:0;text-align:left;z-index:251763712;visibility:visible;mso-wrap-style:square;mso-wrap-distance-left:9pt;mso-wrap-distance-top:0;mso-wrap-distance-right:9pt;mso-wrap-distance-bottom:0;mso-position-horizontal:absolute;mso-position-horizontal-relative:text;mso-position-vertical:absolute;mso-position-vertical-relative:text" from="229.05pt,7.2pt" to="229.05pt,97.2pt" o:gfxdata="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" strokecolor="#5b9bd5 [3204]" strokeweight=".5pt">
                 <v:stroke joinstyle="miter"/>
               </v:line>
             </w:pict>
@@ -2417,7 +4142,7 @@
           </mc:Choice>
           <mc:Fallback>
             <w:pict>
-              <v:line w14:anchorId="3BBD8C3A" id="_x76f4__x7ebf__x8fde__x63a5__x7b26__x0020_79" o:spid="_x0000_s1026" style="position:absolute;left:0;text-align:left;z-index:251761664;visibility:visible;mso-wrap-style:square;mso-wrap-distance-left:9pt;mso-wrap-distance-top:0;mso-wrap-distance-right:9pt;mso-wrap-distance-bottom:0;mso-position-horizontal:absolute;mso-position-horizontal-relative:text;mso-position-vertical:absolute;mso-position-vertical-relative:text" from="148.05pt,7.2pt" to="148.05pt,97.2pt" o:gfxdata="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" strokecolor="#5b9bd5 [3204]" strokeweight=".5pt">
+              <v:line w14:anchorId="6B4A0AD4" id="_x76f4__x7ebf__x8fde__x63a5__x7b26__x0020_79" o:spid="_x0000_s1026" style="position:absolute;left:0;text-align:left;z-index:251761664;visibility:visible;mso-wrap-style:square;mso-wrap-distance-left:9pt;mso-wrap-distance-top:0;mso-wrap-distance-right:9pt;mso-wrap-distance-bottom:0;mso-position-horizontal:absolute;mso-position-horizontal-relative:text;mso-position-vertical:absolute;mso-position-vertical-relative:text" from="148.05pt,7.2pt" to="148.05pt,97.2pt" o:gfxdata="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" strokecolor="#5b9bd5 [3204]" strokeweight=".5pt">
                 <v:stroke joinstyle="miter"/>
               </v:line>
             </w:pict>
@@ -2482,7 +4207,7 @@
           </mc:Choice>
           <mc:Fallback>
             <w:pict>
-              <v:line w14:anchorId="6906E84B" id="_x76f4__x7ebf__x8fde__x63a5__x7b26__x0020_78" o:spid="_x0000_s1026" style="position:absolute;left:0;text-align:left;z-index:251759616;visibility:visible;mso-wrap-style:square;mso-wrap-distance-left:9pt;mso-wrap-distance-top:0;mso-wrap-distance-right:9pt;mso-wrap-distance-bottom:0;mso-position-horizontal:absolute;mso-position-horizontal-relative:text;mso-position-vertical:absolute;mso-position-vertical-relative:text" from="67.05pt,7.2pt" to="67.05pt,97.2pt" o:gfxdata="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" strokecolor="#5b9bd5 [3204]" strokeweight=".5pt">
+              <v:line w14:anchorId="5026EDBC" id="_x76f4__x7ebf__x8fde__x63a5__x7b26__x0020_78" o:spid="_x0000_s1026" style="position:absolute;left:0;text-align:left;z-index:251759616;visibility:visible;mso-wrap-style:square;mso-wrap-distance-left:9pt;mso-wrap-distance-top:0;mso-wrap-distance-right:9pt;mso-wrap-distance-bottom:0;mso-position-horizontal:absolute;mso-position-horizontal-relative:text;mso-position-vertical:absolute;mso-position-vertical-relative:text" from="67.05pt,7.2pt" to="67.05pt,97.2pt" o:gfxdata="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" strokecolor="#5b9bd5 [3204]" strokeweight=".5pt">
                 <v:stroke joinstyle="miter"/>
               </v:line>
             </w:pict>
@@ -2507,7 +4232,7 @@
         <mc:AlternateContent>
           <mc:Choice Requires="wps">
             <w:drawing>
-              <wp:anchor distT="0" distB="0" distL="114300" distR="114300" simplePos="0" relativeHeight="251740160" behindDoc="0" locked="0" layoutInCell="1" allowOverlap="1" wp14:anchorId="1CD59ECC" wp14:editId="69951E66">
+              <wp:anchor distT="0" distB="0" distL="114300" distR="114300" simplePos="0" relativeHeight="251740160" behindDoc="0" locked="0" layoutInCell="1" allowOverlap="1" wp14:anchorId="1CD59ECC" wp14:editId="011842A5">
                 <wp:simplePos x="0" y="0"/>
                 <wp:positionH relativeFrom="margin">
                   <wp:posOffset>1423670</wp:posOffset>
@@ -2577,7 +4302,7 @@
           </mc:Choice>
           <mc:Fallback>
             <w:pict>
-              <v:oval w14:anchorId="1979C7D0" id="_x692d__x5706__x0020_67" o:spid="_x0000_s1026" style="position:absolute;left:0;text-align:left;margin-left:112.1pt;margin-top:23.25pt;width:3.55pt;height:3.85pt;z-index:251740160;visibility:visible;mso-wrap-style:square;mso-width-percent:0;mso-height-percent:0;mso-wrap-distance-left:9pt;mso-wrap-distance-top:0;mso-wrap-distance-right:9pt;mso-wrap-distance-bottom:0;mso-position-horizontal:absolute;mso-position-horizontal-relative:margin;mso-position-vertical:absolute;mso-position-vertical-relative:margin;mso-width-percent:0;mso-height-percent:0;mso-width-relative:margin;mso-height-relative:margin;v-text-anchor:middle" o:gfxdata="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" fillcolor="#00b050" strokecolor="#00b050" strokeweight="1pt">
+              <v:oval w14:anchorId="356562FD" id="_x692d__x5706__x0020_67" o:spid="_x0000_s1026" style="position:absolute;left:0;text-align:left;margin-left:112.1pt;margin-top:23.25pt;width:3.55pt;height:3.85pt;z-index:251740160;visibility:visible;mso-wrap-style:square;mso-width-percent:0;mso-height-percent:0;mso-wrap-distance-left:9pt;mso-wrap-distance-top:0;mso-wrap-distance-right:9pt;mso-wrap-distance-bottom:0;mso-position-horizontal:absolute;mso-position-horizontal-relative:margin;mso-position-vertical:absolute;mso-position-vertical-relative:margin;mso-width-percent:0;mso-height-percent:0;mso-width-relative:margin;mso-height-relative:margin;v-text-anchor:middle" o:gfxdata="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" fillcolor="#00b050" strokecolor="#00b050" strokeweight="1pt">
                 <v:stroke joinstyle="miter"/>
                 <w10:wrap anchorx="margin" anchory="margin"/>
               </v:oval>
@@ -2664,7 +4389,7 @@
           </mc:Choice>
           <mc:Fallback>
             <w:pict>
-              <v:oval w14:anchorId="0C56D6B1" id="_x692d__x5706__x0020_62" o:spid="_x0000_s1026" style="position:absolute;left:0;text-align:left;margin-left:84.95pt;margin-top:23.5pt;width:3.55pt;height:3.85pt;z-index:251729920;visibility:visible;mso-wrap-style:square;mso-width-percent:0;mso-height-percent:0;mso-wrap-distance-left:9pt;mso-wrap-distance-top:0;mso-wrap-distance-right:9pt;mso-wrap-distance-bottom:0;mso-position-horizontal:absolute;mso-position-horizontal-relative:margin;mso-position-vertical:absolute;mso-position-vertical-relative:margin;mso-width-percent:0;mso-height-percent:0;mso-width-relative:margin;mso-height-relative:margin;v-text-anchor:middle" o:gfxdata="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" fillcolor="#00b050" strokecolor="#00b050" strokeweight="1pt">
+              <v:oval w14:anchorId="5F6F72ED" id="_x692d__x5706__x0020_62" o:spid="_x0000_s1026" style="position:absolute;left:0;text-align:left;margin-left:84.95pt;margin-top:23.5pt;width:3.55pt;height:3.85pt;z-index:251729920;visibility:visible;mso-wrap-style:square;mso-width-percent:0;mso-height-percent:0;mso-wrap-distance-left:9pt;mso-wrap-distance-top:0;mso-wrap-distance-right:9pt;mso-wrap-distance-bottom:0;mso-position-horizontal:absolute;mso-position-horizontal-relative:margin;mso-position-vertical:absolute;mso-position-vertical-relative:margin;mso-width-percent:0;mso-height-percent:0;mso-width-relative:margin;mso-height-relative:margin;v-text-anchor:middle" o:gfxdata="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" fillcolor="#00b050" strokecolor="#00b050" strokeweight="1pt">
                 <v:stroke joinstyle="miter"/>
                 <w10:wrap anchorx="margin" anchory="margin"/>
               </v:oval>
@@ -2751,7 +4476,7 @@
           </mc:Choice>
           <mc:Fallback>
             <w:pict>
-              <v:oval w14:anchorId="7D6A946A" id="_x692d__x5706__x0020_65" o:spid="_x0000_s1026" style="position:absolute;left:0;text-align:left;margin-left:234.5pt;margin-top:23.25pt;width:3.55pt;height:3.85pt;z-index:251736064;visibility:visible;mso-wrap-style:square;mso-width-percent:0;mso-height-percent:0;mso-wrap-distance-left:9pt;mso-wrap-distance-top:0;mso-wrap-distance-right:9pt;mso-wrap-distance-bottom:0;mso-position-horizontal:absolute;mso-position-horizontal-relative:margin;mso-position-vertical:absolute;mso-position-vertical-relative:margin;mso-width-percent:0;mso-height-percent:0;mso-width-relative:margin;mso-height-relative:margin;v-text-anchor:middle" o:gfxdata="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" fillcolor="#00b050" strokecolor="#00b050" strokeweight="1pt">
+              <v:oval w14:anchorId="5EEBAC08" id="_x692d__x5706__x0020_65" o:spid="_x0000_s1026" style="position:absolute;left:0;text-align:left;margin-left:234.5pt;margin-top:23.25pt;width:3.55pt;height:3.85pt;z-index:251736064;visibility:visible;mso-wrap-style:square;mso-width-percent:0;mso-height-percent:0;mso-wrap-distance-left:9pt;mso-wrap-distance-top:0;mso-wrap-distance-right:9pt;mso-wrap-distance-bottom:0;mso-position-horizontal:absolute;mso-position-horizontal-relative:margin;mso-position-vertical:absolute;mso-position-vertical-relative:margin;mso-width-percent:0;mso-height-percent:0;mso-width-relative:margin;mso-height-relative:margin;v-text-anchor:middle" o:gfxdata="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" fillcolor="#00b050" strokecolor="#00b050" strokeweight="1pt">
                 <v:stroke joinstyle="miter"/>
                 <w10:wrap anchorx="margin" anchory="margin"/>
               </v:oval>
@@ -2838,7 +4563,7 @@
           </mc:Choice>
           <mc:Fallback>
             <w:pict>
-              <v:oval w14:anchorId="031E3FE6" id="_x692d__x5706__x0020_66" o:spid="_x0000_s1026" style="position:absolute;left:0;text-align:left;margin-left:252.5pt;margin-top:23.25pt;width:3.6pt;height:3.9pt;z-index:251738112;visibility:visible;mso-wrap-style:square;mso-width-percent:0;mso-height-percent:0;mso-wrap-distance-left:9pt;mso-wrap-distance-top:0;mso-wrap-distance-right:9pt;mso-wrap-distance-bottom:0;mso-position-horizontal:absolute;mso-position-horizontal-relative:margin;mso-position-vertical:absolute;mso-position-vertical-relative:margin;mso-width-percent:0;mso-height-percent:0;mso-width-relative:margin;mso-height-relative:margin;v-text-anchor:middle" o:gfxdata="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" fillcolor="#00b050" strokecolor="#00b050" strokeweight="1pt">
+              <v:oval w14:anchorId="7F5A1F8C" id="_x692d__x5706__x0020_66" o:spid="_x0000_s1026" style="position:absolute;left:0;text-align:left;margin-left:252.5pt;margin-top:23.25pt;width:3.6pt;height:3.9pt;z-index:251738112;visibility:visible;mso-wrap-style:square;mso-width-percent:0;mso-height-percent:0;mso-wrap-distance-left:9pt;mso-wrap-distance-top:0;mso-wrap-distance-right:9pt;mso-wrap-distance-bottom:0;mso-position-horizontal:absolute;mso-position-horizontal-relative:margin;mso-position-vertical:absolute;mso-position-vertical-relative:margin;mso-width-percent:0;mso-height-percent:0;mso-width-relative:margin;mso-height-relative:margin;v-text-anchor:middle" o:gfxdata="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" fillcolor="#00b050" strokecolor="#00b050" strokeweight="1pt">
                 <v:stroke joinstyle="miter"/>
                 <w10:wrap anchorx="margin" anchory="margin"/>
               </v:oval>
@@ -2925,7 +4650,7 @@
           </mc:Choice>
           <mc:Fallback>
             <w:pict>
-              <v:oval w14:anchorId="5B436587" id="_x692d__x5706__x0020_64" o:spid="_x0000_s1026" style="position:absolute;left:0;text-align:left;margin-left:190pt;margin-top:23.25pt;width:3.6pt;height:3.9pt;z-index:251734016;visibility:visible;mso-wrap-style:square;mso-width-percent:0;mso-height-percent:0;mso-wrap-distance-left:9pt;mso-wrap-distance-top:0;mso-wrap-distance-right:9pt;mso-wrap-distance-bottom:0;mso-position-horizontal:absolute;mso-position-horizontal-relative:margin;mso-position-vertical:absolute;mso-position-vertical-relative:margin;mso-width-percent:0;mso-height-percent:0;mso-width-relative:margin;mso-height-relative:margin;v-text-anchor:middle" o:gfxdata="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" fillcolor="#00b050" strokecolor="#00b050" strokeweight="1pt">
+              <v:oval w14:anchorId="05EB6501" id="_x692d__x5706__x0020_64" o:spid="_x0000_s1026" style="position:absolute;left:0;text-align:left;margin-left:190pt;margin-top:23.25pt;width:3.6pt;height:3.9pt;z-index:251734016;visibility:visible;mso-wrap-style:square;mso-width-percent:0;mso-height-percent:0;mso-wrap-distance-left:9pt;mso-wrap-distance-top:0;mso-wrap-distance-right:9pt;mso-wrap-distance-bottom:0;mso-position-horizontal:absolute;mso-position-horizontal-relative:margin;mso-position-vertical:absolute;mso-position-vertical-relative:margin;mso-width-percent:0;mso-height-percent:0;mso-width-relative:margin;mso-height-relative:margin;v-text-anchor:middle" o:gfxdata="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" fillcolor="#00b050" strokecolor="#00b050" strokeweight="1pt">
                 <v:stroke joinstyle="miter"/>
                 <w10:wrap anchorx="margin" anchory="margin"/>
               </v:oval>
@@ -3012,7 +4737,7 @@
           </mc:Choice>
           <mc:Fallback>
             <w:pict>
-              <v:oval w14:anchorId="2E4A8963" id="_x692d__x5706__x0020_63" o:spid="_x0000_s1026" style="position:absolute;left:0;text-align:left;margin-left:178pt;margin-top:23.25pt;width:3.6pt;height:3.9pt;z-index:251731968;visibility:visible;mso-wrap-style:square;mso-width-percent:0;mso-height-percent:0;mso-wrap-distance-left:9pt;mso-wrap-distance-top:0;mso-wrap-distance-right:9pt;mso-wrap-distance-bottom:0;mso-position-horizontal:absolute;mso-position-horizontal-relative:margin;mso-position-vertical:absolute;mso-position-vertical-relative:margin;mso-width-percent:0;mso-height-percent:0;mso-width-relative:margin;mso-height-relative:margin;v-text-anchor:middle" o:gfxdata="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" fillcolor="#00b050" strokecolor="#00b050" strokeweight="1pt">
+              <v:oval w14:anchorId="05092AB6" id="_x692d__x5706__x0020_63" o:spid="_x0000_s1026" style="position:absolute;left:0;text-align:left;margin-left:178pt;margin-top:23.25pt;width:3.6pt;height:3.9pt;z-index:251731968;visibility:visible;mso-wrap-style:square;mso-width-percent:0;mso-height-percent:0;mso-wrap-distance-left:9pt;mso-wrap-distance-top:0;mso-wrap-distance-right:9pt;mso-wrap-distance-bottom:0;mso-position-horizontal:absolute;mso-position-horizontal-relative:margin;mso-position-vertical:absolute;mso-position-vertical-relative:margin;mso-width-percent:0;mso-height-percent:0;mso-width-relative:margin;mso-height-relative:margin;v-text-anchor:middle" o:gfxdata="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" fillcolor="#00b050" strokecolor="#00b050" strokeweight="1pt">
                 <v:stroke joinstyle="miter"/>
                 <w10:wrap anchorx="margin" anchory="margin"/>
               </v:oval>
@@ -3119,7 +4844,7 @@
                 <v:stroke joinstyle="miter"/>
                 <v:path gradientshapeok="t" o:connecttype="rect"/>
               </v:shapetype>
-              <v:shape id="_x6587__x672c__x6846__x0020_60" o:spid="_x0000_s1026" type="#_x0000_t202" style="position:absolute;left:0;text-align:left;margin-left:328pt;margin-top:1.4pt;width:45.05pt;height:30.2pt;z-index:251726848;visibility:visible;mso-wrap-style:square;mso-width-percent:0;mso-height-percent:0;mso-wrap-distance-left:9pt;mso-wrap-distance-top:0;mso-wrap-distance-right:9pt;mso-wrap-distance-bottom:0;mso-position-horizontal:absolute;mso-position-horizontal-relative:text;mso-position-vertical:absolute;mso-position-vertical-relative:text;mso-width-percent:0;mso-height-percent:0;mso-width-relative:margin;mso-height-relative:margin;v-text-anchor:top" o:gfxdata="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" filled="f" stroked="f">
+              <v:shape id="_x6587__x672c__x6846__x0020_60" o:spid="_x0000_s1029" type="#_x0000_t202" style="position:absolute;left:0;text-align:left;margin-left:328pt;margin-top:1.4pt;width:45.05pt;height:30.2pt;z-index:251726848;visibility:visible;mso-wrap-style:square;mso-width-percent:0;mso-height-percent:0;mso-wrap-distance-left:9pt;mso-wrap-distance-top:0;mso-wrap-distance-right:9pt;mso-wrap-distance-bottom:0;mso-position-horizontal:absolute;mso-position-horizontal-relative:text;mso-position-vertical:absolute;mso-position-vertical-relative:text;mso-width-percent:0;mso-height-percent:0;mso-width-relative:margin;mso-height-relative:margin;v-text-anchor:top" o:gfxdata="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" filled="f" stroked="f">
                 <v:textbox>
                   <w:txbxContent>
                     <w:p>
@@ -3211,7 +4936,7 @@
           </mc:Choice>
           <mc:Fallback>
             <w:pict>
-              <v:shapetype w14:anchorId="41618F5C" id="_x0000_t32" coordsize="21600,21600" o:spt="32" o:oned="t" path="m0,0l21600,21600e" filled="f">
+              <v:shapetype w14:anchorId="73A982BB" id="_x0000_t32" coordsize="21600,21600" o:spt="32" o:oned="t" path="m0,0l21600,21600e" filled="f">
                 <v:path arrowok="t" fillok="f" o:connecttype="none"/>
                 <o:lock v:ext="edit" shapetype="t"/>
               </v:shapetype>
@@ -3231,15 +4956,6 @@
           <w:bCs/>
         </w:rPr>
       </w:pPr>
-    </w:p>
-    <w:p>
-      <w:pPr>
-        <w:ind w:firstLine="480"/>
-        <w:rPr>
-          <w:rFonts w:ascii="Times New Roman" w:hAnsi="Times New Roman" w:cs="Times New Roman" w:hint="eastAsia"/>
-          <w:bCs/>
-        </w:rPr>
-      </w:pPr>
       <w:r>
         <w:rPr>
           <w:rFonts w:ascii="Times New Roman" w:hAnsi="Times New Roman" w:cs="Times New Roman" w:hint="eastAsia"/>
@@ -3249,7 +4965,339 @@
         <mc:AlternateContent>
           <mc:Choice Requires="wps">
             <w:drawing>
-              <wp:anchor distT="0" distB="0" distL="114300" distR="114300" simplePos="0" relativeHeight="251768832" behindDoc="0" locked="0" layoutInCell="1" allowOverlap="1" wp14:anchorId="6EBFE4BE" wp14:editId="22ACF80F">
+              <wp:anchor distT="0" distB="0" distL="114300" distR="114300" simplePos="0" relativeHeight="251779072" behindDoc="0" locked="0" layoutInCell="1" allowOverlap="1" wp14:anchorId="3225B9F2" wp14:editId="054112AC">
+                <wp:simplePos x="0" y="0"/>
+                <wp:positionH relativeFrom="column">
+                  <wp:posOffset>2451735</wp:posOffset>
+                </wp:positionH>
+                <wp:positionV relativeFrom="paragraph">
+                  <wp:posOffset>76200</wp:posOffset>
+                </wp:positionV>
+                <wp:extent cx="0" cy="254000"/>
+                <wp:effectExtent l="50800" t="50800" r="76200" b="25400"/>
+                <wp:wrapNone/>
+                <wp:docPr id="92" name="直线箭头连接符 92"/>
+                <wp:cNvGraphicFramePr/>
+                <a:graphic xmlns:a="http://schemas.openxmlformats.org/drawingml/2006/main">
+                  <a:graphicData uri="http://schemas.microsoft.com/office/word/2010/wordprocessingShape">
+                    <wps:wsp>
+                      <wps:cNvCnPr/>
+                      <wps:spPr>
+                        <a:xfrm flipV="1">
+                          <a:off x="0" y="0"/>
+                          <a:ext cx="0" cy="254000"/>
+                        </a:xfrm>
+                        <a:prstGeom prst="straightConnector1">
+                          <a:avLst/>
+                        </a:prstGeom>
+                        <a:ln w="12700">
+                          <a:solidFill>
+                            <a:schemeClr val="accent2"/>
+                          </a:solidFill>
+                          <a:tailEnd type="triangle"/>
+                        </a:ln>
+                      </wps:spPr>
+                      <wps:style>
+                        <a:lnRef idx="1">
+                          <a:schemeClr val="accent1"/>
+                        </a:lnRef>
+                        <a:fillRef idx="0">
+                          <a:schemeClr val="accent1"/>
+                        </a:fillRef>
+                        <a:effectRef idx="0">
+                          <a:schemeClr val="accent1"/>
+                        </a:effectRef>
+                        <a:fontRef idx="minor">
+                          <a:schemeClr val="tx1"/>
+                        </a:fontRef>
+                      </wps:style>
+                      <wps:bodyPr/>
+                    </wps:wsp>
+                  </a:graphicData>
+                </a:graphic>
+              </wp:anchor>
+            </w:drawing>
+          </mc:Choice>
+          <mc:Fallback>
+            <w:pict>
+              <v:shape w14:anchorId="4C2BAC47" id="_x76f4__x7ebf__x7bad__x5934__x8fde__x63a5__x7b26__x0020_92" o:spid="_x0000_s1026" type="#_x0000_t32" style="position:absolute;left:0;text-align:left;margin-left:193.05pt;margin-top:6pt;width:0;height:20pt;flip:y;z-index:251779072;visibility:visible;mso-wrap-style:square;mso-wrap-distance-left:9pt;mso-wrap-distance-top:0;mso-wrap-distance-right:9pt;mso-wrap-distance-bottom:0;mso-position-horizontal:absolute;mso-position-horizontal-relative:text;mso-position-vertical:absolute;mso-position-vertical-relative:text" o:gfxdata="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" strokecolor="#ed7d31 [3205]" strokeweight="1pt">
+                <v:stroke endarrow="block" joinstyle="miter"/>
+              </v:shape>
+            </w:pict>
+          </mc:Fallback>
+        </mc:AlternateContent>
+      </w:r>
+      <w:r>
+        <w:rPr>
+          <w:rFonts w:ascii="Times New Roman" w:hAnsi="Times New Roman" w:cs="Times New Roman" w:hint="eastAsia"/>
+          <w:bCs/>
+          <w:noProof/>
+        </w:rPr>
+        <mc:AlternateContent>
+          <mc:Choice Requires="wps">
+            <w:drawing>
+              <wp:anchor distT="0" distB="0" distL="114300" distR="114300" simplePos="0" relativeHeight="251778048" behindDoc="0" locked="0" layoutInCell="1" allowOverlap="1" wp14:anchorId="26AD8868" wp14:editId="59966335">
+                <wp:simplePos x="0" y="0"/>
+                <wp:positionH relativeFrom="column">
+                  <wp:posOffset>2566035</wp:posOffset>
+                </wp:positionH>
+                <wp:positionV relativeFrom="paragraph">
+                  <wp:posOffset>76200</wp:posOffset>
+                </wp:positionV>
+                <wp:extent cx="685165" cy="255270"/>
+                <wp:effectExtent l="25400" t="76200" r="26035" b="49530"/>
+                <wp:wrapNone/>
+                <wp:docPr id="90" name="肘形连接符 90"/>
+                <wp:cNvGraphicFramePr/>
+                <a:graphic xmlns:a="http://schemas.openxmlformats.org/drawingml/2006/main">
+                  <a:graphicData uri="http://schemas.microsoft.com/office/word/2010/wordprocessingShape">
+                    <wps:wsp>
+                      <wps:cNvCnPr/>
+                      <wps:spPr>
+                        <a:xfrm flipH="1" flipV="1">
+                          <a:off x="0" y="0"/>
+                          <a:ext cx="685165" cy="255270"/>
+                        </a:xfrm>
+                        <a:prstGeom prst="bentConnector3">
+                          <a:avLst>
+                            <a:gd name="adj1" fmla="val 2381"/>
+                          </a:avLst>
+                        </a:prstGeom>
+                        <a:ln w="12700">
+                          <a:solidFill>
+                            <a:schemeClr val="accent2"/>
+                          </a:solidFill>
+                          <a:tailEnd type="triangle"/>
+                        </a:ln>
+                      </wps:spPr>
+                      <wps:style>
+                        <a:lnRef idx="1">
+                          <a:schemeClr val="accent1"/>
+                        </a:lnRef>
+                        <a:fillRef idx="0">
+                          <a:schemeClr val="accent1"/>
+                        </a:fillRef>
+                        <a:effectRef idx="0">
+                          <a:schemeClr val="accent1"/>
+                        </a:effectRef>
+                        <a:fontRef idx="minor">
+                          <a:schemeClr val="tx1"/>
+                        </a:fontRef>
+                      </wps:style>
+                      <wps:bodyPr/>
+                    </wps:wsp>
+                  </a:graphicData>
+                </a:graphic>
+                <wp14:sizeRelH relativeFrom="margin">
+                  <wp14:pctWidth>0</wp14:pctWidth>
+                </wp14:sizeRelH>
+              </wp:anchor>
+            </w:drawing>
+          </mc:Choice>
+          <mc:Fallback>
+            <w:pict>
+              <v:shapetype w14:anchorId="576211C7" id="_x0000_t34" coordsize="21600,21600" o:spt="34" o:oned="t" adj="10800" path="m0,0l@0,0@0,21600,21600,21600e" filled="f">
+                <v:stroke joinstyle="miter"/>
+                <v:formulas>
+                  <v:f eqn="val #0"/>
+                </v:formulas>
+                <v:path arrowok="t" fillok="f" o:connecttype="none"/>
+                <v:handles>
+                  <v:h position="#0,center"/>
+                </v:handles>
+                <o:lock v:ext="edit" shapetype="t"/>
+              </v:shapetype>
+              <v:shape id="_x8098__x5f62__x8fde__x63a5__x7b26__x0020_90" o:spid="_x0000_s1026" type="#_x0000_t34" style="position:absolute;left:0;text-align:left;margin-left:202.05pt;margin-top:6pt;width:53.95pt;height:20.1pt;flip:x y;z-index:251778048;visibility:visible;mso-wrap-style:square;mso-width-percent:0;mso-wrap-distance-left:9pt;mso-wrap-distance-top:0;mso-wrap-distance-right:9pt;mso-wrap-distance-bottom:0;mso-position-horizontal:absolute;mso-position-horizontal-relative:text;mso-position-vertical:absolute;mso-position-vertical-relative:text;mso-width-percent:0;mso-width-relative:margin" o:gfxdata="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" adj="514" strokecolor="#ed7d31 [3205]" strokeweight="1pt">
+                <v:stroke endarrow="block"/>
+              </v:shape>
+            </w:pict>
+          </mc:Fallback>
+        </mc:AlternateContent>
+      </w:r>
+      <w:r>
+        <w:rPr>
+          <w:rFonts w:ascii="Times New Roman" w:hAnsi="Times New Roman" w:cs="Times New Roman" w:hint="eastAsia"/>
+          <w:bCs/>
+          <w:noProof/>
+        </w:rPr>
+        <mc:AlternateContent>
+          <mc:Choice Requires="wps">
+            <w:drawing>
+              <wp:anchor distT="0" distB="0" distL="114300" distR="114300" simplePos="0" relativeHeight="251776000" behindDoc="0" locked="0" layoutInCell="1" allowOverlap="1" wp14:anchorId="553F2503" wp14:editId="17E04BB3">
+                <wp:simplePos x="0" y="0"/>
+                <wp:positionH relativeFrom="column">
+                  <wp:posOffset>1536700</wp:posOffset>
+                </wp:positionH>
+                <wp:positionV relativeFrom="paragraph">
+                  <wp:posOffset>76200</wp:posOffset>
+                </wp:positionV>
+                <wp:extent cx="686435" cy="251460"/>
+                <wp:effectExtent l="0" t="76200" r="50165" b="27940"/>
+                <wp:wrapNone/>
+                <wp:docPr id="89" name="肘形连接符 89"/>
+                <wp:cNvGraphicFramePr/>
+                <a:graphic xmlns:a="http://schemas.openxmlformats.org/drawingml/2006/main">
+                  <a:graphicData uri="http://schemas.microsoft.com/office/word/2010/wordprocessingShape">
+                    <wps:wsp>
+                      <wps:cNvCnPr/>
+                      <wps:spPr>
+                        <a:xfrm flipV="1">
+                          <a:off x="0" y="0"/>
+                          <a:ext cx="686435" cy="251460"/>
+                        </a:xfrm>
+                        <a:prstGeom prst="bentConnector3">
+                          <a:avLst>
+                            <a:gd name="adj1" fmla="val 2381"/>
+                          </a:avLst>
+                        </a:prstGeom>
+                        <a:ln w="12700">
+                          <a:solidFill>
+                            <a:schemeClr val="accent2"/>
+                          </a:solidFill>
+                          <a:tailEnd type="triangle"/>
+                        </a:ln>
+                      </wps:spPr>
+                      <wps:style>
+                        <a:lnRef idx="1">
+                          <a:schemeClr val="accent1"/>
+                        </a:lnRef>
+                        <a:fillRef idx="0">
+                          <a:schemeClr val="accent1"/>
+                        </a:fillRef>
+                        <a:effectRef idx="0">
+                          <a:schemeClr val="accent1"/>
+                        </a:effectRef>
+                        <a:fontRef idx="minor">
+                          <a:schemeClr val="tx1"/>
+                        </a:fontRef>
+                      </wps:style>
+                      <wps:bodyPr/>
+                    </wps:wsp>
+                  </a:graphicData>
+                </a:graphic>
+                <wp14:sizeRelH relativeFrom="margin">
+                  <wp14:pctWidth>0</wp14:pctWidth>
+                </wp14:sizeRelH>
+              </wp:anchor>
+            </w:drawing>
+          </mc:Choice>
+          <mc:Fallback>
+            <w:pict>
+              <v:shape w14:anchorId="2AA6BFA7" id="_x8098__x5f62__x8fde__x63a5__x7b26__x0020_89" o:spid="_x0000_s1026" type="#_x0000_t34" style="position:absolute;left:0;text-align:left;margin-left:121pt;margin-top:6pt;width:54.05pt;height:19.8pt;flip:y;z-index:251776000;visibility:visible;mso-wrap-style:square;mso-width-percent:0;mso-wrap-distance-left:9pt;mso-wrap-distance-top:0;mso-wrap-distance-right:9pt;mso-wrap-distance-bottom:0;mso-position-horizontal:absolute;mso-position-horizontal-relative:text;mso-position-vertical:absolute;mso-position-vertical-relative:text;mso-width-percent:0;mso-width-relative:margin" o:gfxdata="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" adj="514" strokecolor="#ed7d31 [3205]" strokeweight="1pt">
+                <v:stroke endarrow="block"/>
+              </v:shape>
+            </w:pict>
+          </mc:Fallback>
+        </mc:AlternateContent>
+      </w:r>
+    </w:p>
+    <w:p>
+      <w:pPr>
+        <w:ind w:firstLine="480"/>
+        <w:rPr>
+          <w:rFonts w:ascii="Times New Roman" w:hAnsi="Times New Roman" w:cs="Times New Roman" w:hint="eastAsia"/>
+          <w:bCs/>
+        </w:rPr>
+      </w:pPr>
+      <w:r>
+        <w:rPr>
+          <w:rFonts w:ascii="Times New Roman" w:hAnsi="Times New Roman" w:cs="Times New Roman" w:hint="eastAsia"/>
+          <w:bCs/>
+          <w:noProof/>
+        </w:rPr>
+        <mc:AlternateContent>
+          <mc:Choice Requires="wps">
+            <w:drawing>
+              <wp:anchor distT="0" distB="0" distL="114300" distR="114300" simplePos="0" relativeHeight="251774976" behindDoc="0" locked="0" layoutInCell="1" allowOverlap="1" wp14:anchorId="3651941C" wp14:editId="171E5500">
+                <wp:simplePos x="0" y="0"/>
+                <wp:positionH relativeFrom="column">
+                  <wp:posOffset>2337435</wp:posOffset>
+                </wp:positionH>
+                <wp:positionV relativeFrom="paragraph">
+                  <wp:posOffset>134620</wp:posOffset>
+                </wp:positionV>
+                <wp:extent cx="228600" cy="254000"/>
+                <wp:effectExtent l="0" t="0" r="25400" b="25400"/>
+                <wp:wrapThrough wrapText="bothSides">
+                  <wp:wrapPolygon edited="0">
+                    <wp:start x="0" y="0"/>
+                    <wp:lineTo x="0" y="21600"/>
+                    <wp:lineTo x="21600" y="21600"/>
+                    <wp:lineTo x="21600" y="0"/>
+                    <wp:lineTo x="0" y="0"/>
+                  </wp:wrapPolygon>
+                </wp:wrapThrough>
+                <wp:docPr id="87" name="矩形 87"/>
+                <wp:cNvGraphicFramePr/>
+                <a:graphic xmlns:a="http://schemas.openxmlformats.org/drawingml/2006/main">
+                  <a:graphicData uri="http://schemas.microsoft.com/office/word/2010/wordprocessingShape">
+                    <wps:wsp>
+                      <wps:cNvSpPr/>
+                      <wps:spPr>
+                        <a:xfrm>
+                          <a:off x="0" y="0"/>
+                          <a:ext cx="228600" cy="254000"/>
+                        </a:xfrm>
+                        <a:prstGeom prst="rect">
+                          <a:avLst/>
+                        </a:prstGeom>
+                        <a:noFill/>
+                        <a:ln>
+                          <a:solidFill>
+                            <a:schemeClr val="accent2"/>
+                          </a:solidFill>
+                        </a:ln>
+                      </wps:spPr>
+                      <wps:style>
+                        <a:lnRef idx="2">
+                          <a:schemeClr val="accent1">
+                            <a:shade val="50000"/>
+                          </a:schemeClr>
+                        </a:lnRef>
+                        <a:fillRef idx="1">
+                          <a:schemeClr val="accent1"/>
+                        </a:fillRef>
+                        <a:effectRef idx="0">
+                          <a:schemeClr val="accent1"/>
+                        </a:effectRef>
+                        <a:fontRef idx="minor">
+                          <a:schemeClr val="lt1"/>
+                        </a:fontRef>
+                      </wps:style>
+                      <wps:bodyPr rot="0" spcFirstLastPara="0" vertOverflow="overflow" horzOverflow="overflow" vert="horz" wrap="square" lIns="91440" tIns="45720" rIns="91440" bIns="45720" numCol="1" spcCol="0" rtlCol="0" fromWordArt="0" anchor="ctr" anchorCtr="0" forceAA="0" compatLnSpc="1">
+                        <a:prstTxWarp prst="textNoShape">
+                          <a:avLst/>
+                        </a:prstTxWarp>
+                        <a:noAutofit/>
+                      </wps:bodyPr>
+                    </wps:wsp>
+                  </a:graphicData>
+                </a:graphic>
+                <wp14:sizeRelH relativeFrom="margin">
+                  <wp14:pctWidth>0</wp14:pctWidth>
+                </wp14:sizeRelH>
+              </wp:anchor>
+            </w:drawing>
+          </mc:Choice>
+          <mc:Fallback>
+            <w:pict>
+              <v:rect w14:anchorId="5A44B7C6" id="_x77e9__x5f62__x0020_87" o:spid="_x0000_s1026" style="position:absolute;left:0;text-align:left;margin-left:184.05pt;margin-top:10.6pt;width:18pt;height:20pt;z-index:251774976;visibility:visible;mso-wrap-style:square;mso-width-percent:0;mso-wrap-distance-left:9pt;mso-wrap-distance-top:0;mso-wrap-distance-right:9pt;mso-wrap-distance-bottom:0;mso-position-horizontal:absolute;mso-position-horizontal-relative:text;mso-position-vertical:absolute;mso-position-vertical-relative:text;mso-width-percent:0;mso-width-relative:margin;v-text-anchor:middle" o:gfxdata="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" filled="f" strokecolor="#ed7d31 [3205]" strokeweight="1pt">
+                <w10:wrap type="through"/>
+              </v:rect>
+            </w:pict>
+          </mc:Fallback>
+        </mc:AlternateContent>
+      </w:r>
+      <w:r>
+        <w:rPr>
+          <w:rFonts w:ascii="Times New Roman" w:hAnsi="Times New Roman" w:cs="Times New Roman" w:hint="eastAsia"/>
+          <w:bCs/>
+          <w:noProof/>
+        </w:rPr>
+        <mc:AlternateContent>
+          <mc:Choice Requires="wps">
+            <w:drawing>
+              <wp:anchor distT="0" distB="0" distL="114300" distR="114300" simplePos="0" relativeHeight="251768832" behindDoc="0" locked="0" layoutInCell="1" allowOverlap="1" wp14:anchorId="6EBFE4BE" wp14:editId="241D76A0">
                 <wp:simplePos x="0" y="0"/>
                 <wp:positionH relativeFrom="column">
                   <wp:posOffset>2907030</wp:posOffset>
@@ -3319,7 +5367,7 @@
           </mc:Choice>
           <mc:Fallback>
             <w:pict>
-              <v:rect w14:anchorId="00423289" id="_x77e9__x5f62__x0020_84" o:spid="_x0000_s1026" style="position:absolute;left:0;text-align:left;margin-left:228.9pt;margin-top:10.6pt;width:54pt;height:20pt;z-index:251768832;visibility:visible;mso-wrap-style:square;mso-wrap-distance-left:9pt;mso-wrap-distance-top:0;mso-wrap-distance-right:9pt;mso-wrap-distance-bottom:0;mso-position-horizontal:absolute;mso-position-horizontal-relative:text;mso-position-vertical:absolute;mso-position-vertical-relative:text;v-text-anchor:middle" o:gfxdata="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" filled="f" strokecolor="#ed7d31 [3205]" strokeweight="1pt">
+              <v:rect w14:anchorId="35FE1F73" id="_x77e9__x5f62__x0020_84" o:spid="_x0000_s1026" style="position:absolute;left:0;text-align:left;margin-left:228.9pt;margin-top:10.6pt;width:54pt;height:20pt;z-index:251768832;visibility:visible;mso-wrap-style:square;mso-wrap-distance-left:9pt;mso-wrap-distance-top:0;mso-wrap-distance-right:9pt;mso-wrap-distance-bottom:0;mso-position-horizontal:absolute;mso-position-horizontal-relative:text;mso-position-vertical:absolute;mso-position-vertical-relative:text;v-text-anchor:middle" o:gfxdata="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" filled="f" strokecolor="#ed7d31 [3205]" strokeweight="1pt">
                 <w10:wrap type="through"/>
               </v:rect>
             </w:pict>
@@ -3335,7 +5383,7 @@
         <mc:AlternateContent>
           <mc:Choice Requires="wps">
             <w:drawing>
-              <wp:anchor distT="0" distB="0" distL="114300" distR="114300" simplePos="0" relativeHeight="251766784" behindDoc="0" locked="0" layoutInCell="1" allowOverlap="1" wp14:anchorId="4D3F0AFE" wp14:editId="00A5BBE5">
+              <wp:anchor distT="0" distB="0" distL="114300" distR="114300" simplePos="0" relativeHeight="251766784" behindDoc="0" locked="0" layoutInCell="1" allowOverlap="1" wp14:anchorId="4D3F0AFE" wp14:editId="682B90ED">
                 <wp:simplePos x="0" y="0"/>
                 <wp:positionH relativeFrom="column">
                   <wp:posOffset>1194435</wp:posOffset>
@@ -3405,7 +5453,7 @@
           </mc:Choice>
           <mc:Fallback>
             <w:pict>
-              <v:rect w14:anchorId="3A374A53" id="_x77e9__x5f62__x0020_82" o:spid="_x0000_s1026" style="position:absolute;left:0;text-align:left;margin-left:94.05pt;margin-top:10.4pt;width:54pt;height:20pt;z-index:251766784;visibility:visible;mso-wrap-style:square;mso-wrap-distance-left:9pt;mso-wrap-distance-top:0;mso-wrap-distance-right:9pt;mso-wrap-distance-bottom:0;mso-position-horizontal:absolute;mso-position-horizontal-relative:text;mso-position-vertical:absolute;mso-position-vertical-relative:text;v-text-anchor:middle" o:gfxdata="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" filled="f" strokecolor="#ed7d31 [3205]" strokeweight="1pt">
+              <v:rect w14:anchorId="7C1A697A" id="_x77e9__x5f62__x0020_82" o:spid="_x0000_s1026" style="position:absolute;left:0;text-align:left;margin-left:94.05pt;margin-top:10.4pt;width:54pt;height:20pt;z-index:251766784;visibility:visible;mso-wrap-style:square;mso-wrap-distance-left:9pt;mso-wrap-distance-top:0;mso-wrap-distance-right:9pt;mso-wrap-distance-bottom:0;mso-position-horizontal:absolute;mso-position-horizontal-relative:text;mso-position-vertical:absolute;mso-position-vertical-relative:text;v-text-anchor:middle" o:gfxdata="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" filled="f" strokecolor="#ed7d31 [3205]" strokeweight="1pt">
                 <w10:wrap type="through"/>
               </v:rect>
             </w:pict>
@@ -3523,7 +5571,7 @@
           </mc:Choice>
           <mc:Fallback>
             <w:pict>
-              <v:shape w14:anchorId="47FF966A" id="_x6587__x672c__x6846__x0020_61" o:spid="_x0000_s1027" type="#_x0000_t202" style="position:absolute;left:0;text-align:left;margin-left:328.05pt;margin-top:10.45pt;width:45.05pt;height:30.2pt;z-index:251728896;visibility:visible;mso-wrap-style:square;mso-width-percent:0;mso-height-percent:0;mso-wrap-distance-left:9pt;mso-wrap-distance-top:0;mso-wrap-distance-right:9pt;mso-wrap-distance-bottom:0;mso-position-horizontal:absolute;mso-position-horizontal-relative:text;mso-position-vertical:absolute;mso-position-vertical-relative:text;mso-width-percent:0;mso-height-percent:0;mso-width-relative:margin;mso-height-relative:margin;v-text-anchor:top" o:gfxdata="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" filled="f" stroked="f">
+              <v:shape w14:anchorId="47FF966A" id="_x6587__x672c__x6846__x0020_61" o:spid="_x0000_s1030" type="#_x0000_t202" style="position:absolute;left:0;text-align:left;margin-left:328.05pt;margin-top:10.45pt;width:45.05pt;height:30.2pt;z-index:251728896;visibility:visible;mso-wrap-style:square;mso-width-percent:0;mso-height-percent:0;mso-wrap-distance-left:9pt;mso-wrap-distance-top:0;mso-wrap-distance-right:9pt;mso-wrap-distance-bottom:0;mso-position-horizontal:absolute;mso-position-horizontal-relative:text;mso-position-vertical:absolute;mso-position-vertical-relative:text;mso-width-percent:0;mso-height-percent:0;mso-width-relative:margin;mso-height-relative:margin;v-text-anchor:top" o:gfxdata="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" filled="f" stroked="f">
                 <v:textbox>
                   <w:txbxContent>
                     <w:p>
@@ -3653,7 +5701,7 @@
           </mc:Choice>
           <mc:Fallback>
             <w:pict>
-              <v:shapetype w14:anchorId="22B71D38" id="_x0000_t5" coordsize="21600,21600" o:spt="5" adj="10800" path="m@0,0l0,21600,21600,21600xe">
+              <v:shapetype w14:anchorId="7B6D1B4F" id="_x0000_t5" coordsize="21600,21600" o:spt="5" adj="10800" path="m@0,0l0,21600,21600,21600xe">
                 <v:stroke joinstyle="miter"/>
                 <v:formulas>
                   <v:f eqn="val #0"/>
@@ -3747,7 +5795,7 @@
           </mc:Choice>
           <mc:Fallback>
             <w:pict>
-              <v:shape w14:anchorId="2EA6F4B8" id="_x4e09__x89d2__x5f62__x0020_76" o:spid="_x0000_s1026" type="#_x0000_t5" style="position:absolute;left:0;text-align:left;margin-left:246.5pt;margin-top:4.9pt;width:3.55pt;height:3.95pt;z-index:251756544;visibility:visible;mso-wrap-style:square;mso-width-percent:0;mso-height-percent:0;mso-wrap-distance-left:9pt;mso-wrap-distance-top:0;mso-wrap-distance-right:9pt;mso-wrap-distance-bottom:0;mso-position-horizontal:absolute;mso-position-horizontal-relative:text;mso-position-vertical:absolute;mso-position-vertical-relative:text;mso-width-percent:0;mso-height-percent:0;mso-width-relative:margin;mso-height-relative:margin;v-text-anchor:middle" o:gfxdata="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" fillcolor="#ed7d31 [3205]" stroked="f" strokeweight="1pt"/>
+              <v:shape w14:anchorId="78AF1C2B" id="_x4e09__x89d2__x5f62__x0020_76" o:spid="_x0000_s1026" type="#_x0000_t5" style="position:absolute;left:0;text-align:left;margin-left:246.5pt;margin-top:4.9pt;width:3.55pt;height:3.95pt;z-index:251756544;visibility:visible;mso-wrap-style:square;mso-width-percent:0;mso-height-percent:0;mso-wrap-distance-left:9pt;mso-wrap-distance-top:0;mso-wrap-distance-right:9pt;mso-wrap-distance-bottom:0;mso-position-horizontal:absolute;mso-position-horizontal-relative:text;mso-position-vertical:absolute;mso-position-vertical-relative:text;mso-width-percent:0;mso-height-percent:0;mso-width-relative:margin;mso-height-relative:margin;v-text-anchor:middle" o:gfxdata="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" fillcolor="#ed7d31 [3205]" stroked="f" strokeweight="1pt"/>
             </w:pict>
           </mc:Fallback>
         </mc:AlternateContent>
@@ -3829,7 +5877,7 @@
           </mc:Choice>
           <mc:Fallback>
             <w:pict>
-              <v:shape w14:anchorId="5ACF23DA" id="_x4e09__x89d2__x5f62__x0020_75" o:spid="_x0000_s1026" type="#_x0000_t5" style="position:absolute;left:0;text-align:left;margin-left:234.5pt;margin-top:5pt;width:3.55pt;height:3.95pt;z-index:251754496;visibility:visible;mso-wrap-style:square;mso-width-percent:0;mso-height-percent:0;mso-wrap-distance-left:9pt;mso-wrap-distance-top:0;mso-wrap-distance-right:9pt;mso-wrap-distance-bottom:0;mso-position-horizontal:absolute;mso-position-horizontal-relative:text;mso-position-vertical:absolute;mso-position-vertical-relative:text;mso-width-percent:0;mso-height-percent:0;mso-width-relative:margin;mso-height-relative:margin;v-text-anchor:middle" o:gfxdata="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" fillcolor="#ed7d31 [3205]" stroked="f" strokeweight="1pt"/>
+              <v:shape w14:anchorId="54CE747E" id="_x4e09__x89d2__x5f62__x0020_75" o:spid="_x0000_s1026" type="#_x0000_t5" style="position:absolute;left:0;text-align:left;margin-left:234.5pt;margin-top:5pt;width:3.55pt;height:3.95pt;z-index:251754496;visibility:visible;mso-wrap-style:square;mso-width-percent:0;mso-height-percent:0;mso-wrap-distance-left:9pt;mso-wrap-distance-top:0;mso-wrap-distance-right:9pt;mso-wrap-distance-bottom:0;mso-position-horizontal:absolute;mso-position-horizontal-relative:text;mso-position-vertical:absolute;mso-position-vertical-relative:text;mso-width-percent:0;mso-height-percent:0;mso-width-relative:margin;mso-height-relative:margin;v-text-anchor:middle" o:gfxdata="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" fillcolor="#ed7d31 [3205]" stroked="f" strokeweight="1pt"/>
             </w:pict>
           </mc:Fallback>
         </mc:AlternateContent>
@@ -3911,7 +5959,7 @@
           </mc:Choice>
           <mc:Fallback>
             <w:pict>
-              <v:shape w14:anchorId="2C69BC95" id="_x4e09__x89d2__x5f62__x0020_74" o:spid="_x0000_s1026" type="#_x0000_t5" style="position:absolute;left:0;text-align:left;margin-left:189.5pt;margin-top:4.9pt;width:3.55pt;height:3.95pt;z-index:251752448;visibility:visible;mso-wrap-style:square;mso-width-percent:0;mso-height-percent:0;mso-wrap-distance-left:9pt;mso-wrap-distance-top:0;mso-wrap-distance-right:9pt;mso-wrap-distance-bottom:0;mso-position-horizontal:absolute;mso-position-horizontal-relative:text;mso-position-vertical:absolute;mso-position-vertical-relative:text;mso-width-percent:0;mso-height-percent:0;mso-width-relative:margin;mso-height-relative:margin;v-text-anchor:middle" o:gfxdata="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" fillcolor="#ed7d31 [3205]" stroked="f" strokeweight="1pt"/>
+              <v:shape w14:anchorId="01089033" id="_x4e09__x89d2__x5f62__x0020_74" o:spid="_x0000_s1026" type="#_x0000_t5" style="position:absolute;left:0;text-align:left;margin-left:189.5pt;margin-top:4.9pt;width:3.55pt;height:3.95pt;z-index:251752448;visibility:visible;mso-wrap-style:square;mso-width-percent:0;mso-height-percent:0;mso-wrap-distance-left:9pt;mso-wrap-distance-top:0;mso-wrap-distance-right:9pt;mso-wrap-distance-bottom:0;mso-position-horizontal:absolute;mso-position-horizontal-relative:text;mso-position-vertical:absolute;mso-position-vertical-relative:text;mso-width-percent:0;mso-height-percent:0;mso-width-relative:margin;mso-height-relative:margin;v-text-anchor:middle" o:gfxdata="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" fillcolor="#ed7d31 [3205]" stroked="f" strokeweight="1pt"/>
             </w:pict>
           </mc:Fallback>
         </mc:AlternateContent>
@@ -3993,7 +6041,7 @@
           </mc:Choice>
           <mc:Fallback>
             <w:pict>
-              <v:shape w14:anchorId="532E8D3A" id="_x4e09__x89d2__x5f62__x0020_73" o:spid="_x0000_s1026" type="#_x0000_t5" style="position:absolute;left:0;text-align:left;margin-left:135.5pt;margin-top:5pt;width:3.55pt;height:3.95pt;z-index:251750400;visibility:visible;mso-wrap-style:square;mso-width-percent:0;mso-height-percent:0;mso-wrap-distance-left:9pt;mso-wrap-distance-top:0;mso-wrap-distance-right:9pt;mso-wrap-distance-bottom:0;mso-position-horizontal:absolute;mso-position-horizontal-relative:text;mso-position-vertical:absolute;mso-position-vertical-relative:text;mso-width-percent:0;mso-height-percent:0;mso-width-relative:margin;mso-height-relative:margin;v-text-anchor:middle" o:gfxdata="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" fillcolor="#ed7d31 [3205]" stroked="f" strokeweight="1pt"/>
+              <v:shape w14:anchorId="7D2C482F" id="_x4e09__x89d2__x5f62__x0020_73" o:spid="_x0000_s1026" type="#_x0000_t5" style="position:absolute;left:0;text-align:left;margin-left:135.5pt;margin-top:5pt;width:3.55pt;height:3.95pt;z-index:251750400;visibility:visible;mso-wrap-style:square;mso-width-percent:0;mso-height-percent:0;mso-wrap-distance-left:9pt;mso-wrap-distance-top:0;mso-wrap-distance-right:9pt;mso-wrap-distance-bottom:0;mso-position-horizontal:absolute;mso-position-horizontal-relative:text;mso-position-vertical:absolute;mso-position-vertical-relative:text;mso-width-percent:0;mso-height-percent:0;mso-width-relative:margin;mso-height-relative:margin;v-text-anchor:middle" o:gfxdata="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" fillcolor="#ed7d31 [3205]" stroked="f" strokeweight="1pt"/>
             </w:pict>
           </mc:Fallback>
         </mc:AlternateContent>
@@ -4075,7 +6123,7 @@
           </mc:Choice>
           <mc:Fallback>
             <w:pict>
-              <v:shape w14:anchorId="2A697E93" id="_x4e09__x89d2__x5f62__x0020_72" o:spid="_x0000_s1026" type="#_x0000_t5" style="position:absolute;left:0;text-align:left;margin-left:117.5pt;margin-top:5pt;width:3.55pt;height:3.95pt;z-index:251748352;visibility:visible;mso-wrap-style:square;mso-width-percent:0;mso-height-percent:0;mso-wrap-distance-left:9pt;mso-wrap-distance-top:0;mso-wrap-distance-right:9pt;mso-wrap-distance-bottom:0;mso-position-horizontal:absolute;mso-position-horizontal-relative:text;mso-position-vertical:absolute;mso-position-vertical-relative:text;mso-width-percent:0;mso-height-percent:0;mso-width-relative:margin;mso-height-relative:margin;v-text-anchor:middle" o:gfxdata="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" fillcolor="#ed7d31 [3205]" stroked="f" strokeweight="1pt"/>
+              <v:shape w14:anchorId="3A20EDC1" id="_x4e09__x89d2__x5f62__x0020_72" o:spid="_x0000_s1026" type="#_x0000_t5" style="position:absolute;left:0;text-align:left;margin-left:117.5pt;margin-top:5pt;width:3.55pt;height:3.95pt;z-index:251748352;visibility:visible;mso-wrap-style:square;mso-width-percent:0;mso-height-percent:0;mso-wrap-distance-left:9pt;mso-wrap-distance-top:0;mso-wrap-distance-right:9pt;mso-wrap-distance-bottom:0;mso-position-horizontal:absolute;mso-position-horizontal-relative:text;mso-position-vertical:absolute;mso-position-vertical-relative:text;mso-width-percent:0;mso-height-percent:0;mso-width-relative:margin;mso-height-relative:margin;v-text-anchor:middle" o:gfxdata="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" fillcolor="#ed7d31 [3205]" stroked="f" strokeweight="1pt"/>
             </w:pict>
           </mc:Fallback>
         </mc:AlternateContent>
@@ -4157,7 +6205,7 @@
           </mc:Choice>
           <mc:Fallback>
             <w:pict>
-              <v:shape w14:anchorId="37435D98" id="_x4e09__x89d2__x5f62__x0020_71" o:spid="_x0000_s1026" type="#_x0000_t5" style="position:absolute;left:0;text-align:left;margin-left:99.5pt;margin-top:4.95pt;width:3.55pt;height:3.95pt;z-index:251746304;visibility:visible;mso-wrap-style:square;mso-width-percent:0;mso-height-percent:0;mso-wrap-distance-left:9pt;mso-wrap-distance-top:0;mso-wrap-distance-right:9pt;mso-wrap-distance-bottom:0;mso-position-horizontal:absolute;mso-position-horizontal-relative:text;mso-position-vertical:absolute;mso-position-vertical-relative:text;mso-width-percent:0;mso-height-percent:0;mso-width-relative:margin;mso-height-relative:margin;v-text-anchor:middle" o:gfxdata="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" fillcolor="#ed7d31 [3205]" stroked="f" strokeweight="1pt"/>
+              <v:shape w14:anchorId="12CCE7ED" id="_x4e09__x89d2__x5f62__x0020_71" o:spid="_x0000_s1026" type="#_x0000_t5" style="position:absolute;left:0;text-align:left;margin-left:99.5pt;margin-top:4.95pt;width:3.55pt;height:3.95pt;z-index:251746304;visibility:visible;mso-wrap-style:square;mso-width-percent:0;mso-height-percent:0;mso-wrap-distance-left:9pt;mso-wrap-distance-top:0;mso-wrap-distance-right:9pt;mso-wrap-distance-bottom:0;mso-position-horizontal:absolute;mso-position-horizontal-relative:text;mso-position-vertical:absolute;mso-position-vertical-relative:text;mso-width-percent:0;mso-height-percent:0;mso-width-relative:margin;mso-height-relative:margin;v-text-anchor:middle" o:gfxdata="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" fillcolor="#ed7d31 [3205]" stroked="f" strokeweight="1pt"/>
             </w:pict>
           </mc:Fallback>
         </mc:AlternateContent>
@@ -4239,7 +6287,7 @@
           </mc:Choice>
           <mc:Fallback>
             <w:pict>
-              <v:shape w14:anchorId="2BFE7D29" id="_x4e09__x89d2__x5f62__x0020_70" o:spid="_x0000_s1026" type="#_x0000_t5" style="position:absolute;left:0;text-align:left;margin-left:60.5pt;margin-top:5pt;width:3.6pt;height:4pt;z-index:251744256;visibility:visible;mso-wrap-style:square;mso-width-percent:0;mso-height-percent:0;mso-wrap-distance-left:9pt;mso-wrap-distance-top:0;mso-wrap-distance-right:9pt;mso-wrap-distance-bottom:0;mso-position-horizontal:absolute;mso-position-horizontal-relative:text;mso-position-vertical:absolute;mso-position-vertical-relative:text;mso-width-percent:0;mso-height-percent:0;mso-width-relative:margin;mso-height-relative:margin;v-text-anchor:middle" o:gfxdata="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" fillcolor="#ed7d31 [3205]" stroked="f" strokeweight="1pt"/>
+              <v:shape w14:anchorId="179A5172" id="_x4e09__x89d2__x5f62__x0020_70" o:spid="_x0000_s1026" type="#_x0000_t5" style="position:absolute;left:0;text-align:left;margin-left:60.5pt;margin-top:5pt;width:3.6pt;height:4pt;z-index:251744256;visibility:visible;mso-wrap-style:square;mso-width-percent:0;mso-height-percent:0;mso-wrap-distance-left:9pt;mso-wrap-distance-top:0;mso-wrap-distance-right:9pt;mso-wrap-distance-bottom:0;mso-position-horizontal:absolute;mso-position-horizontal-relative:text;mso-position-vertical:absolute;mso-position-vertical-relative:text;mso-width-percent:0;mso-height-percent:0;mso-width-relative:margin;mso-height-relative:margin;v-text-anchor:middle" o:gfxdata="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" fillcolor="#ed7d31 [3205]" stroked="f" strokeweight="1pt"/>
             </w:pict>
           </mc:Fallback>
         </mc:AlternateContent>
@@ -4321,7 +6369,7 @@
           </mc:Choice>
           <mc:Fallback>
             <w:pict>
-              <v:shape w14:anchorId="66BCDCE4" id="_x4e09__x89d2__x5f62__x0020_68" o:spid="_x0000_s1026" type="#_x0000_t5" style="position:absolute;left:0;text-align:left;margin-left:48.5pt;margin-top:4.55pt;width:3.6pt;height:4pt;z-index:251742208;visibility:visible;mso-wrap-style:square;mso-width-percent:0;mso-height-percent:0;mso-wrap-distance-left:9pt;mso-wrap-distance-top:0;mso-wrap-distance-right:9pt;mso-wrap-distance-bottom:0;mso-position-horizontal:absolute;mso-position-horizontal-relative:text;mso-position-vertical:absolute;mso-position-vertical-relative:text;mso-width-percent:0;mso-height-percent:0;mso-width-relative:margin;mso-height-relative:margin;v-text-anchor:middle" o:gfxdata="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" fillcolor="#ed7d31 [3205]" stroked="f" strokeweight="1pt"/>
+              <v:shape w14:anchorId="5647CF74" id="_x4e09__x89d2__x5f62__x0020_68" o:spid="_x0000_s1026" type="#_x0000_t5" style="position:absolute;left:0;text-align:left;margin-left:48.5pt;margin-top:4.55pt;width:3.6pt;height:4pt;z-index:251742208;visibility:visible;mso-wrap-style:square;mso-width-percent:0;mso-height-percent:0;mso-wrap-distance-left:9pt;mso-wrap-distance-top:0;mso-wrap-distance-right:9pt;mso-wrap-distance-bottom:0;mso-position-horizontal:absolute;mso-position-horizontal-relative:text;mso-position-vertical:absolute;mso-position-vertical-relative:text;mso-width-percent:0;mso-height-percent:0;mso-width-relative:margin;mso-height-relative:margin;v-text-anchor:middle" o:gfxdata="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" fillcolor="#ed7d31 [3205]" stroked="f" strokeweight="1pt"/>
             </w:pict>
           </mc:Fallback>
         </mc:AlternateContent>
@@ -4390,7 +6438,7 @@
           </mc:Choice>
           <mc:Fallback>
             <w:pict>
-              <v:shape w14:anchorId="54AFFEC0" id="_x76f4__x7ebf__x7bad__x5934__x8fde__x63a5__x7b26__x0020_59" o:spid="_x0000_s1026" type="#_x0000_t32" style="position:absolute;left:0;text-align:left;margin-left:31.2pt;margin-top:5.95pt;width:4in;height:0;z-index:251725824;visibility:visible;mso-wrap-style:square;mso-wrap-distance-left:9pt;mso-wrap-distance-top:0;mso-wrap-distance-right:9pt;mso-wrap-distance-bottom:0;mso-position-horizontal:absolute;mso-position-horizontal-relative:text;mso-position-vertical:absolute;mso-position-vertical-relative:text" o:gfxdata="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" strokecolor="black [3213]" strokeweight="1.5pt">
+              <v:shape w14:anchorId="553BFDD4" id="_x76f4__x7ebf__x7bad__x5934__x8fde__x63a5__x7b26__x0020_59" o:spid="_x0000_s1026" type="#_x0000_t32" style="position:absolute;left:0;text-align:left;margin-left:31.2pt;margin-top:5.95pt;width:4in;height:0;z-index:251725824;visibility:visible;mso-wrap-style:square;mso-wrap-distance-left:9pt;mso-wrap-distance-top:0;mso-wrap-distance-right:9pt;mso-wrap-distance-bottom:0;mso-position-horizontal:absolute;mso-position-horizontal-relative:text;mso-position-vertical:absolute;mso-position-vertical-relative:text" o:gfxdata="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" strokecolor="black [3213]" strokeweight="1.5pt">
                 <v:stroke endarrow="block" joinstyle="miter"/>
               </v:shape>
             </w:pict>
@@ -4501,7 +6549,7 @@
           </mc:Choice>
           <mc:Fallback>
             <w:pict>
-              <v:shape w14:anchorId="1B19E580" id="_x6587__x672c__x6846__x0020_85" o:spid="_x0000_s1028" type="#_x0000_t202" style="position:absolute;left:0;text-align:left;margin-left:220.15pt;margin-top:8.5pt;width:72.05pt;height:30.2pt;z-index:251770880;visibility:visible;mso-wrap-style:square;mso-width-percent:0;mso-height-percent:0;mso-wrap-distance-left:9pt;mso-wrap-distance-top:0;mso-wrap-distance-right:9pt;mso-wrap-distance-bottom:0;mso-position-horizontal:absolute;mso-position-horizontal-relative:text;mso-position-vertical:absolute;mso-position-vertical-relative:text;mso-width-percent:0;mso-height-percent:0;mso-width-relative:margin;mso-height-relative:margin;v-text-anchor:top" o:gfxdata="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" filled="f" stroked="f">
+              <v:shape w14:anchorId="1B19E580" id="_x6587__x672c__x6846__x0020_85" o:spid="_x0000_s1031" type="#_x0000_t202" style="position:absolute;left:0;text-align:left;margin-left:220.15pt;margin-top:8.5pt;width:72.05pt;height:30.2pt;z-index:251770880;visibility:visible;mso-wrap-style:square;mso-width-percent:0;mso-height-percent:0;mso-wrap-distance-left:9pt;mso-wrap-distance-top:0;mso-wrap-distance-right:9pt;mso-wrap-distance-bottom:0;mso-position-horizontal:absolute;mso-position-horizontal-relative:text;mso-position-vertical:absolute;mso-position-vertical-relative:text;mso-width-percent:0;mso-height-percent:0;mso-width-relative:margin;mso-height-relative:margin;v-text-anchor:top" o:gfxdata="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" filled="f" stroked="f">
                 <v:textbox>
                   <w:txbxContent>
                     <w:p>
@@ -4632,7 +6680,7 @@
           </mc:Choice>
           <mc:Fallback>
             <w:pict>
-              <v:shape w14:anchorId="02FB24F3" id="_x6587__x672c__x6846__x0020_86" o:spid="_x0000_s1029" type="#_x0000_t202" style="position:absolute;left:0;text-align:left;margin-left:85pt;margin-top:9.2pt;width:99.05pt;height:30.2pt;z-index:251772928;visibility:visible;mso-wrap-style:square;mso-width-percent:0;mso-height-percent:0;mso-wrap-distance-left:9pt;mso-wrap-distance-top:0;mso-wrap-distance-right:9pt;mso-wrap-distance-bottom:0;mso-position-horizontal:absolute;mso-position-horizontal-relative:text;mso-position-vertical:absolute;mso-position-vertical-relative:text;mso-width-percent:0;mso-height-percent:0;mso-width-relative:margin;mso-height-relative:margin;v-text-anchor:top" o:gfxdata="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" filled="f" stroked="f">
+              <v:shape w14:anchorId="02FB24F3" id="_x6587__x672c__x6846__x0020_86" o:spid="_x0000_s1032" type="#_x0000_t202" style="position:absolute;left:0;text-align:left;margin-left:85pt;margin-top:9.2pt;width:99.05pt;height:30.2pt;z-index:251772928;visibility:visible;mso-wrap-style:square;mso-width-percent:0;mso-height-percent:0;mso-wrap-distance-left:9pt;mso-wrap-distance-top:0;mso-wrap-distance-right:9pt;mso-wrap-distance-bottom:0;mso-position-horizontal:absolute;mso-position-horizontal-relative:text;mso-position-vertical:absolute;mso-position-vertical-relative:text;mso-width-percent:0;mso-height-percent:0;mso-width-relative:margin;mso-height-relative:margin;v-text-anchor:top" o:gfxdata="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" filled="f" stroked="f">
                 <v:textbox>
                   <w:txbxContent>
                     <w:p>
@@ -4704,8 +6752,6 @@
           <w:bCs/>
         </w:rPr>
       </w:pPr>
-      <w:bookmarkStart w:id="0" w:name="_GoBack"/>
-      <w:bookmarkEnd w:id="0"/>
     </w:p>
     <w:p>
       <w:pPr>
@@ -4801,7 +6847,7 @@
           </mc:Choice>
           <mc:Fallback>
             <w:pict>
-              <v:oval w14:anchorId="09B5017F" id="_x692d__x5706__x0020_56" o:spid="_x0000_s1026" style="position:absolute;left:0;text-align:left;margin-left:36.55pt;margin-top:9.15pt;width:3.55pt;height:3.95pt;z-index:251722752;visibility:visible;mso-wrap-style:square;mso-width-percent:0;mso-height-percent:0;mso-wrap-distance-left:9pt;mso-wrap-distance-top:0;mso-wrap-distance-right:9pt;mso-wrap-distance-bottom:0;mso-position-horizontal:absolute;mso-position-horizontal-relative:text;mso-position-vertical:absolute;mso-position-vertical-relative:text;mso-width-percent:0;mso-height-percent:0;mso-width-relative:margin;mso-height-relative:margin;v-text-anchor:middle" o:gfxdata="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" fillcolor="#00b050" stroked="f" strokeweight="1pt">
+              <v:oval w14:anchorId="486A0258" id="_x692d__x5706__x0020_56" o:spid="_x0000_s1026" style="position:absolute;left:0;text-align:left;margin-left:36.55pt;margin-top:9.15pt;width:3.55pt;height:3.95pt;z-index:251722752;visibility:visible;mso-wrap-style:square;mso-width-percent:0;mso-height-percent:0;mso-wrap-distance-left:9pt;mso-wrap-distance-top:0;mso-wrap-distance-right:9pt;mso-wrap-distance-bottom:0;mso-position-horizontal:absolute;mso-position-horizontal-relative:text;mso-position-vertical:absolute;mso-position-vertical-relative:text;mso-width-percent:0;mso-height-percent:0;mso-width-relative:margin;mso-height-relative:margin;v-text-anchor:middle" o:gfxdata="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" fillcolor="#00b050" stroked="f" strokeweight="1pt">
                 <v:stroke joinstyle="miter"/>
               </v:oval>
             </w:pict>
@@ -4893,7 +6939,7 @@
           </mc:Choice>
           <mc:Fallback>
             <w:pict>
-              <v:shape w14:anchorId="77C63F13" id="_x4e09__x89d2__x5f62__x0020_42" o:spid="_x0000_s1026" type="#_x0000_t5" style="position:absolute;left:0;text-align:left;margin-left:148.05pt;margin-top:9.45pt;width:3.55pt;height:3.95pt;z-index:251694080;visibility:visible;mso-wrap-style:square;mso-width-percent:0;mso-height-percent:0;mso-wrap-distance-left:9pt;mso-wrap-distance-top:0;mso-wrap-distance-right:9pt;mso-wrap-distance-bottom:0;mso-position-horizontal:absolute;mso-position-horizontal-relative:text;mso-position-vertical:absolute;mso-position-vertical-relative:text;mso-width-percent:0;mso-height-percent:0;mso-width-relative:margin;mso-height-relative:margin;v-text-anchor:middle" o:gfxdata="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" fillcolor="#ed7d31 [3205]" stroked="f" strokeweight="1pt">
+              <v:shape w14:anchorId="4639E56B" id="_x4e09__x89d2__x5f62__x0020_42" o:spid="_x0000_s1026" type="#_x0000_t5" style="position:absolute;left:0;text-align:left;margin-left:148.05pt;margin-top:9.45pt;width:3.55pt;height:3.95pt;z-index:251694080;visibility:visible;mso-wrap-style:square;mso-width-percent:0;mso-height-percent:0;mso-wrap-distance-left:9pt;mso-wrap-distance-top:0;mso-wrap-distance-right:9pt;mso-wrap-distance-bottom:0;mso-position-horizontal:absolute;mso-position-horizontal-relative:text;mso-position-vertical:absolute;mso-position-vertical-relative:text;mso-width-percent:0;mso-height-percent:0;mso-width-relative:margin;mso-height-relative:margin;v-text-anchor:middle" o:gfxdata="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" fillcolor="#ed7d31 [3205]" stroked="f" strokeweight="1pt">
                 <w10:wrap type="through"/>
               </v:shape>
             </w:pict>
@@ -4985,7 +7031,7 @@
           </mc:Choice>
           <mc:Fallback>
             <w:pict>
-              <v:shape w14:anchorId="6A975096" id="_x4e09__x89d2__x5f62__x0020_45" o:spid="_x0000_s1026" type="#_x0000_t5" style="position:absolute;left:0;text-align:left;margin-left:184pt;margin-top:39pt;width:3.55pt;height:3.95pt;z-index:251700224;visibility:visible;mso-wrap-style:square;mso-width-percent:0;mso-height-percent:0;mso-wrap-distance-left:9pt;mso-wrap-distance-top:0;mso-wrap-distance-right:9pt;mso-wrap-distance-bottom:0;mso-position-horizontal:absolute;mso-position-horizontal-relative:text;mso-position-vertical:absolute;mso-position-vertical-relative:text;mso-width-percent:0;mso-height-percent:0;mso-width-relative:margin;mso-height-relative:margin;v-text-anchor:middle" o:gfxdata="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" fillcolor="#ed7d31 [3205]" stroked="f" strokeweight="1pt">
+              <v:shape w14:anchorId="0E0DAC94" id="_x4e09__x89d2__x5f62__x0020_45" o:spid="_x0000_s1026" type="#_x0000_t5" style="position:absolute;left:0;text-align:left;margin-left:184pt;margin-top:39pt;width:3.55pt;height:3.95pt;z-index:251700224;visibility:visible;mso-wrap-style:square;mso-width-percent:0;mso-height-percent:0;mso-wrap-distance-left:9pt;mso-wrap-distance-top:0;mso-wrap-distance-right:9pt;mso-wrap-distance-bottom:0;mso-position-horizontal:absolute;mso-position-horizontal-relative:text;mso-position-vertical:absolute;mso-position-vertical-relative:text;mso-width-percent:0;mso-height-percent:0;mso-width-relative:margin;mso-height-relative:margin;v-text-anchor:middle" o:gfxdata="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" fillcolor="#ed7d31 [3205]" stroked="f" strokeweight="1pt">
                 <w10:wrap type="through"/>
               </v:shape>
             </w:pict>
@@ -5077,7 +7123,7 @@
           </mc:Choice>
           <mc:Fallback>
             <w:pict>
-              <v:shape w14:anchorId="036B83CE" id="_x4e09__x89d2__x5f62__x0020_43" o:spid="_x0000_s1026" type="#_x0000_t5" style="position:absolute;left:0;text-align:left;margin-left:160pt;margin-top:15pt;width:3.55pt;height:3.95pt;z-index:251696128;visibility:visible;mso-wrap-style:square;mso-width-percent:0;mso-height-percent:0;mso-wrap-distance-left:9pt;mso-wrap-distance-top:0;mso-wrap-distance-right:9pt;mso-wrap-distance-bottom:0;mso-position-horizontal:absolute;mso-position-horizontal-relative:text;mso-position-vertical:absolute;mso-position-vertical-relative:text;mso-width-percent:0;mso-height-percent:0;mso-width-relative:margin;mso-height-relative:margin;v-text-anchor:middle" o:gfxdata="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" fillcolor="#ed7d31 [3205]" stroked="f" strokeweight="1pt">
+              <v:shape w14:anchorId="583C0FB8" id="_x4e09__x89d2__x5f62__x0020_43" o:spid="_x0000_s1026" type="#_x0000_t5" style="position:absolute;left:0;text-align:left;margin-left:160pt;margin-top:15pt;width:3.55pt;height:3.95pt;z-index:251696128;visibility:visible;mso-wrap-style:square;mso-width-percent:0;mso-height-percent:0;mso-wrap-distance-left:9pt;mso-wrap-distance-top:0;mso-wrap-distance-right:9pt;mso-wrap-distance-bottom:0;mso-position-horizontal:absolute;mso-position-horizontal-relative:text;mso-position-vertical:absolute;mso-position-vertical-relative:text;mso-width-percent:0;mso-height-percent:0;mso-width-relative:margin;mso-height-relative:margin;v-text-anchor:middle" o:gfxdata="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" fillcolor="#ed7d31 [3205]" stroked="f" strokeweight="1pt">
                 <w10:wrap type="through"/>
               </v:shape>
             </w:pict>
@@ -5148,7 +7194,7 @@
           </mc:Choice>
           <mc:Fallback>
             <w:pict>
-              <v:shape w14:anchorId="3E3B5D6D" id="_x76f4__x7ebf__x7bad__x5934__x8fde__x63a5__x7b26__x0020_41" o:spid="_x0000_s1026" type="#_x0000_t32" style="position:absolute;left:0;text-align:left;margin-left:184.05pt;margin-top:13.5pt;width:36pt;height:39.7pt;flip:y;z-index:251693056;visibility:visible;mso-wrap-style:square;mso-height-percent:0;mso-wrap-distance-left:9pt;mso-wrap-distance-top:0;mso-wrap-distance-right:9pt;mso-wrap-distance-bottom:0;mso-position-horizontal:absolute;mso-position-horizontal-relative:text;mso-position-vertical:absolute;mso-position-vertical-relative:text;mso-height-percent:0;mso-height-relative:margin" o:gfxdata="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" strokecolor="#5b9bd5 [3204]" strokeweight=".5pt">
+              <v:shape w14:anchorId="76E4E97E" id="_x76f4__x7ebf__x7bad__x5934__x8fde__x63a5__x7b26__x0020_41" o:spid="_x0000_s1026" type="#_x0000_t32" style="position:absolute;left:0;text-align:left;margin-left:184.05pt;margin-top:13.5pt;width:36pt;height:39.7pt;flip:y;z-index:251693056;visibility:visible;mso-wrap-style:square;mso-height-percent:0;mso-wrap-distance-left:9pt;mso-wrap-distance-top:0;mso-wrap-distance-right:9pt;mso-wrap-distance-bottom:0;mso-position-horizontal:absolute;mso-position-horizontal-relative:text;mso-position-vertical:absolute;mso-position-vertical-relative:text;mso-height-percent:0;mso-height-relative:margin" o:gfxdata="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" strokecolor="#5b9bd5 [3204]" strokeweight=".5pt">
                 <v:stroke endarrow="block" joinstyle="miter"/>
               </v:shape>
             </w:pict>
@@ -5221,7 +7267,7 @@
           </mc:Choice>
           <mc:Fallback>
             <w:pict>
-              <v:line w14:anchorId="4CAE289C" id="_x76f4__x7ebf__x8fde__x63a5__x7b26__x0020_37" o:spid="_x0000_s1026" style="position:absolute;left:0;text-align:left;flip:x;z-index:251686912;visibility:visible;mso-wrap-style:square;mso-width-percent:0;mso-wrap-distance-left:9pt;mso-wrap-distance-top:0;mso-wrap-distance-right:9pt;mso-wrap-distance-bottom:0;mso-position-horizontal:absolute;mso-position-horizontal-relative:text;mso-position-vertical:absolute;mso-position-vertical-relative:text;mso-width-percent:0;mso-width-relative:margin" from="130pt,3.2pt" to="139.05pt,53pt" o:gfxdata="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" strokecolor="black [3213]" strokeweight="1.5pt">
+              <v:line w14:anchorId="0755FBB4" id="_x76f4__x7ebf__x8fde__x63a5__x7b26__x0020_37" o:spid="_x0000_s1026" style="position:absolute;left:0;text-align:left;flip:x;z-index:251686912;visibility:visible;mso-wrap-style:square;mso-width-percent:0;mso-wrap-distance-left:9pt;mso-wrap-distance-top:0;mso-wrap-distance-right:9pt;mso-wrap-distance-bottom:0;mso-position-horizontal:absolute;mso-position-horizontal-relative:text;mso-position-vertical:absolute;mso-position-vertical-relative:text;mso-width-percent:0;mso-width-relative:margin" from="130pt,3.2pt" to="139.05pt,53pt" o:gfxdata="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" strokecolor="black [3213]" strokeweight="1.5pt">
                 <v:stroke joinstyle="miter"/>
               </v:line>
             </w:pict>
@@ -5316,7 +7362,7 @@
           </mc:Choice>
           <mc:Fallback>
             <w:pict>
-              <v:oval w14:anchorId="6FC2500A" id="_x692d__x5706__x0020_40" o:spid="_x0000_s1026" style="position:absolute;left:0;text-align:left;margin-left:135pt;margin-top:3pt;width:103.05pt;height:100.2pt;z-index:251692032;visibility:visible;mso-wrap-style:square;mso-width-percent:0;mso-height-percent:0;mso-wrap-distance-left:9pt;mso-wrap-distance-top:0;mso-wrap-distance-right:9pt;mso-wrap-distance-bottom:0;mso-position-horizontal:absolute;mso-position-horizontal-relative:text;mso-position-vertical:absolute;mso-position-vertical-relative:text;mso-width-percent:0;mso-height-percent:0;mso-width-relative:margin;mso-height-relative:margin;v-text-anchor:middle" o:gfxdata="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" filled="f" strokecolor="#1f4d78 [1604]" strokeweight="1pt">
+              <v:oval w14:anchorId="4B188A4E" id="_x692d__x5706__x0020_40" o:spid="_x0000_s1026" style="position:absolute;left:0;text-align:left;margin-left:135pt;margin-top:3pt;width:103.05pt;height:100.2pt;z-index:251692032;visibility:visible;mso-wrap-style:square;mso-width-percent:0;mso-height-percent:0;mso-wrap-distance-left:9pt;mso-wrap-distance-top:0;mso-wrap-distance-right:9pt;mso-wrap-distance-bottom:0;mso-position-horizontal:absolute;mso-position-horizontal-relative:text;mso-position-vertical:absolute;mso-position-vertical-relative:text;mso-width-percent:0;mso-height-percent:0;mso-width-relative:margin;mso-height-relative:margin;v-text-anchor:middle" o:gfxdata="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" filled="f" strokecolor="#1f4d78 [1604]" strokeweight="1pt">
                 <v:stroke joinstyle="miter"/>
                 <w10:wrap type="through"/>
               </v:oval>
@@ -5409,7 +7455,7 @@
           </mc:Choice>
           <mc:Fallback>
             <w:pict>
-              <v:oval w14:anchorId="610B260B" id="_x692d__x5706__x0020_30" o:spid="_x0000_s1026" style="position:absolute;left:0;text-align:left;margin-left:220.1pt;margin-top:13.4pt;width:3.55pt;height:3.95pt;z-index:251673600;visibility:visible;mso-wrap-style:square;mso-width-percent:0;mso-height-percent:0;mso-wrap-distance-left:9pt;mso-wrap-distance-top:0;mso-wrap-distance-right:9pt;mso-wrap-distance-bottom:0;mso-position-horizontal:absolute;mso-position-horizontal-relative:text;mso-position-vertical:absolute;mso-position-vertical-relative:text;mso-width-percent:0;mso-height-percent:0;mso-width-relative:margin;mso-height-relative:margin;v-text-anchor:middle" o:gfxdata="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" fillcolor="#00b050" stroked="f" strokeweight="1pt">
+              <v:oval w14:anchorId="0CE57D81" id="_x692d__x5706__x0020_30" o:spid="_x0000_s1026" style="position:absolute;left:0;text-align:left;margin-left:220.1pt;margin-top:13.4pt;width:3.55pt;height:3.95pt;z-index:251673600;visibility:visible;mso-wrap-style:square;mso-width-percent:0;mso-height-percent:0;mso-wrap-distance-left:9pt;mso-wrap-distance-top:0;mso-wrap-distance-right:9pt;mso-wrap-distance-bottom:0;mso-position-horizontal:absolute;mso-position-horizontal-relative:text;mso-position-vertical:absolute;mso-position-vertical-relative:text;mso-width-percent:0;mso-height-percent:0;mso-width-relative:margin;mso-height-relative:margin;v-text-anchor:middle" o:gfxdata="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" fillcolor="#00b050" stroked="f" strokeweight="1pt">
                 <v:stroke joinstyle="miter"/>
                 <w10:wrap type="through"/>
               </v:oval>
@@ -5517,7 +7563,7 @@
           </mc:Choice>
           <mc:Fallback>
             <w:pict>
-              <v:shape w14:anchorId="620F2349" id="_x4e09__x89d2__x5f62__x0020_49" o:spid="_x0000_s1026" type="#_x0000_t5" style="position:absolute;left:0;text-align:left;margin-left:36.7pt;margin-top:3.7pt;width:3.55pt;height:3.95pt;z-index:251708416;visibility:visible;mso-wrap-style:square;mso-width-percent:0;mso-height-percent:0;mso-wrap-distance-left:9pt;mso-wrap-distance-top:0;mso-wrap-distance-right:9pt;mso-wrap-distance-bottom:0;mso-position-horizontal:absolute;mso-position-horizontal-relative:text;mso-position-vertical:absolute;mso-position-vertical-relative:text;mso-width-percent:0;mso-height-percent:0;mso-width-relative:margin;mso-height-relative:margin;v-text-anchor:middle" o:gfxdata="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" fillcolor="#ed7d31 [3205]" stroked="f" strokeweight="1pt"/>
+              <v:shape w14:anchorId="4F458CE5" id="_x4e09__x89d2__x5f62__x0020_49" o:spid="_x0000_s1026" type="#_x0000_t5" style="position:absolute;left:0;text-align:left;margin-left:36.7pt;margin-top:3.7pt;width:3.55pt;height:3.95pt;z-index:251708416;visibility:visible;mso-wrap-style:square;mso-width-percent:0;mso-height-percent:0;mso-wrap-distance-left:9pt;mso-wrap-distance-top:0;mso-wrap-distance-right:9pt;mso-wrap-distance-bottom:0;mso-position-horizontal:absolute;mso-position-horizontal-relative:text;mso-position-vertical:absolute;mso-position-vertical-relative:text;mso-width-percent:0;mso-height-percent:0;mso-width-relative:margin;mso-height-relative:margin;v-text-anchor:middle" o:gfxdata="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" fillcolor="#ed7d31 [3205]" stroked="f" strokeweight="1pt"/>
             </w:pict>
           </mc:Fallback>
         </mc:AlternateContent>
@@ -5607,7 +7653,7 @@
           </mc:Choice>
           <mc:Fallback>
             <w:pict>
-              <v:shape w14:anchorId="5BE91F33" id="_x4e09__x89d2__x5f62__x0020_51" o:spid="_x0000_s1026" type="#_x0000_t5" style="position:absolute;left:0;text-align:left;margin-left:106pt;margin-top:7.6pt;width:3.55pt;height:3.95pt;z-index:251712512;visibility:visible;mso-wrap-style:square;mso-width-percent:0;mso-height-percent:0;mso-wrap-distance-left:9pt;mso-wrap-distance-top:0;mso-wrap-distance-right:9pt;mso-wrap-distance-bottom:0;mso-position-horizontal:absolute;mso-position-horizontal-relative:text;mso-position-vertical:absolute;mso-position-vertical-relative:text;mso-width-percent:0;mso-height-percent:0;mso-width-relative:margin;mso-height-relative:margin;v-text-anchor:middle" o:gfxdata="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" fillcolor="#ed7d31 [3205]" stroked="f" strokeweight="1pt">
+              <v:shape w14:anchorId="293E4334" id="_x4e09__x89d2__x5f62__x0020_51" o:spid="_x0000_s1026" type="#_x0000_t5" style="position:absolute;left:0;text-align:left;margin-left:106pt;margin-top:7.6pt;width:3.55pt;height:3.95pt;z-index:251712512;visibility:visible;mso-wrap-style:square;mso-width-percent:0;mso-height-percent:0;mso-wrap-distance-left:9pt;mso-wrap-distance-top:0;mso-wrap-distance-right:9pt;mso-wrap-distance-bottom:0;mso-position-horizontal:absolute;mso-position-horizontal-relative:text;mso-position-vertical:absolute;mso-position-vertical-relative:text;mso-width-percent:0;mso-height-percent:0;mso-width-relative:margin;mso-height-relative:margin;v-text-anchor:middle" o:gfxdata="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" fillcolor="#ed7d31 [3205]" stroked="f" strokeweight="1pt">
                 <w10:wrap type="through"/>
               </v:shape>
             </w:pict>
@@ -5699,7 +7745,7 @@
           </mc:Choice>
           <mc:Fallback>
             <w:pict>
-              <v:shape w14:anchorId="35438D00" id="_x4e09__x89d2__x5f62__x0020_50" o:spid="_x0000_s1026" type="#_x0000_t5" style="position:absolute;left:0;text-align:left;margin-left:93.9pt;margin-top:5.9pt;width:3.55pt;height:3.95pt;z-index:251710464;visibility:visible;mso-wrap-style:square;mso-width-percent:0;mso-height-percent:0;mso-wrap-distance-left:9pt;mso-wrap-distance-top:0;mso-wrap-distance-right:9pt;mso-wrap-distance-bottom:0;mso-position-horizontal:absolute;mso-position-horizontal-relative:text;mso-position-vertical:absolute;mso-position-vertical-relative:text;mso-width-percent:0;mso-height-percent:0;mso-width-relative:margin;mso-height-relative:margin;v-text-anchor:middle" o:gfxdata="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" fillcolor="#ed7d31 [3205]" stroked="f" strokeweight="1pt">
+              <v:shape w14:anchorId="1ABCEEF3" id="_x4e09__x89d2__x5f62__x0020_50" o:spid="_x0000_s1026" type="#_x0000_t5" style="position:absolute;left:0;text-align:left;margin-left:93.9pt;margin-top:5.9pt;width:3.55pt;height:3.95pt;z-index:251710464;visibility:visible;mso-wrap-style:square;mso-width-percent:0;mso-height-percent:0;mso-wrap-distance-left:9pt;mso-wrap-distance-top:0;mso-wrap-distance-right:9pt;mso-wrap-distance-bottom:0;mso-position-horizontal:absolute;mso-position-horizontal-relative:text;mso-position-vertical:absolute;mso-position-vertical-relative:text;mso-width-percent:0;mso-height-percent:0;mso-width-relative:margin;mso-height-relative:margin;v-text-anchor:middle" o:gfxdata="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" fillcolor="#ed7d31 [3205]" stroked="f" strokeweight="1pt">
                 <w10:wrap type="through"/>
               </v:shape>
             </w:pict>
@@ -5791,7 +7837,7 @@
           </mc:Choice>
           <mc:Fallback>
             <w:pict>
-              <v:shape w14:anchorId="3FE35AF6" id="_x4e09__x89d2__x5f62__x0020_44" o:spid="_x0000_s1026" type="#_x0000_t5" style="position:absolute;left:0;text-align:left;margin-left:189.5pt;margin-top:7.6pt;width:3.55pt;height:3.95pt;z-index:251698176;visibility:visible;mso-wrap-style:square;mso-width-percent:0;mso-height-percent:0;mso-wrap-distance-left:9pt;mso-wrap-distance-top:0;mso-wrap-distance-right:9pt;mso-wrap-distance-bottom:0;mso-position-horizontal:absolute;mso-position-horizontal-relative:text;mso-position-vertical:absolute;mso-position-vertical-relative:text;mso-width-percent:0;mso-height-percent:0;mso-width-relative:margin;mso-height-relative:margin;v-text-anchor:middle" o:gfxdata="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" fillcolor="#ed7d31 [3205]" stroked="f" strokeweight="1pt">
+              <v:shape w14:anchorId="5E9C8605" id="_x4e09__x89d2__x5f62__x0020_44" o:spid="_x0000_s1026" type="#_x0000_t5" style="position:absolute;left:0;text-align:left;margin-left:189.5pt;margin-top:7.6pt;width:3.55pt;height:3.95pt;z-index:251698176;visibility:visible;mso-wrap-style:square;mso-width-percent:0;mso-height-percent:0;mso-wrap-distance-left:9pt;mso-wrap-distance-top:0;mso-wrap-distance-right:9pt;mso-wrap-distance-bottom:0;mso-position-horizontal:absolute;mso-position-horizontal-relative:text;mso-position-vertical:absolute;mso-position-vertical-relative:text;mso-width-percent:0;mso-height-percent:0;mso-width-relative:margin;mso-height-relative:margin;v-text-anchor:middle" o:gfxdata="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" fillcolor="#ed7d31 [3205]" stroked="f" strokeweight="1pt">
                 <w10:wrap type="through"/>
               </v:shape>
             </w:pict>
@@ -5906,7 +7952,7 @@
           </mc:Choice>
           <mc:Fallback>
             <w:pict>
-              <v:shape w14:anchorId="59B57DDB" id="_x4e09__x89d2__x5f62__x0020_55" o:spid="_x0000_s1026" type="#_x0000_t5" style="position:absolute;left:0;text-align:left;margin-left:135.55pt;margin-top:68.05pt;width:3.55pt;height:3.95pt;z-index:251720704;visibility:visible;mso-wrap-style:square;mso-width-percent:0;mso-height-percent:0;mso-wrap-distance-left:9pt;mso-wrap-distance-top:0;mso-wrap-distance-right:9pt;mso-wrap-distance-bottom:0;mso-position-horizontal:absolute;mso-position-horizontal-relative:text;mso-position-vertical:absolute;mso-position-vertical-relative:text;mso-width-percent:0;mso-height-percent:0;mso-width-relative:margin;mso-height-relative:margin;v-text-anchor:middle" o:gfxdata="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" fillcolor="#ed7d31 [3205]" stroked="f" strokeweight="1pt">
+              <v:shape w14:anchorId="77064773" id="_x4e09__x89d2__x5f62__x0020_55" o:spid="_x0000_s1026" type="#_x0000_t5" style="position:absolute;left:0;text-align:left;margin-left:135.55pt;margin-top:68.05pt;width:3.55pt;height:3.95pt;z-index:251720704;visibility:visible;mso-wrap-style:square;mso-width-percent:0;mso-height-percent:0;mso-wrap-distance-left:9pt;mso-wrap-distance-top:0;mso-wrap-distance-right:9pt;mso-wrap-distance-bottom:0;mso-position-horizontal:absolute;mso-position-horizontal-relative:text;mso-position-vertical:absolute;mso-position-vertical-relative:text;mso-width-percent:0;mso-height-percent:0;mso-width-relative:margin;mso-height-relative:margin;v-text-anchor:middle" o:gfxdata="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" fillcolor="#ed7d31 [3205]" stroked="f" strokeweight="1pt">
                 <w10:wrap type="through"/>
               </v:shape>
             </w:pict>
@@ -5998,7 +8044,7 @@
           </mc:Choice>
           <mc:Fallback>
             <w:pict>
-              <v:shape w14:anchorId="59C7009B" id="_x4e09__x89d2__x5f62__x0020_54" o:spid="_x0000_s1026" type="#_x0000_t5" style="position:absolute;left:0;text-align:left;margin-left:121.05pt;margin-top:48.05pt;width:3.55pt;height:3.95pt;z-index:251718656;visibility:visible;mso-wrap-style:square;mso-width-percent:0;mso-height-percent:0;mso-wrap-distance-left:9pt;mso-wrap-distance-top:0;mso-wrap-distance-right:9pt;mso-wrap-distance-bottom:0;mso-position-horizontal:absolute;mso-position-horizontal-relative:text;mso-position-vertical:absolute;mso-position-vertical-relative:text;mso-width-percent:0;mso-height-percent:0;mso-width-relative:margin;mso-height-relative:margin;v-text-anchor:middle" o:gfxdata="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" fillcolor="#ed7d31 [3205]" stroked="f" strokeweight="1pt">
+              <v:shape w14:anchorId="7285AAFB" id="_x4e09__x89d2__x5f62__x0020_54" o:spid="_x0000_s1026" type="#_x0000_t5" style="position:absolute;left:0;text-align:left;margin-left:121.05pt;margin-top:48.05pt;width:3.55pt;height:3.95pt;z-index:251718656;visibility:visible;mso-wrap-style:square;mso-width-percent:0;mso-height-percent:0;mso-wrap-distance-left:9pt;mso-wrap-distance-top:0;mso-wrap-distance-right:9pt;mso-wrap-distance-bottom:0;mso-position-horizontal:absolute;mso-position-horizontal-relative:text;mso-position-vertical:absolute;mso-position-vertical-relative:text;mso-width-percent:0;mso-height-percent:0;mso-width-relative:margin;mso-height-relative:margin;v-text-anchor:middle" o:gfxdata="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" fillcolor="#ed7d31 [3205]" stroked="f" strokeweight="1pt">
                 <w10:wrap type="through"/>
               </v:shape>
             </w:pict>
@@ -6090,7 +8136,7 @@
           </mc:Choice>
           <mc:Fallback>
             <w:pict>
-              <v:shape w14:anchorId="63562B85" id="_x4e09__x89d2__x5f62__x0020_53" o:spid="_x0000_s1026" type="#_x0000_t5" style="position:absolute;left:0;text-align:left;margin-left:117.65pt;margin-top:11.75pt;width:3.55pt;height:3.95pt;z-index:251716608;visibility:visible;mso-wrap-style:square;mso-width-percent:0;mso-height-percent:0;mso-wrap-distance-left:9pt;mso-wrap-distance-top:0;mso-wrap-distance-right:9pt;mso-wrap-distance-bottom:0;mso-position-horizontal:absolute;mso-position-horizontal-relative:text;mso-position-vertical:absolute;mso-position-vertical-relative:text;mso-width-percent:0;mso-height-percent:0;mso-width-relative:margin;mso-height-relative:margin;v-text-anchor:middle" o:gfxdata="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" fillcolor="#ed7d31 [3205]" stroked="f" strokeweight="1pt">
+              <v:shape w14:anchorId="59E81648" id="_x4e09__x89d2__x5f62__x0020_53" o:spid="_x0000_s1026" type="#_x0000_t5" style="position:absolute;left:0;text-align:left;margin-left:117.65pt;margin-top:11.75pt;width:3.55pt;height:3.95pt;z-index:251716608;visibility:visible;mso-wrap-style:square;mso-width-percent:0;mso-height-percent:0;mso-wrap-distance-left:9pt;mso-wrap-distance-top:0;mso-wrap-distance-right:9pt;mso-wrap-distance-bottom:0;mso-position-horizontal:absolute;mso-position-horizontal-relative:text;mso-position-vertical:absolute;mso-position-vertical-relative:text;mso-width-percent:0;mso-height-percent:0;mso-width-relative:margin;mso-height-relative:margin;v-text-anchor:middle" o:gfxdata="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" fillcolor="#ed7d31 [3205]" stroked="f" strokeweight="1pt">
                 <w10:wrap type="through"/>
               </v:shape>
             </w:pict>
@@ -6182,7 +8228,7 @@
           </mc:Choice>
           <mc:Fallback>
             <w:pict>
-              <v:shape w14:anchorId="36607234" id="_x4e09__x89d2__x5f62__x0020_52" o:spid="_x0000_s1026" type="#_x0000_t5" style="position:absolute;left:0;text-align:left;margin-left:126.5pt;margin-top:2pt;width:3.55pt;height:3.95pt;z-index:251714560;visibility:visible;mso-wrap-style:square;mso-width-percent:0;mso-height-percent:0;mso-wrap-distance-left:9pt;mso-wrap-distance-top:0;mso-wrap-distance-right:9pt;mso-wrap-distance-bottom:0;mso-position-horizontal:absolute;mso-position-horizontal-relative:text;mso-position-vertical:absolute;mso-position-vertical-relative:text;mso-width-percent:0;mso-height-percent:0;mso-width-relative:margin;mso-height-relative:margin;v-text-anchor:middle" o:gfxdata="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" fillcolor="#ed7d31 [3205]" stroked="f" strokeweight="1pt">
+              <v:shape w14:anchorId="615231AB" id="_x4e09__x89d2__x5f62__x0020_52" o:spid="_x0000_s1026" type="#_x0000_t5" style="position:absolute;left:0;text-align:left;margin-left:126.5pt;margin-top:2pt;width:3.55pt;height:3.95pt;z-index:251714560;visibility:visible;mso-wrap-style:square;mso-width-percent:0;mso-height-percent:0;mso-wrap-distance-left:9pt;mso-wrap-distance-top:0;mso-wrap-distance-right:9pt;mso-wrap-distance-bottom:0;mso-position-horizontal:absolute;mso-position-horizontal-relative:text;mso-position-vertical:absolute;mso-position-vertical-relative:text;mso-width-percent:0;mso-height-percent:0;mso-width-relative:margin;mso-height-relative:margin;v-text-anchor:middle" o:gfxdata="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" fillcolor="#ed7d31 [3205]" stroked="f" strokeweight="1pt">
                 <w10:wrap type="through"/>
               </v:shape>
             </w:pict>
@@ -6274,7 +8320,7 @@
           </mc:Choice>
           <mc:Fallback>
             <w:pict>
-              <v:shape w14:anchorId="0577446B" id="_x4e09__x89d2__x5f62__x0020_48" o:spid="_x0000_s1026" type="#_x0000_t5" style="position:absolute;left:0;text-align:left;margin-left:175.25pt;margin-top:58.2pt;width:3.55pt;height:3.95pt;z-index:251706368;visibility:visible;mso-wrap-style:square;mso-width-percent:0;mso-height-percent:0;mso-wrap-distance-left:9pt;mso-wrap-distance-top:0;mso-wrap-distance-right:9pt;mso-wrap-distance-bottom:0;mso-position-horizontal:absolute;mso-position-horizontal-relative:text;mso-position-vertical:absolute;mso-position-vertical-relative:text;mso-width-percent:0;mso-height-percent:0;mso-width-relative:margin;mso-height-relative:margin;v-text-anchor:middle" o:gfxdata="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" fillcolor="#ed7d31 [3205]" stroked="f" strokeweight="1pt">
+              <v:shape w14:anchorId="391AB805" id="_x4e09__x89d2__x5f62__x0020_48" o:spid="_x0000_s1026" type="#_x0000_t5" style="position:absolute;left:0;text-align:left;margin-left:175.25pt;margin-top:58.2pt;width:3.55pt;height:3.95pt;z-index:251706368;visibility:visible;mso-wrap-style:square;mso-width-percent:0;mso-height-percent:0;mso-wrap-distance-left:9pt;mso-wrap-distance-top:0;mso-wrap-distance-right:9pt;mso-wrap-distance-bottom:0;mso-position-horizontal:absolute;mso-position-horizontal-relative:text;mso-position-vertical:absolute;mso-position-vertical-relative:text;mso-width-percent:0;mso-height-percent:0;mso-width-relative:margin;mso-height-relative:margin;v-text-anchor:middle" o:gfxdata="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" fillcolor="#ed7d31 [3205]" stroked="f" strokeweight="1pt">
                 <w10:wrap type="through"/>
               </v:shape>
             </w:pict>
@@ -6366,7 +8412,7 @@
           </mc:Choice>
           <mc:Fallback>
             <w:pict>
-              <v:shape w14:anchorId="6A246B33" id="_x4e09__x89d2__x5f62__x0020_47" o:spid="_x0000_s1026" type="#_x0000_t5" style="position:absolute;left:0;text-align:left;margin-left:202.1pt;margin-top:28.05pt;width:3.55pt;height:3.95pt;z-index:251704320;visibility:visible;mso-wrap-style:square;mso-width-percent:0;mso-height-percent:0;mso-wrap-distance-left:9pt;mso-wrap-distance-top:0;mso-wrap-distance-right:9pt;mso-wrap-distance-bottom:0;mso-position-horizontal:absolute;mso-position-horizontal-relative:text;mso-position-vertical:absolute;mso-position-vertical-relative:text;mso-width-percent:0;mso-height-percent:0;mso-width-relative:margin;mso-height-relative:margin;v-text-anchor:middle" o:gfxdata="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" fillcolor="#ed7d31 [3205]" stroked="f" strokeweight="1pt">
+              <v:shape w14:anchorId="7A05B65E" id="_x4e09__x89d2__x5f62__x0020_47" o:spid="_x0000_s1026" type="#_x0000_t5" style="position:absolute;left:0;text-align:left;margin-left:202.1pt;margin-top:28.05pt;width:3.55pt;height:3.95pt;z-index:251704320;visibility:visible;mso-wrap-style:square;mso-width-percent:0;mso-height-percent:0;mso-wrap-distance-left:9pt;mso-wrap-distance-top:0;mso-wrap-distance-right:9pt;mso-wrap-distance-bottom:0;mso-position-horizontal:absolute;mso-position-horizontal-relative:text;mso-position-vertical:absolute;mso-position-vertical-relative:text;mso-width-percent:0;mso-height-percent:0;mso-width-relative:margin;mso-height-relative:margin;v-text-anchor:middle" o:gfxdata="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" fillcolor="#ed7d31 [3205]" stroked="f" strokeweight="1pt">
                 <w10:wrap type="through"/>
               </v:shape>
             </w:pict>
@@ -6458,7 +8504,7 @@
           </mc:Choice>
           <mc:Fallback>
             <w:pict>
-              <v:shape w14:anchorId="5CF0A015" id="_x4e09__x89d2__x5f62__x0020_46" o:spid="_x0000_s1026" type="#_x0000_t5" style="position:absolute;left:0;text-align:left;margin-left:207.5pt;margin-top:12pt;width:3.55pt;height:3.95pt;z-index:251702272;visibility:visible;mso-wrap-style:square;mso-width-percent:0;mso-height-percent:0;mso-wrap-distance-left:9pt;mso-wrap-distance-top:0;mso-wrap-distance-right:9pt;mso-wrap-distance-bottom:0;mso-position-horizontal:absolute;mso-position-horizontal-relative:text;mso-position-vertical:absolute;mso-position-vertical-relative:text;mso-width-percent:0;mso-height-percent:0;mso-width-relative:margin;mso-height-relative:margin;v-text-anchor:middle" o:gfxdata="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" fillcolor="#ed7d31 [3205]" stroked="f" strokeweight="1pt">
+              <v:shape w14:anchorId="58181B96" id="_x4e09__x89d2__x5f62__x0020_46" o:spid="_x0000_s1026" type="#_x0000_t5" style="position:absolute;left:0;text-align:left;margin-left:207.5pt;margin-top:12pt;width:3.55pt;height:3.95pt;z-index:251702272;visibility:visible;mso-wrap-style:square;mso-width-percent:0;mso-height-percent:0;mso-wrap-distance-left:9pt;mso-wrap-distance-top:0;mso-wrap-distance-right:9pt;mso-wrap-distance-bottom:0;mso-position-horizontal:absolute;mso-position-horizontal-relative:text;mso-position-vertical:absolute;mso-position-vertical-relative:text;mso-width-percent:0;mso-height-percent:0;mso-width-relative:margin;mso-height-relative:margin;v-text-anchor:middle" o:gfxdata="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" fillcolor="#ed7d31 [3205]" stroked="f" strokeweight="1pt">
                 <w10:wrap type="through"/>
               </v:shape>
             </w:pict>
@@ -6534,7 +8580,7 @@
           </mc:Choice>
           <mc:Fallback>
             <w:pict>
-              <v:line w14:anchorId="0E66F153" id="_x76f4__x7ebf__x8fde__x63a5__x7b26__x0020_39" o:spid="_x0000_s1026" style="position:absolute;left:0;text-align:left;z-index:251691008;visibility:visible;mso-wrap-style:square;mso-width-percent:0;mso-height-percent:0;mso-wrap-distance-left:9pt;mso-wrap-distance-top:0;mso-wrap-distance-right:9pt;mso-wrap-distance-bottom:0;mso-position-horizontal:absolute;mso-position-horizontal-relative:text;mso-position-vertical:absolute;mso-position-vertical-relative:text;mso-width-percent:0;mso-height-percent:0;mso-width-relative:margin;mso-height-relative:margin" from="130pt,21.8pt" to="211.05pt,1in" o:gfxdata="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" strokecolor="black [3213]" strokeweight="1.5pt">
+              <v:line w14:anchorId="0A54A027" id="_x76f4__x7ebf__x8fde__x63a5__x7b26__x0020_39" o:spid="_x0000_s1026" style="position:absolute;left:0;text-align:left;z-index:251691008;visibility:visible;mso-wrap-style:square;mso-width-percent:0;mso-height-percent:0;mso-wrap-distance-left:9pt;mso-wrap-distance-top:0;mso-wrap-distance-right:9pt;mso-wrap-distance-bottom:0;mso-position-horizontal:absolute;mso-position-horizontal-relative:text;mso-position-vertical:absolute;mso-position-vertical-relative:text;mso-width-percent:0;mso-height-percent:0;mso-width-relative:margin;mso-height-relative:margin" from="130pt,21.8pt" to="211.05pt,1in" o:gfxdata="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" strokecolor="black [3213]" strokeweight="1.5pt">
                 <v:stroke joinstyle="miter"/>
               </v:line>
             </w:pict>
@@ -6607,7 +8653,7 @@
           </mc:Choice>
           <mc:Fallback>
             <w:pict>
-              <v:line w14:anchorId="2461B5FB" id="_x76f4__x7ebf__x8fde__x63a5__x7b26__x0020_38" o:spid="_x0000_s1026" style="position:absolute;left:0;text-align:left;flip:x;z-index:251688960;visibility:visible;mso-wrap-style:square;mso-width-percent:0;mso-wrap-distance-left:9pt;mso-wrap-distance-top:0;mso-wrap-distance-right:9pt;mso-wrap-distance-bottom:0;mso-position-horizontal:absolute;mso-position-horizontal-relative:text;mso-position-vertical:absolute;mso-position-vertical-relative:text;mso-width-percent:0;mso-width-relative:margin" from="94.05pt,21.8pt" to="130pt,1in" o:gfxdata="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" strokecolor="black [3213]" strokeweight="1.5pt">
+              <v:line w14:anchorId="41F89294" id="_x76f4__x7ebf__x8fde__x63a5__x7b26__x0020_38" o:spid="_x0000_s1026" style="position:absolute;left:0;text-align:left;flip:x;z-index:251688960;visibility:visible;mso-wrap-style:square;mso-width-percent:0;mso-wrap-distance-left:9pt;mso-wrap-distance-top:0;mso-wrap-distance-right:9pt;mso-wrap-distance-bottom:0;mso-position-horizontal:absolute;mso-position-horizontal-relative:text;mso-position-vertical:absolute;mso-position-vertical-relative:text;mso-width-percent:0;mso-width-relative:margin" from="94.05pt,21.8pt" to="130pt,1in" o:gfxdata="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" strokecolor="black [3213]" strokeweight="1.5pt">
                 <v:stroke joinstyle="miter"/>
               </v:line>
             </w:pict>
@@ -6699,7 +8745,7 @@
           </mc:Choice>
           <mc:Fallback>
             <w:pict>
-              <v:oval w14:anchorId="64B4E5BB" id="_x692d__x5706__x0020_36" o:spid="_x0000_s1026" style="position:absolute;left:0;text-align:left;margin-left:148.05pt;margin-top:62pt;width:3.55pt;height:3.95pt;z-index:251685888;visibility:visible;mso-wrap-style:square;mso-width-percent:0;mso-height-percent:0;mso-wrap-distance-left:9pt;mso-wrap-distance-top:0;mso-wrap-distance-right:9pt;mso-wrap-distance-bottom:0;mso-position-horizontal:absolute;mso-position-horizontal-relative:text;mso-position-vertical:absolute;mso-position-vertical-relative:text;mso-width-percent:0;mso-height-percent:0;mso-width-relative:margin;mso-height-relative:margin;v-text-anchor:middle" o:gfxdata="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" fillcolor="#00b050" stroked="f" strokeweight="1pt">
+              <v:oval w14:anchorId="00AD70D0" id="_x692d__x5706__x0020_36" o:spid="_x0000_s1026" style="position:absolute;left:0;text-align:left;margin-left:148.05pt;margin-top:62pt;width:3.55pt;height:3.95pt;z-index:251685888;visibility:visible;mso-wrap-style:square;mso-width-percent:0;mso-height-percent:0;mso-wrap-distance-left:9pt;mso-wrap-distance-top:0;mso-wrap-distance-right:9pt;mso-wrap-distance-bottom:0;mso-position-horizontal:absolute;mso-position-horizontal-relative:text;mso-position-vertical:absolute;mso-position-vertical-relative:text;mso-width-percent:0;mso-height-percent:0;mso-width-relative:margin;mso-height-relative:margin;v-text-anchor:middle" o:gfxdata="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" fillcolor="#00b050" stroked="f" strokeweight="1pt">
                 <v:stroke joinstyle="miter"/>
                 <w10:wrap type="through"/>
               </v:oval>
@@ -6792,7 +8838,7 @@
           </mc:Choice>
           <mc:Fallback>
             <w:pict>
-              <v:oval w14:anchorId="2C7D9690" id="_x692d__x5706__x0020_34" o:spid="_x0000_s1026" style="position:absolute;left:0;text-align:left;margin-left:130.1pt;margin-top:52.2pt;width:3.55pt;height:3.95pt;z-index:251681792;visibility:visible;mso-wrap-style:square;mso-width-percent:0;mso-height-percent:0;mso-wrap-distance-left:9pt;mso-wrap-distance-top:0;mso-wrap-distance-right:9pt;mso-wrap-distance-bottom:0;mso-position-horizontal:absolute;mso-position-horizontal-relative:text;mso-position-vertical:absolute;mso-position-vertical-relative:text;mso-width-percent:0;mso-height-percent:0;mso-width-relative:margin;mso-height-relative:margin;v-text-anchor:middle" o:gfxdata="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" fillcolor="#00b050" stroked="f" strokeweight="1pt">
+              <v:oval w14:anchorId="2599DB96" id="_x692d__x5706__x0020_34" o:spid="_x0000_s1026" style="position:absolute;left:0;text-align:left;margin-left:130.1pt;margin-top:52.2pt;width:3.55pt;height:3.95pt;z-index:251681792;visibility:visible;mso-wrap-style:square;mso-width-percent:0;mso-height-percent:0;mso-wrap-distance-left:9pt;mso-wrap-distance-top:0;mso-wrap-distance-right:9pt;mso-wrap-distance-bottom:0;mso-position-horizontal:absolute;mso-position-horizontal-relative:text;mso-position-vertical:absolute;mso-position-vertical-relative:text;mso-width-percent:0;mso-height-percent:0;mso-width-relative:margin;mso-height-relative:margin;v-text-anchor:middle" o:gfxdata="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" fillcolor="#00b050" stroked="f" strokeweight="1pt">
                 <v:stroke joinstyle="miter"/>
                 <w10:wrap type="through"/>
               </v:oval>
@@ -6885,7 +8931,7 @@
           </mc:Choice>
           <mc:Fallback>
             <w:pict>
-              <v:oval w14:anchorId="4DC69AA1" id="_x692d__x5706__x0020_35" o:spid="_x0000_s1026" style="position:absolute;left:0;text-align:left;margin-left:139.05pt;margin-top:52pt;width:3.55pt;height:3.95pt;z-index:251683840;visibility:visible;mso-wrap-style:square;mso-width-percent:0;mso-height-percent:0;mso-wrap-distance-left:9pt;mso-wrap-distance-top:0;mso-wrap-distance-right:9pt;mso-wrap-distance-bottom:0;mso-position-horizontal:absolute;mso-position-horizontal-relative:text;mso-position-vertical:absolute;mso-position-vertical-relative:text;mso-width-percent:0;mso-height-percent:0;mso-width-relative:margin;mso-height-relative:margin;v-text-anchor:middle" o:gfxdata="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" fillcolor="red" stroked="f" strokeweight="1pt">
+              <v:oval w14:anchorId="2BC3F1F5" id="_x692d__x5706__x0020_35" o:spid="_x0000_s1026" style="position:absolute;left:0;text-align:left;margin-left:139.05pt;margin-top:52pt;width:3.55pt;height:3.95pt;z-index:251683840;visibility:visible;mso-wrap-style:square;mso-width-percent:0;mso-height-percent:0;mso-wrap-distance-left:9pt;mso-wrap-distance-top:0;mso-wrap-distance-right:9pt;mso-wrap-distance-bottom:0;mso-position-horizontal:absolute;mso-position-horizontal-relative:text;mso-position-vertical:absolute;mso-position-vertical-relative:text;mso-width-percent:0;mso-height-percent:0;mso-width-relative:margin;mso-height-relative:margin;v-text-anchor:middle" o:gfxdata="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" fillcolor="red" stroked="f" strokeweight="1pt">
                 <v:stroke joinstyle="miter"/>
                 <w10:wrap type="through"/>
               </v:oval>
@@ -6978,7 +9024,7 @@
           </mc:Choice>
           <mc:Fallback>
             <w:pict>
-              <v:oval w14:anchorId="15505508" id="_x692d__x5706__x0020_33" o:spid="_x0000_s1026" style="position:absolute;left:0;text-align:left;margin-left:139.05pt;margin-top:42pt;width:3.55pt;height:3.95pt;z-index:251679744;visibility:visible;mso-wrap-style:square;mso-width-percent:0;mso-height-percent:0;mso-wrap-distance-left:9pt;mso-wrap-distance-top:0;mso-wrap-distance-right:9pt;mso-wrap-distance-bottom:0;mso-position-horizontal:absolute;mso-position-horizontal-relative:text;mso-position-vertical:absolute;mso-position-vertical-relative:text;mso-width-percent:0;mso-height-percent:0;mso-width-relative:margin;mso-height-relative:margin;v-text-anchor:middle" o:gfxdata="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" fillcolor="#00b050" stroked="f" strokeweight="1pt">
+              <v:oval w14:anchorId="392BD2E7" id="_x692d__x5706__x0020_33" o:spid="_x0000_s1026" style="position:absolute;left:0;text-align:left;margin-left:139.05pt;margin-top:42pt;width:3.55pt;height:3.95pt;z-index:251679744;visibility:visible;mso-wrap-style:square;mso-width-percent:0;mso-height-percent:0;mso-wrap-distance-left:9pt;mso-wrap-distance-top:0;mso-wrap-distance-right:9pt;mso-wrap-distance-bottom:0;mso-position-horizontal:absolute;mso-position-horizontal-relative:text;mso-position-vertical:absolute;mso-position-vertical-relative:text;mso-width-percent:0;mso-height-percent:0;mso-width-relative:margin;mso-height-relative:margin;v-text-anchor:middle" o:gfxdata="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" fillcolor="#00b050" stroked="f" strokeweight="1pt">
                 <v:stroke joinstyle="miter"/>
                 <w10:wrap type="through"/>
               </v:oval>
@@ -7071,7 +9117,7 @@
           </mc:Choice>
           <mc:Fallback>
             <w:pict>
-              <v:oval w14:anchorId="0AFE0F8C" id="_x692d__x5706__x0020_32" o:spid="_x0000_s1026" style="position:absolute;left:0;text-align:left;margin-left:112.05pt;margin-top:2pt;width:3.55pt;height:3.95pt;z-index:251677696;visibility:visible;mso-wrap-style:square;mso-width-percent:0;mso-height-percent:0;mso-wrap-distance-left:9pt;mso-wrap-distance-top:0;mso-wrap-distance-right:9pt;mso-wrap-distance-bottom:0;mso-position-horizontal:absolute;mso-position-horizontal-relative:text;mso-position-vertical:absolute;mso-position-vertical-relative:text;mso-width-percent:0;mso-height-percent:0;mso-width-relative:margin;mso-height-relative:margin;v-text-anchor:middle" o:gfxdata="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" fillcolor="#00b050" stroked="f" strokeweight="1pt">
+              <v:oval w14:anchorId="61C74D1B" id="_x692d__x5706__x0020_32" o:spid="_x0000_s1026" style="position:absolute;left:0;text-align:left;margin-left:112.05pt;margin-top:2pt;width:3.55pt;height:3.95pt;z-index:251677696;visibility:visible;mso-wrap-style:square;mso-width-percent:0;mso-height-percent:0;mso-wrap-distance-left:9pt;mso-wrap-distance-top:0;mso-wrap-distance-right:9pt;mso-wrap-distance-bottom:0;mso-position-horizontal:absolute;mso-position-horizontal-relative:text;mso-position-vertical:absolute;mso-position-vertical-relative:text;mso-width-percent:0;mso-height-percent:0;mso-width-relative:margin;mso-height-relative:margin;v-text-anchor:middle" o:gfxdata="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" fillcolor="#00b050" stroked="f" strokeweight="1pt">
                 <v:stroke joinstyle="miter"/>
                 <w10:wrap type="through"/>
               </v:oval>
@@ -7164,7 +9210,7 @@
           </mc:Choice>
           <mc:Fallback>
             <w:pict>
-              <v:oval w14:anchorId="5F160300" id="_x692d__x5706__x0020_31" o:spid="_x0000_s1026" style="position:absolute;left:0;text-align:left;margin-left:175.05pt;margin-top:2pt;width:3.55pt;height:3.95pt;z-index:251675648;visibility:visible;mso-wrap-style:square;mso-width-percent:0;mso-height-percent:0;mso-wrap-distance-left:9pt;mso-wrap-distance-top:0;mso-wrap-distance-right:9pt;mso-wrap-distance-bottom:0;mso-position-horizontal:absolute;mso-position-horizontal-relative:text;mso-position-vertical:absolute;mso-position-vertical-relative:text;mso-width-percent:0;mso-height-percent:0;mso-width-relative:margin;mso-height-relative:margin;v-text-anchor:middle" o:gfxdata="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" fillcolor="#00b050" stroked="f" strokeweight="1pt">
+              <v:oval w14:anchorId="275F4BEA" id="_x692d__x5706__x0020_31" o:spid="_x0000_s1026" style="position:absolute;left:0;text-align:left;margin-left:175.05pt;margin-top:2pt;width:3.55pt;height:3.95pt;z-index:251675648;visibility:visible;mso-wrap-style:square;mso-width-percent:0;mso-height-percent:0;mso-wrap-distance-left:9pt;mso-wrap-distance-top:0;mso-wrap-distance-right:9pt;mso-wrap-distance-bottom:0;mso-position-horizontal:absolute;mso-position-horizontal-relative:text;mso-position-vertical:absolute;mso-position-vertical-relative:text;mso-width-percent:0;mso-height-percent:0;mso-width-relative:margin;mso-height-relative:margin;v-text-anchor:middle" o:gfxdata="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" fillcolor="#00b050" stroked="f" strokeweight="1pt">
                 <v:stroke joinstyle="miter"/>
                 <w10:wrap type="through"/>
               </v:oval>
@@ -7257,7 +9303,7 @@
           </mc:Choice>
           <mc:Fallback>
             <w:pict>
-              <v:oval w14:anchorId="4AAFB985" id="_x692d__x5706__x0020_29" o:spid="_x0000_s1026" style="position:absolute;left:0;text-align:left;margin-left:85.05pt;margin-top:32.05pt;width:3.55pt;height:3.95pt;z-index:251671552;visibility:visible;mso-wrap-style:square;mso-width-percent:0;mso-height-percent:0;mso-wrap-distance-left:9pt;mso-wrap-distance-top:0;mso-wrap-distance-right:9pt;mso-wrap-distance-bottom:0;mso-position-horizontal:absolute;mso-position-horizontal-relative:text;mso-position-vertical:absolute;mso-position-vertical-relative:text;mso-width-percent:0;mso-height-percent:0;mso-width-relative:margin;mso-height-relative:margin;v-text-anchor:middle" o:gfxdata="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" fillcolor="#00b050" stroked="f" strokeweight="1pt">
+              <v:oval w14:anchorId="6E71820F" id="_x692d__x5706__x0020_29" o:spid="_x0000_s1026" style="position:absolute;left:0;text-align:left;margin-left:85.05pt;margin-top:32.05pt;width:3.55pt;height:3.95pt;z-index:251671552;visibility:visible;mso-wrap-style:square;mso-width-percent:0;mso-height-percent:0;mso-wrap-distance-left:9pt;mso-wrap-distance-top:0;mso-wrap-distance-right:9pt;mso-wrap-distance-bottom:0;mso-position-horizontal:absolute;mso-position-horizontal-relative:text;mso-position-vertical:absolute;mso-position-vertical-relative:text;mso-width-percent:0;mso-height-percent:0;mso-width-relative:margin;mso-height-relative:margin;v-text-anchor:middle" o:gfxdata="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" fillcolor="#00b050" stroked="f" strokeweight="1pt">
                 <v:stroke joinstyle="miter"/>
                 <w10:wrap type="through"/>
               </v:oval>
@@ -7350,7 +9396,7 @@
           </mc:Choice>
           <mc:Fallback>
             <w:pict>
-              <v:oval w14:anchorId="1E8518A9" id="_x692d__x5706__x0020_28" o:spid="_x0000_s1026" style="position:absolute;left:0;text-align:left;margin-left:175.05pt;margin-top:40pt;width:3.55pt;height:3.95pt;z-index:251669504;visibility:visible;mso-wrap-style:square;mso-width-percent:0;mso-height-percent:0;mso-wrap-distance-left:9pt;mso-wrap-distance-top:0;mso-wrap-distance-right:9pt;mso-wrap-distance-bottom:0;mso-position-horizontal:absolute;mso-position-horizontal-relative:text;mso-position-vertical:absolute;mso-position-vertical-relative:text;mso-width-percent:0;mso-height-percent:0;mso-width-relative:margin;mso-height-relative:margin;v-text-anchor:middle" o:gfxdata="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" fillcolor="#00b050" stroked="f" strokeweight="1pt">
+              <v:oval w14:anchorId="17671F81" id="_x692d__x5706__x0020_28" o:spid="_x0000_s1026" style="position:absolute;left:0;text-align:left;margin-left:175.05pt;margin-top:40pt;width:3.55pt;height:3.95pt;z-index:251669504;visibility:visible;mso-wrap-style:square;mso-width-percent:0;mso-height-percent:0;mso-wrap-distance-left:9pt;mso-wrap-distance-top:0;mso-wrap-distance-right:9pt;mso-wrap-distance-bottom:0;mso-position-horizontal:absolute;mso-position-horizontal-relative:text;mso-position-vertical:absolute;mso-position-vertical-relative:text;mso-width-percent:0;mso-height-percent:0;mso-width-relative:margin;mso-height-relative:margin;v-text-anchor:middle" o:gfxdata="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" fillcolor="#00b050" stroked="f" strokeweight="1pt">
                 <v:stroke joinstyle="miter"/>
                 <w10:wrap type="through"/>
               </v:oval>
@@ -7443,7 +9489,7 @@
           </mc:Choice>
           <mc:Fallback>
             <w:pict>
-              <v:oval w14:anchorId="3412FC2C" id="_x692d__x5706__x0020_27" o:spid="_x0000_s1026" style="position:absolute;left:0;text-align:left;margin-left:184.05pt;margin-top:20pt;width:3.55pt;height:3.95pt;z-index:251667456;visibility:visible;mso-wrap-style:square;mso-width-percent:0;mso-height-percent:0;mso-wrap-distance-left:9pt;mso-wrap-distance-top:0;mso-wrap-distance-right:9pt;mso-wrap-distance-bottom:0;mso-position-horizontal:absolute;mso-position-horizontal-relative:text;mso-position-vertical:absolute;mso-position-vertical-relative:text;mso-width-percent:0;mso-height-percent:0;mso-width-relative:margin;mso-height-relative:margin;v-text-anchor:middle" o:gfxdata="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" fillcolor="red" stroked="f" strokeweight="1pt">
+              <v:oval w14:anchorId="6EC3C661" id="_x692d__x5706__x0020_27" o:spid="_x0000_s1026" style="position:absolute;left:0;text-align:left;margin-left:184.05pt;margin-top:20pt;width:3.55pt;height:3.95pt;z-index:251667456;visibility:visible;mso-wrap-style:square;mso-width-percent:0;mso-height-percent:0;mso-wrap-distance-left:9pt;mso-wrap-distance-top:0;mso-wrap-distance-right:9pt;mso-wrap-distance-bottom:0;mso-position-horizontal:absolute;mso-position-horizontal-relative:text;mso-position-vertical:absolute;mso-position-vertical-relative:text;mso-width-percent:0;mso-height-percent:0;mso-width-relative:margin;mso-height-relative:margin;v-text-anchor:middle" o:gfxdata="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" fillcolor="red" stroked="f" strokeweight="1pt">
                 <v:stroke joinstyle="miter"/>
                 <w10:wrap type="through"/>
               </v:oval>
@@ -7536,7 +9582,7 @@
           </mc:Choice>
           <mc:Fallback>
             <w:pict>
-              <v:oval w14:anchorId="775AEE9B" id="_x692d__x5706__x0020_26" o:spid="_x0000_s1026" style="position:absolute;left:0;text-align:left;margin-left:157.05pt;margin-top:20pt;width:3.55pt;height:3.95pt;z-index:251665408;visibility:visible;mso-wrap-style:square;mso-width-percent:0;mso-height-percent:0;mso-wrap-distance-left:9pt;mso-wrap-distance-top:0;mso-wrap-distance-right:9pt;mso-wrap-distance-bottom:0;mso-position-horizontal:absolute;mso-position-horizontal-relative:text;mso-position-vertical:absolute;mso-position-vertical-relative:text;mso-width-percent:0;mso-height-percent:0;mso-width-relative:margin;mso-height-relative:margin;v-text-anchor:middle" o:gfxdata="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" fillcolor="#00b050" stroked="f" strokeweight="1pt">
+              <v:oval w14:anchorId="4A4A9327" id="_x692d__x5706__x0020_26" o:spid="_x0000_s1026" style="position:absolute;left:0;text-align:left;margin-left:157.05pt;margin-top:20pt;width:3.55pt;height:3.95pt;z-index:251665408;visibility:visible;mso-wrap-style:square;mso-width-percent:0;mso-height-percent:0;mso-wrap-distance-left:9pt;mso-wrap-distance-top:0;mso-wrap-distance-right:9pt;mso-wrap-distance-bottom:0;mso-position-horizontal:absolute;mso-position-horizontal-relative:text;mso-position-vertical:absolute;mso-position-vertical-relative:text;mso-width-percent:0;mso-height-percent:0;mso-width-relative:margin;mso-height-relative:margin;v-text-anchor:middle" o:gfxdata="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" fillcolor="#00b050" stroked="f" strokeweight="1pt">
                 <v:stroke joinstyle="miter"/>
                 <w10:wrap type="through"/>
               </v:oval>
@@ -7629,7 +9675,7 @@
           </mc:Choice>
           <mc:Fallback>
             <w:pict>
-              <v:oval w14:anchorId="75265284" id="_x692d__x5706__x0020_25" o:spid="_x0000_s1026" style="position:absolute;left:0;text-align:left;margin-left:112.05pt;margin-top:30pt;width:3.55pt;height:3.95pt;z-index:251663360;visibility:visible;mso-wrap-style:square;mso-width-percent:0;mso-height-percent:0;mso-wrap-distance-left:9pt;mso-wrap-distance-top:0;mso-wrap-distance-right:9pt;mso-wrap-distance-bottom:0;mso-position-horizontal:absolute;mso-position-horizontal-relative:text;mso-position-vertical:absolute;mso-position-vertical-relative:text;mso-width-percent:0;mso-height-percent:0;mso-width-relative:margin;mso-height-relative:margin;v-text-anchor:middle" o:gfxdata="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" fillcolor="#00b050" stroked="f" strokeweight="1pt">
+              <v:oval w14:anchorId="3C140C41" id="_x692d__x5706__x0020_25" o:spid="_x0000_s1026" style="position:absolute;left:0;text-align:left;margin-left:112.05pt;margin-top:30pt;width:3.55pt;height:3.95pt;z-index:251663360;visibility:visible;mso-wrap-style:square;mso-width-percent:0;mso-height-percent:0;mso-wrap-distance-left:9pt;mso-wrap-distance-top:0;mso-wrap-distance-right:9pt;mso-wrap-distance-bottom:0;mso-position-horizontal:absolute;mso-position-horizontal-relative:text;mso-position-vertical:absolute;mso-position-vertical-relative:text;mso-width-percent:0;mso-height-percent:0;mso-width-relative:margin;mso-height-relative:margin;v-text-anchor:middle" o:gfxdata="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" fillcolor="#00b050" stroked="f" strokeweight="1pt">
                 <v:stroke joinstyle="miter"/>
                 <w10:wrap type="through"/>
               </v:oval>
@@ -7722,7 +9768,7 @@
           </mc:Choice>
           <mc:Fallback>
             <w:pict>
-              <v:oval w14:anchorId="3DB0F890" id="_x692d__x5706__x0020_24" o:spid="_x0000_s1026" style="position:absolute;left:0;text-align:left;margin-left:94.05pt;margin-top:40pt;width:3.55pt;height:3.95pt;z-index:251661312;visibility:visible;mso-wrap-style:square;mso-width-percent:0;mso-height-percent:0;mso-wrap-distance-left:9pt;mso-wrap-distance-top:0;mso-wrap-distance-right:9pt;mso-wrap-distance-bottom:0;mso-position-horizontal:absolute;mso-position-horizontal-relative:text;mso-position-vertical:absolute;mso-position-vertical-relative:text;mso-width-percent:0;mso-height-percent:0;mso-width-relative:margin;mso-height-relative:margin;v-text-anchor:middle" o:gfxdata="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" fillcolor="#00b050" stroked="f" strokeweight="1pt">
+              <v:oval w14:anchorId="42F1B66B" id="_x692d__x5706__x0020_24" o:spid="_x0000_s1026" style="position:absolute;left:0;text-align:left;margin-left:94.05pt;margin-top:40pt;width:3.55pt;height:3.95pt;z-index:251661312;visibility:visible;mso-wrap-style:square;mso-width-percent:0;mso-height-percent:0;mso-wrap-distance-left:9pt;mso-wrap-distance-top:0;mso-wrap-distance-right:9pt;mso-wrap-distance-bottom:0;mso-position-horizontal:absolute;mso-position-horizontal-relative:text;mso-position-vertical:absolute;mso-position-vertical-relative:text;mso-width-percent:0;mso-height-percent:0;mso-width-relative:margin;mso-height-relative:margin;v-text-anchor:middle" o:gfxdata="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" fillcolor="#00b050" stroked="f" strokeweight="1pt">
                 <v:stroke joinstyle="miter"/>
                 <w10:wrap type="through"/>
               </v:oval>
@@ -7815,7 +9861,7 @@
           </mc:Choice>
           <mc:Fallback>
             <w:pict>
-              <v:oval w14:anchorId="372E501C" id="_x692d__x5706__x0020_2" o:spid="_x0000_s1026" style="position:absolute;left:0;text-align:left;margin-left:103pt;margin-top:19.8pt;width:3.55pt;height:3.95pt;z-index:251659264;visibility:visible;mso-wrap-style:square;mso-width-percent:0;mso-height-percent:0;mso-wrap-distance-left:9pt;mso-wrap-distance-top:0;mso-wrap-distance-right:9pt;mso-wrap-distance-bottom:0;mso-position-horizontal:absolute;mso-position-horizontal-relative:text;mso-position-vertical:absolute;mso-position-vertical-relative:text;mso-width-percent:0;mso-height-percent:0;mso-width-relative:margin;mso-height-relative:margin;v-text-anchor:middle" o:gfxdata="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" fillcolor="red" stroked="f" strokeweight="1pt">
+              <v:oval w14:anchorId="657A4B17" id="_x692d__x5706__x0020_2" o:spid="_x0000_s1026" style="position:absolute;left:0;text-align:left;margin-left:103pt;margin-top:19.8pt;width:3.55pt;height:3.95pt;z-index:251659264;visibility:visible;mso-wrap-style:square;mso-width-percent:0;mso-height-percent:0;mso-wrap-distance-left:9pt;mso-wrap-distance-top:0;mso-wrap-distance-right:9pt;mso-wrap-distance-bottom:0;mso-position-horizontal:absolute;mso-position-horizontal-relative:text;mso-position-vertical:absolute;mso-position-vertical-relative:text;mso-width-percent:0;mso-height-percent:0;mso-width-relative:margin;mso-height-relative:margin;v-text-anchor:middle" o:gfxdata="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" fillcolor="red" stroked="f" strokeweight="1pt">
                 <v:stroke joinstyle="miter"/>
                 <w10:wrap type="through"/>
               </v:oval>

--- a/soutenance.docx
+++ b/soutenance.docx
@@ -835,7 +835,7 @@
       <w:pPr>
         <w:ind w:firstLine="480"/>
         <w:rPr>
-          <w:rFonts w:ascii="Times New Roman" w:hAnsi="Times New Roman" w:cs="Times New Roman" w:hint="eastAsia"/>
+          <w:rFonts w:ascii="Times New Roman" w:hAnsi="Times New Roman" w:cs="Times New Roman"/>
           <w:bCs/>
         </w:rPr>
       </w:pPr>
@@ -1359,7 +1359,7 @@
       <w:pPr>
         <w:ind w:firstLine="480"/>
         <w:rPr>
-          <w:rFonts w:ascii="Times New Roman" w:hAnsi="Times New Roman" w:cs="Times New Roman" w:hint="eastAsia"/>
+          <w:rFonts w:ascii="Times New Roman" w:hAnsi="Times New Roman" w:cs="Times New Roman"/>
           <w:bCs/>
         </w:rPr>
       </w:pPr>
@@ -2577,7 +2577,7 @@
       <w:pPr>
         <w:ind w:firstLine="480"/>
         <w:rPr>
-          <w:rFonts w:ascii="Times New Roman" w:hAnsi="Times New Roman" w:cs="Times New Roman" w:hint="eastAsia"/>
+          <w:rFonts w:ascii="Times New Roman" w:hAnsi="Times New Roman" w:cs="Times New Roman"/>
           <w:bCs/>
         </w:rPr>
       </w:pPr>
@@ -2672,25 +2672,25 @@
       <w:pPr>
         <w:ind w:firstLine="480"/>
         <w:rPr>
-          <w:rFonts w:ascii="Times New Roman" w:hAnsi="Times New Roman" w:cs="Times New Roman" w:hint="eastAsia"/>
-          <w:bCs/>
-        </w:rPr>
-      </w:pPr>
-    </w:p>
-    <w:p>
-      <w:pPr>
-        <w:ind w:firstLine="480"/>
-        <w:rPr>
-          <w:rFonts w:ascii="Times New Roman" w:hAnsi="Times New Roman" w:cs="Times New Roman" w:hint="eastAsia"/>
-          <w:bCs/>
-        </w:rPr>
-      </w:pPr>
-    </w:p>
-    <w:p>
-      <w:pPr>
-        <w:ind w:firstLine="480"/>
-        <w:rPr>
-          <w:rFonts w:ascii="Times New Roman" w:hAnsi="Times New Roman" w:cs="Times New Roman" w:hint="eastAsia"/>
+          <w:rFonts w:ascii="Times New Roman" w:hAnsi="Times New Roman" w:cs="Times New Roman"/>
+          <w:bCs/>
+        </w:rPr>
+      </w:pPr>
+    </w:p>
+    <w:p>
+      <w:pPr>
+        <w:ind w:firstLine="480"/>
+        <w:rPr>
+          <w:rFonts w:ascii="Times New Roman" w:hAnsi="Times New Roman" w:cs="Times New Roman"/>
+          <w:bCs/>
+        </w:rPr>
+      </w:pPr>
+    </w:p>
+    <w:p>
+      <w:pPr>
+        <w:ind w:firstLine="480"/>
+        <w:rPr>
+          <w:rFonts w:ascii="Times New Roman" w:hAnsi="Times New Roman" w:cs="Times New Roman"/>
           <w:bCs/>
         </w:rPr>
       </w:pPr>
@@ -2759,6 +2759,1802 @@
         </w:rPr>
         <w:t>conditional probability of the new coming data be partitioned to each partition. And the data will be sent to the partition with the highest conditional probability.</w:t>
       </w:r>
+    </w:p>
+    <w:p>
+      <w:pPr>
+        <w:ind w:firstLine="480"/>
+        <w:rPr>
+          <w:rFonts w:ascii="Times New Roman" w:hAnsi="Times New Roman" w:cs="Times New Roman"/>
+          <w:bCs/>
+        </w:rPr>
+      </w:pPr>
+    </w:p>
+    <w:p>
+      <w:pPr>
+        <w:ind w:firstLine="480"/>
+        <w:rPr>
+          <w:rFonts w:ascii="Times New Roman" w:hAnsi="Times New Roman" w:cs="Times New Roman"/>
+          <w:bCs/>
+        </w:rPr>
+      </w:pPr>
+    </w:p>
+    <w:p>
+      <w:pPr>
+        <w:ind w:firstLine="480"/>
+        <w:rPr>
+          <w:rFonts w:ascii="Times New Roman" w:hAnsi="Times New Roman" w:cs="Times New Roman"/>
+          <w:bCs/>
+        </w:rPr>
+      </w:pPr>
+    </w:p>
+    <w:p>
+      <w:pPr>
+        <w:ind w:firstLine="480"/>
+        <w:rPr>
+          <w:rFonts w:ascii="Times New Roman" w:hAnsi="Times New Roman" w:cs="Times New Roman"/>
+          <w:bCs/>
+        </w:rPr>
+      </w:pPr>
+    </w:p>
+    <w:p>
+      <w:pPr>
+        <w:ind w:firstLine="480"/>
+        <w:rPr>
+          <w:rFonts w:ascii="Times New Roman" w:hAnsi="Times New Roman" w:cs="Times New Roman"/>
+          <w:bCs/>
+        </w:rPr>
+      </w:pPr>
+    </w:p>
+    <w:p>
+      <w:pPr>
+        <w:ind w:firstLine="480"/>
+        <w:rPr>
+          <w:rFonts w:ascii="Times New Roman" w:hAnsi="Times New Roman" w:cs="Times New Roman"/>
+          <w:bCs/>
+        </w:rPr>
+      </w:pPr>
+    </w:p>
+    <w:p>
+      <w:pPr>
+        <w:ind w:firstLine="480"/>
+        <w:rPr>
+          <w:rFonts w:ascii="Times New Roman" w:hAnsi="Times New Roman" w:cs="Times New Roman"/>
+          <w:bCs/>
+        </w:rPr>
+      </w:pPr>
+    </w:p>
+    <w:p>
+      <w:pPr>
+        <w:ind w:firstLine="480"/>
+        <w:rPr>
+          <w:rFonts w:ascii="Times New Roman" w:hAnsi="Times New Roman" w:cs="Times New Roman"/>
+          <w:bCs/>
+        </w:rPr>
+      </w:pPr>
+    </w:p>
+    <w:p>
+      <w:pPr>
+        <w:ind w:firstLine="480"/>
+        <w:rPr>
+          <w:rFonts w:ascii="Times New Roman" w:hAnsi="Times New Roman" w:cs="Times New Roman"/>
+          <w:bCs/>
+        </w:rPr>
+      </w:pPr>
+    </w:p>
+    <w:p>
+      <w:pPr>
+        <w:ind w:firstLine="480"/>
+        <w:rPr>
+          <w:rFonts w:ascii="Times New Roman" w:hAnsi="Times New Roman" w:cs="Times New Roman"/>
+          <w:bCs/>
+        </w:rPr>
+      </w:pPr>
+      <w:r>
+        <w:rPr>
+          <w:rFonts w:ascii="Times New Roman" w:hAnsi="Times New Roman" w:cs="Times New Roman"/>
+          <w:bCs/>
+        </w:rPr>
+        <w:t>The reason we call it a query driven join is because that the data format does not change, but the query does. Each query is a user defined search.</w:t>
+      </w:r>
+    </w:p>
+    <w:p>
+      <w:pPr>
+        <w:ind w:firstLine="480"/>
+        <w:rPr>
+          <w:rFonts w:ascii="Times New Roman" w:hAnsi="Times New Roman" w:cs="Times New Roman"/>
+          <w:bCs/>
+        </w:rPr>
+      </w:pPr>
+    </w:p>
+    <w:p>
+      <w:pPr>
+        <w:ind w:firstLine="480"/>
+        <w:rPr>
+          <w:rFonts w:ascii="Times New Roman" w:hAnsi="Times New Roman" w:cs="Times New Roman"/>
+          <w:bCs/>
+        </w:rPr>
+      </w:pPr>
+      <w:r>
+        <w:rPr>
+          <w:rFonts w:ascii="Times New Roman" w:hAnsi="Times New Roman" w:cs="Times New Roman" w:hint="eastAsia"/>
+          <w:bCs/>
+        </w:rPr>
+        <w:t xml:space="preserve">There are 4 different processing manners for RDF join. </w:t>
+      </w:r>
+      <w:r>
+        <w:rPr>
+          <w:rFonts w:ascii="Times New Roman" w:hAnsi="Times New Roman" w:cs="Times New Roman"/>
+          <w:bCs/>
+        </w:rPr>
+        <w:t xml:space="preserve">The first one is a centralize one. </w:t>
+      </w:r>
+      <w:r>
+        <w:rPr>
+          <w:rFonts w:ascii="Times New Roman" w:hAnsi="Times New Roman" w:cs="Times New Roman"/>
+          <w:bCs/>
+        </w:rPr>
+        <w:t>But as th</w:t>
+      </w:r>
+      <w:r>
+        <w:rPr>
+          <w:rFonts w:ascii="Times New Roman" w:hAnsi="Times New Roman" w:cs="Times New Roman"/>
+          <w:bCs/>
+        </w:rPr>
+        <w:t xml:space="preserve">e data grows bigger, we need some parallel </w:t>
+      </w:r>
+      <w:r>
+        <w:rPr>
+          <w:rFonts w:ascii="Times New Roman" w:hAnsi="Times New Roman" w:cs="Times New Roman"/>
+          <w:bCs/>
+        </w:rPr>
+        <w:t>solutions</w:t>
+      </w:r>
+      <w:r>
+        <w:rPr>
+          <w:rFonts w:ascii="Times New Roman" w:hAnsi="Times New Roman" w:cs="Times New Roman"/>
+          <w:bCs/>
+        </w:rPr>
+        <w:t xml:space="preserve">. </w:t>
+      </w:r>
+      <w:r>
+        <w:rPr>
+          <w:rFonts w:ascii="Times New Roman" w:hAnsi="Times New Roman" w:cs="Times New Roman"/>
+          <w:bCs/>
+        </w:rPr>
+        <w:t xml:space="preserve">But as we explained, </w:t>
+      </w:r>
+      <w:r>
+        <w:rPr>
+          <w:rFonts w:ascii="Times New Roman" w:hAnsi="Times New Roman" w:cs="Times New Roman"/>
+          <w:bCs/>
+        </w:rPr>
+        <w:t xml:space="preserve">the network communication </w:t>
+      </w:r>
+      <w:r>
+        <w:rPr>
+          <w:rFonts w:ascii="Times New Roman" w:hAnsi="Times New Roman" w:cs="Times New Roman"/>
+          <w:bCs/>
+        </w:rPr>
+        <w:t xml:space="preserve">may be a bottleneck of the </w:t>
+      </w:r>
+      <w:r>
+        <w:rPr>
+          <w:rFonts w:ascii="Times New Roman" w:hAnsi="Times New Roman" w:cs="Times New Roman"/>
+          <w:bCs/>
+        </w:rPr>
+        <w:t xml:space="preserve">parallel system. So in order to </w:t>
+      </w:r>
+      <w:r>
+        <w:rPr>
+          <w:rFonts w:ascii="Times New Roman" w:hAnsi="Times New Roman" w:cs="Times New Roman"/>
+          <w:bCs/>
+        </w:rPr>
+        <w:t xml:space="preserve">minimize </w:t>
+      </w:r>
+      <w:r>
+        <w:rPr>
+          <w:rFonts w:ascii="Times New Roman" w:hAnsi="Times New Roman" w:cs="Times New Roman"/>
+          <w:bCs/>
+        </w:rPr>
+        <w:t xml:space="preserve">the communication, </w:t>
+      </w:r>
+      <w:r>
+        <w:rPr>
+          <w:rFonts w:ascii="Times New Roman" w:hAnsi="Times New Roman" w:cs="Times New Roman"/>
+          <w:bCs/>
+        </w:rPr>
+        <w:t xml:space="preserve">several solutions propose to only </w:t>
+      </w:r>
+      <w:r>
+        <w:rPr>
+          <w:rFonts w:ascii="Times New Roman" w:hAnsi="Times New Roman" w:cs="Times New Roman"/>
+          <w:bCs/>
+        </w:rPr>
+        <w:t xml:space="preserve">distribute the </w:t>
+      </w:r>
+      <w:r>
+        <w:rPr>
+          <w:rFonts w:ascii="Times New Roman" w:hAnsi="Times New Roman" w:cs="Times New Roman"/>
+          <w:bCs/>
+        </w:rPr>
+        <w:t xml:space="preserve">data, but give each sub set of data the whole query to process. </w:t>
+      </w:r>
+      <w:r>
+        <w:rPr>
+          <w:rFonts w:ascii="Times New Roman" w:hAnsi="Times New Roman" w:cs="Times New Roman"/>
+          <w:bCs/>
+        </w:rPr>
+        <w:t xml:space="preserve">And some other solutions </w:t>
+      </w:r>
+      <w:r>
+        <w:rPr>
+          <w:rFonts w:ascii="Times New Roman" w:hAnsi="Times New Roman" w:cs="Times New Roman"/>
+          <w:bCs/>
+        </w:rPr>
+        <w:t xml:space="preserve">propose to not distribute data but replicate the whole data set several times, and decompose the query into sub queries for each replication of data. </w:t>
+      </w:r>
+      <w:r>
+        <w:rPr>
+          <w:rFonts w:ascii="Times New Roman" w:hAnsi="Times New Roman" w:cs="Times New Roman"/>
+          <w:bCs/>
+        </w:rPr>
+        <w:t>But these two methods both have problems. For example</w:t>
+      </w:r>
+      <w:r>
+        <w:rPr>
+          <w:rFonts w:ascii="Times New Roman" w:hAnsi="Times New Roman" w:cs="Times New Roman"/>
+          <w:bCs/>
+        </w:rPr>
+        <w:t>,</w:t>
+      </w:r>
+      <w:r>
+        <w:rPr>
+          <w:rFonts w:ascii="Times New Roman" w:hAnsi="Times New Roman" w:cs="Times New Roman"/>
+          <w:bCs/>
+        </w:rPr>
+        <w:t xml:space="preserve"> </w:t>
+      </w:r>
+      <w:r>
+        <w:rPr>
+          <w:rFonts w:ascii="Times New Roman" w:hAnsi="Times New Roman" w:cs="Times New Roman"/>
+          <w:bCs/>
+        </w:rPr>
+        <w:t xml:space="preserve">the first one will stop working when the query is too complex. And the second one may not work if the data set is too big to be stored in </w:t>
+      </w:r>
+      <w:r>
+        <w:rPr>
+          <w:rFonts w:ascii="Times New Roman" w:hAnsi="Times New Roman" w:cs="Times New Roman"/>
+          <w:bCs/>
+        </w:rPr>
+        <w:t>a single machine. So both distribute data and decompose query is the best solution. And our proposal adopts this manner.</w:t>
+      </w:r>
+    </w:p>
+    <w:p>
+      <w:pPr>
+        <w:ind w:firstLine="480"/>
+        <w:rPr>
+          <w:rFonts w:ascii="Times New Roman" w:hAnsi="Times New Roman" w:cs="Times New Roman"/>
+          <w:bCs/>
+        </w:rPr>
+      </w:pPr>
+      <w:r>
+        <w:rPr>
+          <w:rFonts w:ascii="Times New Roman" w:hAnsi="Times New Roman" w:cs="Times New Roman"/>
+          <w:bCs/>
+        </w:rPr>
+        <w:t xml:space="preserve">Data partition is also an important method </w:t>
+      </w:r>
+      <w:r>
+        <w:rPr>
+          <w:rFonts w:ascii="Times New Roman" w:hAnsi="Times New Roman" w:cs="Times New Roman"/>
+          <w:bCs/>
+        </w:rPr>
+        <w:t xml:space="preserve">for this </w:t>
+      </w:r>
+      <w:r>
+        <w:rPr>
+          <w:rFonts w:ascii="Times New Roman" w:hAnsi="Times New Roman" w:cs="Times New Roman"/>
+          <w:bCs/>
+        </w:rPr>
+        <w:t xml:space="preserve">process. There are two different types of partitioning strategies. The first one is based on the vertex partitioning methods for graphs. But due to the high overhead of loading </w:t>
+      </w:r>
+      <w:r>
+        <w:rPr>
+          <w:rFonts w:ascii="Times New Roman" w:hAnsi="Times New Roman" w:cs="Times New Roman"/>
+          <w:bCs/>
+        </w:rPr>
+        <w:t>the big graphs, this</w:t>
+      </w:r>
+      <w:r>
+        <w:rPr>
+          <w:rFonts w:ascii="Times New Roman" w:hAnsi="Times New Roman" w:cs="Times New Roman"/>
+          <w:bCs/>
+        </w:rPr>
+        <w:t xml:space="preserve"> one is not good for big data. Besides, </w:t>
+      </w:r>
+      <w:r>
+        <w:rPr>
+          <w:rFonts w:ascii="Times New Roman" w:hAnsi="Times New Roman" w:cs="Times New Roman"/>
+          <w:bCs/>
+        </w:rPr>
+        <w:t>it is not suita</w:t>
+      </w:r>
+      <w:r>
+        <w:rPr>
+          <w:rFonts w:ascii="Times New Roman" w:hAnsi="Times New Roman" w:cs="Times New Roman"/>
+          <w:bCs/>
+        </w:rPr>
+        <w:t xml:space="preserve">ble for stream processing neither, because it requires the entire information in order to make decision which we can not get in a stream </w:t>
+      </w:r>
+      <w:r>
+        <w:rPr>
+          <w:rFonts w:ascii="Times New Roman" w:hAnsi="Times New Roman" w:cs="Times New Roman"/>
+          <w:bCs/>
+        </w:rPr>
+        <w:t>environment</w:t>
+      </w:r>
+      <w:r>
+        <w:rPr>
+          <w:rFonts w:ascii="Times New Roman" w:hAnsi="Times New Roman" w:cs="Times New Roman"/>
+          <w:bCs/>
+        </w:rPr>
+        <w:t xml:space="preserve">. </w:t>
+      </w:r>
+      <w:r>
+        <w:rPr>
+          <w:rFonts w:ascii="Times New Roman" w:hAnsi="Times New Roman" w:cs="Times New Roman"/>
+          <w:bCs/>
+        </w:rPr>
+        <w:t xml:space="preserve">Another method is hash partitioning based on indexes. This one is also difficult to be reused by data streams. Because, look, </w:t>
+      </w:r>
+      <w:r>
+        <w:rPr>
+          <w:rFonts w:ascii="Times New Roman" w:hAnsi="Times New Roman" w:cs="Times New Roman"/>
+          <w:bCs/>
+        </w:rPr>
+        <w:t xml:space="preserve">since </w:t>
+      </w:r>
+      <w:r>
+        <w:rPr>
+          <w:rFonts w:ascii="Times New Roman" w:hAnsi="Times New Roman" w:cs="Times New Roman"/>
+          <w:bCs/>
+        </w:rPr>
+        <w:t>there are</w:t>
+      </w:r>
+      <w:r>
+        <w:rPr>
+          <w:rFonts w:ascii="Times New Roman" w:hAnsi="Times New Roman" w:cs="Times New Roman"/>
+          <w:bCs/>
+        </w:rPr>
+        <w:t xml:space="preserve"> 3 different part</w:t>
+      </w:r>
+      <w:r>
+        <w:rPr>
+          <w:rFonts w:ascii="Times New Roman" w:hAnsi="Times New Roman" w:cs="Times New Roman"/>
+          <w:bCs/>
+        </w:rPr>
+        <w:t>s</w:t>
+      </w:r>
+      <w:r>
+        <w:rPr>
+          <w:rFonts w:ascii="Times New Roman" w:hAnsi="Times New Roman" w:cs="Times New Roman"/>
+          <w:bCs/>
+        </w:rPr>
+        <w:t xml:space="preserve"> in an RDF triple, </w:t>
+      </w:r>
+      <w:r>
+        <w:rPr>
+          <w:rFonts w:ascii="Times New Roman" w:hAnsi="Times New Roman" w:cs="Times New Roman"/>
+          <w:bCs/>
+        </w:rPr>
+        <w:t xml:space="preserve">we need to index </w:t>
+      </w:r>
+      <w:r>
+        <w:rPr>
+          <w:rFonts w:ascii="Times New Roman" w:hAnsi="Times New Roman" w:cs="Times New Roman"/>
+          <w:bCs/>
+        </w:rPr>
+        <w:t xml:space="preserve">every </w:t>
+      </w:r>
+      <w:r>
+        <w:rPr>
+          <w:rFonts w:ascii="Times New Roman" w:hAnsi="Times New Roman" w:cs="Times New Roman"/>
+          <w:bCs/>
+        </w:rPr>
+        <w:t>combination</w:t>
+      </w:r>
+      <w:r>
+        <w:rPr>
+          <w:rFonts w:ascii="Times New Roman" w:hAnsi="Times New Roman" w:cs="Times New Roman"/>
+          <w:bCs/>
+        </w:rPr>
+        <w:t xml:space="preserve"> of these parts, which leads to a total number of </w:t>
+      </w:r>
+      <w:r>
+        <w:rPr>
+          <w:rFonts w:ascii="Times New Roman" w:hAnsi="Times New Roman" w:cs="Times New Roman"/>
+          <w:bCs/>
+        </w:rPr>
+        <w:t xml:space="preserve">15 indexes. This is both time and space consuming, which is not </w:t>
+      </w:r>
+      <w:r>
+        <w:rPr>
+          <w:rFonts w:ascii="Times New Roman" w:hAnsi="Times New Roman" w:cs="Times New Roman"/>
+          <w:bCs/>
+        </w:rPr>
+        <w:t>good</w:t>
+      </w:r>
+      <w:r>
+        <w:rPr>
+          <w:rFonts w:ascii="Times New Roman" w:hAnsi="Times New Roman" w:cs="Times New Roman"/>
+          <w:bCs/>
+        </w:rPr>
+        <w:t xml:space="preserve"> for stream processing.</w:t>
+      </w:r>
+    </w:p>
+    <w:p>
+      <w:pPr>
+        <w:ind w:firstLine="480"/>
+        <w:rPr>
+          <w:rFonts w:ascii="Times New Roman" w:hAnsi="Times New Roman" w:cs="Times New Roman" w:hint="eastAsia"/>
+          <w:bCs/>
+        </w:rPr>
+      </w:pPr>
+    </w:p>
+    <w:p>
+      <w:pPr>
+        <w:ind w:firstLine="480"/>
+        <w:rPr>
+          <w:rFonts w:ascii="Times New Roman" w:hAnsi="Times New Roman" w:cs="Times New Roman"/>
+          <w:bCs/>
+        </w:rPr>
+      </w:pPr>
+      <w:r>
+        <w:rPr>
+          <w:rFonts w:ascii="Times New Roman" w:hAnsi="Times New Roman" w:cs="Times New Roman"/>
+          <w:bCs/>
+        </w:rPr>
+        <w:t xml:space="preserve">The general step of processing RDF streams should be, first partition RDF streams, </w:t>
+      </w:r>
+      <w:r>
+        <w:rPr>
+          <w:rFonts w:ascii="Times New Roman" w:hAnsi="Times New Roman" w:cs="Times New Roman"/>
+          <w:bCs/>
+        </w:rPr>
+        <w:t xml:space="preserve">and distributed data. Then decompose the queries into sub-queries and assign these sub queries to the appropriate nodes. </w:t>
+      </w:r>
+      <w:r>
+        <w:rPr>
+          <w:rFonts w:ascii="Times New Roman" w:hAnsi="Times New Roman" w:cs="Times New Roman"/>
+          <w:bCs/>
+        </w:rPr>
+        <w:t xml:space="preserve">Finally, we need to rapidly reply to the changes of data and return the results in real-time. </w:t>
+      </w:r>
+    </w:p>
+    <w:p>
+      <w:pPr>
+        <w:ind w:firstLine="480"/>
+        <w:rPr>
+          <w:rFonts w:ascii="Times New Roman" w:hAnsi="Times New Roman" w:cs="Times New Roman" w:hint="eastAsia"/>
+          <w:bCs/>
+        </w:rPr>
+      </w:pPr>
+    </w:p>
+    <w:p>
+      <w:pPr>
+        <w:ind w:firstLine="480"/>
+        <w:rPr>
+          <w:rFonts w:ascii="Times New Roman" w:hAnsi="Times New Roman" w:cs="Times New Roman"/>
+          <w:bCs/>
+        </w:rPr>
+      </w:pPr>
+      <w:r>
+        <w:rPr>
+          <w:rFonts w:ascii="Times New Roman" w:hAnsi="Times New Roman" w:cs="Times New Roman"/>
+          <w:bCs/>
+        </w:rPr>
+        <w:t xml:space="preserve">In our proposal, we first </w:t>
+      </w:r>
+      <w:r>
+        <w:rPr>
+          <w:rFonts w:ascii="Times New Roman" w:hAnsi="Times New Roman" w:cs="Times New Roman"/>
+          <w:bCs/>
+        </w:rPr>
+        <w:t xml:space="preserve">decompose the queries into triple patterns, and send each triple pattern to different machines. </w:t>
+      </w:r>
+      <w:r>
+        <w:rPr>
+          <w:rFonts w:ascii="Times New Roman" w:hAnsi="Times New Roman" w:cs="Times New Roman"/>
+          <w:bCs/>
+        </w:rPr>
+        <w:t xml:space="preserve"> </w:t>
+      </w:r>
+      <w:r>
+        <w:rPr>
+          <w:rFonts w:ascii="Times New Roman" w:hAnsi="Times New Roman" w:cs="Times New Roman"/>
+          <w:bCs/>
+        </w:rPr>
+        <w:t xml:space="preserve"> </w:t>
+      </w:r>
+    </w:p>
+    <w:p>
+      <w:pPr>
+        <w:ind w:firstLine="480"/>
+        <w:rPr>
+          <w:rFonts w:ascii="Times New Roman" w:hAnsi="Times New Roman" w:cs="Times New Roman"/>
+          <w:bCs/>
+        </w:rPr>
+      </w:pPr>
+    </w:p>
+    <w:p>
+      <w:pPr>
+        <w:ind w:firstLine="480"/>
+        <w:rPr>
+          <w:rFonts w:ascii="Times New Roman" w:hAnsi="Times New Roman" w:cs="Times New Roman"/>
+          <w:bCs/>
+        </w:rPr>
+      </w:pPr>
+    </w:p>
+    <w:p>
+      <w:pPr>
+        <w:ind w:firstLine="480"/>
+        <w:rPr>
+          <w:rFonts w:ascii="Times New Roman" w:hAnsi="Times New Roman" w:cs="Times New Roman"/>
+          <w:bCs/>
+        </w:rPr>
+      </w:pPr>
+      <w:r>
+        <w:rPr>
+          <w:rFonts w:ascii="Times New Roman" w:hAnsi="Times New Roman" w:cs="Times New Roman"/>
+          <w:bCs/>
+        </w:rPr>
+        <w:t>We use an</w:t>
+      </w:r>
+      <w:r>
+        <w:rPr>
+          <w:rFonts w:ascii="Times New Roman" w:hAnsi="Times New Roman" w:cs="Times New Roman"/>
+          <w:bCs/>
+        </w:rPr>
+        <w:t xml:space="preserve"> advanced data structure</w:t>
+      </w:r>
+      <w:r>
+        <w:rPr>
+          <w:rFonts w:ascii="Times New Roman" w:hAnsi="Times New Roman" w:cs="Times New Roman"/>
+          <w:bCs/>
+        </w:rPr>
+        <w:t xml:space="preserve"> Bloom Filter</w:t>
+      </w:r>
+      <w:r>
+        <w:rPr>
+          <w:rFonts w:ascii="Times New Roman" w:hAnsi="Times New Roman" w:cs="Times New Roman"/>
+          <w:bCs/>
+        </w:rPr>
+        <w:t xml:space="preserve"> to </w:t>
+      </w:r>
+      <w:r>
+        <w:rPr>
+          <w:rFonts w:ascii="Times New Roman" w:hAnsi="Times New Roman" w:cs="Times New Roman"/>
+          <w:bCs/>
+        </w:rPr>
+        <w:t>reduce the communication overhead among nodes.</w:t>
+      </w:r>
+      <w:r>
+        <w:rPr>
+          <w:rFonts w:ascii="Times New Roman" w:hAnsi="Times New Roman" w:cs="Times New Roman"/>
+          <w:bCs/>
+        </w:rPr>
+        <w:t xml:space="preserve"> Bloom Filter is </w:t>
+      </w:r>
+      <w:r>
+        <w:rPr>
+          <w:rFonts w:ascii="Times New Roman" w:hAnsi="Times New Roman" w:cs="Times New Roman"/>
+          <w:bCs/>
+        </w:rPr>
+        <w:t>often used for membership queries.</w:t>
+      </w:r>
+      <w:r>
+        <w:rPr>
+          <w:rFonts w:ascii="Times New Roman" w:hAnsi="Times New Roman" w:cs="Times New Roman"/>
+          <w:bCs/>
+        </w:rPr>
+        <w:t xml:space="preserve"> </w:t>
+      </w:r>
+      <w:r>
+        <w:rPr>
+          <w:rFonts w:ascii="Times New Roman" w:hAnsi="Times New Roman" w:cs="Times New Roman"/>
+          <w:bCs/>
+        </w:rPr>
+        <w:t xml:space="preserve">In our proposal </w:t>
+      </w:r>
+      <w:r>
+        <w:rPr>
+          <w:rFonts w:ascii="Times New Roman" w:hAnsi="Times New Roman" w:cs="Times New Roman"/>
+          <w:bCs/>
+        </w:rPr>
+        <w:t xml:space="preserve">we do not send triples, but we send Bloom Filters. </w:t>
+      </w:r>
+      <w:r>
+        <w:rPr>
+          <w:rFonts w:ascii="Times New Roman" w:hAnsi="Times New Roman" w:cs="Times New Roman"/>
+          <w:bCs/>
+        </w:rPr>
+        <w:t xml:space="preserve">The </w:t>
+      </w:r>
+      <w:r>
+        <w:rPr>
+          <w:rFonts w:ascii="Times New Roman" w:hAnsi="Times New Roman" w:cs="Times New Roman"/>
+          <w:bCs/>
+        </w:rPr>
+        <w:t>physical structure o</w:t>
+      </w:r>
+      <w:r>
+        <w:rPr>
+          <w:rFonts w:ascii="Times New Roman" w:hAnsi="Times New Roman" w:cs="Times New Roman"/>
+          <w:bCs/>
+        </w:rPr>
+        <w:t xml:space="preserve">f a Bloom Filter is bit vectors. This bit vector is initially set to 0. </w:t>
+      </w:r>
+      <w:r>
+        <w:rPr>
+          <w:rFonts w:ascii="Times New Roman" w:hAnsi="Times New Roman" w:cs="Times New Roman"/>
+          <w:bCs/>
+        </w:rPr>
+        <w:t>To form a Bloom Filter, we also need</w:t>
+      </w:r>
+      <w:r>
+        <w:rPr>
+          <w:rFonts w:ascii="Times New Roman" w:hAnsi="Times New Roman" w:cs="Times New Roman"/>
+          <w:bCs/>
+        </w:rPr>
+        <w:t xml:space="preserve"> to use several hash functions. </w:t>
+      </w:r>
+      <w:r>
+        <w:rPr>
+          <w:rFonts w:ascii="Times New Roman" w:hAnsi="Times New Roman" w:cs="Times New Roman"/>
+          <w:bCs/>
+        </w:rPr>
+        <w:t xml:space="preserve">For example, in this Bloom Filter, we have 20 bits, and we use 3 hash functions. </w:t>
+      </w:r>
+      <w:r>
+        <w:rPr>
+          <w:rFonts w:ascii="Times New Roman" w:hAnsi="Times New Roman" w:cs="Times New Roman"/>
+          <w:bCs/>
+        </w:rPr>
+        <w:t xml:space="preserve">Then we want to insert </w:t>
+      </w:r>
+      <w:r>
+        <w:rPr>
+          <w:rFonts w:ascii="Times New Roman" w:hAnsi="Times New Roman" w:cs="Times New Roman"/>
+          <w:bCs/>
+        </w:rPr>
+        <w:t>3 elements.</w:t>
+      </w:r>
+      <w:r>
+        <w:rPr>
+          <w:rFonts w:ascii="Times New Roman" w:hAnsi="Times New Roman" w:cs="Times New Roman"/>
+          <w:bCs/>
+        </w:rPr>
+        <w:t xml:space="preserve"> </w:t>
+      </w:r>
+      <w:r>
+        <w:rPr>
+          <w:rFonts w:ascii="Times New Roman" w:hAnsi="Times New Roman" w:cs="Times New Roman"/>
+          <w:bCs/>
+        </w:rPr>
+        <w:t>To insert an element, we need to apply the hash functions to this element. And we change the corresponding bit of the hash value from 0 to 1.</w:t>
+      </w:r>
+      <w:r>
+        <w:rPr>
+          <w:rFonts w:ascii="Times New Roman" w:hAnsi="Times New Roman" w:cs="Times New Roman"/>
+          <w:bCs/>
+        </w:rPr>
+        <w:t xml:space="preserve"> When we want to check whether an element is contained by the Bloom Filter, we also need to apply these hash functions to this element. And if all the bits </w:t>
+      </w:r>
+      <w:r>
+        <w:rPr>
+          <w:rFonts w:ascii="Times New Roman" w:hAnsi="Times New Roman" w:cs="Times New Roman"/>
+          <w:bCs/>
+        </w:rPr>
+        <w:t>are 1, we consider this element</w:t>
+      </w:r>
+      <w:r>
+        <w:rPr>
+          <w:rFonts w:ascii="Times New Roman" w:hAnsi="Times New Roman" w:cs="Times New Roman"/>
+          <w:bCs/>
+        </w:rPr>
+        <w:t xml:space="preserve"> to be contained by this Bloom Filter.</w:t>
+      </w:r>
+      <w:r>
+        <w:rPr>
+          <w:rFonts w:ascii="Times New Roman" w:hAnsi="Times New Roman" w:cs="Times New Roman"/>
+          <w:bCs/>
+        </w:rPr>
+        <w:t xml:space="preserve"> And if at least one bit is not 1, then this element is not contained by the Bloom Filter. But due to the hash collisions, </w:t>
+      </w:r>
+      <w:r>
+        <w:rPr>
+          <w:rFonts w:ascii="Times New Roman" w:hAnsi="Times New Roman" w:cs="Times New Roman"/>
+          <w:bCs/>
+        </w:rPr>
+        <w:t xml:space="preserve">sometimes, we can have some false positive results. </w:t>
+      </w:r>
+      <w:r>
+        <w:rPr>
+          <w:rFonts w:ascii="Times New Roman" w:hAnsi="Times New Roman" w:cs="Times New Roman"/>
+          <w:bCs/>
+        </w:rPr>
+        <w:t>For example,</w:t>
+      </w:r>
+      <w:r>
+        <w:rPr>
+          <w:rFonts w:ascii="Times New Roman" w:hAnsi="Times New Roman" w:cs="Times New Roman" w:hint="eastAsia"/>
+          <w:bCs/>
+        </w:rPr>
+        <w:t xml:space="preserve"> this one will be considered as belong to</w:t>
+      </w:r>
+      <w:r>
+        <w:rPr>
+          <w:rFonts w:ascii="Times New Roman" w:hAnsi="Times New Roman" w:cs="Times New Roman"/>
+          <w:bCs/>
+        </w:rPr>
+        <w:t xml:space="preserve"> the Bloom Filter, w</w:t>
+      </w:r>
+      <w:r>
+        <w:rPr>
+          <w:rFonts w:ascii="Times New Roman" w:hAnsi="Times New Roman" w:cs="Times New Roman"/>
+          <w:bCs/>
+        </w:rPr>
+        <w:t>hile it does</w:t>
+      </w:r>
+      <w:r>
+        <w:rPr>
+          <w:rFonts w:ascii="Times New Roman" w:hAnsi="Times New Roman" w:cs="Times New Roman"/>
+          <w:bCs/>
+        </w:rPr>
+        <w:t xml:space="preserve"> not.</w:t>
+      </w:r>
+      <w:r>
+        <w:rPr>
+          <w:rFonts w:ascii="Times New Roman" w:hAnsi="Times New Roman" w:cs="Times New Roman"/>
+          <w:bCs/>
+        </w:rPr>
+        <w:t xml:space="preserve"> </w:t>
+      </w:r>
+      <w:r>
+        <w:rPr>
+          <w:rFonts w:ascii="Times New Roman" w:hAnsi="Times New Roman" w:cs="Times New Roman"/>
+          <w:bCs/>
+        </w:rPr>
+        <w:t>The probability of having false positive results is a function of n, k and m.</w:t>
+      </w:r>
+    </w:p>
+    <w:p>
+      <w:pPr>
+        <w:ind w:firstLine="480"/>
+        <w:rPr>
+          <w:rFonts w:ascii="Times New Roman" w:hAnsi="Times New Roman" w:cs="Times New Roman"/>
+          <w:bCs/>
+        </w:rPr>
+      </w:pPr>
+      <w:r>
+        <w:rPr>
+          <w:rFonts w:ascii="Times New Roman" w:hAnsi="Times New Roman" w:cs="Times New Roman"/>
+          <w:bCs/>
+        </w:rPr>
+        <w:t>According to</w:t>
+      </w:r>
+      <w:r>
+        <w:rPr>
+          <w:rFonts w:ascii="Times New Roman" w:hAnsi="Times New Roman" w:cs="Times New Roman"/>
+          <w:bCs/>
+        </w:rPr>
+        <w:t xml:space="preserve"> the</w:t>
+      </w:r>
+      <w:r>
+        <w:rPr>
+          <w:rFonts w:ascii="Times New Roman" w:hAnsi="Times New Roman" w:cs="Times New Roman"/>
+          <w:bCs/>
+        </w:rPr>
+        <w:t xml:space="preserve"> different </w:t>
+      </w:r>
+      <w:r>
+        <w:rPr>
+          <w:rFonts w:ascii="Times New Roman" w:hAnsi="Times New Roman" w:cs="Times New Roman"/>
+          <w:bCs/>
+        </w:rPr>
+        <w:t xml:space="preserve">operation on Bloom Filters, </w:t>
+      </w:r>
+      <w:r>
+        <w:rPr>
+          <w:rFonts w:ascii="Times New Roman" w:hAnsi="Times New Roman" w:cs="Times New Roman"/>
+          <w:bCs/>
+        </w:rPr>
+        <w:t xml:space="preserve">we divide the triple patterns into Builders and Probers. </w:t>
+      </w:r>
+      <w:r>
+        <w:rPr>
+          <w:rFonts w:ascii="Times New Roman" w:hAnsi="Times New Roman" w:cs="Times New Roman"/>
+          <w:bCs/>
+        </w:rPr>
+        <w:t>The triple patterns used to insert the elements to the Bloom Filters are called Builders. And the triple patterns used to check the existence in the Bloom Filters are called Probers.</w:t>
+      </w:r>
+      <w:r>
+        <w:rPr>
+          <w:rFonts w:ascii="Times New Roman" w:hAnsi="Times New Roman" w:cs="Times New Roman"/>
+          <w:bCs/>
+        </w:rPr>
+        <w:t xml:space="preserve"> Question, which triple patterns should be Builders and which ones should be Probers?</w:t>
+      </w:r>
+    </w:p>
+    <w:p>
+      <w:pPr>
+        <w:ind w:firstLine="480"/>
+        <w:rPr>
+          <w:rFonts w:ascii="Times New Roman" w:hAnsi="Times New Roman" w:cs="Times New Roman"/>
+          <w:bCs/>
+        </w:rPr>
+      </w:pPr>
+      <w:r>
+        <w:rPr>
+          <w:rFonts w:ascii="Times New Roman" w:hAnsi="Times New Roman" w:cs="Times New Roman"/>
+          <w:bCs/>
+        </w:rPr>
+        <w:t xml:space="preserve">To solve this </w:t>
+      </w:r>
+      <w:r>
+        <w:rPr>
+          <w:rFonts w:ascii="Times New Roman" w:hAnsi="Times New Roman" w:cs="Times New Roman"/>
+          <w:bCs/>
+        </w:rPr>
+        <w:t>problem,</w:t>
+      </w:r>
+      <w:r>
+        <w:rPr>
+          <w:rFonts w:ascii="Times New Roman" w:hAnsi="Times New Roman" w:cs="Times New Roman"/>
+          <w:bCs/>
+        </w:rPr>
+        <w:t xml:space="preserve"> we create 3 rules based on the structure of the query.</w:t>
+      </w:r>
+    </w:p>
+    <w:p>
+      <w:pPr>
+        <w:ind w:firstLine="480"/>
+        <w:rPr>
+          <w:rFonts w:ascii="Times New Roman" w:hAnsi="Times New Roman" w:cs="Times New Roman"/>
+          <w:bCs/>
+        </w:rPr>
+      </w:pPr>
+      <w:r>
+        <w:rPr>
+          <w:rFonts w:ascii="Times New Roman" w:hAnsi="Times New Roman" w:cs="Times New Roman"/>
+          <w:bCs/>
+        </w:rPr>
+        <w:t>Rule 1 is for 1-variable join. The 1-variable join only has one variable,</w:t>
+      </w:r>
+      <w:r>
+        <w:rPr>
+          <w:rFonts w:ascii="Times New Roman" w:hAnsi="Times New Roman" w:cs="Times New Roman" w:hint="eastAsia"/>
+          <w:bCs/>
+        </w:rPr>
+        <w:t xml:space="preserve"> which is the join place. </w:t>
+      </w:r>
+      <w:r>
+        <w:rPr>
+          <w:rFonts w:ascii="Times New Roman" w:hAnsi="Times New Roman" w:cs="Times New Roman"/>
+          <w:bCs/>
+        </w:rPr>
+        <w:t xml:space="preserve">So the triple pattern consist this join can be considered as </w:t>
+      </w:r>
+      <w:r>
+        <w:rPr>
+          <w:rFonts w:ascii="Times New Roman" w:hAnsi="Times New Roman" w:cs="Times New Roman"/>
+          <w:bCs/>
+        </w:rPr>
+        <w:t xml:space="preserve">having the same status. </w:t>
+      </w:r>
+      <w:r>
+        <w:rPr>
+          <w:rFonts w:ascii="Times New Roman" w:hAnsi="Times New Roman" w:cs="Times New Roman"/>
+          <w:bCs/>
+        </w:rPr>
+        <w:t>Then we can cho</w:t>
+      </w:r>
+      <w:r>
+        <w:rPr>
+          <w:rFonts w:ascii="Times New Roman" w:hAnsi="Times New Roman" w:cs="Times New Roman"/>
+          <w:bCs/>
+        </w:rPr>
+        <w:t xml:space="preserve">ose any one of them as the </w:t>
+      </w:r>
+      <w:r>
+        <w:rPr>
+          <w:rFonts w:ascii="Times New Roman" w:hAnsi="Times New Roman" w:cs="Times New Roman"/>
+          <w:bCs/>
+        </w:rPr>
+        <w:t xml:space="preserve">Prober, and the others as the Builders. </w:t>
+      </w:r>
+    </w:p>
+    <w:p>
+      <w:pPr>
+        <w:ind w:firstLine="480"/>
+        <w:rPr>
+          <w:rFonts w:ascii="Times New Roman" w:hAnsi="Times New Roman" w:cs="Times New Roman" w:hint="eastAsia"/>
+          <w:bCs/>
+        </w:rPr>
+      </w:pPr>
+      <w:r>
+        <w:rPr>
+          <w:rFonts w:ascii="Times New Roman" w:hAnsi="Times New Roman" w:cs="Times New Roman" w:hint="eastAsia"/>
+          <w:bCs/>
+        </w:rPr>
+        <w:t xml:space="preserve">Rule no. 2 is for 2-variable join. </w:t>
+      </w:r>
+      <w:r>
+        <w:rPr>
+          <w:rFonts w:ascii="Times New Roman" w:hAnsi="Times New Roman" w:cs="Times New Roman"/>
+          <w:bCs/>
+        </w:rPr>
+        <w:t xml:space="preserve">The 2-variable join has two variables. One more besides the </w:t>
+      </w:r>
+      <w:r>
+        <w:rPr>
+          <w:rFonts w:ascii="Times New Roman" w:hAnsi="Times New Roman" w:cs="Times New Roman"/>
+          <w:bCs/>
+        </w:rPr>
+        <w:t xml:space="preserve">join place. </w:t>
+      </w:r>
+      <w:r>
+        <w:rPr>
+          <w:rFonts w:ascii="Times New Roman" w:hAnsi="Times New Roman" w:cs="Times New Roman"/>
+          <w:bCs/>
+        </w:rPr>
+        <w:t>Since the Bloom Filter can only carry the information of the join plac</w:t>
+      </w:r>
+      <w:r>
+        <w:rPr>
+          <w:rFonts w:ascii="Times New Roman" w:hAnsi="Times New Roman" w:cs="Times New Roman"/>
+          <w:bCs/>
+        </w:rPr>
+        <w:t xml:space="preserve">e, if the </w:t>
+      </w:r>
+      <w:r>
+        <w:rPr>
+          <w:rFonts w:ascii="Times New Roman" w:hAnsi="Times New Roman" w:cs="Times New Roman"/>
+          <w:bCs/>
+        </w:rPr>
+        <w:t xml:space="preserve">triple pattern with 2 variables </w:t>
+      </w:r>
+      <w:r>
+        <w:rPr>
+          <w:rFonts w:ascii="Times New Roman" w:hAnsi="Times New Roman" w:cs="Times New Roman"/>
+          <w:bCs/>
+        </w:rPr>
+        <w:t xml:space="preserve">has been chosen as a Builder, then the information of the other variable </w:t>
+      </w:r>
+      <w:r>
+        <w:rPr>
+          <w:rFonts w:ascii="Times New Roman" w:hAnsi="Times New Roman" w:cs="Times New Roman" w:hint="eastAsia"/>
+          <w:bCs/>
+        </w:rPr>
+        <w:t xml:space="preserve">will be lost. </w:t>
+      </w:r>
+      <w:r>
+        <w:rPr>
+          <w:rFonts w:ascii="Times New Roman" w:hAnsi="Times New Roman" w:cs="Times New Roman"/>
+          <w:bCs/>
+        </w:rPr>
+        <w:t xml:space="preserve">So for this type of join, we need to choose the </w:t>
+      </w:r>
+      <w:r>
+        <w:rPr>
+          <w:rFonts w:ascii="Times New Roman" w:hAnsi="Times New Roman" w:cs="Times New Roman"/>
+          <w:bCs/>
+        </w:rPr>
+        <w:t xml:space="preserve">triple pattern with two variables as the Prober, and the other triple patterns as the Builders. </w:t>
+      </w:r>
+      <w:r>
+        <w:rPr>
+          <w:rFonts w:ascii="Times New Roman" w:hAnsi="Times New Roman" w:cs="Times New Roman"/>
+          <w:bCs/>
+        </w:rPr>
+        <w:t>The other process is similar to the 1-varialbe join.</w:t>
+      </w:r>
+    </w:p>
+    <w:p>
+      <w:pPr>
+        <w:ind w:firstLine="480"/>
+        <w:rPr>
+          <w:rFonts w:ascii="Times New Roman" w:hAnsi="Times New Roman" w:cs="Times New Roman" w:hint="eastAsia"/>
+          <w:bCs/>
+        </w:rPr>
+      </w:pPr>
+      <w:r>
+        <w:rPr>
+          <w:rFonts w:ascii="Times New Roman" w:hAnsi="Times New Roman" w:cs="Times New Roman" w:hint="eastAsia"/>
+          <w:bCs/>
+        </w:rPr>
+        <w:t xml:space="preserve">Rule no. 3 is created for multiple-variable join. </w:t>
+      </w:r>
+      <w:r>
+        <w:rPr>
+          <w:rFonts w:ascii="Times New Roman" w:hAnsi="Times New Roman" w:cs="Times New Roman"/>
+          <w:bCs/>
+        </w:rPr>
+        <w:t xml:space="preserve">A multiple variable join has more than 2 triple patterns with 2 variable parts. </w:t>
+      </w:r>
+      <w:r>
+        <w:rPr>
+          <w:rFonts w:ascii="Times New Roman" w:hAnsi="Times New Roman" w:cs="Times New Roman"/>
+          <w:bCs/>
+        </w:rPr>
+        <w:t xml:space="preserve">As we explained, the </w:t>
+      </w:r>
+      <w:r>
+        <w:rPr>
+          <w:rFonts w:ascii="Times New Roman" w:hAnsi="Times New Roman" w:cs="Times New Roman"/>
+          <w:bCs/>
+        </w:rPr>
+        <w:t>triple pattern with two variable</w:t>
+      </w:r>
+      <w:r>
+        <w:rPr>
+          <w:rFonts w:ascii="Times New Roman" w:hAnsi="Times New Roman" w:cs="Times New Roman"/>
+          <w:bCs/>
+        </w:rPr>
+        <w:t xml:space="preserve">s need to be chosen as Probers for keeping the information of the other variable parts. But at the same time, they also need to be Builders, in order to communicate its information of the join place with the other </w:t>
+      </w:r>
+      <w:r>
+        <w:rPr>
+          <w:rFonts w:ascii="Times New Roman" w:hAnsi="Times New Roman" w:cs="Times New Roman"/>
+          <w:bCs/>
+        </w:rPr>
+        <w:t>triple</w:t>
+      </w:r>
+      <w:r>
+        <w:rPr>
+          <w:rFonts w:ascii="Times New Roman" w:hAnsi="Times New Roman" w:cs="Times New Roman"/>
+          <w:bCs/>
+        </w:rPr>
+        <w:t xml:space="preserve"> patterns. So </w:t>
+      </w:r>
+      <w:r>
+        <w:rPr>
+          <w:rFonts w:ascii="Times New Roman" w:hAnsi="Times New Roman" w:cs="Times New Roman"/>
+          <w:bCs/>
+        </w:rPr>
+        <w:t xml:space="preserve">they need to be both Builders and Probers. </w:t>
+      </w:r>
+      <w:r>
+        <w:rPr>
+          <w:rFonts w:ascii="Times New Roman" w:hAnsi="Times New Roman" w:cs="Times New Roman"/>
+          <w:bCs/>
+        </w:rPr>
+        <w:t>Which means they need to both send Bloom Filters and Receive Bloom Filters.</w:t>
+      </w:r>
+      <w:r>
+        <w:rPr>
+          <w:rFonts w:ascii="Times New Roman" w:hAnsi="Times New Roman" w:cs="Times New Roman"/>
+          <w:bCs/>
+        </w:rPr>
+        <w:t xml:space="preserve"> Another question: </w:t>
+      </w:r>
+      <w:r>
+        <w:rPr>
+          <w:rFonts w:ascii="Times New Roman" w:hAnsi="Times New Roman" w:cs="Times New Roman"/>
+          <w:bCs/>
+        </w:rPr>
+        <w:t>what is the sending and receiving order?</w:t>
+      </w:r>
+    </w:p>
+    <w:p>
+      <w:pPr>
+        <w:ind w:firstLine="480"/>
+        <w:rPr>
+          <w:rFonts w:ascii="Times New Roman" w:hAnsi="Times New Roman" w:cs="Times New Roman"/>
+          <w:bCs/>
+        </w:rPr>
+      </w:pPr>
+      <w:r>
+        <w:rPr>
+          <w:rFonts w:ascii="Times New Roman" w:hAnsi="Times New Roman" w:cs="Times New Roman"/>
+          <w:bCs/>
+        </w:rPr>
+        <w:t xml:space="preserve">To determine this order, we create the last rule, which is called Query Topological Sort. </w:t>
+      </w:r>
+      <w:r>
+        <w:rPr>
+          <w:rFonts w:ascii="Times New Roman" w:hAnsi="Times New Roman" w:cs="Times New Roman"/>
+          <w:bCs/>
+        </w:rPr>
+        <w:t>Query Topological Sort is a topological sort for the query graphs, where the constant nodes on the graph have higher priority than the variable nodes at the same level.</w:t>
+      </w:r>
+    </w:p>
+    <w:p>
+      <w:pPr>
+        <w:ind w:firstLine="480"/>
+        <w:rPr>
+          <w:rFonts w:ascii="Times New Roman" w:hAnsi="Times New Roman" w:cs="Times New Roman"/>
+          <w:bCs/>
+        </w:rPr>
+      </w:pPr>
+      <w:r>
+        <w:rPr>
+          <w:rFonts w:ascii="Times New Roman" w:hAnsi="Times New Roman" w:cs="Times New Roman" w:hint="eastAsia"/>
+          <w:bCs/>
+        </w:rPr>
+        <w:t>Let</w:t>
+      </w:r>
+      <w:r>
+        <w:rPr>
+          <w:rFonts w:ascii="Times New Roman" w:hAnsi="Times New Roman" w:cs="Times New Roman"/>
+          <w:bCs/>
+        </w:rPr>
+        <w:t>’</w:t>
+      </w:r>
+      <w:r>
+        <w:rPr>
+          <w:rFonts w:ascii="Times New Roman" w:hAnsi="Times New Roman" w:cs="Times New Roman" w:hint="eastAsia"/>
+          <w:bCs/>
+        </w:rPr>
+        <w:t xml:space="preserve">s see an example, </w:t>
+      </w:r>
+      <w:r>
+        <w:rPr>
+          <w:rFonts w:ascii="Times New Roman" w:hAnsi="Times New Roman" w:cs="Times New Roman"/>
+          <w:bCs/>
+        </w:rPr>
+        <w:t xml:space="preserve">this is our query. We then omit the predicates, because they are useless. </w:t>
+      </w:r>
+      <w:r>
+        <w:rPr>
+          <w:rFonts w:ascii="Times New Roman" w:hAnsi="Times New Roman" w:cs="Times New Roman"/>
+          <w:bCs/>
+        </w:rPr>
+        <w:t xml:space="preserve">The topological sort of a graph </w:t>
+      </w:r>
+      <w:r>
+        <w:rPr>
+          <w:rFonts w:ascii="Times New Roman" w:hAnsi="Times New Roman" w:cs="Times New Roman"/>
+          <w:bCs/>
+        </w:rPr>
+        <w:t>determines</w:t>
+      </w:r>
+      <w:r>
+        <w:rPr>
+          <w:rFonts w:ascii="Times New Roman" w:hAnsi="Times New Roman" w:cs="Times New Roman"/>
+          <w:bCs/>
+        </w:rPr>
+        <w:t xml:space="preserve"> the </w:t>
+      </w:r>
+      <w:r>
+        <w:rPr>
+          <w:rFonts w:ascii="Times New Roman" w:hAnsi="Times New Roman" w:cs="Times New Roman"/>
+          <w:bCs/>
+        </w:rPr>
+        <w:t>dependencies order of this</w:t>
+      </w:r>
+      <w:r>
+        <w:rPr>
+          <w:rFonts w:ascii="Times New Roman" w:hAnsi="Times New Roman" w:cs="Times New Roman"/>
+          <w:bCs/>
+        </w:rPr>
+        <w:t xml:space="preserve"> graph. </w:t>
+      </w:r>
+      <w:r>
+        <w:rPr>
+          <w:rFonts w:ascii="Times New Roman" w:hAnsi="Times New Roman" w:cs="Times New Roman"/>
+          <w:bCs/>
+        </w:rPr>
+        <w:t xml:space="preserve">This is the results of the query topological sort. </w:t>
+      </w:r>
+      <w:r>
+        <w:rPr>
+          <w:rFonts w:ascii="Times New Roman" w:hAnsi="Times New Roman" w:cs="Times New Roman"/>
+          <w:bCs/>
+        </w:rPr>
+        <w:t>The dependencies of a node are</w:t>
+      </w:r>
+      <w:r>
+        <w:rPr>
+          <w:rFonts w:ascii="Times New Roman" w:hAnsi="Times New Roman" w:cs="Times New Roman"/>
+          <w:bCs/>
+        </w:rPr>
+        <w:t xml:space="preserve"> all the nodes before it. </w:t>
+      </w:r>
+      <w:r>
+        <w:rPr>
+          <w:rFonts w:ascii="Times New Roman" w:hAnsi="Times New Roman" w:cs="Times New Roman"/>
+          <w:bCs/>
+        </w:rPr>
+        <w:t xml:space="preserve">So in order to execute </w:t>
+      </w:r>
+      <w:r>
+        <w:rPr>
+          <w:rFonts w:ascii="Times New Roman" w:hAnsi="Times New Roman" w:cs="Times New Roman"/>
+          <w:bCs/>
+        </w:rPr>
+        <w:t>a variable node</w:t>
+      </w:r>
+      <w:r>
+        <w:rPr>
+          <w:rFonts w:ascii="Times New Roman" w:hAnsi="Times New Roman" w:cs="Times New Roman"/>
+          <w:bCs/>
+        </w:rPr>
+        <w:t xml:space="preserve"> and send its results</w:t>
+      </w:r>
+      <w:r>
+        <w:rPr>
+          <w:rFonts w:ascii="Times New Roman" w:hAnsi="Times New Roman" w:cs="Times New Roman"/>
+          <w:bCs/>
+        </w:rPr>
+        <w:t xml:space="preserve">, we need to receive all the information </w:t>
+      </w:r>
+      <w:r>
+        <w:rPr>
+          <w:rFonts w:ascii="Times New Roman" w:hAnsi="Times New Roman" w:cs="Times New Roman"/>
+          <w:bCs/>
+        </w:rPr>
+        <w:t>of its dependencies.</w:t>
+      </w:r>
+    </w:p>
+    <w:p>
+      <w:pPr>
+        <w:ind w:firstLine="480"/>
+        <w:rPr>
+          <w:rFonts w:ascii="Times New Roman" w:hAnsi="Times New Roman" w:cs="Times New Roman"/>
+          <w:bCs/>
+        </w:rPr>
+      </w:pPr>
+      <w:r>
+        <w:rPr>
+          <w:rFonts w:ascii="Times New Roman" w:hAnsi="Times New Roman" w:cs="Times New Roman"/>
+          <w:bCs/>
+        </w:rPr>
+        <w:t>We then extend this method for processing continuous join of RDF streams</w:t>
+      </w:r>
+      <w:r>
+        <w:rPr>
+          <w:rFonts w:ascii="Times New Roman" w:hAnsi="Times New Roman" w:cs="Times New Roman"/>
+          <w:bCs/>
+        </w:rPr>
+        <w:t xml:space="preserve"> using</w:t>
+      </w:r>
+      <w:r>
+        <w:rPr>
+          <w:rFonts w:ascii="Times New Roman" w:hAnsi="Times New Roman" w:cs="Times New Roman"/>
+          <w:bCs/>
+        </w:rPr>
+        <w:t xml:space="preserve"> the sliding window mod</w:t>
+      </w:r>
+      <w:r>
+        <w:rPr>
+          <w:rFonts w:ascii="Times New Roman" w:hAnsi="Times New Roman" w:cs="Times New Roman"/>
+          <w:bCs/>
+        </w:rPr>
+        <w:t xml:space="preserve">el and the sliding bloom filters. </w:t>
+      </w:r>
+      <w:r>
+        <w:rPr>
+          <w:rFonts w:ascii="Times New Roman" w:hAnsi="Times New Roman" w:cs="Times New Roman"/>
+          <w:bCs/>
+        </w:rPr>
+        <w:t xml:space="preserve">We </w:t>
+      </w:r>
+      <w:r>
+        <w:rPr>
+          <w:rFonts w:ascii="Times New Roman" w:hAnsi="Times New Roman" w:cs="Times New Roman"/>
+          <w:bCs/>
+        </w:rPr>
+        <w:t xml:space="preserve">re-use the </w:t>
+      </w:r>
+      <w:r>
+        <w:rPr>
+          <w:rFonts w:ascii="Times New Roman" w:hAnsi="Times New Roman" w:cs="Times New Roman"/>
+          <w:bCs/>
+        </w:rPr>
+        <w:t>rules we explained befo</w:t>
+      </w:r>
+      <w:r>
+        <w:rPr>
+          <w:rFonts w:ascii="Times New Roman" w:hAnsi="Times New Roman" w:cs="Times New Roman"/>
+          <w:bCs/>
+        </w:rPr>
+        <w:t>re for each generation</w:t>
+      </w:r>
+      <w:r>
+        <w:rPr>
+          <w:rFonts w:ascii="Times New Roman" w:hAnsi="Times New Roman" w:cs="Times New Roman"/>
+          <w:bCs/>
+        </w:rPr>
+        <w:t xml:space="preserve"> of data.</w:t>
+      </w:r>
+      <w:r>
+        <w:rPr>
+          <w:rFonts w:ascii="Times New Roman" w:hAnsi="Times New Roman" w:cs="Times New Roman"/>
+          <w:bCs/>
+        </w:rPr>
+        <w:t xml:space="preserve"> We send the Bloom Filters after each generation, and keep them in the prober side. The probers need to check with the Bloom Filters for the current window </w:t>
+      </w:r>
+      <w:r>
+        <w:rPr>
+          <w:rFonts w:ascii="Times New Roman" w:hAnsi="Times New Roman" w:cs="Times New Roman"/>
+          <w:bCs/>
+        </w:rPr>
+        <w:t xml:space="preserve">with </w:t>
+      </w:r>
+      <w:r>
+        <w:rPr>
+          <w:rFonts w:ascii="Times New Roman" w:hAnsi="Times New Roman" w:cs="Times New Roman"/>
+          <w:bCs/>
+        </w:rPr>
+        <w:t>the</w:t>
+      </w:r>
+      <w:r>
+        <w:rPr>
+          <w:rFonts w:ascii="Times New Roman" w:hAnsi="Times New Roman" w:cs="Times New Roman"/>
+          <w:bCs/>
+        </w:rPr>
+        <w:t xml:space="preserve"> new results</w:t>
+      </w:r>
+      <w:r>
+        <w:rPr>
+          <w:rFonts w:ascii="Times New Roman" w:hAnsi="Times New Roman" w:cs="Times New Roman"/>
+          <w:bCs/>
+        </w:rPr>
+        <w:t xml:space="preserve"> of the current generation.</w:t>
+      </w:r>
+    </w:p>
+    <w:p>
+      <w:pPr>
+        <w:ind w:firstLine="480"/>
+        <w:rPr>
+          <w:rFonts w:ascii="Times New Roman" w:hAnsi="Times New Roman" w:cs="Times New Roman"/>
+          <w:bCs/>
+        </w:rPr>
+      </w:pPr>
+      <w:r>
+        <w:rPr>
+          <w:rFonts w:ascii="Times New Roman" w:hAnsi="Times New Roman" w:cs="Times New Roman" w:hint="eastAsia"/>
+          <w:bCs/>
+        </w:rPr>
+        <w:t xml:space="preserve">We then implement our query engine on Apache Storm. Storm is a parallel and distributed stream processing system. </w:t>
+      </w:r>
+      <w:r>
+        <w:rPr>
+          <w:rFonts w:ascii="Times New Roman" w:hAnsi="Times New Roman" w:cs="Times New Roman"/>
+          <w:bCs/>
+        </w:rPr>
+        <w:t xml:space="preserve">A job on Storm is called a Topology. </w:t>
+      </w:r>
+      <w:r>
+        <w:rPr>
+          <w:rFonts w:ascii="Times New Roman" w:hAnsi="Times New Roman" w:cs="Times New Roman"/>
+          <w:bCs/>
+        </w:rPr>
+        <w:t>The topologie</w:t>
+      </w:r>
+      <w:r>
+        <w:rPr>
+          <w:rFonts w:ascii="Times New Roman" w:hAnsi="Times New Roman" w:cs="Times New Roman"/>
+          <w:bCs/>
+        </w:rPr>
+        <w:t xml:space="preserve">s consist </w:t>
+      </w:r>
+      <w:r>
+        <w:rPr>
+          <w:rFonts w:ascii="Times New Roman" w:hAnsi="Times New Roman" w:cs="Times New Roman"/>
+          <w:bCs/>
+        </w:rPr>
+        <w:t xml:space="preserve">two different </w:t>
+      </w:r>
+      <w:r>
+        <w:rPr>
+          <w:rFonts w:ascii="Times New Roman" w:hAnsi="Times New Roman" w:cs="Times New Roman"/>
+          <w:bCs/>
+        </w:rPr>
+        <w:t>components</w:t>
+      </w:r>
+      <w:r>
+        <w:rPr>
+          <w:rFonts w:ascii="Times New Roman" w:hAnsi="Times New Roman" w:cs="Times New Roman"/>
+          <w:bCs/>
+        </w:rPr>
+        <w:t xml:space="preserve">. </w:t>
+      </w:r>
+      <w:r>
+        <w:rPr>
+          <w:rFonts w:ascii="Times New Roman" w:hAnsi="Times New Roman" w:cs="Times New Roman"/>
+          <w:bCs/>
+        </w:rPr>
+        <w:t xml:space="preserve">The spout and the bolt. </w:t>
+      </w:r>
+      <w:r>
+        <w:rPr>
+          <w:rFonts w:ascii="Times New Roman" w:hAnsi="Times New Roman" w:cs="Times New Roman"/>
+          <w:bCs/>
+        </w:rPr>
+        <w:t xml:space="preserve">The </w:t>
+      </w:r>
+      <w:r>
+        <w:rPr>
+          <w:rFonts w:ascii="Times New Roman" w:hAnsi="Times New Roman" w:cs="Times New Roman"/>
+          <w:bCs/>
+        </w:rPr>
+        <w:t xml:space="preserve">Spouts are used to distribute resources, and the Bolts are used to process data. </w:t>
+      </w:r>
+      <w:r>
+        <w:rPr>
+          <w:rFonts w:ascii="Times New Roman" w:hAnsi="Times New Roman" w:cs="Times New Roman"/>
+          <w:bCs/>
+        </w:rPr>
+        <w:t xml:space="preserve">Take the previous query as an example, </w:t>
+      </w:r>
+      <w:r>
+        <w:rPr>
+          <w:rFonts w:ascii="Times New Roman" w:hAnsi="Times New Roman" w:cs="Times New Roman"/>
+          <w:bCs/>
+        </w:rPr>
+        <w:t xml:space="preserve">we </w:t>
+      </w:r>
+      <w:r>
+        <w:rPr>
+          <w:rFonts w:ascii="Times New Roman" w:hAnsi="Times New Roman" w:cs="Times New Roman"/>
+          <w:bCs/>
+        </w:rPr>
+        <w:t>need to use 3 Spouts to receive the triple</w:t>
+      </w:r>
+      <w:r>
+        <w:rPr>
+          <w:rFonts w:ascii="Times New Roman" w:hAnsi="Times New Roman" w:cs="Times New Roman"/>
+          <w:bCs/>
+        </w:rPr>
+        <w:t>s for these 3 pre</w:t>
+      </w:r>
+      <w:r>
+        <w:rPr>
+          <w:rFonts w:ascii="Times New Roman" w:hAnsi="Times New Roman" w:cs="Times New Roman"/>
+          <w:bCs/>
+        </w:rPr>
+        <w:t>dicates.</w:t>
+      </w:r>
+      <w:r>
+        <w:rPr>
+          <w:rFonts w:ascii="Times New Roman" w:hAnsi="Times New Roman" w:cs="Times New Roman"/>
+          <w:bCs/>
+        </w:rPr>
+        <w:t xml:space="preserve"> </w:t>
+      </w:r>
+      <w:r>
+        <w:rPr>
+          <w:rFonts w:ascii="Times New Roman" w:hAnsi="Times New Roman" w:cs="Times New Roman"/>
+          <w:bCs/>
+        </w:rPr>
+        <w:t xml:space="preserve">Then we have two different types of Bolt, the Builder Bolts and the Prober Bolts. </w:t>
+      </w:r>
+      <w:r>
+        <w:rPr>
+          <w:rFonts w:ascii="Times New Roman" w:hAnsi="Times New Roman" w:cs="Times New Roman"/>
+          <w:bCs/>
+        </w:rPr>
+        <w:t xml:space="preserve">The streams are passed to the corresponding Bolts. </w:t>
+      </w:r>
+      <w:r>
+        <w:rPr>
+          <w:rFonts w:ascii="Times New Roman" w:hAnsi="Times New Roman" w:cs="Times New Roman"/>
+          <w:bCs/>
+        </w:rPr>
+        <w:t xml:space="preserve">The parallelism of each Bolts is determined by the number of triples it needs to process, and we can dynamically adjust this number. </w:t>
+      </w:r>
+    </w:p>
+    <w:p>
+      <w:pPr>
+        <w:ind w:firstLine="480"/>
+        <w:rPr>
+          <w:rFonts w:ascii="Times New Roman" w:hAnsi="Times New Roman" w:cs="Times New Roman"/>
+          <w:bCs/>
+        </w:rPr>
+      </w:pPr>
+      <w:r>
+        <w:rPr>
+          <w:rFonts w:ascii="Times New Roman" w:hAnsi="Times New Roman" w:cs="Times New Roman"/>
+          <w:bCs/>
+        </w:rPr>
+        <w:t xml:space="preserve">In the end, we also </w:t>
+      </w:r>
+      <w:r>
+        <w:rPr>
+          <w:rFonts w:ascii="Times New Roman" w:hAnsi="Times New Roman" w:cs="Times New Roman"/>
+          <w:bCs/>
+        </w:rPr>
+        <w:t xml:space="preserve">run several experiments to evaluate the system. </w:t>
+      </w:r>
+      <w:r>
+        <w:rPr>
+          <w:rFonts w:ascii="Times New Roman" w:hAnsi="Times New Roman" w:cs="Times New Roman"/>
+          <w:bCs/>
+        </w:rPr>
+        <w:t xml:space="preserve">The experiments are run on Grid 5000, with 11 nodes. </w:t>
+      </w:r>
+      <w:r>
+        <w:rPr>
+          <w:rFonts w:ascii="Times New Roman" w:hAnsi="Times New Roman" w:cs="Times New Roman"/>
+          <w:bCs/>
+        </w:rPr>
+        <w:t>We use Apache Jena to read RDF triples.</w:t>
+      </w:r>
+    </w:p>
+    <w:p>
+      <w:pPr>
+        <w:ind w:firstLine="480"/>
+        <w:rPr>
+          <w:rFonts w:ascii="Times New Roman" w:hAnsi="Times New Roman" w:cs="Times New Roman"/>
+          <w:bCs/>
+        </w:rPr>
+      </w:pPr>
+      <w:r>
+        <w:rPr>
+          <w:rFonts w:ascii="Times New Roman" w:hAnsi="Times New Roman" w:cs="Times New Roman" w:hint="eastAsia"/>
+          <w:bCs/>
+        </w:rPr>
+        <w:t xml:space="preserve">We evaluated both synthetic data and LUBM benchmarks. </w:t>
+      </w:r>
+      <w:r>
+        <w:rPr>
+          <w:rFonts w:ascii="Times New Roman" w:hAnsi="Times New Roman" w:cs="Times New Roman"/>
+          <w:bCs/>
+        </w:rPr>
+        <w:t xml:space="preserve">In the synthetic data, we randomly generate RDF triples in the Spouts. Two sub-sets of data are generated, the first sub-set contains only the results of the join, and the second one contains only the non-results of the join. We do this in order to </w:t>
+      </w:r>
+      <w:r>
+        <w:rPr>
+          <w:rFonts w:ascii="Times New Roman" w:hAnsi="Times New Roman" w:cs="Times New Roman"/>
+          <w:bCs/>
+        </w:rPr>
+        <w:t>evaluate the accuracy.</w:t>
+      </w:r>
+    </w:p>
+    <w:p>
+      <w:pPr>
+        <w:ind w:firstLine="480"/>
+        <w:rPr>
+          <w:rFonts w:ascii="Times New Roman" w:hAnsi="Times New Roman" w:cs="Times New Roman"/>
+          <w:bCs/>
+        </w:rPr>
+      </w:pPr>
+      <w:r>
+        <w:rPr>
+          <w:rFonts w:ascii="Times New Roman" w:hAnsi="Times New Roman" w:cs="Times New Roman" w:hint="eastAsia"/>
+          <w:bCs/>
+        </w:rPr>
+        <w:t xml:space="preserve">LUBM is a benchmark contains 14 queries, we evaluate 3 of them, </w:t>
+      </w:r>
+      <w:r>
+        <w:rPr>
+          <w:rFonts w:ascii="Times New Roman" w:hAnsi="Times New Roman" w:cs="Times New Roman"/>
+          <w:bCs/>
+        </w:rPr>
+        <w:t>query No.1 is the 1-variable join, Query No.3 is the 2-variable joins, and Query No.4 is a multiple variable join.</w:t>
+      </w:r>
+      <w:r>
+        <w:rPr>
+          <w:rFonts w:ascii="Times New Roman" w:hAnsi="Times New Roman" w:cs="Times New Roman" w:hint="eastAsia"/>
+          <w:bCs/>
+        </w:rPr>
+        <w:t xml:space="preserve"> It</w:t>
+      </w:r>
+      <w:r>
+        <w:rPr>
+          <w:rFonts w:ascii="Times New Roman" w:hAnsi="Times New Roman" w:cs="Times New Roman" w:hint="eastAsia"/>
+          <w:bCs/>
+        </w:rPr>
+        <w:t xml:space="preserve"> consists of a </w:t>
+      </w:r>
+      <w:r>
+        <w:rPr>
+          <w:rFonts w:ascii="Times New Roman" w:hAnsi="Times New Roman" w:cs="Times New Roman"/>
+          <w:bCs/>
+        </w:rPr>
+        <w:t>university</w:t>
+      </w:r>
+      <w:r>
+        <w:rPr>
+          <w:rFonts w:ascii="Times New Roman" w:hAnsi="Times New Roman" w:cs="Times New Roman" w:hint="eastAsia"/>
+          <w:bCs/>
+        </w:rPr>
+        <w:t xml:space="preserve"> domain. The data can be customizable and repeatable. </w:t>
+      </w:r>
+      <w:r>
+        <w:rPr>
+          <w:rFonts w:ascii="Times New Roman" w:hAnsi="Times New Roman" w:cs="Times New Roman"/>
+          <w:bCs/>
+        </w:rPr>
+        <w:t xml:space="preserve"> </w:t>
+      </w:r>
+      <w:r>
+        <w:rPr>
+          <w:rFonts w:ascii="Times New Roman" w:hAnsi="Times New Roman" w:cs="Times New Roman"/>
+          <w:bCs/>
+        </w:rPr>
+        <w:t xml:space="preserve"> </w:t>
+      </w:r>
+    </w:p>
+    <w:p>
+      <w:pPr>
+        <w:ind w:firstLine="480"/>
+        <w:rPr>
+          <w:rFonts w:ascii="Times New Roman" w:hAnsi="Times New Roman" w:cs="Times New Roman"/>
+          <w:bCs/>
+        </w:rPr>
+      </w:pPr>
+      <w:r>
+        <w:rPr>
+          <w:rFonts w:ascii="Times New Roman" w:hAnsi="Times New Roman" w:cs="Times New Roman" w:hint="eastAsia"/>
+          <w:bCs/>
+        </w:rPr>
+        <w:t xml:space="preserve">We consider two impacts, they are the sliding window size and the number of generations. </w:t>
+      </w:r>
+      <w:r>
+        <w:rPr>
+          <w:rFonts w:ascii="Times New Roman" w:hAnsi="Times New Roman" w:cs="Times New Roman"/>
+          <w:bCs/>
+        </w:rPr>
+        <w:t xml:space="preserve">And we record 4 metrics, the execution latency which is the difference between the time an element is generated and the time it is emitted as a result. The </w:t>
+      </w:r>
+      <w:r>
+        <w:rPr>
+          <w:rFonts w:ascii="Times New Roman" w:hAnsi="Times New Roman" w:cs="Times New Roman" w:hint="eastAsia"/>
+          <w:bCs/>
+        </w:rPr>
+        <w:t>process latency, which is the difference between the time an element is generated and the tie it begins to be processed, the amount of data transmitted through network, and the accuracy.</w:t>
+      </w:r>
+    </w:p>
+    <w:p>
+      <w:pPr>
+        <w:ind w:firstLine="480"/>
+        <w:rPr>
+          <w:rFonts w:ascii="Times New Roman" w:hAnsi="Times New Roman" w:cs="Times New Roman"/>
+          <w:bCs/>
+        </w:rPr>
+      </w:pPr>
+      <w:r>
+        <w:rPr>
+          <w:rFonts w:ascii="Times New Roman" w:hAnsi="Times New Roman" w:cs="Times New Roman"/>
+          <w:bCs/>
+        </w:rPr>
+        <w:t>Thi</w:t>
+      </w:r>
+      <w:r>
+        <w:rPr>
+          <w:rFonts w:ascii="Times New Roman" w:hAnsi="Times New Roman" w:cs="Times New Roman"/>
+          <w:bCs/>
+        </w:rPr>
+        <w:t>s is the result of the 1V join. In this experiment, we fix the slid</w:t>
+      </w:r>
+      <w:r>
+        <w:rPr>
+          <w:rFonts w:ascii="Times New Roman" w:hAnsi="Times New Roman" w:cs="Times New Roman"/>
+          <w:bCs/>
+        </w:rPr>
+        <w:t xml:space="preserve">ing window size at 800, we then change the number of generation from 2 to </w:t>
+      </w:r>
+      <w:r>
+        <w:rPr>
+          <w:rFonts w:ascii="Times New Roman" w:hAnsi="Times New Roman" w:cs="Times New Roman"/>
+          <w:bCs/>
+        </w:rPr>
+        <w:t xml:space="preserve">8, and we compare the execution latency. </w:t>
+      </w:r>
+      <w:r>
+        <w:rPr>
+          <w:rFonts w:ascii="Times New Roman" w:hAnsi="Times New Roman" w:cs="Times New Roman"/>
+          <w:bCs/>
+        </w:rPr>
+        <w:t>We can see that this latency decrease</w:t>
+      </w:r>
+      <w:r>
+        <w:rPr>
+          <w:rFonts w:ascii="Times New Roman" w:hAnsi="Times New Roman" w:cs="Times New Roman"/>
+          <w:bCs/>
+        </w:rPr>
+        <w:t xml:space="preserve">s as the number of generation increases, because then we have less elements to process in each generation. </w:t>
+      </w:r>
+    </w:p>
+    <w:p>
+      <w:pPr>
+        <w:ind w:firstLine="480"/>
+        <w:rPr>
+          <w:rFonts w:ascii="Times New Roman" w:hAnsi="Times New Roman" w:cs="Times New Roman"/>
+          <w:bCs/>
+        </w:rPr>
+      </w:pPr>
+      <w:r>
+        <w:rPr>
+          <w:rFonts w:ascii="Times New Roman" w:hAnsi="Times New Roman" w:cs="Times New Roman" w:hint="eastAsia"/>
+          <w:bCs/>
+        </w:rPr>
+        <w:t>In this experiment, we fix the number of generation at 6, we then change the slidi</w:t>
+      </w:r>
+      <w:r>
+        <w:rPr>
+          <w:rFonts w:ascii="Times New Roman" w:hAnsi="Times New Roman" w:cs="Times New Roman" w:hint="eastAsia"/>
+          <w:bCs/>
+        </w:rPr>
+        <w:t>ng window size from 200 to 800, and we record the execution latency. We can see that the execution latency increases when the sliding window size increases, because we have more elements to process in each generation.</w:t>
+      </w:r>
+      <w:r>
+        <w:rPr>
+          <w:rFonts w:ascii="Times New Roman" w:hAnsi="Times New Roman" w:cs="Times New Roman"/>
+          <w:bCs/>
+        </w:rPr>
+        <w:t xml:space="preserve"> This is the data transmission </w:t>
+      </w:r>
+      <w:r>
+        <w:rPr>
+          <w:rFonts w:ascii="Times New Roman" w:hAnsi="Times New Roman" w:cs="Times New Roman"/>
+          <w:bCs/>
+        </w:rPr>
+        <w:t xml:space="preserve">for 1 variable join and multiple variable join. </w:t>
+      </w:r>
+      <w:r>
+        <w:rPr>
+          <w:rFonts w:ascii="Times New Roman" w:hAnsi="Times New Roman" w:cs="Times New Roman"/>
+          <w:bCs/>
+        </w:rPr>
+        <w:t>We can see that multiple variable join has larger communication</w:t>
+      </w:r>
+      <w:r>
+        <w:rPr>
+          <w:rFonts w:ascii="Times New Roman" w:hAnsi="Times New Roman" w:cs="Times New Roman"/>
+          <w:bCs/>
+        </w:rPr>
+        <w:t xml:space="preserve"> overhead than 1 variable join, because it transmits more Bloom Filters. </w:t>
+      </w:r>
+      <w:r>
+        <w:rPr>
+          <w:rFonts w:ascii="Times New Roman" w:hAnsi="Times New Roman" w:cs="Times New Roman"/>
+          <w:bCs/>
+        </w:rPr>
+        <w:t>But the highest communication overhead is only 1 KB. This overhead will be 400 times more without using Bloom Filters.</w:t>
+      </w:r>
+    </w:p>
+    <w:p>
+      <w:pPr>
+        <w:ind w:firstLine="480"/>
+        <w:rPr>
+          <w:rFonts w:ascii="Times New Roman" w:hAnsi="Times New Roman" w:cs="Times New Roman"/>
+          <w:bCs/>
+        </w:rPr>
+      </w:pPr>
+      <w:r>
+        <w:rPr>
+          <w:rFonts w:ascii="Times New Roman" w:hAnsi="Times New Roman" w:cs="Times New Roman"/>
+          <w:bCs/>
+        </w:rPr>
+        <w:t xml:space="preserve">For the accuracy, we got 100% correct results which is a surprise. </w:t>
+      </w:r>
+      <w:r>
+        <w:rPr>
+          <w:rFonts w:ascii="Times New Roman" w:hAnsi="Times New Roman" w:cs="Times New Roman"/>
+          <w:bCs/>
+        </w:rPr>
+        <w:t xml:space="preserve">Because we use the false positive rate, the number of element to be inserted to determine the number of bits in the Bloom Filter. The number of elements is set to the number of elements received by the triple pattern, while the real number should be the number of results after matching the triple pattern which </w:t>
+      </w:r>
+      <w:r>
+        <w:rPr>
+          <w:rFonts w:ascii="Times New Roman" w:hAnsi="Times New Roman" w:cs="Times New Roman"/>
+          <w:bCs/>
+        </w:rPr>
+        <w:t>is much less. So the real false positive rate is ignorable.</w:t>
+      </w:r>
+    </w:p>
+    <w:p>
+      <w:pPr>
+        <w:ind w:firstLine="480"/>
+        <w:rPr>
+          <w:rFonts w:ascii="Times New Roman" w:hAnsi="Times New Roman" w:cs="Times New Roman" w:hint="eastAsia"/>
+          <w:bCs/>
+        </w:rPr>
+      </w:pPr>
       <w:bookmarkStart w:id="0" w:name="_GoBack"/>
       <w:bookmarkEnd w:id="0"/>
     </w:p>
@@ -2793,538 +4589,457 @@
       <w:pPr>
         <w:ind w:firstLine="480"/>
         <w:rPr>
-          <w:rFonts w:ascii="Times New Roman" w:hAnsi="Times New Roman" w:cs="Times New Roman" w:hint="eastAsia"/>
-          <w:bCs/>
-        </w:rPr>
-      </w:pPr>
-    </w:p>
-    <w:p>
-      <w:pPr>
-        <w:ind w:firstLine="480"/>
-        <w:rPr>
-          <w:rFonts w:ascii="Times New Roman" w:hAnsi="Times New Roman" w:cs="Times New Roman" w:hint="eastAsia"/>
-          <w:bCs/>
-        </w:rPr>
-      </w:pPr>
-    </w:p>
-    <w:p>
-      <w:pPr>
-        <w:ind w:firstLine="480"/>
-        <w:rPr>
-          <w:rFonts w:ascii="Times New Roman" w:hAnsi="Times New Roman" w:cs="Times New Roman" w:hint="eastAsia"/>
-          <w:bCs/>
-        </w:rPr>
-      </w:pPr>
-    </w:p>
-    <w:p>
-      <w:pPr>
-        <w:ind w:firstLine="480"/>
-        <w:rPr>
-          <w:rFonts w:ascii="Times New Roman" w:hAnsi="Times New Roman" w:cs="Times New Roman" w:hint="eastAsia"/>
-          <w:bCs/>
-        </w:rPr>
-      </w:pPr>
-    </w:p>
-    <w:p>
-      <w:pPr>
-        <w:ind w:firstLine="480"/>
-        <w:rPr>
-          <w:rFonts w:ascii="Times New Roman" w:hAnsi="Times New Roman" w:cs="Times New Roman" w:hint="eastAsia"/>
-          <w:bCs/>
-        </w:rPr>
-      </w:pPr>
-    </w:p>
-    <w:p>
-      <w:pPr>
-        <w:ind w:firstLine="480"/>
-        <w:rPr>
-          <w:rFonts w:ascii="Times New Roman" w:hAnsi="Times New Roman" w:cs="Times New Roman" w:hint="eastAsia"/>
-          <w:bCs/>
-        </w:rPr>
-      </w:pPr>
-    </w:p>
-    <w:p>
-      <w:pPr>
-        <w:ind w:firstLine="480"/>
-        <w:rPr>
-          <w:rFonts w:ascii="Times New Roman" w:hAnsi="Times New Roman" w:cs="Times New Roman" w:hint="eastAsia"/>
-          <w:bCs/>
-        </w:rPr>
-      </w:pPr>
-    </w:p>
-    <w:p>
-      <w:pPr>
-        <w:ind w:firstLine="480"/>
-        <w:rPr>
-          <w:rFonts w:ascii="Times New Roman" w:hAnsi="Times New Roman" w:cs="Times New Roman" w:hint="eastAsia"/>
-          <w:bCs/>
-        </w:rPr>
-      </w:pPr>
-    </w:p>
-    <w:p>
-      <w:pPr>
-        <w:ind w:firstLine="480"/>
-        <w:rPr>
-          <w:rFonts w:ascii="Times New Roman" w:hAnsi="Times New Roman" w:cs="Times New Roman" w:hint="eastAsia"/>
-          <w:bCs/>
-        </w:rPr>
-      </w:pPr>
-    </w:p>
-    <w:p>
-      <w:pPr>
-        <w:ind w:firstLine="480"/>
-        <w:rPr>
-          <w:rFonts w:ascii="Times New Roman" w:hAnsi="Times New Roman" w:cs="Times New Roman" w:hint="eastAsia"/>
-          <w:bCs/>
-        </w:rPr>
-      </w:pPr>
-    </w:p>
-    <w:p>
-      <w:pPr>
-        <w:ind w:firstLine="480"/>
-        <w:rPr>
-          <w:rFonts w:ascii="Times New Roman" w:hAnsi="Times New Roman" w:cs="Times New Roman" w:hint="eastAsia"/>
-          <w:bCs/>
-        </w:rPr>
-      </w:pPr>
-    </w:p>
-    <w:p>
-      <w:pPr>
-        <w:ind w:firstLine="480"/>
-        <w:rPr>
-          <w:rFonts w:ascii="Times New Roman" w:hAnsi="Times New Roman" w:cs="Times New Roman" w:hint="eastAsia"/>
-          <w:bCs/>
-        </w:rPr>
-      </w:pPr>
-    </w:p>
-    <w:p>
-      <w:pPr>
-        <w:ind w:firstLine="480"/>
-        <w:rPr>
-          <w:rFonts w:ascii="Times New Roman" w:hAnsi="Times New Roman" w:cs="Times New Roman" w:hint="eastAsia"/>
-          <w:bCs/>
-        </w:rPr>
-      </w:pPr>
-    </w:p>
-    <w:p>
-      <w:pPr>
-        <w:ind w:firstLine="480"/>
-        <w:rPr>
-          <w:rFonts w:ascii="Times New Roman" w:hAnsi="Times New Roman" w:cs="Times New Roman" w:hint="eastAsia"/>
-          <w:bCs/>
-        </w:rPr>
-      </w:pPr>
-    </w:p>
-    <w:p>
-      <w:pPr>
-        <w:ind w:firstLine="480"/>
-        <w:rPr>
-          <w:rFonts w:ascii="Times New Roman" w:hAnsi="Times New Roman" w:cs="Times New Roman" w:hint="eastAsia"/>
-          <w:bCs/>
-        </w:rPr>
-      </w:pPr>
-    </w:p>
-    <w:p>
-      <w:pPr>
-        <w:ind w:firstLine="480"/>
-        <w:rPr>
-          <w:rFonts w:ascii="Times New Roman" w:hAnsi="Times New Roman" w:cs="Times New Roman" w:hint="eastAsia"/>
-          <w:bCs/>
-        </w:rPr>
-      </w:pPr>
-    </w:p>
-    <w:p>
-      <w:pPr>
-        <w:ind w:firstLine="480"/>
-        <w:rPr>
-          <w:rFonts w:ascii="Times New Roman" w:hAnsi="Times New Roman" w:cs="Times New Roman" w:hint="eastAsia"/>
-          <w:bCs/>
-        </w:rPr>
-      </w:pPr>
-    </w:p>
-    <w:p>
-      <w:pPr>
-        <w:ind w:firstLine="480"/>
-        <w:rPr>
-          <w:rFonts w:ascii="Times New Roman" w:hAnsi="Times New Roman" w:cs="Times New Roman" w:hint="eastAsia"/>
-          <w:bCs/>
-        </w:rPr>
-      </w:pPr>
-    </w:p>
-    <w:p>
-      <w:pPr>
-        <w:ind w:firstLine="480"/>
-        <w:rPr>
-          <w:rFonts w:ascii="Times New Roman" w:hAnsi="Times New Roman" w:cs="Times New Roman" w:hint="eastAsia"/>
-          <w:bCs/>
-        </w:rPr>
-      </w:pPr>
-    </w:p>
-    <w:p>
-      <w:pPr>
-        <w:ind w:firstLine="480"/>
-        <w:rPr>
-          <w:rFonts w:ascii="Times New Roman" w:hAnsi="Times New Roman" w:cs="Times New Roman" w:hint="eastAsia"/>
-          <w:bCs/>
-        </w:rPr>
-      </w:pPr>
-    </w:p>
-    <w:p>
-      <w:pPr>
-        <w:ind w:firstLine="480"/>
-        <w:rPr>
-          <w:rFonts w:ascii="Times New Roman" w:hAnsi="Times New Roman" w:cs="Times New Roman" w:hint="eastAsia"/>
-          <w:bCs/>
-        </w:rPr>
-      </w:pPr>
-    </w:p>
-    <w:p>
-      <w:pPr>
-        <w:ind w:firstLine="480"/>
-        <w:rPr>
-          <w:rFonts w:ascii="Times New Roman" w:hAnsi="Times New Roman" w:cs="Times New Roman" w:hint="eastAsia"/>
-          <w:bCs/>
-        </w:rPr>
-      </w:pPr>
-    </w:p>
-    <w:p>
-      <w:pPr>
-        <w:ind w:firstLine="480"/>
-        <w:rPr>
-          <w:rFonts w:ascii="Times New Roman" w:hAnsi="Times New Roman" w:cs="Times New Roman" w:hint="eastAsia"/>
-          <w:bCs/>
-        </w:rPr>
-      </w:pPr>
-    </w:p>
-    <w:p>
-      <w:pPr>
-        <w:ind w:firstLine="480"/>
-        <w:rPr>
-          <w:rFonts w:ascii="Times New Roman" w:hAnsi="Times New Roman" w:cs="Times New Roman" w:hint="eastAsia"/>
-          <w:bCs/>
-        </w:rPr>
-      </w:pPr>
-    </w:p>
-    <w:p>
-      <w:pPr>
-        <w:ind w:firstLine="480"/>
-        <w:rPr>
-          <w:rFonts w:ascii="Times New Roman" w:hAnsi="Times New Roman" w:cs="Times New Roman" w:hint="eastAsia"/>
-          <w:bCs/>
-        </w:rPr>
-      </w:pPr>
-    </w:p>
-    <w:p>
-      <w:pPr>
-        <w:ind w:firstLine="480"/>
-        <w:rPr>
-          <w:rFonts w:ascii="Times New Roman" w:hAnsi="Times New Roman" w:cs="Times New Roman" w:hint="eastAsia"/>
-          <w:bCs/>
-        </w:rPr>
-      </w:pPr>
-    </w:p>
-    <w:p>
-      <w:pPr>
-        <w:ind w:firstLine="480"/>
-        <w:rPr>
-          <w:rFonts w:ascii="Times New Roman" w:hAnsi="Times New Roman" w:cs="Times New Roman" w:hint="eastAsia"/>
-          <w:bCs/>
-        </w:rPr>
-      </w:pPr>
-    </w:p>
-    <w:p>
-      <w:pPr>
-        <w:ind w:firstLine="480"/>
-        <w:rPr>
-          <w:rFonts w:ascii="Times New Roman" w:hAnsi="Times New Roman" w:cs="Times New Roman" w:hint="eastAsia"/>
-          <w:bCs/>
-        </w:rPr>
-      </w:pPr>
-    </w:p>
-    <w:p>
-      <w:pPr>
-        <w:ind w:firstLine="480"/>
-        <w:rPr>
-          <w:rFonts w:ascii="Times New Roman" w:hAnsi="Times New Roman" w:cs="Times New Roman" w:hint="eastAsia"/>
-          <w:bCs/>
-        </w:rPr>
-      </w:pPr>
-    </w:p>
-    <w:p>
-      <w:pPr>
-        <w:ind w:firstLine="480"/>
-        <w:rPr>
-          <w:rFonts w:ascii="Times New Roman" w:hAnsi="Times New Roman" w:cs="Times New Roman" w:hint="eastAsia"/>
-          <w:bCs/>
-        </w:rPr>
-      </w:pPr>
-    </w:p>
-    <w:p>
-      <w:pPr>
-        <w:ind w:firstLine="480"/>
-        <w:rPr>
-          <w:rFonts w:ascii="Times New Roman" w:hAnsi="Times New Roman" w:cs="Times New Roman" w:hint="eastAsia"/>
-          <w:bCs/>
-        </w:rPr>
-      </w:pPr>
-    </w:p>
-    <w:p>
-      <w:pPr>
-        <w:ind w:firstLine="480"/>
-        <w:rPr>
-          <w:rFonts w:ascii="Times New Roman" w:hAnsi="Times New Roman" w:cs="Times New Roman" w:hint="eastAsia"/>
-          <w:bCs/>
-        </w:rPr>
-      </w:pPr>
-    </w:p>
-    <w:p>
-      <w:pPr>
-        <w:ind w:firstLine="480"/>
-        <w:rPr>
-          <w:rFonts w:ascii="Times New Roman" w:hAnsi="Times New Roman" w:cs="Times New Roman" w:hint="eastAsia"/>
-          <w:bCs/>
-        </w:rPr>
-      </w:pPr>
-    </w:p>
-    <w:p>
-      <w:pPr>
-        <w:ind w:firstLine="480"/>
-        <w:rPr>
-          <w:rFonts w:ascii="Times New Roman" w:hAnsi="Times New Roman" w:cs="Times New Roman" w:hint="eastAsia"/>
-          <w:bCs/>
-        </w:rPr>
-      </w:pPr>
-    </w:p>
-    <w:p>
-      <w:pPr>
-        <w:ind w:firstLine="480"/>
-        <w:rPr>
-          <w:rFonts w:ascii="Times New Roman" w:hAnsi="Times New Roman" w:cs="Times New Roman" w:hint="eastAsia"/>
-          <w:bCs/>
-        </w:rPr>
-      </w:pPr>
-    </w:p>
-    <w:p>
-      <w:pPr>
-        <w:ind w:firstLine="480"/>
-        <w:rPr>
-          <w:rFonts w:ascii="Times New Roman" w:hAnsi="Times New Roman" w:cs="Times New Roman" w:hint="eastAsia"/>
-          <w:bCs/>
-        </w:rPr>
-      </w:pPr>
-    </w:p>
-    <w:p>
-      <w:pPr>
-        <w:ind w:firstLine="480"/>
-        <w:rPr>
-          <w:rFonts w:ascii="Times New Roman" w:hAnsi="Times New Roman" w:cs="Times New Roman" w:hint="eastAsia"/>
-          <w:bCs/>
-        </w:rPr>
-      </w:pPr>
-    </w:p>
-    <w:p>
-      <w:pPr>
-        <w:ind w:firstLine="480"/>
-        <w:rPr>
-          <w:rFonts w:ascii="Times New Roman" w:hAnsi="Times New Roman" w:cs="Times New Roman" w:hint="eastAsia"/>
-          <w:bCs/>
-        </w:rPr>
-      </w:pPr>
-    </w:p>
-    <w:p>
-      <w:pPr>
-        <w:ind w:firstLine="480"/>
-        <w:rPr>
-          <w:rFonts w:ascii="Times New Roman" w:hAnsi="Times New Roman" w:cs="Times New Roman" w:hint="eastAsia"/>
-          <w:bCs/>
-        </w:rPr>
-      </w:pPr>
-    </w:p>
-    <w:p>
-      <w:pPr>
-        <w:ind w:firstLine="480"/>
-        <w:rPr>
-          <w:rFonts w:ascii="Times New Roman" w:hAnsi="Times New Roman" w:cs="Times New Roman" w:hint="eastAsia"/>
-          <w:bCs/>
-        </w:rPr>
-      </w:pPr>
-    </w:p>
-    <w:p>
-      <w:pPr>
-        <w:ind w:firstLine="480"/>
-        <w:rPr>
-          <w:rFonts w:ascii="Times New Roman" w:hAnsi="Times New Roman" w:cs="Times New Roman" w:hint="eastAsia"/>
-          <w:bCs/>
-        </w:rPr>
-      </w:pPr>
-    </w:p>
-    <w:p>
-      <w:pPr>
-        <w:ind w:firstLine="480"/>
-        <w:rPr>
-          <w:rFonts w:ascii="Times New Roman" w:hAnsi="Times New Roman" w:cs="Times New Roman" w:hint="eastAsia"/>
-          <w:bCs/>
-        </w:rPr>
-      </w:pPr>
-    </w:p>
-    <w:p>
-      <w:pPr>
-        <w:ind w:firstLine="480"/>
-        <w:rPr>
-          <w:rFonts w:ascii="Times New Roman" w:hAnsi="Times New Roman" w:cs="Times New Roman" w:hint="eastAsia"/>
-          <w:bCs/>
-        </w:rPr>
-      </w:pPr>
-    </w:p>
-    <w:p>
-      <w:pPr>
-        <w:ind w:firstLine="480"/>
-        <w:rPr>
-          <w:rFonts w:ascii="Times New Roman" w:hAnsi="Times New Roman" w:cs="Times New Roman" w:hint="eastAsia"/>
-          <w:bCs/>
-        </w:rPr>
-      </w:pPr>
-    </w:p>
-    <w:p>
-      <w:pPr>
-        <w:ind w:firstLine="480"/>
-        <w:rPr>
-          <w:rFonts w:ascii="Times New Roman" w:hAnsi="Times New Roman" w:cs="Times New Roman" w:hint="eastAsia"/>
-          <w:bCs/>
-        </w:rPr>
-      </w:pPr>
-    </w:p>
-    <w:p>
-      <w:pPr>
-        <w:ind w:firstLine="480"/>
-        <w:rPr>
-          <w:rFonts w:ascii="Times New Roman" w:hAnsi="Times New Roman" w:cs="Times New Roman" w:hint="eastAsia"/>
-          <w:bCs/>
-        </w:rPr>
-      </w:pPr>
-    </w:p>
-    <w:p>
-      <w:pPr>
-        <w:ind w:firstLine="480"/>
-        <w:rPr>
-          <w:rFonts w:ascii="Times New Roman" w:hAnsi="Times New Roman" w:cs="Times New Roman" w:hint="eastAsia"/>
-          <w:bCs/>
-        </w:rPr>
-      </w:pPr>
-    </w:p>
-    <w:p>
-      <w:pPr>
-        <w:ind w:firstLine="480"/>
-        <w:rPr>
-          <w:rFonts w:ascii="Times New Roman" w:hAnsi="Times New Roman" w:cs="Times New Roman" w:hint="eastAsia"/>
-          <w:bCs/>
-        </w:rPr>
-      </w:pPr>
-    </w:p>
-    <w:p>
-      <w:pPr>
-        <w:ind w:firstLine="480"/>
-        <w:rPr>
-          <w:rFonts w:ascii="Times New Roman" w:hAnsi="Times New Roman" w:cs="Times New Roman" w:hint="eastAsia"/>
-          <w:bCs/>
-        </w:rPr>
-      </w:pPr>
-    </w:p>
-    <w:p>
-      <w:pPr>
-        <w:ind w:firstLine="480"/>
-        <w:rPr>
-          <w:rFonts w:ascii="Times New Roman" w:hAnsi="Times New Roman" w:cs="Times New Roman" w:hint="eastAsia"/>
-          <w:bCs/>
-        </w:rPr>
-      </w:pPr>
-    </w:p>
-    <w:p>
-      <w:pPr>
-        <w:ind w:firstLine="480"/>
-        <w:rPr>
-          <w:rFonts w:ascii="Times New Roman" w:hAnsi="Times New Roman" w:cs="Times New Roman" w:hint="eastAsia"/>
-          <w:bCs/>
-        </w:rPr>
-      </w:pPr>
-    </w:p>
-    <w:p>
-      <w:pPr>
-        <w:ind w:firstLine="480"/>
-        <w:rPr>
-          <w:rFonts w:ascii="Times New Roman" w:hAnsi="Times New Roman" w:cs="Times New Roman" w:hint="eastAsia"/>
-          <w:bCs/>
-        </w:rPr>
-      </w:pPr>
-    </w:p>
-    <w:p>
-      <w:pPr>
-        <w:ind w:firstLine="480"/>
-        <w:rPr>
-          <w:rFonts w:ascii="Times New Roman" w:hAnsi="Times New Roman" w:cs="Times New Roman" w:hint="eastAsia"/>
-          <w:bCs/>
-        </w:rPr>
-      </w:pPr>
-    </w:p>
-    <w:p>
-      <w:pPr>
-        <w:ind w:firstLine="480"/>
-        <w:rPr>
-          <w:rFonts w:ascii="Times New Roman" w:hAnsi="Times New Roman" w:cs="Times New Roman" w:hint="eastAsia"/>
-          <w:bCs/>
-        </w:rPr>
-      </w:pPr>
-    </w:p>
-    <w:p>
-      <w:pPr>
-        <w:ind w:firstLine="480"/>
-        <w:rPr>
-          <w:rFonts w:ascii="Times New Roman" w:hAnsi="Times New Roman" w:cs="Times New Roman" w:hint="eastAsia"/>
-          <w:bCs/>
-        </w:rPr>
-      </w:pPr>
-    </w:p>
-    <w:p>
-      <w:pPr>
-        <w:ind w:firstLine="480"/>
-        <w:rPr>
-          <w:rFonts w:ascii="Times New Roman" w:hAnsi="Times New Roman" w:cs="Times New Roman" w:hint="eastAsia"/>
-          <w:bCs/>
-        </w:rPr>
-      </w:pPr>
-    </w:p>
-    <w:p>
-      <w:pPr>
-        <w:ind w:firstLine="480"/>
-        <w:rPr>
-          <w:rFonts w:ascii="Times New Roman" w:hAnsi="Times New Roman" w:cs="Times New Roman" w:hint="eastAsia"/>
-          <w:bCs/>
-        </w:rPr>
-      </w:pPr>
-    </w:p>
-    <w:p>
-      <w:pPr>
-        <w:ind w:firstLine="480"/>
-        <w:rPr>
-          <w:rFonts w:ascii="Times New Roman" w:hAnsi="Times New Roman" w:cs="Times New Roman" w:hint="eastAsia"/>
-          <w:bCs/>
-        </w:rPr>
-      </w:pPr>
-    </w:p>
-    <w:p>
-      <w:pPr>
-        <w:ind w:firstLine="480"/>
-        <w:rPr>
-          <w:rFonts w:ascii="Times New Roman" w:hAnsi="Times New Roman" w:cs="Times New Roman" w:hint="eastAsia"/>
-          <w:bCs/>
-        </w:rPr>
-      </w:pPr>
-    </w:p>
-    <w:p>
-      <w:pPr>
-        <w:ind w:firstLine="480"/>
-        <w:rPr>
-          <w:rFonts w:ascii="Times New Roman" w:hAnsi="Times New Roman" w:cs="Times New Roman" w:hint="eastAsia"/>
+          <w:rFonts w:ascii="Times New Roman" w:hAnsi="Times New Roman" w:cs="Times New Roman"/>
+          <w:bCs/>
+        </w:rPr>
+      </w:pPr>
+    </w:p>
+    <w:p>
+      <w:pPr>
+        <w:ind w:firstLine="480"/>
+        <w:rPr>
+          <w:rFonts w:ascii="Times New Roman" w:hAnsi="Times New Roman" w:cs="Times New Roman"/>
+          <w:bCs/>
+        </w:rPr>
+      </w:pPr>
+    </w:p>
+    <w:p>
+      <w:pPr>
+        <w:ind w:firstLine="480"/>
+        <w:rPr>
+          <w:rFonts w:ascii="Times New Roman" w:hAnsi="Times New Roman" w:cs="Times New Roman"/>
+          <w:bCs/>
+        </w:rPr>
+      </w:pPr>
+    </w:p>
+    <w:p>
+      <w:pPr>
+        <w:ind w:firstLine="480"/>
+        <w:rPr>
+          <w:rFonts w:ascii="Times New Roman" w:hAnsi="Times New Roman" w:cs="Times New Roman"/>
+          <w:bCs/>
+        </w:rPr>
+      </w:pPr>
+    </w:p>
+    <w:p>
+      <w:pPr>
+        <w:ind w:firstLine="480"/>
+        <w:rPr>
+          <w:rFonts w:ascii="Times New Roman" w:hAnsi="Times New Roman" w:cs="Times New Roman"/>
+          <w:bCs/>
+        </w:rPr>
+      </w:pPr>
+    </w:p>
+    <w:p>
+      <w:pPr>
+        <w:ind w:firstLine="480"/>
+        <w:rPr>
+          <w:rFonts w:ascii="Times New Roman" w:hAnsi="Times New Roman" w:cs="Times New Roman"/>
+          <w:bCs/>
+        </w:rPr>
+      </w:pPr>
+    </w:p>
+    <w:p>
+      <w:pPr>
+        <w:ind w:firstLine="480"/>
+        <w:rPr>
+          <w:rFonts w:ascii="Times New Roman" w:hAnsi="Times New Roman" w:cs="Times New Roman"/>
+          <w:bCs/>
+        </w:rPr>
+      </w:pPr>
+    </w:p>
+    <w:p>
+      <w:pPr>
+        <w:ind w:firstLine="480"/>
+        <w:rPr>
+          <w:rFonts w:ascii="Times New Roman" w:hAnsi="Times New Roman" w:cs="Times New Roman"/>
+          <w:bCs/>
+        </w:rPr>
+      </w:pPr>
+    </w:p>
+    <w:p>
+      <w:pPr>
+        <w:ind w:firstLine="480"/>
+        <w:rPr>
+          <w:rFonts w:ascii="Times New Roman" w:hAnsi="Times New Roman" w:cs="Times New Roman"/>
+          <w:bCs/>
+        </w:rPr>
+      </w:pPr>
+    </w:p>
+    <w:p>
+      <w:pPr>
+        <w:ind w:firstLine="480"/>
+        <w:rPr>
+          <w:rFonts w:ascii="Times New Roman" w:hAnsi="Times New Roman" w:cs="Times New Roman"/>
+          <w:bCs/>
+        </w:rPr>
+      </w:pPr>
+    </w:p>
+    <w:p>
+      <w:pPr>
+        <w:ind w:firstLine="480"/>
+        <w:rPr>
+          <w:rFonts w:ascii="Times New Roman" w:hAnsi="Times New Roman" w:cs="Times New Roman"/>
+          <w:bCs/>
+        </w:rPr>
+      </w:pPr>
+    </w:p>
+    <w:p>
+      <w:pPr>
+        <w:ind w:firstLine="480"/>
+        <w:rPr>
+          <w:rFonts w:ascii="Times New Roman" w:hAnsi="Times New Roman" w:cs="Times New Roman"/>
+          <w:bCs/>
+        </w:rPr>
+      </w:pPr>
+    </w:p>
+    <w:p>
+      <w:pPr>
+        <w:ind w:firstLine="480"/>
+        <w:rPr>
+          <w:rFonts w:ascii="Times New Roman" w:hAnsi="Times New Roman" w:cs="Times New Roman"/>
+          <w:bCs/>
+        </w:rPr>
+      </w:pPr>
+    </w:p>
+    <w:p>
+      <w:pPr>
+        <w:ind w:firstLine="480"/>
+        <w:rPr>
+          <w:rFonts w:ascii="Times New Roman" w:hAnsi="Times New Roman" w:cs="Times New Roman"/>
+          <w:bCs/>
+        </w:rPr>
+      </w:pPr>
+    </w:p>
+    <w:p>
+      <w:pPr>
+        <w:ind w:firstLine="480"/>
+        <w:rPr>
+          <w:rFonts w:ascii="Times New Roman" w:hAnsi="Times New Roman" w:cs="Times New Roman"/>
+          <w:bCs/>
+        </w:rPr>
+      </w:pPr>
+    </w:p>
+    <w:p>
+      <w:pPr>
+        <w:ind w:firstLine="480"/>
+        <w:rPr>
+          <w:rFonts w:ascii="Times New Roman" w:hAnsi="Times New Roman" w:cs="Times New Roman"/>
+          <w:bCs/>
+        </w:rPr>
+      </w:pPr>
+    </w:p>
+    <w:p>
+      <w:pPr>
+        <w:ind w:firstLine="480"/>
+        <w:rPr>
+          <w:rFonts w:ascii="Times New Roman" w:hAnsi="Times New Roman" w:cs="Times New Roman"/>
+          <w:bCs/>
+        </w:rPr>
+      </w:pPr>
+    </w:p>
+    <w:p>
+      <w:pPr>
+        <w:ind w:firstLine="480"/>
+        <w:rPr>
+          <w:rFonts w:ascii="Times New Roman" w:hAnsi="Times New Roman" w:cs="Times New Roman"/>
+          <w:bCs/>
+        </w:rPr>
+      </w:pPr>
+    </w:p>
+    <w:p>
+      <w:pPr>
+        <w:ind w:firstLine="480"/>
+        <w:rPr>
+          <w:rFonts w:ascii="Times New Roman" w:hAnsi="Times New Roman" w:cs="Times New Roman"/>
+          <w:bCs/>
+        </w:rPr>
+      </w:pPr>
+    </w:p>
+    <w:p>
+      <w:pPr>
+        <w:ind w:firstLine="480"/>
+        <w:rPr>
+          <w:rFonts w:ascii="Times New Roman" w:hAnsi="Times New Roman" w:cs="Times New Roman"/>
+          <w:bCs/>
+        </w:rPr>
+      </w:pPr>
+    </w:p>
+    <w:p>
+      <w:pPr>
+        <w:ind w:firstLine="480"/>
+        <w:rPr>
+          <w:rFonts w:ascii="Times New Roman" w:hAnsi="Times New Roman" w:cs="Times New Roman"/>
+          <w:bCs/>
+        </w:rPr>
+      </w:pPr>
+    </w:p>
+    <w:p>
+      <w:pPr>
+        <w:ind w:firstLine="480"/>
+        <w:rPr>
+          <w:rFonts w:ascii="Times New Roman" w:hAnsi="Times New Roman" w:cs="Times New Roman"/>
+          <w:bCs/>
+        </w:rPr>
+      </w:pPr>
+    </w:p>
+    <w:p>
+      <w:pPr>
+        <w:ind w:firstLine="480"/>
+        <w:rPr>
+          <w:rFonts w:ascii="Times New Roman" w:hAnsi="Times New Roman" w:cs="Times New Roman"/>
+          <w:bCs/>
+        </w:rPr>
+      </w:pPr>
+    </w:p>
+    <w:p>
+      <w:pPr>
+        <w:ind w:firstLine="480"/>
+        <w:rPr>
+          <w:rFonts w:ascii="Times New Roman" w:hAnsi="Times New Roman" w:cs="Times New Roman"/>
+          <w:bCs/>
+        </w:rPr>
+      </w:pPr>
+    </w:p>
+    <w:p>
+      <w:pPr>
+        <w:ind w:firstLine="480"/>
+        <w:rPr>
+          <w:rFonts w:ascii="Times New Roman" w:hAnsi="Times New Roman" w:cs="Times New Roman"/>
+          <w:bCs/>
+        </w:rPr>
+      </w:pPr>
+    </w:p>
+    <w:p>
+      <w:pPr>
+        <w:ind w:firstLine="480"/>
+        <w:rPr>
+          <w:rFonts w:ascii="Times New Roman" w:hAnsi="Times New Roman" w:cs="Times New Roman"/>
+          <w:bCs/>
+        </w:rPr>
+      </w:pPr>
+    </w:p>
+    <w:p>
+      <w:pPr>
+        <w:ind w:firstLine="480"/>
+        <w:rPr>
+          <w:rFonts w:ascii="Times New Roman" w:hAnsi="Times New Roman" w:cs="Times New Roman"/>
+          <w:bCs/>
+        </w:rPr>
+      </w:pPr>
+    </w:p>
+    <w:p>
+      <w:pPr>
+        <w:ind w:firstLine="480"/>
+        <w:rPr>
+          <w:rFonts w:ascii="Times New Roman" w:hAnsi="Times New Roman" w:cs="Times New Roman"/>
+          <w:bCs/>
+        </w:rPr>
+      </w:pPr>
+    </w:p>
+    <w:p>
+      <w:pPr>
+        <w:ind w:firstLine="480"/>
+        <w:rPr>
+          <w:rFonts w:ascii="Times New Roman" w:hAnsi="Times New Roman" w:cs="Times New Roman"/>
+          <w:bCs/>
+        </w:rPr>
+      </w:pPr>
+    </w:p>
+    <w:p>
+      <w:pPr>
+        <w:ind w:firstLine="480"/>
+        <w:rPr>
+          <w:rFonts w:ascii="Times New Roman" w:hAnsi="Times New Roman" w:cs="Times New Roman"/>
+          <w:bCs/>
+        </w:rPr>
+      </w:pPr>
+    </w:p>
+    <w:p>
+      <w:pPr>
+        <w:ind w:firstLine="480"/>
+        <w:rPr>
+          <w:rFonts w:ascii="Times New Roman" w:hAnsi="Times New Roman" w:cs="Times New Roman"/>
+          <w:bCs/>
+        </w:rPr>
+      </w:pPr>
+    </w:p>
+    <w:p>
+      <w:pPr>
+        <w:ind w:firstLine="480"/>
+        <w:rPr>
+          <w:rFonts w:ascii="Times New Roman" w:hAnsi="Times New Roman" w:cs="Times New Roman"/>
+          <w:bCs/>
+        </w:rPr>
+      </w:pPr>
+    </w:p>
+    <w:p>
+      <w:pPr>
+        <w:ind w:firstLine="480"/>
+        <w:rPr>
+          <w:rFonts w:ascii="Times New Roman" w:hAnsi="Times New Roman" w:cs="Times New Roman"/>
+          <w:bCs/>
+        </w:rPr>
+      </w:pPr>
+    </w:p>
+    <w:p>
+      <w:pPr>
+        <w:ind w:firstLine="480"/>
+        <w:rPr>
+          <w:rFonts w:ascii="Times New Roman" w:hAnsi="Times New Roman" w:cs="Times New Roman"/>
+          <w:bCs/>
+        </w:rPr>
+      </w:pPr>
+    </w:p>
+    <w:p>
+      <w:pPr>
+        <w:ind w:firstLine="480"/>
+        <w:rPr>
+          <w:rFonts w:ascii="Times New Roman" w:hAnsi="Times New Roman" w:cs="Times New Roman"/>
+          <w:bCs/>
+        </w:rPr>
+      </w:pPr>
+    </w:p>
+    <w:p>
+      <w:pPr>
+        <w:ind w:firstLine="480"/>
+        <w:rPr>
+          <w:rFonts w:ascii="Times New Roman" w:hAnsi="Times New Roman" w:cs="Times New Roman"/>
+          <w:bCs/>
+        </w:rPr>
+      </w:pPr>
+    </w:p>
+    <w:p>
+      <w:pPr>
+        <w:ind w:firstLine="480"/>
+        <w:rPr>
+          <w:rFonts w:ascii="Times New Roman" w:hAnsi="Times New Roman" w:cs="Times New Roman"/>
+          <w:bCs/>
+        </w:rPr>
+      </w:pPr>
+    </w:p>
+    <w:p>
+      <w:pPr>
+        <w:ind w:firstLine="480"/>
+        <w:rPr>
+          <w:rFonts w:ascii="Times New Roman" w:hAnsi="Times New Roman" w:cs="Times New Roman"/>
+          <w:bCs/>
+        </w:rPr>
+      </w:pPr>
+    </w:p>
+    <w:p>
+      <w:pPr>
+        <w:ind w:firstLine="480"/>
+        <w:rPr>
+          <w:rFonts w:ascii="Times New Roman" w:hAnsi="Times New Roman" w:cs="Times New Roman"/>
+          <w:bCs/>
+        </w:rPr>
+      </w:pPr>
+    </w:p>
+    <w:p>
+      <w:pPr>
+        <w:ind w:firstLine="480"/>
+        <w:rPr>
+          <w:rFonts w:ascii="Times New Roman" w:hAnsi="Times New Roman" w:cs="Times New Roman"/>
+          <w:bCs/>
+        </w:rPr>
+      </w:pPr>
+    </w:p>
+    <w:p>
+      <w:pPr>
+        <w:ind w:firstLine="480"/>
+        <w:rPr>
+          <w:rFonts w:ascii="Times New Roman" w:hAnsi="Times New Roman" w:cs="Times New Roman"/>
+          <w:bCs/>
+        </w:rPr>
+      </w:pPr>
+    </w:p>
+    <w:p>
+      <w:pPr>
+        <w:ind w:firstLine="480"/>
+        <w:rPr>
+          <w:rFonts w:ascii="Times New Roman" w:hAnsi="Times New Roman" w:cs="Times New Roman"/>
+          <w:bCs/>
+        </w:rPr>
+      </w:pPr>
+    </w:p>
+    <w:p>
+      <w:pPr>
+        <w:ind w:firstLine="480"/>
+        <w:rPr>
+          <w:rFonts w:ascii="Times New Roman" w:hAnsi="Times New Roman" w:cs="Times New Roman"/>
+          <w:bCs/>
+        </w:rPr>
+      </w:pPr>
+    </w:p>
+    <w:p>
+      <w:pPr>
+        <w:ind w:firstLine="480"/>
+        <w:rPr>
+          <w:rFonts w:ascii="Times New Roman" w:hAnsi="Times New Roman" w:cs="Times New Roman"/>
+          <w:bCs/>
+        </w:rPr>
+      </w:pPr>
+    </w:p>
+    <w:p>
+      <w:pPr>
+        <w:ind w:firstLine="480"/>
+        <w:rPr>
+          <w:rFonts w:ascii="Times New Roman" w:hAnsi="Times New Roman" w:cs="Times New Roman"/>
+          <w:bCs/>
+        </w:rPr>
+      </w:pPr>
+    </w:p>
+    <w:p>
+      <w:pPr>
+        <w:ind w:firstLine="480"/>
+        <w:rPr>
+          <w:rFonts w:ascii="Times New Roman" w:hAnsi="Times New Roman" w:cs="Times New Roman"/>
+          <w:bCs/>
+        </w:rPr>
+      </w:pPr>
+    </w:p>
+    <w:p>
+      <w:pPr>
+        <w:ind w:firstLine="480"/>
+        <w:rPr>
+          <w:rFonts w:ascii="Times New Roman" w:hAnsi="Times New Roman" w:cs="Times New Roman"/>
+          <w:bCs/>
+        </w:rPr>
+      </w:pPr>
+    </w:p>
+    <w:p>
+      <w:pPr>
+        <w:ind w:firstLine="480"/>
+        <w:rPr>
+          <w:rFonts w:ascii="Times New Roman" w:hAnsi="Times New Roman" w:cs="Times New Roman"/>
+          <w:bCs/>
+        </w:rPr>
+      </w:pPr>
+    </w:p>
+    <w:p>
+      <w:pPr>
+        <w:ind w:firstLine="480"/>
+        <w:rPr>
+          <w:rFonts w:ascii="Times New Roman" w:hAnsi="Times New Roman" w:cs="Times New Roman"/>
+          <w:bCs/>
+        </w:rPr>
+      </w:pPr>
+    </w:p>
+    <w:p>
+      <w:pPr>
+        <w:ind w:firstLine="480"/>
+        <w:rPr>
+          <w:rFonts w:ascii="Times New Roman" w:hAnsi="Times New Roman" w:cs="Times New Roman"/>
+          <w:bCs/>
+        </w:rPr>
+      </w:pPr>
+    </w:p>
+    <w:p>
+      <w:pPr>
+        <w:ind w:firstLine="480"/>
+        <w:rPr>
+          <w:rFonts w:ascii="Times New Roman" w:hAnsi="Times New Roman" w:cs="Times New Roman"/>
           <w:bCs/>
         </w:rPr>
       </w:pPr>
@@ -3770,187 +5485,187 @@
       <w:pPr>
         <w:ind w:firstLine="480"/>
         <w:rPr>
-          <w:rFonts w:ascii="Times New Roman" w:hAnsi="Times New Roman" w:cs="Times New Roman" w:hint="eastAsia"/>
-          <w:bCs/>
-        </w:rPr>
-      </w:pPr>
-    </w:p>
-    <w:p>
-      <w:pPr>
-        <w:ind w:firstLine="480"/>
-        <w:rPr>
-          <w:rFonts w:ascii="Times New Roman" w:hAnsi="Times New Roman" w:cs="Times New Roman" w:hint="eastAsia"/>
-          <w:bCs/>
-        </w:rPr>
-      </w:pPr>
-    </w:p>
-    <w:p>
-      <w:pPr>
-        <w:ind w:firstLine="480"/>
-        <w:rPr>
-          <w:rFonts w:ascii="Times New Roman" w:hAnsi="Times New Roman" w:cs="Times New Roman" w:hint="eastAsia"/>
-          <w:bCs/>
-        </w:rPr>
-      </w:pPr>
-    </w:p>
-    <w:p>
-      <w:pPr>
-        <w:ind w:firstLine="480"/>
-        <w:rPr>
-          <w:rFonts w:ascii="Times New Roman" w:hAnsi="Times New Roman" w:cs="Times New Roman" w:hint="eastAsia"/>
-          <w:bCs/>
-        </w:rPr>
-      </w:pPr>
-    </w:p>
-    <w:p>
-      <w:pPr>
-        <w:ind w:firstLine="480"/>
-        <w:rPr>
-          <w:rFonts w:ascii="Times New Roman" w:hAnsi="Times New Roman" w:cs="Times New Roman" w:hint="eastAsia"/>
-          <w:bCs/>
-        </w:rPr>
-      </w:pPr>
-    </w:p>
-    <w:p>
-      <w:pPr>
-        <w:ind w:firstLine="480"/>
-        <w:rPr>
-          <w:rFonts w:ascii="Times New Roman" w:hAnsi="Times New Roman" w:cs="Times New Roman" w:hint="eastAsia"/>
-          <w:bCs/>
-        </w:rPr>
-      </w:pPr>
-    </w:p>
-    <w:p>
-      <w:pPr>
-        <w:ind w:firstLine="480"/>
-        <w:rPr>
-          <w:rFonts w:ascii="Times New Roman" w:hAnsi="Times New Roman" w:cs="Times New Roman" w:hint="eastAsia"/>
-          <w:bCs/>
-        </w:rPr>
-      </w:pPr>
-    </w:p>
-    <w:p>
-      <w:pPr>
-        <w:ind w:firstLine="480"/>
-        <w:rPr>
-          <w:rFonts w:ascii="Times New Roman" w:hAnsi="Times New Roman" w:cs="Times New Roman" w:hint="eastAsia"/>
-          <w:bCs/>
-        </w:rPr>
-      </w:pPr>
-    </w:p>
-    <w:p>
-      <w:pPr>
-        <w:ind w:firstLine="480"/>
-        <w:rPr>
-          <w:rFonts w:ascii="Times New Roman" w:hAnsi="Times New Roman" w:cs="Times New Roman" w:hint="eastAsia"/>
-          <w:bCs/>
-        </w:rPr>
-      </w:pPr>
-    </w:p>
-    <w:p>
-      <w:pPr>
-        <w:ind w:firstLine="480"/>
-        <w:rPr>
-          <w:rFonts w:ascii="Times New Roman" w:hAnsi="Times New Roman" w:cs="Times New Roman" w:hint="eastAsia"/>
-          <w:bCs/>
-        </w:rPr>
-      </w:pPr>
-    </w:p>
-    <w:p>
-      <w:pPr>
-        <w:ind w:firstLine="480"/>
-        <w:rPr>
-          <w:rFonts w:ascii="Times New Roman" w:hAnsi="Times New Roman" w:cs="Times New Roman" w:hint="eastAsia"/>
-          <w:bCs/>
-        </w:rPr>
-      </w:pPr>
-    </w:p>
-    <w:p>
-      <w:pPr>
-        <w:ind w:firstLine="480"/>
-        <w:rPr>
-          <w:rFonts w:ascii="Times New Roman" w:hAnsi="Times New Roman" w:cs="Times New Roman" w:hint="eastAsia"/>
-          <w:bCs/>
-        </w:rPr>
-      </w:pPr>
-    </w:p>
-    <w:p>
-      <w:pPr>
-        <w:ind w:firstLine="480"/>
-        <w:rPr>
-          <w:rFonts w:ascii="Times New Roman" w:hAnsi="Times New Roman" w:cs="Times New Roman" w:hint="eastAsia"/>
-          <w:bCs/>
-        </w:rPr>
-      </w:pPr>
-    </w:p>
-    <w:p>
-      <w:pPr>
-        <w:ind w:firstLine="480"/>
-        <w:rPr>
-          <w:rFonts w:ascii="Times New Roman" w:hAnsi="Times New Roman" w:cs="Times New Roman" w:hint="eastAsia"/>
-          <w:bCs/>
-        </w:rPr>
-      </w:pPr>
-    </w:p>
-    <w:p>
-      <w:pPr>
-        <w:ind w:firstLine="480"/>
-        <w:rPr>
-          <w:rFonts w:ascii="Times New Roman" w:hAnsi="Times New Roman" w:cs="Times New Roman" w:hint="eastAsia"/>
-          <w:bCs/>
-        </w:rPr>
-      </w:pPr>
-    </w:p>
-    <w:p>
-      <w:pPr>
-        <w:ind w:firstLine="480"/>
-        <w:rPr>
-          <w:rFonts w:ascii="Times New Roman" w:hAnsi="Times New Roman" w:cs="Times New Roman" w:hint="eastAsia"/>
-          <w:bCs/>
-        </w:rPr>
-      </w:pPr>
-    </w:p>
-    <w:p>
-      <w:pPr>
-        <w:ind w:firstLine="480"/>
-        <w:rPr>
-          <w:rFonts w:ascii="Times New Roman" w:hAnsi="Times New Roman" w:cs="Times New Roman"/>
-          <w:bCs/>
-        </w:rPr>
-      </w:pPr>
-    </w:p>
-    <w:p>
-      <w:pPr>
-        <w:ind w:firstLine="480"/>
-        <w:rPr>
-          <w:rFonts w:ascii="Times New Roman" w:hAnsi="Times New Roman" w:cs="Times New Roman"/>
-          <w:bCs/>
-        </w:rPr>
-      </w:pPr>
-    </w:p>
-    <w:p>
-      <w:pPr>
-        <w:ind w:firstLine="480"/>
-        <w:rPr>
-          <w:rFonts w:ascii="Times New Roman" w:hAnsi="Times New Roman" w:cs="Times New Roman" w:hint="eastAsia"/>
-          <w:bCs/>
-        </w:rPr>
-      </w:pPr>
-    </w:p>
-    <w:p>
-      <w:pPr>
-        <w:ind w:firstLine="480"/>
-        <w:rPr>
-          <w:rFonts w:ascii="Times New Roman" w:hAnsi="Times New Roman" w:cs="Times New Roman" w:hint="eastAsia"/>
-          <w:bCs/>
-        </w:rPr>
-      </w:pPr>
-    </w:p>
-    <w:p>
-      <w:pPr>
-        <w:ind w:firstLine="480"/>
-        <w:rPr>
-          <w:rFonts w:ascii="Times New Roman" w:hAnsi="Times New Roman" w:cs="Times New Roman" w:hint="eastAsia"/>
+          <w:rFonts w:ascii="Times New Roman" w:hAnsi="Times New Roman" w:cs="Times New Roman"/>
+          <w:bCs/>
+        </w:rPr>
+      </w:pPr>
+    </w:p>
+    <w:p>
+      <w:pPr>
+        <w:ind w:firstLine="480"/>
+        <w:rPr>
+          <w:rFonts w:ascii="Times New Roman" w:hAnsi="Times New Roman" w:cs="Times New Roman"/>
+          <w:bCs/>
+        </w:rPr>
+      </w:pPr>
+    </w:p>
+    <w:p>
+      <w:pPr>
+        <w:ind w:firstLine="480"/>
+        <w:rPr>
+          <w:rFonts w:ascii="Times New Roman" w:hAnsi="Times New Roman" w:cs="Times New Roman"/>
+          <w:bCs/>
+        </w:rPr>
+      </w:pPr>
+    </w:p>
+    <w:p>
+      <w:pPr>
+        <w:ind w:firstLine="480"/>
+        <w:rPr>
+          <w:rFonts w:ascii="Times New Roman" w:hAnsi="Times New Roman" w:cs="Times New Roman"/>
+          <w:bCs/>
+        </w:rPr>
+      </w:pPr>
+    </w:p>
+    <w:p>
+      <w:pPr>
+        <w:ind w:firstLine="480"/>
+        <w:rPr>
+          <w:rFonts w:ascii="Times New Roman" w:hAnsi="Times New Roman" w:cs="Times New Roman"/>
+          <w:bCs/>
+        </w:rPr>
+      </w:pPr>
+    </w:p>
+    <w:p>
+      <w:pPr>
+        <w:ind w:firstLine="480"/>
+        <w:rPr>
+          <w:rFonts w:ascii="Times New Roman" w:hAnsi="Times New Roman" w:cs="Times New Roman"/>
+          <w:bCs/>
+        </w:rPr>
+      </w:pPr>
+    </w:p>
+    <w:p>
+      <w:pPr>
+        <w:ind w:firstLine="480"/>
+        <w:rPr>
+          <w:rFonts w:ascii="Times New Roman" w:hAnsi="Times New Roman" w:cs="Times New Roman"/>
+          <w:bCs/>
+        </w:rPr>
+      </w:pPr>
+    </w:p>
+    <w:p>
+      <w:pPr>
+        <w:ind w:firstLine="480"/>
+        <w:rPr>
+          <w:rFonts w:ascii="Times New Roman" w:hAnsi="Times New Roman" w:cs="Times New Roman"/>
+          <w:bCs/>
+        </w:rPr>
+      </w:pPr>
+    </w:p>
+    <w:p>
+      <w:pPr>
+        <w:ind w:firstLine="480"/>
+        <w:rPr>
+          <w:rFonts w:ascii="Times New Roman" w:hAnsi="Times New Roman" w:cs="Times New Roman"/>
+          <w:bCs/>
+        </w:rPr>
+      </w:pPr>
+    </w:p>
+    <w:p>
+      <w:pPr>
+        <w:ind w:firstLine="480"/>
+        <w:rPr>
+          <w:rFonts w:ascii="Times New Roman" w:hAnsi="Times New Roman" w:cs="Times New Roman"/>
+          <w:bCs/>
+        </w:rPr>
+      </w:pPr>
+    </w:p>
+    <w:p>
+      <w:pPr>
+        <w:ind w:firstLine="480"/>
+        <w:rPr>
+          <w:rFonts w:ascii="Times New Roman" w:hAnsi="Times New Roman" w:cs="Times New Roman"/>
+          <w:bCs/>
+        </w:rPr>
+      </w:pPr>
+    </w:p>
+    <w:p>
+      <w:pPr>
+        <w:ind w:firstLine="480"/>
+        <w:rPr>
+          <w:rFonts w:ascii="Times New Roman" w:hAnsi="Times New Roman" w:cs="Times New Roman"/>
+          <w:bCs/>
+        </w:rPr>
+      </w:pPr>
+    </w:p>
+    <w:p>
+      <w:pPr>
+        <w:ind w:firstLine="480"/>
+        <w:rPr>
+          <w:rFonts w:ascii="Times New Roman" w:hAnsi="Times New Roman" w:cs="Times New Roman"/>
+          <w:bCs/>
+        </w:rPr>
+      </w:pPr>
+    </w:p>
+    <w:p>
+      <w:pPr>
+        <w:ind w:firstLine="480"/>
+        <w:rPr>
+          <w:rFonts w:ascii="Times New Roman" w:hAnsi="Times New Roman" w:cs="Times New Roman"/>
+          <w:bCs/>
+        </w:rPr>
+      </w:pPr>
+    </w:p>
+    <w:p>
+      <w:pPr>
+        <w:ind w:firstLine="480"/>
+        <w:rPr>
+          <w:rFonts w:ascii="Times New Roman" w:hAnsi="Times New Roman" w:cs="Times New Roman"/>
+          <w:bCs/>
+        </w:rPr>
+      </w:pPr>
+    </w:p>
+    <w:p>
+      <w:pPr>
+        <w:ind w:firstLine="480"/>
+        <w:rPr>
+          <w:rFonts w:ascii="Times New Roman" w:hAnsi="Times New Roman" w:cs="Times New Roman"/>
+          <w:bCs/>
+        </w:rPr>
+      </w:pPr>
+    </w:p>
+    <w:p>
+      <w:pPr>
+        <w:ind w:firstLine="480"/>
+        <w:rPr>
+          <w:rFonts w:ascii="Times New Roman" w:hAnsi="Times New Roman" w:cs="Times New Roman"/>
+          <w:bCs/>
+        </w:rPr>
+      </w:pPr>
+    </w:p>
+    <w:p>
+      <w:pPr>
+        <w:ind w:firstLine="480"/>
+        <w:rPr>
+          <w:rFonts w:ascii="Times New Roman" w:hAnsi="Times New Roman" w:cs="Times New Roman"/>
+          <w:bCs/>
+        </w:rPr>
+      </w:pPr>
+    </w:p>
+    <w:p>
+      <w:pPr>
+        <w:ind w:firstLine="480"/>
+        <w:rPr>
+          <w:rFonts w:ascii="Times New Roman" w:hAnsi="Times New Roman" w:cs="Times New Roman"/>
+          <w:bCs/>
+        </w:rPr>
+      </w:pPr>
+    </w:p>
+    <w:p>
+      <w:pPr>
+        <w:ind w:firstLine="480"/>
+        <w:rPr>
+          <w:rFonts w:ascii="Times New Roman" w:hAnsi="Times New Roman" w:cs="Times New Roman"/>
+          <w:bCs/>
+        </w:rPr>
+      </w:pPr>
+    </w:p>
+    <w:p>
+      <w:pPr>
+        <w:ind w:firstLine="480"/>
+        <w:rPr>
+          <w:rFonts w:ascii="Times New Roman" w:hAnsi="Times New Roman" w:cs="Times New Roman"/>
           <w:bCs/>
         </w:rPr>
       </w:pPr>
@@ -4219,7 +5934,7 @@
       <w:pPr>
         <w:ind w:firstLine="480"/>
         <w:rPr>
-          <w:rFonts w:ascii="Times New Roman" w:hAnsi="Times New Roman" w:cs="Times New Roman" w:hint="eastAsia"/>
+          <w:rFonts w:ascii="Times New Roman" w:hAnsi="Times New Roman" w:cs="Times New Roman"/>
           <w:bCs/>
         </w:rPr>
       </w:pPr>
@@ -4952,7 +6667,7 @@
       <w:pPr>
         <w:ind w:firstLine="480"/>
         <w:rPr>
-          <w:rFonts w:ascii="Times New Roman" w:hAnsi="Times New Roman" w:cs="Times New Roman" w:hint="eastAsia"/>
+          <w:rFonts w:ascii="Times New Roman" w:hAnsi="Times New Roman" w:cs="Times New Roman"/>
           <w:bCs/>
         </w:rPr>
       </w:pPr>
@@ -5195,7 +6910,7 @@
       <w:pPr>
         <w:ind w:firstLine="480"/>
         <w:rPr>
-          <w:rFonts w:ascii="Times New Roman" w:hAnsi="Times New Roman" w:cs="Times New Roman" w:hint="eastAsia"/>
+          <w:rFonts w:ascii="Times New Roman" w:hAnsi="Times New Roman" w:cs="Times New Roman"/>
           <w:bCs/>
         </w:rPr>
       </w:pPr>
@@ -5620,7 +7335,7 @@
       <w:pPr>
         <w:ind w:firstLine="480"/>
         <w:rPr>
-          <w:rFonts w:ascii="Times New Roman" w:hAnsi="Times New Roman" w:cs="Times New Roman" w:hint="eastAsia"/>
+          <w:rFonts w:ascii="Times New Roman" w:hAnsi="Times New Roman" w:cs="Times New Roman"/>
           <w:bCs/>
         </w:rPr>
       </w:pPr>
@@ -6450,7 +8165,7 @@
       <w:pPr>
         <w:ind w:firstLine="480"/>
         <w:rPr>
-          <w:rFonts w:ascii="Times New Roman" w:hAnsi="Times New Roman" w:cs="Times New Roman" w:hint="eastAsia"/>
+          <w:rFonts w:ascii="Times New Roman" w:hAnsi="Times New Roman" w:cs="Times New Roman"/>
           <w:bCs/>
         </w:rPr>
       </w:pPr>
@@ -6647,15 +8362,7 @@
                                 <w:b/>
                                 <w:bCs/>
                               </w:rPr>
-                              <w:t xml:space="preserve">K </w:t>
-                            </w:r>
-                            <w:r>
-                              <w:rPr>
-                                <w:rFonts w:ascii="Times New Roman" w:hAnsi="Times New Roman" w:cs="Times New Roman"/>
-                                <w:b/>
-                                <w:bCs/>
-                              </w:rPr>
-                              <w:t>Succeeding</w:t>
+                              <w:t>K Succeeding</w:t>
                             </w:r>
                           </w:p>
                         </w:txbxContent>
@@ -6721,43 +8428,43 @@
       <w:pPr>
         <w:ind w:firstLine="480"/>
         <w:rPr>
-          <w:rFonts w:ascii="Times New Roman" w:hAnsi="Times New Roman" w:cs="Times New Roman" w:hint="eastAsia"/>
-          <w:bCs/>
-        </w:rPr>
-      </w:pPr>
-    </w:p>
-    <w:p>
-      <w:pPr>
-        <w:ind w:firstLine="480"/>
-        <w:rPr>
-          <w:rFonts w:ascii="Times New Roman" w:hAnsi="Times New Roman" w:cs="Times New Roman" w:hint="eastAsia"/>
-          <w:bCs/>
-        </w:rPr>
-      </w:pPr>
-    </w:p>
-    <w:p>
-      <w:pPr>
-        <w:ind w:firstLine="480"/>
-        <w:rPr>
-          <w:rFonts w:ascii="Times New Roman" w:hAnsi="Times New Roman" w:cs="Times New Roman" w:hint="eastAsia"/>
-          <w:bCs/>
-        </w:rPr>
-      </w:pPr>
-    </w:p>
-    <w:p>
-      <w:pPr>
-        <w:ind w:firstLine="480"/>
-        <w:rPr>
-          <w:rFonts w:ascii="Times New Roman" w:hAnsi="Times New Roman" w:cs="Times New Roman" w:hint="eastAsia"/>
-          <w:bCs/>
-        </w:rPr>
-      </w:pPr>
-    </w:p>
-    <w:p>
-      <w:pPr>
-        <w:ind w:firstLine="480"/>
-        <w:rPr>
-          <w:rFonts w:ascii="Times New Roman" w:hAnsi="Times New Roman" w:cs="Times New Roman" w:hint="eastAsia"/>
+          <w:rFonts w:ascii="Times New Roman" w:hAnsi="Times New Roman" w:cs="Times New Roman"/>
+          <w:bCs/>
+        </w:rPr>
+      </w:pPr>
+    </w:p>
+    <w:p>
+      <w:pPr>
+        <w:ind w:firstLine="480"/>
+        <w:rPr>
+          <w:rFonts w:ascii="Times New Roman" w:hAnsi="Times New Roman" w:cs="Times New Roman"/>
+          <w:bCs/>
+        </w:rPr>
+      </w:pPr>
+    </w:p>
+    <w:p>
+      <w:pPr>
+        <w:ind w:firstLine="480"/>
+        <w:rPr>
+          <w:rFonts w:ascii="Times New Roman" w:hAnsi="Times New Roman" w:cs="Times New Roman"/>
+          <w:bCs/>
+        </w:rPr>
+      </w:pPr>
+    </w:p>
+    <w:p>
+      <w:pPr>
+        <w:ind w:firstLine="480"/>
+        <w:rPr>
+          <w:rFonts w:ascii="Times New Roman" w:hAnsi="Times New Roman" w:cs="Times New Roman"/>
+          <w:bCs/>
+        </w:rPr>
+      </w:pPr>
+    </w:p>
+    <w:p>
+      <w:pPr>
+        <w:ind w:firstLine="480"/>
+        <w:rPr>
+          <w:rFonts w:ascii="Times New Roman" w:hAnsi="Times New Roman" w:cs="Times New Roman"/>
           <w:bCs/>
         </w:rPr>
       </w:pPr>
@@ -7863,7 +9570,7 @@
       <w:pPr>
         <w:ind w:firstLine="480"/>
         <w:rPr>
-          <w:rFonts w:ascii="Times New Roman" w:hAnsi="Times New Roman" w:cs="Times New Roman" w:hint="eastAsia"/>
+          <w:rFonts w:ascii="Times New Roman" w:hAnsi="Times New Roman" w:cs="Times New Roman"/>
           <w:bCs/>
         </w:rPr>
       </w:pPr>
